--- a/DB設計書.docx
+++ b/DB設計書.docx
@@ -315,7 +315,6 @@
     <w:p>
       <w:pPr>
         <w:rPr>
-          <w:rFonts w:hint="eastAsia"/>
           <w:sz w:val="36"/>
           <w:szCs w:val="36"/>
         </w:rPr>
@@ -328,8 +327,6 @@
         </w:rPr>
         <w:t xml:space="preserve">　・エンティティ情報</w:t>
       </w:r>
-      <w:bookmarkStart w:id="0" w:name="_GoBack"/>
-      <w:bookmarkEnd w:id="0"/>
     </w:p>
     <w:p>
       <w:pPr>
@@ -1053,7 +1050,6 @@
     <w:p>
       <w:pPr>
         <w:rPr>
-          <w:rFonts w:hint="eastAsia"/>
           <w:sz w:val="36"/>
           <w:szCs w:val="36"/>
         </w:rPr>
@@ -1203,27 +1199,37 @@
           <w:szCs w:val="36"/>
         </w:rPr>
       </w:pPr>
-    </w:p>
-    <w:p>
-      <w:pPr>
-        <w:rPr>
-          <w:sz w:val="36"/>
-          <w:szCs w:val="36"/>
-        </w:rPr>
-      </w:pPr>
-    </w:p>
-    <w:p>
-      <w:pPr>
-        <w:rPr>
-          <w:sz w:val="36"/>
-          <w:szCs w:val="36"/>
-        </w:rPr>
-      </w:pPr>
-    </w:p>
-    <w:p>
-      <w:pPr>
-        <w:rPr>
-          <w:rFonts w:hint="eastAsia"/>
+      <w:r>
+        <w:rPr>
+          <w:rFonts w:hint="eastAsia"/>
+          <w:sz w:val="36"/>
+          <w:szCs w:val="36"/>
+        </w:rPr>
+        <w:lastRenderedPageBreak/>
+        <w:t>あああああああああああああああああああああああああああ</w:t>
+      </w:r>
+      <w:bookmarkStart w:id="0" w:name="_GoBack"/>
+      <w:bookmarkEnd w:id="0"/>
+    </w:p>
+    <w:p>
+      <w:pPr>
+        <w:rPr>
+          <w:sz w:val="36"/>
+          <w:szCs w:val="36"/>
+        </w:rPr>
+      </w:pPr>
+    </w:p>
+    <w:p>
+      <w:pPr>
+        <w:rPr>
+          <w:sz w:val="36"/>
+          <w:szCs w:val="36"/>
+        </w:rPr>
+      </w:pPr>
+    </w:p>
+    <w:p>
+      <w:pPr>
+        <w:rPr>
           <w:sz w:val="36"/>
           <w:szCs w:val="36"/>
         </w:rPr>

--- a/DB設計書.docx
+++ b/DB設計書.docx
@@ -1199,25 +1199,8 @@
           <w:szCs w:val="36"/>
         </w:rPr>
       </w:pPr>
-      <w:r>
-        <w:rPr>
-          <w:rFonts w:hint="eastAsia"/>
-          <w:sz w:val="36"/>
-          <w:szCs w:val="36"/>
-        </w:rPr>
-        <w:lastRenderedPageBreak/>
-        <w:t>あああああああああああああああああああああああああああ</w:t>
-      </w:r>
       <w:bookmarkStart w:id="0" w:name="_GoBack"/>
       <w:bookmarkEnd w:id="0"/>
-    </w:p>
-    <w:p>
-      <w:pPr>
-        <w:rPr>
-          <w:sz w:val="36"/>
-          <w:szCs w:val="36"/>
-        </w:rPr>
-      </w:pPr>
     </w:p>
     <w:p>
       <w:pPr>

--- a/DB設計書.docx
+++ b/DB設計書.docx
@@ -1199,27 +1199,1913 @@
           <w:szCs w:val="36"/>
         </w:rPr>
       </w:pPr>
+      <w:r>
+        <w:rPr>
+          <w:rFonts w:hint="eastAsia"/>
+          <w:sz w:val="36"/>
+          <w:szCs w:val="36"/>
+        </w:rPr>
+        <w:lastRenderedPageBreak/>
+        <w:t>・ポイントテーブル</w:t>
+      </w:r>
+    </w:p>
+    <w:p>
+      <w:pPr>
+        <w:rPr>
+          <w:sz w:val="36"/>
+          <w:szCs w:val="36"/>
+        </w:rPr>
+      </w:pPr>
+      <w:r>
+        <w:rPr>
+          <w:noProof/>
+        </w:rPr>
+        <w:drawing>
+          <wp:inline distT="0" distB="0" distL="0" distR="0" wp14:anchorId="4D637021" wp14:editId="5ADC3600">
+            <wp:extent cx="5400040" cy="4184650"/>
+            <wp:effectExtent l="0" t="0" r="0" b="6350"/>
+            <wp:docPr id="1" name="図 1"/>
+            <wp:cNvGraphicFramePr>
+              <a:graphicFrameLocks xmlns:a="http://schemas.openxmlformats.org/drawingml/2006/main" noChangeAspect="1"/>
+            </wp:cNvGraphicFramePr>
+            <a:graphic xmlns:a="http://schemas.openxmlformats.org/drawingml/2006/main">
+              <a:graphicData uri="http://schemas.openxmlformats.org/drawingml/2006/picture">
+                <pic:pic xmlns:pic="http://schemas.openxmlformats.org/drawingml/2006/picture">
+                  <pic:nvPicPr>
+                    <pic:cNvPr id="1" name=""/>
+                    <pic:cNvPicPr/>
+                  </pic:nvPicPr>
+                  <pic:blipFill>
+                    <a:blip r:embed="rId13"/>
+                    <a:stretch>
+                      <a:fillRect/>
+                    </a:stretch>
+                  </pic:blipFill>
+                  <pic:spPr>
+                    <a:xfrm>
+                      <a:off x="0" y="0"/>
+                      <a:ext cx="5400040" cy="4184650"/>
+                    </a:xfrm>
+                    <a:prstGeom prst="rect">
+                      <a:avLst/>
+                    </a:prstGeom>
+                  </pic:spPr>
+                </pic:pic>
+              </a:graphicData>
+            </a:graphic>
+          </wp:inline>
+        </w:drawing>
+      </w:r>
+    </w:p>
+    <w:p>
+      <w:pPr>
+        <w:rPr>
+          <w:sz w:val="36"/>
+          <w:szCs w:val="36"/>
+        </w:rPr>
+      </w:pPr>
+    </w:p>
+    <w:p>
+      <w:pPr>
+        <w:rPr>
+          <w:sz w:val="36"/>
+          <w:szCs w:val="36"/>
+        </w:rPr>
+      </w:pPr>
+    </w:p>
+    <w:p>
+      <w:pPr>
+        <w:rPr>
+          <w:rFonts w:hint="eastAsia"/>
+          <w:sz w:val="36"/>
+          <w:szCs w:val="36"/>
+        </w:rPr>
+      </w:pPr>
+    </w:p>
+    <w:p>
+      <w:pPr>
+        <w:rPr>
+          <w:sz w:val="36"/>
+          <w:szCs w:val="36"/>
+        </w:rPr>
+      </w:pPr>
+    </w:p>
+    <w:p>
+      <w:pPr>
+        <w:rPr>
+          <w:sz w:val="36"/>
+          <w:szCs w:val="36"/>
+        </w:rPr>
+      </w:pPr>
+    </w:p>
+    <w:p>
+      <w:pPr>
+        <w:rPr>
+          <w:sz w:val="36"/>
+          <w:szCs w:val="36"/>
+        </w:rPr>
+      </w:pPr>
+    </w:p>
+    <w:p>
+      <w:pPr>
+        <w:rPr>
+          <w:sz w:val="36"/>
+          <w:szCs w:val="36"/>
+        </w:rPr>
+      </w:pPr>
+    </w:p>
+    <w:p>
+      <w:pPr>
+        <w:rPr>
+          <w:sz w:val="48"/>
+          <w:szCs w:val="48"/>
+        </w:rPr>
+      </w:pPr>
+      <w:r>
+        <w:rPr>
+          <w:rFonts w:hint="eastAsia"/>
+          <w:sz w:val="48"/>
+          <w:szCs w:val="48"/>
+        </w:rPr>
+        <w:lastRenderedPageBreak/>
+        <w:t>データ例</w:t>
+      </w:r>
+    </w:p>
+    <w:p>
+      <w:pPr>
+        <w:rPr>
+          <w:sz w:val="36"/>
+          <w:szCs w:val="36"/>
+        </w:rPr>
+      </w:pPr>
+      <w:r>
+        <w:rPr>
+          <w:rFonts w:hint="eastAsia"/>
+          <w:sz w:val="36"/>
+          <w:szCs w:val="36"/>
+        </w:rPr>
+        <w:t>・新規アカウント開設時</w:t>
+      </w:r>
+    </w:p>
+    <w:p>
+      <w:pPr>
+        <w:rPr>
+          <w:sz w:val="36"/>
+          <w:szCs w:val="36"/>
+        </w:rPr>
+      </w:pPr>
+      <w:r>
+        <w:rPr>
+          <w:rFonts w:hint="eastAsia"/>
+          <w:noProof/>
+          <w:sz w:val="36"/>
+          <w:szCs w:val="36"/>
+        </w:rPr>
+        <w:drawing>
+          <wp:inline distT="0" distB="0" distL="0" distR="0">
+            <wp:extent cx="5400040" cy="6130925"/>
+            <wp:effectExtent l="0" t="0" r="0" b="3175"/>
+            <wp:docPr id="6" name="図 6"/>
+            <wp:cNvGraphicFramePr>
+              <a:graphicFrameLocks xmlns:a="http://schemas.openxmlformats.org/drawingml/2006/main" noChangeAspect="1"/>
+            </wp:cNvGraphicFramePr>
+            <a:graphic xmlns:a="http://schemas.openxmlformats.org/drawingml/2006/main">
+              <a:graphicData uri="http://schemas.openxmlformats.org/drawingml/2006/picture">
+                <pic:pic xmlns:pic="http://schemas.openxmlformats.org/drawingml/2006/picture">
+                  <pic:nvPicPr>
+                    <pic:cNvPr id="6" name="アカウント開設データ例.PNG"/>
+                    <pic:cNvPicPr/>
+                  </pic:nvPicPr>
+                  <pic:blipFill>
+                    <a:blip r:embed="rId14">
+                      <a:extLst>
+                        <a:ext uri="{28A0092B-C50C-407E-A947-70E740481C1C}">
+                          <a14:useLocalDpi xmlns:a14="http://schemas.microsoft.com/office/drawing/2010/main" val="0"/>
+                        </a:ext>
+                      </a:extLst>
+                    </a:blip>
+                    <a:stretch>
+                      <a:fillRect/>
+                    </a:stretch>
+                  </pic:blipFill>
+                  <pic:spPr>
+                    <a:xfrm>
+                      <a:off x="0" y="0"/>
+                      <a:ext cx="5400040" cy="6130925"/>
+                    </a:xfrm>
+                    <a:prstGeom prst="rect">
+                      <a:avLst/>
+                    </a:prstGeom>
+                  </pic:spPr>
+                </pic:pic>
+              </a:graphicData>
+            </a:graphic>
+          </wp:inline>
+        </w:drawing>
+      </w:r>
+    </w:p>
+    <w:p>
+      <w:pPr>
+        <w:rPr>
+          <w:sz w:val="36"/>
+          <w:szCs w:val="36"/>
+        </w:rPr>
+      </w:pPr>
+    </w:p>
+    <w:p>
+      <w:pPr>
+        <w:rPr>
+          <w:sz w:val="36"/>
+          <w:szCs w:val="36"/>
+        </w:rPr>
+      </w:pPr>
+    </w:p>
+    <w:p>
+      <w:pPr>
+        <w:rPr>
+          <w:sz w:val="36"/>
+          <w:szCs w:val="36"/>
+        </w:rPr>
+      </w:pPr>
+      <w:r>
+        <w:rPr>
+          <w:rFonts w:hint="eastAsia"/>
+          <w:sz w:val="36"/>
+          <w:szCs w:val="36"/>
+        </w:rPr>
+        <w:lastRenderedPageBreak/>
+        <w:t>・カート商品追加時</w:t>
+      </w:r>
+    </w:p>
+    <w:p>
+      <w:pPr>
+        <w:rPr>
+          <w:sz w:val="36"/>
+          <w:szCs w:val="36"/>
+        </w:rPr>
+      </w:pPr>
+      <w:r>
+        <w:rPr>
+          <w:rFonts w:hint="eastAsia"/>
+          <w:noProof/>
+          <w:sz w:val="36"/>
+          <w:szCs w:val="36"/>
+        </w:rPr>
+        <w:drawing>
+          <wp:inline distT="0" distB="0" distL="0" distR="0">
+            <wp:extent cx="5400040" cy="6350000"/>
+            <wp:effectExtent l="0" t="0" r="0" b="0"/>
+            <wp:docPr id="10" name="図 10"/>
+            <wp:cNvGraphicFramePr>
+              <a:graphicFrameLocks xmlns:a="http://schemas.openxmlformats.org/drawingml/2006/main" noChangeAspect="1"/>
+            </wp:cNvGraphicFramePr>
+            <a:graphic xmlns:a="http://schemas.openxmlformats.org/drawingml/2006/main">
+              <a:graphicData uri="http://schemas.openxmlformats.org/drawingml/2006/picture">
+                <pic:pic xmlns:pic="http://schemas.openxmlformats.org/drawingml/2006/picture">
+                  <pic:nvPicPr>
+                    <pic:cNvPr id="10" name="カート追加データ例.PNG"/>
+                    <pic:cNvPicPr/>
+                  </pic:nvPicPr>
+                  <pic:blipFill>
+                    <a:blip r:embed="rId15">
+                      <a:extLst>
+                        <a:ext uri="{28A0092B-C50C-407E-A947-70E740481C1C}">
+                          <a14:useLocalDpi xmlns:a14="http://schemas.microsoft.com/office/drawing/2010/main" val="0"/>
+                        </a:ext>
+                      </a:extLst>
+                    </a:blip>
+                    <a:stretch>
+                      <a:fillRect/>
+                    </a:stretch>
+                  </pic:blipFill>
+                  <pic:spPr>
+                    <a:xfrm>
+                      <a:off x="0" y="0"/>
+                      <a:ext cx="5400040" cy="6350000"/>
+                    </a:xfrm>
+                    <a:prstGeom prst="rect">
+                      <a:avLst/>
+                    </a:prstGeom>
+                  </pic:spPr>
+                </pic:pic>
+              </a:graphicData>
+            </a:graphic>
+          </wp:inline>
+        </w:drawing>
+      </w:r>
+    </w:p>
+    <w:p>
+      <w:pPr>
+        <w:rPr>
+          <w:sz w:val="36"/>
+          <w:szCs w:val="36"/>
+        </w:rPr>
+      </w:pPr>
+    </w:p>
+    <w:p>
+      <w:pPr>
+        <w:rPr>
+          <w:sz w:val="36"/>
+          <w:szCs w:val="36"/>
+        </w:rPr>
+      </w:pPr>
+    </w:p>
+    <w:p>
+      <w:pPr>
+        <w:rPr>
+          <w:sz w:val="36"/>
+          <w:szCs w:val="36"/>
+        </w:rPr>
+      </w:pPr>
+    </w:p>
+    <w:p>
+      <w:pPr>
+        <w:rPr>
+          <w:sz w:val="36"/>
+          <w:szCs w:val="36"/>
+        </w:rPr>
+      </w:pPr>
+      <w:r>
+        <w:rPr>
+          <w:rFonts w:hint="eastAsia"/>
+          <w:sz w:val="36"/>
+          <w:szCs w:val="36"/>
+        </w:rPr>
+        <w:lastRenderedPageBreak/>
+        <w:t>・商品購入時</w:t>
+      </w:r>
+    </w:p>
+    <w:p>
+      <w:pPr>
+        <w:rPr>
+          <w:sz w:val="36"/>
+          <w:szCs w:val="36"/>
+        </w:rPr>
+      </w:pPr>
+      <w:r>
+        <w:rPr>
+          <w:rFonts w:hint="eastAsia"/>
+          <w:noProof/>
+          <w:sz w:val="36"/>
+          <w:szCs w:val="36"/>
+        </w:rPr>
+        <w:drawing>
+          <wp:inline distT="0" distB="0" distL="0" distR="0">
+            <wp:extent cx="5400040" cy="6544310"/>
+            <wp:effectExtent l="0" t="0" r="0" b="8890"/>
+            <wp:docPr id="11" name="図 11"/>
+            <wp:cNvGraphicFramePr>
+              <a:graphicFrameLocks xmlns:a="http://schemas.openxmlformats.org/drawingml/2006/main" noChangeAspect="1"/>
+            </wp:cNvGraphicFramePr>
+            <a:graphic xmlns:a="http://schemas.openxmlformats.org/drawingml/2006/main">
+              <a:graphicData uri="http://schemas.openxmlformats.org/drawingml/2006/picture">
+                <pic:pic xmlns:pic="http://schemas.openxmlformats.org/drawingml/2006/picture">
+                  <pic:nvPicPr>
+                    <pic:cNvPr id="11" name="商品購入データ例.PNG"/>
+                    <pic:cNvPicPr/>
+                  </pic:nvPicPr>
+                  <pic:blipFill>
+                    <a:blip r:embed="rId16">
+                      <a:extLst>
+                        <a:ext uri="{28A0092B-C50C-407E-A947-70E740481C1C}">
+                          <a14:useLocalDpi xmlns:a14="http://schemas.microsoft.com/office/drawing/2010/main" val="0"/>
+                        </a:ext>
+                      </a:extLst>
+                    </a:blip>
+                    <a:stretch>
+                      <a:fillRect/>
+                    </a:stretch>
+                  </pic:blipFill>
+                  <pic:spPr>
+                    <a:xfrm>
+                      <a:off x="0" y="0"/>
+                      <a:ext cx="5400040" cy="6544310"/>
+                    </a:xfrm>
+                    <a:prstGeom prst="rect">
+                      <a:avLst/>
+                    </a:prstGeom>
+                  </pic:spPr>
+                </pic:pic>
+              </a:graphicData>
+            </a:graphic>
+          </wp:inline>
+        </w:drawing>
+      </w:r>
+    </w:p>
+    <w:p>
+      <w:pPr>
+        <w:rPr>
+          <w:sz w:val="36"/>
+          <w:szCs w:val="36"/>
+        </w:rPr>
+      </w:pPr>
+    </w:p>
+    <w:p>
+      <w:pPr>
+        <w:rPr>
+          <w:sz w:val="36"/>
+          <w:szCs w:val="36"/>
+        </w:rPr>
+      </w:pPr>
+    </w:p>
+    <w:p>
+      <w:pPr>
+        <w:rPr>
+          <w:sz w:val="36"/>
+          <w:szCs w:val="36"/>
+        </w:rPr>
+      </w:pPr>
+      <w:r>
+        <w:rPr>
+          <w:rFonts w:hint="eastAsia"/>
+          <w:sz w:val="36"/>
+          <w:szCs w:val="36"/>
+        </w:rPr>
+        <w:lastRenderedPageBreak/>
+        <w:t>テーブル作成</w:t>
+      </w:r>
+      <w:r>
+        <w:rPr>
+          <w:rFonts w:hint="eastAsia"/>
+          <w:sz w:val="36"/>
+          <w:szCs w:val="36"/>
+        </w:rPr>
+        <w:t>SQL</w:t>
+      </w:r>
+      <w:r>
+        <w:rPr>
+          <w:rFonts w:hint="eastAsia"/>
+          <w:sz w:val="36"/>
+          <w:szCs w:val="36"/>
+        </w:rPr>
+        <w:t>文</w:t>
+      </w:r>
+    </w:p>
+    <w:p>
+      <w:pPr>
+        <w:rPr>
+          <w:sz w:val="36"/>
+          <w:szCs w:val="36"/>
+        </w:rPr>
+      </w:pPr>
+      <w:r>
+        <w:rPr>
+          <w:sz w:val="36"/>
+          <w:szCs w:val="36"/>
+        </w:rPr>
+        <w:t>CREATE TABLE account(</w:t>
+      </w:r>
+    </w:p>
+    <w:p>
+      <w:pPr>
+        <w:rPr>
+          <w:sz w:val="36"/>
+          <w:szCs w:val="36"/>
+        </w:rPr>
+      </w:pPr>
+      <w:proofErr w:type="spellStart"/>
+      <w:r>
+        <w:rPr>
+          <w:sz w:val="36"/>
+          <w:szCs w:val="36"/>
+        </w:rPr>
+        <w:t>acccode</w:t>
+      </w:r>
+      <w:proofErr w:type="spellEnd"/>
+      <w:r>
+        <w:rPr>
+          <w:sz w:val="36"/>
+          <w:szCs w:val="36"/>
+        </w:rPr>
+        <w:t xml:space="preserve"> CHAR(8) NOT NULL PRIMARY KEY,</w:t>
+      </w:r>
+    </w:p>
+    <w:p>
+      <w:pPr>
+        <w:rPr>
+          <w:sz w:val="36"/>
+          <w:szCs w:val="36"/>
+        </w:rPr>
+      </w:pPr>
+      <w:proofErr w:type="spellStart"/>
+      <w:r>
+        <w:rPr>
+          <w:sz w:val="36"/>
+          <w:szCs w:val="36"/>
+        </w:rPr>
+        <w:t>accname</w:t>
+      </w:r>
+      <w:proofErr w:type="spellEnd"/>
+      <w:r>
+        <w:rPr>
+          <w:sz w:val="36"/>
+          <w:szCs w:val="36"/>
+        </w:rPr>
+        <w:t xml:space="preserve"> TEXT NOT NULL,</w:t>
+      </w:r>
+    </w:p>
+    <w:p>
+      <w:pPr>
+        <w:rPr>
+          <w:sz w:val="36"/>
+          <w:szCs w:val="36"/>
+        </w:rPr>
+      </w:pPr>
+      <w:r>
+        <w:rPr>
+          <w:sz w:val="36"/>
+          <w:szCs w:val="36"/>
+        </w:rPr>
+        <w:t>pw TEXT NOT NULL,</w:t>
+      </w:r>
+    </w:p>
+    <w:p>
+      <w:pPr>
+        <w:rPr>
+          <w:sz w:val="36"/>
+          <w:szCs w:val="36"/>
+        </w:rPr>
+      </w:pPr>
+      <w:proofErr w:type="spellStart"/>
+      <w:r>
+        <w:rPr>
+          <w:sz w:val="36"/>
+          <w:szCs w:val="36"/>
+        </w:rPr>
+        <w:t>mailTEXT</w:t>
+      </w:r>
+      <w:proofErr w:type="spellEnd"/>
+      <w:r>
+        <w:rPr>
+          <w:sz w:val="36"/>
+          <w:szCs w:val="36"/>
+        </w:rPr>
+        <w:t xml:space="preserve"> NOT NULL,</w:t>
+      </w:r>
+    </w:p>
+    <w:p>
+      <w:pPr>
+        <w:rPr>
+          <w:sz w:val="36"/>
+          <w:szCs w:val="36"/>
+        </w:rPr>
+      </w:pPr>
+      <w:r>
+        <w:rPr>
+          <w:sz w:val="36"/>
+          <w:szCs w:val="36"/>
+        </w:rPr>
+        <w:t>sex VARCHAR(6) NOT NULL,</w:t>
+      </w:r>
+    </w:p>
+    <w:p>
+      <w:pPr>
+        <w:rPr>
+          <w:sz w:val="36"/>
+          <w:szCs w:val="36"/>
+        </w:rPr>
+      </w:pPr>
+      <w:r>
+        <w:rPr>
+          <w:sz w:val="36"/>
+          <w:szCs w:val="36"/>
+        </w:rPr>
+        <w:t>old VARCHAR(3) NOT NULL,</w:t>
+      </w:r>
+    </w:p>
+    <w:p>
+      <w:pPr>
+        <w:rPr>
+          <w:sz w:val="36"/>
+          <w:szCs w:val="36"/>
+        </w:rPr>
+      </w:pPr>
+      <w:r>
+        <w:rPr>
+          <w:sz w:val="36"/>
+          <w:szCs w:val="36"/>
+        </w:rPr>
+        <w:t>address TEXT NOT NULL,</w:t>
+      </w:r>
+    </w:p>
+    <w:p>
+      <w:pPr>
+        <w:rPr>
+          <w:sz w:val="36"/>
+          <w:szCs w:val="36"/>
+        </w:rPr>
+      </w:pPr>
+      <w:proofErr w:type="spellStart"/>
+      <w:r>
+        <w:rPr>
+          <w:sz w:val="36"/>
+          <w:szCs w:val="36"/>
+        </w:rPr>
+        <w:t>accpoint</w:t>
+      </w:r>
+      <w:proofErr w:type="spellEnd"/>
+      <w:r>
+        <w:rPr>
+          <w:sz w:val="36"/>
+          <w:szCs w:val="36"/>
+        </w:rPr>
+        <w:t xml:space="preserve"> INT NOT NULL,</w:t>
+      </w:r>
+    </w:p>
+    <w:p>
+      <w:pPr>
+        <w:rPr>
+          <w:sz w:val="36"/>
+          <w:szCs w:val="36"/>
+        </w:rPr>
+      </w:pPr>
+      <w:proofErr w:type="spellStart"/>
+      <w:r>
+        <w:rPr>
+          <w:sz w:val="36"/>
+          <w:szCs w:val="36"/>
+        </w:rPr>
+        <w:t>mflg</w:t>
+      </w:r>
+      <w:proofErr w:type="spellEnd"/>
+      <w:r>
+        <w:rPr>
+          <w:sz w:val="36"/>
+          <w:szCs w:val="36"/>
+        </w:rPr>
+        <w:t xml:space="preserve"> CHAR(1) NOT NULL</w:t>
+      </w:r>
+    </w:p>
+    <w:p>
+      <w:pPr>
+        <w:rPr>
+          <w:sz w:val="36"/>
+          <w:szCs w:val="36"/>
+        </w:rPr>
+      </w:pPr>
+      <w:r>
+        <w:rPr>
+          <w:sz w:val="36"/>
+          <w:szCs w:val="36"/>
+        </w:rPr>
+        <w:t>)</w:t>
+      </w:r>
+      <w:r>
+        <w:rPr>
+          <w:rFonts w:hint="eastAsia"/>
+          <w:sz w:val="36"/>
+          <w:szCs w:val="36"/>
+        </w:rPr>
+        <w:t>;</w:t>
+      </w:r>
+    </w:p>
+    <w:p>
+      <w:pPr>
+        <w:rPr>
+          <w:sz w:val="36"/>
+          <w:szCs w:val="36"/>
+        </w:rPr>
+      </w:pPr>
+    </w:p>
+    <w:p>
+      <w:pPr>
+        <w:rPr>
+          <w:sz w:val="36"/>
+          <w:szCs w:val="36"/>
+        </w:rPr>
+      </w:pPr>
+      <w:r>
+        <w:rPr>
+          <w:sz w:val="36"/>
+          <w:szCs w:val="36"/>
+        </w:rPr>
+        <w:t>CREATE TABLE pay(</w:t>
+      </w:r>
+    </w:p>
+    <w:p>
+      <w:pPr>
+        <w:rPr>
+          <w:sz w:val="36"/>
+          <w:szCs w:val="36"/>
+        </w:rPr>
+      </w:pPr>
+      <w:proofErr w:type="spellStart"/>
+      <w:r>
+        <w:rPr>
+          <w:sz w:val="36"/>
+          <w:szCs w:val="36"/>
+        </w:rPr>
+        <w:t>paycode</w:t>
+      </w:r>
+      <w:proofErr w:type="spellEnd"/>
+      <w:r>
+        <w:rPr>
+          <w:sz w:val="36"/>
+          <w:szCs w:val="36"/>
+        </w:rPr>
+        <w:t xml:space="preserve"> VARCHAR(2) NOT NULL PRIMARY KEY,</w:t>
+      </w:r>
+    </w:p>
+    <w:p>
+      <w:pPr>
+        <w:rPr>
+          <w:sz w:val="36"/>
+          <w:szCs w:val="36"/>
+        </w:rPr>
+      </w:pPr>
+      <w:r>
+        <w:rPr>
+          <w:sz w:val="36"/>
+          <w:szCs w:val="36"/>
+        </w:rPr>
+        <w:t>pay TEXT NOT NULL</w:t>
+      </w:r>
+    </w:p>
+    <w:p>
+      <w:pPr>
+        <w:rPr>
+          <w:sz w:val="36"/>
+          <w:szCs w:val="36"/>
+        </w:rPr>
+      </w:pPr>
+      <w:r>
+        <w:rPr>
+          <w:sz w:val="36"/>
+          <w:szCs w:val="36"/>
+        </w:rPr>
+        <w:t>)</w:t>
+      </w:r>
+      <w:r>
+        <w:rPr>
+          <w:sz w:val="36"/>
+          <w:szCs w:val="36"/>
+        </w:rPr>
+        <w:t>;</w:t>
+      </w:r>
+    </w:p>
+    <w:p>
+      <w:pPr>
+        <w:rPr>
+          <w:sz w:val="36"/>
+          <w:szCs w:val="36"/>
+        </w:rPr>
+      </w:pPr>
+    </w:p>
+    <w:p>
+      <w:pPr>
+        <w:rPr>
+          <w:sz w:val="36"/>
+          <w:szCs w:val="36"/>
+        </w:rPr>
+      </w:pPr>
+      <w:r>
+        <w:rPr>
+          <w:sz w:val="36"/>
+          <w:szCs w:val="36"/>
+        </w:rPr>
+        <w:lastRenderedPageBreak/>
+        <w:t>CREATE TABLE buy(</w:t>
+      </w:r>
+    </w:p>
+    <w:p>
+      <w:pPr>
+        <w:rPr>
+          <w:sz w:val="36"/>
+          <w:szCs w:val="36"/>
+        </w:rPr>
+      </w:pPr>
+      <w:proofErr w:type="spellStart"/>
+      <w:r>
+        <w:rPr>
+          <w:sz w:val="36"/>
+          <w:szCs w:val="36"/>
+        </w:rPr>
+        <w:t>ordercode</w:t>
+      </w:r>
+      <w:proofErr w:type="spellEnd"/>
+      <w:r>
+        <w:rPr>
+          <w:sz w:val="36"/>
+          <w:szCs w:val="36"/>
+        </w:rPr>
+        <w:t xml:space="preserve"> CHAR(8) NOT NULL PRIMARY KEY,</w:t>
+      </w:r>
+    </w:p>
+    <w:p>
+      <w:pPr>
+        <w:rPr>
+          <w:sz w:val="36"/>
+          <w:szCs w:val="36"/>
+        </w:rPr>
+      </w:pPr>
+      <w:proofErr w:type="spellStart"/>
+      <w:r>
+        <w:rPr>
+          <w:sz w:val="36"/>
+          <w:szCs w:val="36"/>
+        </w:rPr>
+        <w:t>acccode</w:t>
+      </w:r>
+      <w:proofErr w:type="spellEnd"/>
+      <w:r>
+        <w:rPr>
+          <w:sz w:val="36"/>
+          <w:szCs w:val="36"/>
+        </w:rPr>
+        <w:t xml:space="preserve"> CHAR(8) NOT NULL,</w:t>
+      </w:r>
+    </w:p>
+    <w:p>
+      <w:pPr>
+        <w:rPr>
+          <w:sz w:val="36"/>
+          <w:szCs w:val="36"/>
+        </w:rPr>
+      </w:pPr>
+      <w:proofErr w:type="spellStart"/>
+      <w:r>
+        <w:rPr>
+          <w:sz w:val="36"/>
+          <w:szCs w:val="36"/>
+        </w:rPr>
+        <w:t>paycode</w:t>
+      </w:r>
+      <w:proofErr w:type="spellEnd"/>
+      <w:r>
+        <w:rPr>
+          <w:sz w:val="36"/>
+          <w:szCs w:val="36"/>
+        </w:rPr>
+        <w:t xml:space="preserve"> VARCHAR(2) NOT NULL,</w:t>
+      </w:r>
+    </w:p>
+    <w:p>
+      <w:pPr>
+        <w:rPr>
+          <w:sz w:val="36"/>
+          <w:szCs w:val="36"/>
+        </w:rPr>
+      </w:pPr>
+      <w:proofErr w:type="spellStart"/>
+      <w:r>
+        <w:rPr>
+          <w:sz w:val="36"/>
+          <w:szCs w:val="36"/>
+        </w:rPr>
+        <w:t>pcode</w:t>
+      </w:r>
+      <w:proofErr w:type="spellEnd"/>
+      <w:r>
+        <w:rPr>
+          <w:sz w:val="36"/>
+          <w:szCs w:val="36"/>
+        </w:rPr>
+        <w:t xml:space="preserve"> CHAR(1) NOT NULL,</w:t>
+      </w:r>
+    </w:p>
+    <w:p>
+      <w:pPr>
+        <w:rPr>
+          <w:sz w:val="36"/>
+          <w:szCs w:val="36"/>
+        </w:rPr>
+      </w:pPr>
+      <w:r>
+        <w:rPr>
+          <w:sz w:val="36"/>
+          <w:szCs w:val="36"/>
+        </w:rPr>
+        <w:t xml:space="preserve">date </w:t>
+      </w:r>
+      <w:proofErr w:type="spellStart"/>
+      <w:r>
+        <w:rPr>
+          <w:sz w:val="36"/>
+          <w:szCs w:val="36"/>
+        </w:rPr>
+        <w:t>DATE</w:t>
+      </w:r>
+      <w:proofErr w:type="spellEnd"/>
+      <w:r>
+        <w:rPr>
+          <w:sz w:val="36"/>
+          <w:szCs w:val="36"/>
+        </w:rPr>
+        <w:t xml:space="preserve"> NOT NULL,</w:t>
+      </w:r>
+    </w:p>
+    <w:p>
+      <w:pPr>
+        <w:rPr>
+          <w:sz w:val="36"/>
+          <w:szCs w:val="36"/>
+        </w:rPr>
+      </w:pPr>
+      <w:r>
+        <w:rPr>
+          <w:sz w:val="36"/>
+          <w:szCs w:val="36"/>
+        </w:rPr>
+        <w:t>address TEXT NOT NULL,</w:t>
+      </w:r>
+    </w:p>
+    <w:p>
+      <w:pPr>
+        <w:rPr>
+          <w:sz w:val="36"/>
+          <w:szCs w:val="36"/>
+        </w:rPr>
+      </w:pPr>
+      <w:r>
+        <w:rPr>
+          <w:sz w:val="36"/>
+          <w:szCs w:val="36"/>
+        </w:rPr>
+        <w:t>carriage CHAR(3) NOT NULL,</w:t>
+      </w:r>
+    </w:p>
+    <w:p>
+      <w:pPr>
+        <w:rPr>
+          <w:sz w:val="36"/>
+          <w:szCs w:val="36"/>
+        </w:rPr>
+      </w:pPr>
+      <w:r>
+        <w:rPr>
+          <w:sz w:val="36"/>
+          <w:szCs w:val="36"/>
+        </w:rPr>
+        <w:t>tax NUMERIC(3,2) NOT NULL,</w:t>
+      </w:r>
+    </w:p>
+    <w:p>
+      <w:pPr>
+        <w:rPr>
+          <w:sz w:val="36"/>
+          <w:szCs w:val="36"/>
+        </w:rPr>
+      </w:pPr>
+      <w:r>
+        <w:rPr>
+          <w:sz w:val="36"/>
+          <w:szCs w:val="36"/>
+        </w:rPr>
+        <w:t>FOREIGN</w:t>
+      </w:r>
+      <w:r>
+        <w:rPr>
+          <w:sz w:val="36"/>
+          <w:szCs w:val="36"/>
+        </w:rPr>
+        <w:t xml:space="preserve"> </w:t>
+      </w:r>
+      <w:r>
+        <w:rPr>
+          <w:sz w:val="36"/>
+          <w:szCs w:val="36"/>
+        </w:rPr>
+        <w:t>KEY(</w:t>
+      </w:r>
+      <w:proofErr w:type="spellStart"/>
+      <w:r>
+        <w:rPr>
+          <w:sz w:val="36"/>
+          <w:szCs w:val="36"/>
+        </w:rPr>
+        <w:t>acccode</w:t>
+      </w:r>
+      <w:proofErr w:type="spellEnd"/>
+      <w:r>
+        <w:rPr>
+          <w:sz w:val="36"/>
+          <w:szCs w:val="36"/>
+        </w:rPr>
+        <w:t>)</w:t>
+      </w:r>
+    </w:p>
+    <w:p>
+      <w:pPr>
+        <w:rPr>
+          <w:sz w:val="36"/>
+          <w:szCs w:val="36"/>
+        </w:rPr>
+      </w:pPr>
+      <w:r>
+        <w:rPr>
+          <w:sz w:val="36"/>
+          <w:szCs w:val="36"/>
+        </w:rPr>
+        <w:t>REFERENCES account(</w:t>
+      </w:r>
+      <w:proofErr w:type="spellStart"/>
+      <w:r>
+        <w:rPr>
+          <w:sz w:val="36"/>
+          <w:szCs w:val="36"/>
+        </w:rPr>
+        <w:t>acccode</w:t>
+      </w:r>
+      <w:proofErr w:type="spellEnd"/>
+      <w:r>
+        <w:rPr>
+          <w:sz w:val="36"/>
+          <w:szCs w:val="36"/>
+        </w:rPr>
+        <w:t>),</w:t>
+      </w:r>
+    </w:p>
+    <w:p>
+      <w:pPr>
+        <w:rPr>
+          <w:sz w:val="36"/>
+          <w:szCs w:val="36"/>
+        </w:rPr>
+      </w:pPr>
+      <w:r>
+        <w:rPr>
+          <w:sz w:val="36"/>
+          <w:szCs w:val="36"/>
+        </w:rPr>
+        <w:t xml:space="preserve">FOREIGN </w:t>
+      </w:r>
+      <w:r>
+        <w:rPr>
+          <w:sz w:val="36"/>
+          <w:szCs w:val="36"/>
+        </w:rPr>
+        <w:t>KEY(</w:t>
+      </w:r>
+      <w:proofErr w:type="spellStart"/>
+      <w:r>
+        <w:rPr>
+          <w:sz w:val="36"/>
+          <w:szCs w:val="36"/>
+        </w:rPr>
+        <w:t>paycode</w:t>
+      </w:r>
+      <w:proofErr w:type="spellEnd"/>
+      <w:r>
+        <w:rPr>
+          <w:sz w:val="36"/>
+          <w:szCs w:val="36"/>
+        </w:rPr>
+        <w:t>)</w:t>
+      </w:r>
+    </w:p>
+    <w:p>
+      <w:pPr>
+        <w:rPr>
+          <w:sz w:val="36"/>
+          <w:szCs w:val="36"/>
+        </w:rPr>
+      </w:pPr>
+      <w:r>
+        <w:rPr>
+          <w:sz w:val="36"/>
+          <w:szCs w:val="36"/>
+        </w:rPr>
+        <w:t>REFERENCES pay(</w:t>
+      </w:r>
+      <w:proofErr w:type="spellStart"/>
+      <w:r>
+        <w:rPr>
+          <w:sz w:val="36"/>
+          <w:szCs w:val="36"/>
+        </w:rPr>
+        <w:t>paycode</w:t>
+      </w:r>
+      <w:proofErr w:type="spellEnd"/>
+      <w:r>
+        <w:rPr>
+          <w:sz w:val="36"/>
+          <w:szCs w:val="36"/>
+        </w:rPr>
+        <w:t>),</w:t>
+      </w:r>
+    </w:p>
+    <w:p>
+      <w:pPr>
+        <w:rPr>
+          <w:sz w:val="36"/>
+          <w:szCs w:val="36"/>
+        </w:rPr>
+      </w:pPr>
+      <w:r>
+        <w:rPr>
+          <w:sz w:val="36"/>
+          <w:szCs w:val="36"/>
+        </w:rPr>
+        <w:t xml:space="preserve">FOREIGN </w:t>
+      </w:r>
+      <w:r>
+        <w:rPr>
+          <w:sz w:val="36"/>
+          <w:szCs w:val="36"/>
+        </w:rPr>
+        <w:t>KEY(</w:t>
+      </w:r>
+      <w:proofErr w:type="spellStart"/>
+      <w:r>
+        <w:rPr>
+          <w:sz w:val="36"/>
+          <w:szCs w:val="36"/>
+        </w:rPr>
+        <w:t>pcode</w:t>
+      </w:r>
+      <w:proofErr w:type="spellEnd"/>
+      <w:r>
+        <w:rPr>
+          <w:sz w:val="36"/>
+          <w:szCs w:val="36"/>
+        </w:rPr>
+        <w:t>)</w:t>
+      </w:r>
+    </w:p>
+    <w:p>
+      <w:pPr>
+        <w:rPr>
+          <w:sz w:val="36"/>
+          <w:szCs w:val="36"/>
+        </w:rPr>
+      </w:pPr>
+      <w:r>
+        <w:rPr>
+          <w:sz w:val="36"/>
+          <w:szCs w:val="36"/>
+        </w:rPr>
+        <w:t>REFERENCES point(</w:t>
+      </w:r>
+      <w:proofErr w:type="spellStart"/>
+      <w:r>
+        <w:rPr>
+          <w:sz w:val="36"/>
+          <w:szCs w:val="36"/>
+        </w:rPr>
+        <w:t>pcode</w:t>
+      </w:r>
+      <w:proofErr w:type="spellEnd"/>
+      <w:r>
+        <w:rPr>
+          <w:sz w:val="36"/>
+          <w:szCs w:val="36"/>
+        </w:rPr>
+        <w:t>)</w:t>
+      </w:r>
+    </w:p>
+    <w:p>
+      <w:pPr>
+        <w:rPr>
+          <w:sz w:val="36"/>
+          <w:szCs w:val="36"/>
+        </w:rPr>
+      </w:pPr>
+      <w:r>
+        <w:rPr>
+          <w:sz w:val="36"/>
+          <w:szCs w:val="36"/>
+        </w:rPr>
+        <w:t>)</w:t>
+      </w:r>
+      <w:r>
+        <w:rPr>
+          <w:sz w:val="36"/>
+          <w:szCs w:val="36"/>
+        </w:rPr>
+        <w:t>;</w:t>
+      </w:r>
+    </w:p>
+    <w:p>
+      <w:pPr>
+        <w:rPr>
+          <w:sz w:val="36"/>
+          <w:szCs w:val="36"/>
+        </w:rPr>
+      </w:pPr>
+    </w:p>
+    <w:p>
+      <w:pPr>
+        <w:rPr>
+          <w:sz w:val="36"/>
+          <w:szCs w:val="36"/>
+        </w:rPr>
+      </w:pPr>
+    </w:p>
+    <w:p>
+      <w:pPr>
+        <w:rPr>
+          <w:sz w:val="36"/>
+          <w:szCs w:val="36"/>
+        </w:rPr>
+      </w:pPr>
       <w:bookmarkStart w:id="0" w:name="_GoBack"/>
       <w:bookmarkEnd w:id="0"/>
-    </w:p>
-    <w:p>
-      <w:pPr>
-        <w:rPr>
-          <w:sz w:val="36"/>
-          <w:szCs w:val="36"/>
-        </w:rPr>
-      </w:pPr>
-    </w:p>
-    <w:p>
-      <w:pPr>
-        <w:rPr>
+      <w:r>
+        <w:rPr>
+          <w:sz w:val="36"/>
+          <w:szCs w:val="36"/>
+        </w:rPr>
+        <w:lastRenderedPageBreak/>
+        <w:t>CREATE TABLE cart(</w:t>
+      </w:r>
+    </w:p>
+    <w:p>
+      <w:pPr>
+        <w:rPr>
+          <w:sz w:val="36"/>
+          <w:szCs w:val="36"/>
+        </w:rPr>
+      </w:pPr>
+      <w:proofErr w:type="spellStart"/>
+      <w:r>
+        <w:rPr>
+          <w:sz w:val="36"/>
+          <w:szCs w:val="36"/>
+        </w:rPr>
+        <w:t>acccode</w:t>
+      </w:r>
+      <w:proofErr w:type="spellEnd"/>
+      <w:r>
+        <w:rPr>
+          <w:sz w:val="36"/>
+          <w:szCs w:val="36"/>
+        </w:rPr>
+        <w:t xml:space="preserve"> CHAR(8) NOT NULL PRIMARY KEY,</w:t>
+      </w:r>
+    </w:p>
+    <w:p>
+      <w:pPr>
+        <w:rPr>
+          <w:sz w:val="36"/>
+          <w:szCs w:val="36"/>
+        </w:rPr>
+      </w:pPr>
+      <w:proofErr w:type="spellStart"/>
+      <w:r>
+        <w:rPr>
+          <w:sz w:val="36"/>
+          <w:szCs w:val="36"/>
+        </w:rPr>
+        <w:t>goodscode</w:t>
+      </w:r>
+      <w:proofErr w:type="spellEnd"/>
+      <w:r>
+        <w:rPr>
+          <w:sz w:val="36"/>
+          <w:szCs w:val="36"/>
+        </w:rPr>
+        <w:t xml:space="preserve"> CHAR(8) NOT NULL,</w:t>
+      </w:r>
+    </w:p>
+    <w:p>
+      <w:pPr>
+        <w:rPr>
+          <w:sz w:val="36"/>
+          <w:szCs w:val="36"/>
+        </w:rPr>
+      </w:pPr>
+      <w:r>
+        <w:rPr>
+          <w:sz w:val="36"/>
+          <w:szCs w:val="36"/>
+        </w:rPr>
+        <w:t>FOREIGN KEY(</w:t>
+      </w:r>
+      <w:proofErr w:type="spellStart"/>
+      <w:r>
+        <w:rPr>
+          <w:sz w:val="36"/>
+          <w:szCs w:val="36"/>
+        </w:rPr>
+        <w:t>acccode</w:t>
+      </w:r>
+      <w:proofErr w:type="spellEnd"/>
+      <w:r>
+        <w:rPr>
+          <w:sz w:val="36"/>
+          <w:szCs w:val="36"/>
+        </w:rPr>
+        <w:t>)</w:t>
+      </w:r>
+    </w:p>
+    <w:p>
+      <w:pPr>
+        <w:rPr>
+          <w:sz w:val="36"/>
+          <w:szCs w:val="36"/>
+        </w:rPr>
+      </w:pPr>
+      <w:r>
+        <w:rPr>
+          <w:sz w:val="36"/>
+          <w:szCs w:val="36"/>
+        </w:rPr>
+        <w:t>REFERENCES account(</w:t>
+      </w:r>
+      <w:proofErr w:type="spellStart"/>
+      <w:r>
+        <w:rPr>
+          <w:sz w:val="36"/>
+          <w:szCs w:val="36"/>
+        </w:rPr>
+        <w:t>acccode</w:t>
+      </w:r>
+      <w:proofErr w:type="spellEnd"/>
+      <w:r>
+        <w:rPr>
+          <w:sz w:val="36"/>
+          <w:szCs w:val="36"/>
+        </w:rPr>
+        <w:t>),</w:t>
+      </w:r>
+    </w:p>
+    <w:p>
+      <w:pPr>
+        <w:rPr>
+          <w:sz w:val="36"/>
+          <w:szCs w:val="36"/>
+        </w:rPr>
+      </w:pPr>
+      <w:r>
+        <w:rPr>
+          <w:sz w:val="36"/>
+          <w:szCs w:val="36"/>
+        </w:rPr>
+        <w:t>FOREIGN KEY(</w:t>
+      </w:r>
+      <w:proofErr w:type="spellStart"/>
+      <w:r>
+        <w:rPr>
+          <w:sz w:val="36"/>
+          <w:szCs w:val="36"/>
+        </w:rPr>
+        <w:t>goodscode</w:t>
+      </w:r>
+      <w:proofErr w:type="spellEnd"/>
+      <w:r>
+        <w:rPr>
+          <w:sz w:val="36"/>
+          <w:szCs w:val="36"/>
+        </w:rPr>
+        <w:t>)</w:t>
+      </w:r>
+    </w:p>
+    <w:p>
+      <w:pPr>
+        <w:rPr>
+          <w:sz w:val="36"/>
+          <w:szCs w:val="36"/>
+        </w:rPr>
+      </w:pPr>
+      <w:r>
+        <w:rPr>
+          <w:sz w:val="36"/>
+          <w:szCs w:val="36"/>
+        </w:rPr>
+        <w:t>REFERENCES goods(</w:t>
+      </w:r>
+      <w:proofErr w:type="spellStart"/>
+      <w:r>
+        <w:rPr>
+          <w:sz w:val="36"/>
+          <w:szCs w:val="36"/>
+        </w:rPr>
+        <w:t>goodscode</w:t>
+      </w:r>
+      <w:proofErr w:type="spellEnd"/>
+      <w:r>
+        <w:rPr>
+          <w:sz w:val="36"/>
+          <w:szCs w:val="36"/>
+        </w:rPr>
+        <w:t>)</w:t>
+      </w:r>
+    </w:p>
+    <w:p>
+      <w:pPr>
+        <w:rPr>
+          <w:sz w:val="36"/>
+          <w:szCs w:val="36"/>
+        </w:rPr>
+      </w:pPr>
+      <w:r>
+        <w:rPr>
+          <w:sz w:val="36"/>
+          <w:szCs w:val="36"/>
+        </w:rPr>
+        <w:t>)</w:t>
+      </w:r>
+      <w:r>
+        <w:rPr>
+          <w:sz w:val="36"/>
+          <w:szCs w:val="36"/>
+        </w:rPr>
+        <w:t>;</w:t>
+      </w:r>
+    </w:p>
+    <w:p>
+      <w:pPr>
+        <w:rPr>
+          <w:sz w:val="36"/>
+          <w:szCs w:val="36"/>
+        </w:rPr>
+      </w:pPr>
+    </w:p>
+    <w:p>
+      <w:pPr>
+        <w:rPr>
+          <w:sz w:val="36"/>
+          <w:szCs w:val="36"/>
+        </w:rPr>
+      </w:pPr>
+      <w:r>
+        <w:rPr>
+          <w:sz w:val="36"/>
+          <w:szCs w:val="36"/>
+        </w:rPr>
+        <w:t>CREATE TABLE detail(</w:t>
+      </w:r>
+    </w:p>
+    <w:p>
+      <w:pPr>
+        <w:rPr>
+          <w:sz w:val="36"/>
+          <w:szCs w:val="36"/>
+        </w:rPr>
+      </w:pPr>
+      <w:proofErr w:type="spellStart"/>
+      <w:r>
+        <w:rPr>
+          <w:sz w:val="36"/>
+          <w:szCs w:val="36"/>
+        </w:rPr>
+        <w:t>ordercode</w:t>
+      </w:r>
+      <w:proofErr w:type="spellEnd"/>
+      <w:r>
+        <w:rPr>
+          <w:sz w:val="36"/>
+          <w:szCs w:val="36"/>
+        </w:rPr>
+        <w:t xml:space="preserve"> CHAR(8) NOT NULL,</w:t>
+      </w:r>
+    </w:p>
+    <w:p>
+      <w:pPr>
+        <w:rPr>
+          <w:sz w:val="36"/>
+          <w:szCs w:val="36"/>
+        </w:rPr>
+      </w:pPr>
+      <w:proofErr w:type="spellStart"/>
+      <w:r>
+        <w:rPr>
+          <w:sz w:val="36"/>
+          <w:szCs w:val="36"/>
+        </w:rPr>
+        <w:t>goodscode</w:t>
+      </w:r>
+      <w:proofErr w:type="spellEnd"/>
+      <w:r>
+        <w:rPr>
+          <w:sz w:val="36"/>
+          <w:szCs w:val="36"/>
+        </w:rPr>
+        <w:t xml:space="preserve"> CHAR(8) NOT NULL,</w:t>
+      </w:r>
+    </w:p>
+    <w:p>
+      <w:pPr>
+        <w:rPr>
+          <w:sz w:val="36"/>
+          <w:szCs w:val="36"/>
+        </w:rPr>
+      </w:pPr>
+      <w:r>
+        <w:rPr>
+          <w:sz w:val="36"/>
+          <w:szCs w:val="36"/>
+        </w:rPr>
+        <w:t>volume INT NOT NULL,</w:t>
+      </w:r>
+    </w:p>
+    <w:p>
+      <w:pPr>
+        <w:rPr>
+          <w:sz w:val="36"/>
+          <w:szCs w:val="36"/>
+        </w:rPr>
+      </w:pPr>
+      <w:r>
+        <w:rPr>
+          <w:sz w:val="36"/>
+          <w:szCs w:val="36"/>
+        </w:rPr>
+        <w:t>PRIMARY KEY(</w:t>
+      </w:r>
+      <w:proofErr w:type="spellStart"/>
+      <w:r>
+        <w:rPr>
+          <w:sz w:val="36"/>
+          <w:szCs w:val="36"/>
+        </w:rPr>
+        <w:t>ordercode,goodscode</w:t>
+      </w:r>
+      <w:proofErr w:type="spellEnd"/>
+      <w:r>
+        <w:rPr>
+          <w:sz w:val="36"/>
+          <w:szCs w:val="36"/>
+        </w:rPr>
+        <w:t>),</w:t>
+      </w:r>
+    </w:p>
+    <w:p>
+      <w:pPr>
+        <w:rPr>
+          <w:sz w:val="36"/>
+          <w:szCs w:val="36"/>
+        </w:rPr>
+      </w:pPr>
+      <w:r>
+        <w:rPr>
+          <w:sz w:val="36"/>
+          <w:szCs w:val="36"/>
+        </w:rPr>
+        <w:t>FOREIGN KEY(</w:t>
+      </w:r>
+      <w:proofErr w:type="spellStart"/>
+      <w:r>
+        <w:rPr>
+          <w:sz w:val="36"/>
+          <w:szCs w:val="36"/>
+        </w:rPr>
+        <w:t>ordercode</w:t>
+      </w:r>
+      <w:proofErr w:type="spellEnd"/>
+      <w:r>
+        <w:rPr>
+          <w:sz w:val="36"/>
+          <w:szCs w:val="36"/>
+        </w:rPr>
+        <w:t>)</w:t>
+      </w:r>
+    </w:p>
+    <w:p>
+      <w:pPr>
+        <w:rPr>
+          <w:sz w:val="36"/>
+          <w:szCs w:val="36"/>
+        </w:rPr>
+      </w:pPr>
+      <w:r>
+        <w:rPr>
+          <w:sz w:val="36"/>
+          <w:szCs w:val="36"/>
+        </w:rPr>
+        <w:t>REFERENCES buy(</w:t>
+      </w:r>
+      <w:proofErr w:type="spellStart"/>
+      <w:r>
+        <w:rPr>
+          <w:sz w:val="36"/>
+          <w:szCs w:val="36"/>
+        </w:rPr>
+        <w:t>ordercode</w:t>
+      </w:r>
+      <w:proofErr w:type="spellEnd"/>
+      <w:r>
+        <w:rPr>
+          <w:sz w:val="36"/>
+          <w:szCs w:val="36"/>
+        </w:rPr>
+        <w:t>),</w:t>
+      </w:r>
+    </w:p>
+    <w:p>
+      <w:pPr>
+        <w:rPr>
+          <w:sz w:val="36"/>
+          <w:szCs w:val="36"/>
+        </w:rPr>
+      </w:pPr>
+      <w:r>
+        <w:rPr>
+          <w:sz w:val="36"/>
+          <w:szCs w:val="36"/>
+        </w:rPr>
+        <w:t>FOREIGN KEY(</w:t>
+      </w:r>
+      <w:proofErr w:type="spellStart"/>
+      <w:r>
+        <w:rPr>
+          <w:sz w:val="36"/>
+          <w:szCs w:val="36"/>
+        </w:rPr>
+        <w:t>goodscode</w:t>
+      </w:r>
+      <w:proofErr w:type="spellEnd"/>
+      <w:r>
+        <w:rPr>
+          <w:sz w:val="36"/>
+          <w:szCs w:val="36"/>
+        </w:rPr>
+        <w:t>)</w:t>
+      </w:r>
+    </w:p>
+    <w:p>
+      <w:pPr>
+        <w:rPr>
+          <w:sz w:val="36"/>
+          <w:szCs w:val="36"/>
+        </w:rPr>
+      </w:pPr>
+      <w:r>
+        <w:rPr>
+          <w:sz w:val="36"/>
+          <w:szCs w:val="36"/>
+        </w:rPr>
+        <w:t>REFERENCES goods(</w:t>
+      </w:r>
+      <w:proofErr w:type="spellStart"/>
+      <w:r>
+        <w:rPr>
+          <w:sz w:val="36"/>
+          <w:szCs w:val="36"/>
+        </w:rPr>
+        <w:t>goodscode</w:t>
+      </w:r>
+      <w:proofErr w:type="spellEnd"/>
+      <w:r>
+        <w:rPr>
+          <w:sz w:val="36"/>
+          <w:szCs w:val="36"/>
+        </w:rPr>
+        <w:t>)</w:t>
+      </w:r>
+    </w:p>
+    <w:p>
+      <w:pPr>
+        <w:rPr>
+          <w:sz w:val="36"/>
+          <w:szCs w:val="36"/>
+        </w:rPr>
+      </w:pPr>
+      <w:r>
+        <w:rPr>
+          <w:sz w:val="36"/>
+          <w:szCs w:val="36"/>
+        </w:rPr>
+        <w:lastRenderedPageBreak/>
+        <w:t>)</w:t>
+      </w:r>
+      <w:r>
+        <w:rPr>
+          <w:sz w:val="36"/>
+          <w:szCs w:val="36"/>
+        </w:rPr>
+        <w:t>;</w:t>
+      </w:r>
+    </w:p>
+    <w:p>
+      <w:pPr>
+        <w:rPr>
+          <w:sz w:val="36"/>
+          <w:szCs w:val="36"/>
+        </w:rPr>
+      </w:pPr>
+    </w:p>
+    <w:p>
+      <w:pPr>
+        <w:rPr>
+          <w:sz w:val="36"/>
+          <w:szCs w:val="36"/>
+        </w:rPr>
+      </w:pPr>
+      <w:r>
+        <w:rPr>
+          <w:sz w:val="36"/>
+          <w:szCs w:val="36"/>
+        </w:rPr>
+        <w:t>CREATE TABLE goods(</w:t>
+      </w:r>
+    </w:p>
+    <w:p>
+      <w:pPr>
+        <w:rPr>
+          <w:sz w:val="36"/>
+          <w:szCs w:val="36"/>
+        </w:rPr>
+      </w:pPr>
+      <w:proofErr w:type="spellStart"/>
+      <w:r>
+        <w:rPr>
+          <w:sz w:val="36"/>
+          <w:szCs w:val="36"/>
+        </w:rPr>
+        <w:t>goodscode</w:t>
+      </w:r>
+      <w:proofErr w:type="spellEnd"/>
+      <w:r>
+        <w:rPr>
+          <w:sz w:val="36"/>
+          <w:szCs w:val="36"/>
+        </w:rPr>
+        <w:t xml:space="preserve"> CHAR(8) NOT NULL PRIMARY KEY,</w:t>
+      </w:r>
+    </w:p>
+    <w:p>
+      <w:pPr>
+        <w:rPr>
+          <w:sz w:val="36"/>
+          <w:szCs w:val="36"/>
+        </w:rPr>
+      </w:pPr>
+      <w:r>
+        <w:rPr>
+          <w:sz w:val="36"/>
+          <w:szCs w:val="36"/>
+        </w:rPr>
+        <w:t>goods TEXT NOT NULL,</w:t>
+      </w:r>
+    </w:p>
+    <w:p>
+      <w:pPr>
+        <w:rPr>
+          <w:sz w:val="36"/>
+          <w:szCs w:val="36"/>
+        </w:rPr>
+      </w:pPr>
+      <w:r>
+        <w:rPr>
+          <w:sz w:val="36"/>
+          <w:szCs w:val="36"/>
+        </w:rPr>
+        <w:t>price INT NOT NULL,</w:t>
+      </w:r>
+    </w:p>
+    <w:p>
+      <w:pPr>
+        <w:rPr>
+          <w:sz w:val="36"/>
+          <w:szCs w:val="36"/>
+        </w:rPr>
+      </w:pPr>
+      <w:r>
+        <w:rPr>
+          <w:sz w:val="36"/>
+          <w:szCs w:val="36"/>
+        </w:rPr>
+        <w:t>kind TEXT NOT NULL,</w:t>
+      </w:r>
+    </w:p>
+    <w:p>
+      <w:pPr>
+        <w:rPr>
+          <w:sz w:val="36"/>
+          <w:szCs w:val="36"/>
+        </w:rPr>
+      </w:pPr>
+      <w:r>
+        <w:rPr>
+          <w:sz w:val="36"/>
+          <w:szCs w:val="36"/>
+        </w:rPr>
+        <w:t>size VARCHAR(10) NOT NULL,</w:t>
+      </w:r>
+    </w:p>
+    <w:p>
+      <w:pPr>
+        <w:rPr>
+          <w:sz w:val="36"/>
+          <w:szCs w:val="36"/>
+        </w:rPr>
+      </w:pPr>
+      <w:r>
+        <w:rPr>
+          <w:sz w:val="36"/>
+          <w:szCs w:val="36"/>
+        </w:rPr>
+        <w:t>stock INT NOT NULL</w:t>
+      </w:r>
+    </w:p>
+    <w:p>
+      <w:pPr>
+        <w:rPr>
+          <w:sz w:val="36"/>
+          <w:szCs w:val="36"/>
+        </w:rPr>
+      </w:pPr>
+      <w:r>
+        <w:rPr>
+          <w:sz w:val="36"/>
+          <w:szCs w:val="36"/>
+        </w:rPr>
+        <w:t>)</w:t>
+      </w:r>
+      <w:r>
+        <w:rPr>
+          <w:sz w:val="36"/>
+          <w:szCs w:val="36"/>
+        </w:rPr>
+        <w:t>;</w:t>
+      </w:r>
+    </w:p>
+    <w:p>
+      <w:pPr>
+        <w:rPr>
+          <w:sz w:val="36"/>
+          <w:szCs w:val="36"/>
+        </w:rPr>
+      </w:pPr>
+    </w:p>
+    <w:p>
+      <w:pPr>
+        <w:rPr>
+          <w:sz w:val="36"/>
+          <w:szCs w:val="36"/>
+        </w:rPr>
+      </w:pPr>
+      <w:r>
+        <w:rPr>
+          <w:sz w:val="36"/>
+          <w:szCs w:val="36"/>
+        </w:rPr>
+        <w:t>CREATE TABLE point(</w:t>
+      </w:r>
+    </w:p>
+    <w:p>
+      <w:pPr>
+        <w:rPr>
+          <w:sz w:val="36"/>
+          <w:szCs w:val="36"/>
+        </w:rPr>
+      </w:pPr>
+      <w:proofErr w:type="spellStart"/>
+      <w:r>
+        <w:rPr>
+          <w:sz w:val="36"/>
+          <w:szCs w:val="36"/>
+        </w:rPr>
+        <w:t>pcode</w:t>
+      </w:r>
+      <w:proofErr w:type="spellEnd"/>
+      <w:r>
+        <w:rPr>
+          <w:sz w:val="36"/>
+          <w:szCs w:val="36"/>
+        </w:rPr>
+        <w:t xml:space="preserve"> CHAR(1) NOT NULL PRIMARY KEY,</w:t>
+      </w:r>
+    </w:p>
+    <w:p>
+      <w:pPr>
+        <w:rPr>
+          <w:sz w:val="36"/>
+          <w:szCs w:val="36"/>
+        </w:rPr>
+      </w:pPr>
+      <w:r>
+        <w:rPr>
+          <w:sz w:val="36"/>
+          <w:szCs w:val="36"/>
+        </w:rPr>
+        <w:t>point NUMERIC(3,2) NOT NULL</w:t>
+      </w:r>
+    </w:p>
+    <w:p>
+      <w:pPr>
+        <w:rPr>
+          <w:sz w:val="36"/>
+          <w:szCs w:val="36"/>
+        </w:rPr>
+      </w:pPr>
+      <w:r>
+        <w:rPr>
+          <w:sz w:val="36"/>
+          <w:szCs w:val="36"/>
+        </w:rPr>
+        <w:t>)</w:t>
+      </w:r>
+      <w:r>
+        <w:rPr>
+          <w:sz w:val="36"/>
+          <w:szCs w:val="36"/>
+        </w:rPr>
+        <w:t>;</w:t>
+      </w:r>
+    </w:p>
+    <w:p>
+      <w:pPr>
+        <w:rPr>
+          <w:rFonts w:hint="eastAsia"/>
           <w:sz w:val="36"/>
           <w:szCs w:val="36"/>
         </w:rPr>
       </w:pPr>
     </w:p>
     <w:sectPr>
-      <w:footerReference w:type="default" r:id="rId13"/>
+      <w:footerReference w:type="default" r:id="rId17"/>
       <w:pgSz w:w="11906" w:h="16838"/>
       <w:pgMar w:top="1985" w:right="1701" w:bottom="1701" w:left="1701" w:header="851" w:footer="992" w:gutter="0"/>
       <w:cols w:space="425"/>
@@ -1280,7 +3166,7 @@
             <w:noProof/>
             <w:lang w:val="ja-JP"/>
           </w:rPr>
-          <w:t>8</w:t>
+          <w:t>15</w:t>
         </w:r>
         <w:r>
           <w:fldChar w:fldCharType="end"/>

--- a/DB設計書.docx
+++ b/DB設計書.docx
@@ -520,9 +520,9 @@
         </w:rPr>
         <w:drawing>
           <wp:inline distT="0" distB="0" distL="0" distR="0">
-            <wp:extent cx="5400040" cy="3832225"/>
+            <wp:extent cx="5400040" cy="3989070"/>
             <wp:effectExtent l="0" t="0" r="0" b="0"/>
-            <wp:docPr id="2" name="図 2"/>
+            <wp:docPr id="12" name="図 12"/>
             <wp:cNvGraphicFramePr>
               <a:graphicFrameLocks xmlns:a="http://schemas.openxmlformats.org/drawingml/2006/main" noChangeAspect="1"/>
             </wp:cNvGraphicFramePr>
@@ -530,7 +530,7 @@
               <a:graphicData uri="http://schemas.openxmlformats.org/drawingml/2006/picture">
                 <pic:pic xmlns:pic="http://schemas.openxmlformats.org/drawingml/2006/picture">
                   <pic:nvPicPr>
-                    <pic:cNvPr id="2" name="te-b.PNG"/>
+                    <pic:cNvPr id="12" name="tble.png"/>
                     <pic:cNvPicPr/>
                   </pic:nvPicPr>
                   <pic:blipFill>
@@ -548,7 +548,7 @@
                   <pic:spPr>
                     <a:xfrm>
                       <a:off x="0" y="0"/>
-                      <a:ext cx="5400040" cy="3832225"/>
+                      <a:ext cx="5400040" cy="3989070"/>
                     </a:xfrm>
                     <a:prstGeom prst="rect">
                       <a:avLst/>
@@ -1276,7 +1276,6 @@
     <w:p>
       <w:pPr>
         <w:rPr>
-          <w:rFonts w:hint="eastAsia"/>
           <w:sz w:val="36"/>
           <w:szCs w:val="36"/>
         </w:rPr>
@@ -1653,19 +1652,43 @@
           <w:sz w:val="36"/>
           <w:szCs w:val="36"/>
         </w:rPr>
-        <w:t>CREATE TABLE account(</w:t>
-      </w:r>
-    </w:p>
-    <w:p>
-      <w:pPr>
-        <w:rPr>
-          <w:sz w:val="36"/>
-          <w:szCs w:val="36"/>
-        </w:rPr>
-      </w:pPr>
+        <w:t xml:space="preserve">CREATE TABLE </w:t>
+      </w:r>
       <w:proofErr w:type="spellStart"/>
       <w:r>
         <w:rPr>
+          <w:rFonts w:hint="eastAsia"/>
+          <w:sz w:val="36"/>
+          <w:szCs w:val="36"/>
+        </w:rPr>
+        <w:t>adios.</w:t>
+      </w:r>
+      <w:r>
+        <w:rPr>
+          <w:sz w:val="36"/>
+          <w:szCs w:val="36"/>
+        </w:rPr>
+        <w:t>account</w:t>
+      </w:r>
+      <w:proofErr w:type="spellEnd"/>
+      <w:r>
+        <w:rPr>
+          <w:sz w:val="36"/>
+          <w:szCs w:val="36"/>
+        </w:rPr>
+        <w:t>(</w:t>
+      </w:r>
+    </w:p>
+    <w:p>
+      <w:pPr>
+        <w:rPr>
+          <w:sz w:val="36"/>
+          <w:szCs w:val="36"/>
+        </w:rPr>
+      </w:pPr>
+      <w:proofErr w:type="spellStart"/>
+      <w:r>
+        <w:rPr>
           <w:sz w:val="36"/>
           <w:szCs w:val="36"/>
         </w:rPr>
@@ -1726,13 +1749,87 @@
           <w:szCs w:val="36"/>
         </w:rPr>
       </w:pPr>
+      <w:r>
+        <w:rPr>
+          <w:sz w:val="36"/>
+          <w:szCs w:val="36"/>
+        </w:rPr>
+        <w:t>mail</w:t>
+      </w:r>
+      <w:r>
+        <w:rPr>
+          <w:sz w:val="36"/>
+          <w:szCs w:val="36"/>
+        </w:rPr>
+        <w:t xml:space="preserve"> </w:t>
+      </w:r>
+      <w:r>
+        <w:rPr>
+          <w:sz w:val="36"/>
+          <w:szCs w:val="36"/>
+        </w:rPr>
+        <w:t>TEXT NOT NULL,</w:t>
+      </w:r>
+    </w:p>
+    <w:p>
+      <w:pPr>
+        <w:rPr>
+          <w:sz w:val="36"/>
+          <w:szCs w:val="36"/>
+        </w:rPr>
+      </w:pPr>
+      <w:r>
+        <w:rPr>
+          <w:sz w:val="36"/>
+          <w:szCs w:val="36"/>
+        </w:rPr>
+        <w:t>sex VARCHAR(6) NOT NULL,</w:t>
+      </w:r>
+    </w:p>
+    <w:p>
+      <w:pPr>
+        <w:rPr>
+          <w:sz w:val="36"/>
+          <w:szCs w:val="36"/>
+        </w:rPr>
+      </w:pPr>
+      <w:r>
+        <w:rPr>
+          <w:sz w:val="36"/>
+          <w:szCs w:val="36"/>
+        </w:rPr>
+        <w:t>old VARCHAR(3) NOT NULL,</w:t>
+      </w:r>
+    </w:p>
+    <w:p>
+      <w:pPr>
+        <w:rPr>
+          <w:sz w:val="36"/>
+          <w:szCs w:val="36"/>
+        </w:rPr>
+      </w:pPr>
+      <w:r>
+        <w:rPr>
+          <w:sz w:val="36"/>
+          <w:szCs w:val="36"/>
+        </w:rPr>
+        <w:t>address TEXT NOT NULL,</w:t>
+      </w:r>
+    </w:p>
+    <w:p>
+      <w:pPr>
+        <w:rPr>
+          <w:sz w:val="36"/>
+          <w:szCs w:val="36"/>
+        </w:rPr>
+      </w:pPr>
       <w:proofErr w:type="spellStart"/>
       <w:r>
         <w:rPr>
           <w:sz w:val="36"/>
           <w:szCs w:val="36"/>
         </w:rPr>
-        <w:t>mailTEXT</w:t>
+        <w:t>accpoint</w:t>
       </w:r>
       <w:proofErr w:type="spellEnd"/>
       <w:r>
@@ -1740,6 +1837,334 @@
           <w:sz w:val="36"/>
           <w:szCs w:val="36"/>
         </w:rPr>
+        <w:t xml:space="preserve"> INT NOT NULL,</w:t>
+      </w:r>
+    </w:p>
+    <w:p>
+      <w:pPr>
+        <w:rPr>
+          <w:sz w:val="36"/>
+          <w:szCs w:val="36"/>
+        </w:rPr>
+      </w:pPr>
+      <w:proofErr w:type="spellStart"/>
+      <w:r>
+        <w:rPr>
+          <w:sz w:val="36"/>
+          <w:szCs w:val="36"/>
+        </w:rPr>
+        <w:t>mflg</w:t>
+      </w:r>
+      <w:proofErr w:type="spellEnd"/>
+      <w:r>
+        <w:rPr>
+          <w:sz w:val="36"/>
+          <w:szCs w:val="36"/>
+        </w:rPr>
+        <w:t xml:space="preserve"> CHAR(1) NOT NULL</w:t>
+      </w:r>
+    </w:p>
+    <w:p>
+      <w:pPr>
+        <w:rPr>
+          <w:sz w:val="36"/>
+          <w:szCs w:val="36"/>
+        </w:rPr>
+      </w:pPr>
+      <w:r>
+        <w:rPr>
+          <w:sz w:val="36"/>
+          <w:szCs w:val="36"/>
+        </w:rPr>
+        <w:t>)</w:t>
+      </w:r>
+      <w:r>
+        <w:rPr>
+          <w:rFonts w:hint="eastAsia"/>
+          <w:sz w:val="36"/>
+          <w:szCs w:val="36"/>
+        </w:rPr>
+        <w:t>;</w:t>
+      </w:r>
+    </w:p>
+    <w:p>
+      <w:pPr>
+        <w:rPr>
+          <w:sz w:val="36"/>
+          <w:szCs w:val="36"/>
+        </w:rPr>
+      </w:pPr>
+    </w:p>
+    <w:p>
+      <w:pPr>
+        <w:rPr>
+          <w:sz w:val="36"/>
+          <w:szCs w:val="36"/>
+        </w:rPr>
+      </w:pPr>
+      <w:r>
+        <w:rPr>
+          <w:sz w:val="36"/>
+          <w:szCs w:val="36"/>
+        </w:rPr>
+        <w:t xml:space="preserve">CREATE TABLE </w:t>
+      </w:r>
+      <w:proofErr w:type="spellStart"/>
+      <w:r>
+        <w:rPr>
+          <w:sz w:val="36"/>
+          <w:szCs w:val="36"/>
+        </w:rPr>
+        <w:t>adios.</w:t>
+      </w:r>
+      <w:r>
+        <w:rPr>
+          <w:sz w:val="36"/>
+          <w:szCs w:val="36"/>
+        </w:rPr>
+        <w:t>pay</w:t>
+      </w:r>
+      <w:proofErr w:type="spellEnd"/>
+      <w:r>
+        <w:rPr>
+          <w:sz w:val="36"/>
+          <w:szCs w:val="36"/>
+        </w:rPr>
+        <w:t>(</w:t>
+      </w:r>
+    </w:p>
+    <w:p>
+      <w:pPr>
+        <w:rPr>
+          <w:sz w:val="36"/>
+          <w:szCs w:val="36"/>
+        </w:rPr>
+      </w:pPr>
+      <w:proofErr w:type="spellStart"/>
+      <w:r>
+        <w:rPr>
+          <w:sz w:val="36"/>
+          <w:szCs w:val="36"/>
+        </w:rPr>
+        <w:t>paycode</w:t>
+      </w:r>
+      <w:proofErr w:type="spellEnd"/>
+      <w:r>
+        <w:rPr>
+          <w:sz w:val="36"/>
+          <w:szCs w:val="36"/>
+        </w:rPr>
+        <w:t xml:space="preserve"> VARCHAR(2) NOT NULL PRIMARY KEY,</w:t>
+      </w:r>
+    </w:p>
+    <w:p>
+      <w:pPr>
+        <w:rPr>
+          <w:sz w:val="36"/>
+          <w:szCs w:val="36"/>
+        </w:rPr>
+      </w:pPr>
+      <w:r>
+        <w:rPr>
+          <w:sz w:val="36"/>
+          <w:szCs w:val="36"/>
+        </w:rPr>
+        <w:t>pay TEXT NOT NULL</w:t>
+      </w:r>
+    </w:p>
+    <w:p>
+      <w:pPr>
+        <w:rPr>
+          <w:sz w:val="36"/>
+          <w:szCs w:val="36"/>
+        </w:rPr>
+      </w:pPr>
+      <w:r>
+        <w:rPr>
+          <w:sz w:val="36"/>
+          <w:szCs w:val="36"/>
+        </w:rPr>
+        <w:t>)</w:t>
+      </w:r>
+      <w:r>
+        <w:rPr>
+          <w:sz w:val="36"/>
+          <w:szCs w:val="36"/>
+        </w:rPr>
+        <w:t>;</w:t>
+      </w:r>
+    </w:p>
+    <w:p>
+      <w:pPr>
+        <w:rPr>
+          <w:sz w:val="36"/>
+          <w:szCs w:val="36"/>
+        </w:rPr>
+      </w:pPr>
+    </w:p>
+    <w:p>
+      <w:pPr>
+        <w:rPr>
+          <w:sz w:val="36"/>
+          <w:szCs w:val="36"/>
+        </w:rPr>
+      </w:pPr>
+      <w:r>
+        <w:rPr>
+          <w:sz w:val="36"/>
+          <w:szCs w:val="36"/>
+        </w:rPr>
+        <w:lastRenderedPageBreak/>
+        <w:t xml:space="preserve">CREATE TABLE </w:t>
+      </w:r>
+      <w:proofErr w:type="spellStart"/>
+      <w:r>
+        <w:rPr>
+          <w:sz w:val="36"/>
+          <w:szCs w:val="36"/>
+        </w:rPr>
+        <w:t>adios.</w:t>
+      </w:r>
+      <w:r>
+        <w:rPr>
+          <w:sz w:val="36"/>
+          <w:szCs w:val="36"/>
+        </w:rPr>
+        <w:t>buy</w:t>
+      </w:r>
+      <w:proofErr w:type="spellEnd"/>
+      <w:r>
+        <w:rPr>
+          <w:sz w:val="36"/>
+          <w:szCs w:val="36"/>
+        </w:rPr>
+        <w:t>(</w:t>
+      </w:r>
+    </w:p>
+    <w:p>
+      <w:pPr>
+        <w:rPr>
+          <w:sz w:val="36"/>
+          <w:szCs w:val="36"/>
+        </w:rPr>
+      </w:pPr>
+      <w:proofErr w:type="spellStart"/>
+      <w:r>
+        <w:rPr>
+          <w:sz w:val="36"/>
+          <w:szCs w:val="36"/>
+        </w:rPr>
+        <w:t>ordercode</w:t>
+      </w:r>
+      <w:proofErr w:type="spellEnd"/>
+      <w:r>
+        <w:rPr>
+          <w:sz w:val="36"/>
+          <w:szCs w:val="36"/>
+        </w:rPr>
+        <w:t xml:space="preserve"> CHAR(8) NOT NULL PRIMARY KEY,</w:t>
+      </w:r>
+    </w:p>
+    <w:p>
+      <w:pPr>
+        <w:rPr>
+          <w:sz w:val="36"/>
+          <w:szCs w:val="36"/>
+        </w:rPr>
+      </w:pPr>
+      <w:proofErr w:type="spellStart"/>
+      <w:r>
+        <w:rPr>
+          <w:sz w:val="36"/>
+          <w:szCs w:val="36"/>
+        </w:rPr>
+        <w:t>acccode</w:t>
+      </w:r>
+      <w:proofErr w:type="spellEnd"/>
+      <w:r>
+        <w:rPr>
+          <w:sz w:val="36"/>
+          <w:szCs w:val="36"/>
+        </w:rPr>
+        <w:t xml:space="preserve"> CHAR(8) NOT NULL,</w:t>
+      </w:r>
+    </w:p>
+    <w:p>
+      <w:pPr>
+        <w:rPr>
+          <w:sz w:val="36"/>
+          <w:szCs w:val="36"/>
+        </w:rPr>
+      </w:pPr>
+      <w:proofErr w:type="spellStart"/>
+      <w:r>
+        <w:rPr>
+          <w:sz w:val="36"/>
+          <w:szCs w:val="36"/>
+        </w:rPr>
+        <w:t>paycode</w:t>
+      </w:r>
+      <w:proofErr w:type="spellEnd"/>
+      <w:r>
+        <w:rPr>
+          <w:sz w:val="36"/>
+          <w:szCs w:val="36"/>
+        </w:rPr>
+        <w:t xml:space="preserve"> VARCHAR(2) NOT NULL,</w:t>
+      </w:r>
+    </w:p>
+    <w:p>
+      <w:pPr>
+        <w:rPr>
+          <w:sz w:val="36"/>
+          <w:szCs w:val="36"/>
+        </w:rPr>
+      </w:pPr>
+      <w:proofErr w:type="spellStart"/>
+      <w:r>
+        <w:rPr>
+          <w:sz w:val="36"/>
+          <w:szCs w:val="36"/>
+        </w:rPr>
+        <w:t>pcode</w:t>
+      </w:r>
+      <w:proofErr w:type="spellEnd"/>
+      <w:r>
+        <w:rPr>
+          <w:sz w:val="36"/>
+          <w:szCs w:val="36"/>
+        </w:rPr>
+        <w:t xml:space="preserve"> CHAR(1) NOT NULL,</w:t>
+      </w:r>
+    </w:p>
+    <w:p>
+      <w:pPr>
+        <w:rPr>
+          <w:sz w:val="36"/>
+          <w:szCs w:val="36"/>
+        </w:rPr>
+      </w:pPr>
+      <w:r>
+        <w:rPr>
+          <w:sz w:val="36"/>
+          <w:szCs w:val="36"/>
+        </w:rPr>
+        <w:t xml:space="preserve">date </w:t>
+      </w:r>
+      <w:proofErr w:type="spellStart"/>
+      <w:r>
+        <w:rPr>
+          <w:sz w:val="36"/>
+          <w:szCs w:val="36"/>
+        </w:rPr>
+        <w:t>DATE</w:t>
+      </w:r>
+      <w:proofErr w:type="spellEnd"/>
+      <w:r>
+        <w:rPr>
+          <w:sz w:val="36"/>
+          <w:szCs w:val="36"/>
+        </w:rPr>
         <w:t xml:space="preserve"> NOT NULL,</w:t>
       </w:r>
     </w:p>
@@ -1755,36 +2180,6 @@
           <w:sz w:val="36"/>
           <w:szCs w:val="36"/>
         </w:rPr>
-        <w:t>sex VARCHAR(6) NOT NULL,</w:t>
-      </w:r>
-    </w:p>
-    <w:p>
-      <w:pPr>
-        <w:rPr>
-          <w:sz w:val="36"/>
-          <w:szCs w:val="36"/>
-        </w:rPr>
-      </w:pPr>
-      <w:r>
-        <w:rPr>
-          <w:sz w:val="36"/>
-          <w:szCs w:val="36"/>
-        </w:rPr>
-        <w:t>old VARCHAR(3) NOT NULL,</w:t>
-      </w:r>
-    </w:p>
-    <w:p>
-      <w:pPr>
-        <w:rPr>
-          <w:sz w:val="36"/>
-          <w:szCs w:val="36"/>
-        </w:rPr>
-      </w:pPr>
-      <w:r>
-        <w:rPr>
-          <w:sz w:val="36"/>
-          <w:szCs w:val="36"/>
-        </w:rPr>
         <w:t>address TEXT NOT NULL,</w:t>
       </w:r>
     </w:p>
@@ -1795,13 +2190,64 @@
           <w:szCs w:val="36"/>
         </w:rPr>
       </w:pPr>
+      <w:r>
+        <w:rPr>
+          <w:sz w:val="36"/>
+          <w:szCs w:val="36"/>
+        </w:rPr>
+        <w:t>carriage CHAR(3) NOT NULL,</w:t>
+      </w:r>
+    </w:p>
+    <w:p>
+      <w:pPr>
+        <w:rPr>
+          <w:sz w:val="36"/>
+          <w:szCs w:val="36"/>
+        </w:rPr>
+      </w:pPr>
+      <w:r>
+        <w:rPr>
+          <w:sz w:val="36"/>
+          <w:szCs w:val="36"/>
+        </w:rPr>
+        <w:t>tax NUMERIC(3,2) NOT NULL,</w:t>
+      </w:r>
+    </w:p>
+    <w:p>
+      <w:pPr>
+        <w:rPr>
+          <w:sz w:val="36"/>
+          <w:szCs w:val="36"/>
+        </w:rPr>
+      </w:pPr>
+      <w:r>
+        <w:rPr>
+          <w:sz w:val="36"/>
+          <w:szCs w:val="36"/>
+        </w:rPr>
+        <w:t>FOREIGN</w:t>
+      </w:r>
+      <w:r>
+        <w:rPr>
+          <w:sz w:val="36"/>
+          <w:szCs w:val="36"/>
+        </w:rPr>
+        <w:t xml:space="preserve"> </w:t>
+      </w:r>
+      <w:r>
+        <w:rPr>
+          <w:sz w:val="36"/>
+          <w:szCs w:val="36"/>
+        </w:rPr>
+        <w:t>KEY(</w:t>
+      </w:r>
       <w:proofErr w:type="spellStart"/>
       <w:r>
         <w:rPr>
           <w:sz w:val="36"/>
           <w:szCs w:val="36"/>
         </w:rPr>
-        <w:t>accpoint</w:t>
+        <w:t>acccode</w:t>
       </w:r>
       <w:proofErr w:type="spellEnd"/>
       <w:r>
@@ -1809,23 +2255,30 @@
           <w:sz w:val="36"/>
           <w:szCs w:val="36"/>
         </w:rPr>
-        <w:t xml:space="preserve"> INT NOT NULL,</w:t>
-      </w:r>
-    </w:p>
-    <w:p>
-      <w:pPr>
-        <w:rPr>
-          <w:sz w:val="36"/>
-          <w:szCs w:val="36"/>
-        </w:rPr>
-      </w:pPr>
+        <w:t>)</w:t>
+      </w:r>
+    </w:p>
+    <w:p>
+      <w:pPr>
+        <w:rPr>
+          <w:sz w:val="36"/>
+          <w:szCs w:val="36"/>
+        </w:rPr>
+      </w:pPr>
+      <w:r>
+        <w:rPr>
+          <w:sz w:val="36"/>
+          <w:szCs w:val="36"/>
+        </w:rPr>
+        <w:t>REFERENCES account(</w:t>
+      </w:r>
       <w:proofErr w:type="spellStart"/>
       <w:r>
         <w:rPr>
           <w:sz w:val="36"/>
           <w:szCs w:val="36"/>
         </w:rPr>
-        <w:t>mflg</w:t>
+        <w:t>acccode</w:t>
       </w:r>
       <w:proofErr w:type="spellEnd"/>
       <w:r>
@@ -1833,16 +2286,39 @@
           <w:sz w:val="36"/>
           <w:szCs w:val="36"/>
         </w:rPr>
-        <w:t xml:space="preserve"> CHAR(1) NOT NULL</w:t>
-      </w:r>
-    </w:p>
-    <w:p>
-      <w:pPr>
-        <w:rPr>
-          <w:sz w:val="36"/>
-          <w:szCs w:val="36"/>
-        </w:rPr>
-      </w:pPr>
+        <w:t>),</w:t>
+      </w:r>
+    </w:p>
+    <w:p>
+      <w:pPr>
+        <w:rPr>
+          <w:sz w:val="36"/>
+          <w:szCs w:val="36"/>
+        </w:rPr>
+      </w:pPr>
+      <w:r>
+        <w:rPr>
+          <w:sz w:val="36"/>
+          <w:szCs w:val="36"/>
+        </w:rPr>
+        <w:t xml:space="preserve">FOREIGN </w:t>
+      </w:r>
+      <w:r>
+        <w:rPr>
+          <w:sz w:val="36"/>
+          <w:szCs w:val="36"/>
+        </w:rPr>
+        <w:t>KEY(</w:t>
+      </w:r>
+      <w:proofErr w:type="spellStart"/>
+      <w:r>
+        <w:rPr>
+          <w:sz w:val="36"/>
+          <w:szCs w:val="36"/>
+        </w:rPr>
+        <w:t>paycode</w:t>
+      </w:r>
+      <w:proofErr w:type="spellEnd"/>
       <w:r>
         <w:rPr>
           <w:sz w:val="36"/>
@@ -1850,9 +2326,123 @@
         </w:rPr>
         <w:t>)</w:t>
       </w:r>
-      <w:r>
-        <w:rPr>
-          <w:rFonts w:hint="eastAsia"/>
+    </w:p>
+    <w:p>
+      <w:pPr>
+        <w:rPr>
+          <w:sz w:val="36"/>
+          <w:szCs w:val="36"/>
+        </w:rPr>
+      </w:pPr>
+      <w:r>
+        <w:rPr>
+          <w:sz w:val="36"/>
+          <w:szCs w:val="36"/>
+        </w:rPr>
+        <w:t>REFERENCES pay(</w:t>
+      </w:r>
+      <w:proofErr w:type="spellStart"/>
+      <w:r>
+        <w:rPr>
+          <w:sz w:val="36"/>
+          <w:szCs w:val="36"/>
+        </w:rPr>
+        <w:t>paycode</w:t>
+      </w:r>
+      <w:proofErr w:type="spellEnd"/>
+      <w:r>
+        <w:rPr>
+          <w:sz w:val="36"/>
+          <w:szCs w:val="36"/>
+        </w:rPr>
+        <w:t>),</w:t>
+      </w:r>
+    </w:p>
+    <w:p>
+      <w:pPr>
+        <w:rPr>
+          <w:sz w:val="36"/>
+          <w:szCs w:val="36"/>
+        </w:rPr>
+      </w:pPr>
+      <w:r>
+        <w:rPr>
+          <w:sz w:val="36"/>
+          <w:szCs w:val="36"/>
+        </w:rPr>
+        <w:t xml:space="preserve">FOREIGN </w:t>
+      </w:r>
+      <w:r>
+        <w:rPr>
+          <w:sz w:val="36"/>
+          <w:szCs w:val="36"/>
+        </w:rPr>
+        <w:t>KEY(</w:t>
+      </w:r>
+      <w:proofErr w:type="spellStart"/>
+      <w:r>
+        <w:rPr>
+          <w:sz w:val="36"/>
+          <w:szCs w:val="36"/>
+        </w:rPr>
+        <w:t>pcode</w:t>
+      </w:r>
+      <w:proofErr w:type="spellEnd"/>
+      <w:r>
+        <w:rPr>
+          <w:sz w:val="36"/>
+          <w:szCs w:val="36"/>
+        </w:rPr>
+        <w:t>)</w:t>
+      </w:r>
+    </w:p>
+    <w:p>
+      <w:pPr>
+        <w:rPr>
+          <w:sz w:val="36"/>
+          <w:szCs w:val="36"/>
+        </w:rPr>
+      </w:pPr>
+      <w:r>
+        <w:rPr>
+          <w:sz w:val="36"/>
+          <w:szCs w:val="36"/>
+        </w:rPr>
+        <w:t>REFERENCES point(</w:t>
+      </w:r>
+      <w:proofErr w:type="spellStart"/>
+      <w:r>
+        <w:rPr>
+          <w:sz w:val="36"/>
+          <w:szCs w:val="36"/>
+        </w:rPr>
+        <w:t>pcode</w:t>
+      </w:r>
+      <w:proofErr w:type="spellEnd"/>
+      <w:r>
+        <w:rPr>
+          <w:sz w:val="36"/>
+          <w:szCs w:val="36"/>
+        </w:rPr>
+        <w:t>)</w:t>
+      </w:r>
+    </w:p>
+    <w:p>
+      <w:pPr>
+        <w:rPr>
+          <w:sz w:val="36"/>
+          <w:szCs w:val="36"/>
+        </w:rPr>
+      </w:pPr>
+      <w:r>
+        <w:rPr>
+          <w:sz w:val="36"/>
+          <w:szCs w:val="36"/>
+        </w:rPr>
+        <w:t>)</w:t>
+      </w:r>
+      <w:r>
+        <w:rPr>
           <w:sz w:val="36"/>
           <w:szCs w:val="36"/>
         </w:rPr>
@@ -1874,28 +2464,36 @@
           <w:szCs w:val="36"/>
         </w:rPr>
       </w:pPr>
-      <w:r>
-        <w:rPr>
-          <w:sz w:val="36"/>
-          <w:szCs w:val="36"/>
-        </w:rPr>
-        <w:t>CREATE TABLE pay(</w:t>
-      </w:r>
-    </w:p>
-    <w:p>
-      <w:pPr>
-        <w:rPr>
-          <w:sz w:val="36"/>
-          <w:szCs w:val="36"/>
-        </w:rPr>
-      </w:pPr>
+    </w:p>
+    <w:p>
+      <w:pPr>
+        <w:rPr>
+          <w:sz w:val="36"/>
+          <w:szCs w:val="36"/>
+        </w:rPr>
+      </w:pPr>
+      <w:r>
+        <w:rPr>
+          <w:sz w:val="36"/>
+          <w:szCs w:val="36"/>
+        </w:rPr>
+        <w:lastRenderedPageBreak/>
+        <w:t xml:space="preserve">CREATE TABLE </w:t>
+      </w:r>
       <w:proofErr w:type="spellStart"/>
       <w:r>
         <w:rPr>
           <w:sz w:val="36"/>
           <w:szCs w:val="36"/>
         </w:rPr>
-        <w:t>paycode</w:t>
+        <w:t>adios.</w:t>
+      </w:r>
+      <w:r>
+        <w:rPr>
+          <w:sz w:val="36"/>
+          <w:szCs w:val="36"/>
+        </w:rPr>
+        <w:t>cart</w:t>
       </w:r>
       <w:proofErr w:type="spellEnd"/>
       <w:r>
@@ -1903,31 +2501,80 @@
           <w:sz w:val="36"/>
           <w:szCs w:val="36"/>
         </w:rPr>
-        <w:t xml:space="preserve"> VARCHAR(2) NOT NULL PRIMARY KEY,</w:t>
-      </w:r>
-    </w:p>
-    <w:p>
-      <w:pPr>
-        <w:rPr>
-          <w:sz w:val="36"/>
-          <w:szCs w:val="36"/>
-        </w:rPr>
-      </w:pPr>
-      <w:r>
-        <w:rPr>
-          <w:sz w:val="36"/>
-          <w:szCs w:val="36"/>
-        </w:rPr>
-        <w:t>pay TEXT NOT NULL</w:t>
-      </w:r>
-    </w:p>
-    <w:p>
-      <w:pPr>
-        <w:rPr>
-          <w:sz w:val="36"/>
-          <w:szCs w:val="36"/>
-        </w:rPr>
-      </w:pPr>
+        <w:t>(</w:t>
+      </w:r>
+    </w:p>
+    <w:p>
+      <w:pPr>
+        <w:rPr>
+          <w:sz w:val="36"/>
+          <w:szCs w:val="36"/>
+        </w:rPr>
+      </w:pPr>
+      <w:proofErr w:type="spellStart"/>
+      <w:r>
+        <w:rPr>
+          <w:sz w:val="36"/>
+          <w:szCs w:val="36"/>
+        </w:rPr>
+        <w:t>acccode</w:t>
+      </w:r>
+      <w:proofErr w:type="spellEnd"/>
+      <w:r>
+        <w:rPr>
+          <w:sz w:val="36"/>
+          <w:szCs w:val="36"/>
+        </w:rPr>
+        <w:t xml:space="preserve"> CHAR(8) NOT NULL PRIMARY KEY,</w:t>
+      </w:r>
+    </w:p>
+    <w:p>
+      <w:pPr>
+        <w:rPr>
+          <w:sz w:val="36"/>
+          <w:szCs w:val="36"/>
+        </w:rPr>
+      </w:pPr>
+      <w:proofErr w:type="spellStart"/>
+      <w:r>
+        <w:rPr>
+          <w:sz w:val="36"/>
+          <w:szCs w:val="36"/>
+        </w:rPr>
+        <w:t>goodscode</w:t>
+      </w:r>
+      <w:proofErr w:type="spellEnd"/>
+      <w:r>
+        <w:rPr>
+          <w:sz w:val="36"/>
+          <w:szCs w:val="36"/>
+        </w:rPr>
+        <w:t xml:space="preserve"> CHAR(8) NOT NULL,</w:t>
+      </w:r>
+    </w:p>
+    <w:p>
+      <w:pPr>
+        <w:rPr>
+          <w:sz w:val="36"/>
+          <w:szCs w:val="36"/>
+        </w:rPr>
+      </w:pPr>
+      <w:r>
+        <w:rPr>
+          <w:sz w:val="36"/>
+          <w:szCs w:val="36"/>
+        </w:rPr>
+        <w:t>FOREIGN KEY(</w:t>
+      </w:r>
+      <w:proofErr w:type="spellStart"/>
+      <w:r>
+        <w:rPr>
+          <w:sz w:val="36"/>
+          <w:szCs w:val="36"/>
+        </w:rPr>
+        <w:t>acccode</w:t>
+      </w:r>
+      <w:proofErr w:type="spellEnd"/>
       <w:r>
         <w:rPr>
           <w:sz w:val="36"/>
@@ -1935,6 +2582,114 @@
         </w:rPr>
         <w:t>)</w:t>
       </w:r>
+    </w:p>
+    <w:p>
+      <w:pPr>
+        <w:rPr>
+          <w:sz w:val="36"/>
+          <w:szCs w:val="36"/>
+        </w:rPr>
+      </w:pPr>
+      <w:r>
+        <w:rPr>
+          <w:sz w:val="36"/>
+          <w:szCs w:val="36"/>
+        </w:rPr>
+        <w:t>REFERENCES account(</w:t>
+      </w:r>
+      <w:proofErr w:type="spellStart"/>
+      <w:r>
+        <w:rPr>
+          <w:sz w:val="36"/>
+          <w:szCs w:val="36"/>
+        </w:rPr>
+        <w:t>acccode</w:t>
+      </w:r>
+      <w:proofErr w:type="spellEnd"/>
+      <w:r>
+        <w:rPr>
+          <w:sz w:val="36"/>
+          <w:szCs w:val="36"/>
+        </w:rPr>
+        <w:t>),</w:t>
+      </w:r>
+    </w:p>
+    <w:p>
+      <w:pPr>
+        <w:rPr>
+          <w:sz w:val="36"/>
+          <w:szCs w:val="36"/>
+        </w:rPr>
+      </w:pPr>
+      <w:r>
+        <w:rPr>
+          <w:sz w:val="36"/>
+          <w:szCs w:val="36"/>
+        </w:rPr>
+        <w:t>FOREIGN KEY(</w:t>
+      </w:r>
+      <w:proofErr w:type="spellStart"/>
+      <w:r>
+        <w:rPr>
+          <w:sz w:val="36"/>
+          <w:szCs w:val="36"/>
+        </w:rPr>
+        <w:t>goodscode</w:t>
+      </w:r>
+      <w:proofErr w:type="spellEnd"/>
+      <w:r>
+        <w:rPr>
+          <w:sz w:val="36"/>
+          <w:szCs w:val="36"/>
+        </w:rPr>
+        <w:t>)</w:t>
+      </w:r>
+    </w:p>
+    <w:p>
+      <w:pPr>
+        <w:rPr>
+          <w:sz w:val="36"/>
+          <w:szCs w:val="36"/>
+        </w:rPr>
+      </w:pPr>
+      <w:r>
+        <w:rPr>
+          <w:sz w:val="36"/>
+          <w:szCs w:val="36"/>
+        </w:rPr>
+        <w:t>REFERENCES goods(</w:t>
+      </w:r>
+      <w:proofErr w:type="spellStart"/>
+      <w:r>
+        <w:rPr>
+          <w:sz w:val="36"/>
+          <w:szCs w:val="36"/>
+        </w:rPr>
+        <w:t>goodscode</w:t>
+      </w:r>
+      <w:proofErr w:type="spellEnd"/>
+      <w:r>
+        <w:rPr>
+          <w:sz w:val="36"/>
+          <w:szCs w:val="36"/>
+        </w:rPr>
+        <w:t>)</w:t>
+      </w:r>
+    </w:p>
+    <w:p>
+      <w:pPr>
+        <w:rPr>
+          <w:sz w:val="36"/>
+          <w:szCs w:val="36"/>
+        </w:rPr>
+      </w:pPr>
+      <w:r>
+        <w:rPr>
+          <w:sz w:val="36"/>
+          <w:szCs w:val="36"/>
+        </w:rPr>
+        <w:t>)</w:t>
+      </w:r>
       <w:r>
         <w:rPr>
           <w:sz w:val="36"/>
@@ -1963,24 +2718,309 @@
           <w:sz w:val="36"/>
           <w:szCs w:val="36"/>
         </w:rPr>
+        <w:t xml:space="preserve">CREATE TABLE </w:t>
+      </w:r>
+      <w:proofErr w:type="spellStart"/>
+      <w:r>
+        <w:rPr>
+          <w:sz w:val="36"/>
+          <w:szCs w:val="36"/>
+        </w:rPr>
+        <w:t>adios.</w:t>
+      </w:r>
+      <w:r>
+        <w:rPr>
+          <w:sz w:val="36"/>
+          <w:szCs w:val="36"/>
+        </w:rPr>
+        <w:t>detail</w:t>
+      </w:r>
+      <w:proofErr w:type="spellEnd"/>
+      <w:r>
+        <w:rPr>
+          <w:sz w:val="36"/>
+          <w:szCs w:val="36"/>
+        </w:rPr>
+        <w:t>(</w:t>
+      </w:r>
+    </w:p>
+    <w:p>
+      <w:pPr>
+        <w:rPr>
+          <w:sz w:val="36"/>
+          <w:szCs w:val="36"/>
+        </w:rPr>
+      </w:pPr>
+      <w:proofErr w:type="spellStart"/>
+      <w:r>
+        <w:rPr>
+          <w:sz w:val="36"/>
+          <w:szCs w:val="36"/>
+        </w:rPr>
+        <w:t>ordercode</w:t>
+      </w:r>
+      <w:proofErr w:type="spellEnd"/>
+      <w:r>
+        <w:rPr>
+          <w:sz w:val="36"/>
+          <w:szCs w:val="36"/>
+        </w:rPr>
+        <w:t xml:space="preserve"> CHAR(8) NOT NULL,</w:t>
+      </w:r>
+    </w:p>
+    <w:p>
+      <w:pPr>
+        <w:rPr>
+          <w:sz w:val="36"/>
+          <w:szCs w:val="36"/>
+        </w:rPr>
+      </w:pPr>
+      <w:proofErr w:type="spellStart"/>
+      <w:r>
+        <w:rPr>
+          <w:sz w:val="36"/>
+          <w:szCs w:val="36"/>
+        </w:rPr>
+        <w:t>goodscode</w:t>
+      </w:r>
+      <w:proofErr w:type="spellEnd"/>
+      <w:r>
+        <w:rPr>
+          <w:sz w:val="36"/>
+          <w:szCs w:val="36"/>
+        </w:rPr>
+        <w:t xml:space="preserve"> CHAR(8) NOT NULL,</w:t>
+      </w:r>
+    </w:p>
+    <w:p>
+      <w:pPr>
+        <w:rPr>
+          <w:sz w:val="36"/>
+          <w:szCs w:val="36"/>
+        </w:rPr>
+      </w:pPr>
+      <w:r>
+        <w:rPr>
+          <w:sz w:val="36"/>
+          <w:szCs w:val="36"/>
+        </w:rPr>
+        <w:t>volume INT NOT NULL,</w:t>
+      </w:r>
+    </w:p>
+    <w:p>
+      <w:pPr>
+        <w:rPr>
+          <w:sz w:val="36"/>
+          <w:szCs w:val="36"/>
+        </w:rPr>
+      </w:pPr>
+      <w:r>
+        <w:rPr>
+          <w:sz w:val="36"/>
+          <w:szCs w:val="36"/>
+        </w:rPr>
+        <w:t>PRIMARY KEY(</w:t>
+      </w:r>
+      <w:proofErr w:type="spellStart"/>
+      <w:r>
+        <w:rPr>
+          <w:sz w:val="36"/>
+          <w:szCs w:val="36"/>
+        </w:rPr>
+        <w:t>ordercode,goodscode</w:t>
+      </w:r>
+      <w:proofErr w:type="spellEnd"/>
+      <w:r>
+        <w:rPr>
+          <w:sz w:val="36"/>
+          <w:szCs w:val="36"/>
+        </w:rPr>
+        <w:t>),</w:t>
+      </w:r>
+    </w:p>
+    <w:p>
+      <w:pPr>
+        <w:rPr>
+          <w:sz w:val="36"/>
+          <w:szCs w:val="36"/>
+        </w:rPr>
+      </w:pPr>
+      <w:r>
+        <w:rPr>
+          <w:sz w:val="36"/>
+          <w:szCs w:val="36"/>
+        </w:rPr>
+        <w:t>FOREIGN KEY(</w:t>
+      </w:r>
+      <w:proofErr w:type="spellStart"/>
+      <w:r>
+        <w:rPr>
+          <w:sz w:val="36"/>
+          <w:szCs w:val="36"/>
+        </w:rPr>
+        <w:t>ordercode</w:t>
+      </w:r>
+      <w:proofErr w:type="spellEnd"/>
+      <w:r>
+        <w:rPr>
+          <w:sz w:val="36"/>
+          <w:szCs w:val="36"/>
+        </w:rPr>
+        <w:t>)</w:t>
+      </w:r>
+    </w:p>
+    <w:p>
+      <w:pPr>
+        <w:rPr>
+          <w:sz w:val="36"/>
+          <w:szCs w:val="36"/>
+        </w:rPr>
+      </w:pPr>
+      <w:r>
+        <w:rPr>
+          <w:sz w:val="36"/>
+          <w:szCs w:val="36"/>
+        </w:rPr>
+        <w:t>REFERENCES buy(</w:t>
+      </w:r>
+      <w:proofErr w:type="spellStart"/>
+      <w:r>
+        <w:rPr>
+          <w:sz w:val="36"/>
+          <w:szCs w:val="36"/>
+        </w:rPr>
+        <w:t>ordercode</w:t>
+      </w:r>
+      <w:proofErr w:type="spellEnd"/>
+      <w:r>
+        <w:rPr>
+          <w:sz w:val="36"/>
+          <w:szCs w:val="36"/>
+        </w:rPr>
+        <w:t>),</w:t>
+      </w:r>
+    </w:p>
+    <w:p>
+      <w:pPr>
+        <w:rPr>
+          <w:sz w:val="36"/>
+          <w:szCs w:val="36"/>
+        </w:rPr>
+      </w:pPr>
+      <w:r>
+        <w:rPr>
+          <w:sz w:val="36"/>
+          <w:szCs w:val="36"/>
+        </w:rPr>
+        <w:t>FOREIGN KEY(</w:t>
+      </w:r>
+      <w:proofErr w:type="spellStart"/>
+      <w:r>
+        <w:rPr>
+          <w:sz w:val="36"/>
+          <w:szCs w:val="36"/>
+        </w:rPr>
+        <w:t>goodscode</w:t>
+      </w:r>
+      <w:proofErr w:type="spellEnd"/>
+      <w:r>
+        <w:rPr>
+          <w:sz w:val="36"/>
+          <w:szCs w:val="36"/>
+        </w:rPr>
+        <w:t>)</w:t>
+      </w:r>
+    </w:p>
+    <w:p>
+      <w:pPr>
+        <w:rPr>
+          <w:sz w:val="36"/>
+          <w:szCs w:val="36"/>
+        </w:rPr>
+      </w:pPr>
+      <w:r>
+        <w:rPr>
+          <w:sz w:val="36"/>
+          <w:szCs w:val="36"/>
+        </w:rPr>
+        <w:t>REFERENCES goods(</w:t>
+      </w:r>
+      <w:proofErr w:type="spellStart"/>
+      <w:r>
+        <w:rPr>
+          <w:sz w:val="36"/>
+          <w:szCs w:val="36"/>
+        </w:rPr>
+        <w:t>goodscode</w:t>
+      </w:r>
+      <w:proofErr w:type="spellEnd"/>
+      <w:r>
+        <w:rPr>
+          <w:sz w:val="36"/>
+          <w:szCs w:val="36"/>
+        </w:rPr>
+        <w:t>)</w:t>
+      </w:r>
+    </w:p>
+    <w:p>
+      <w:pPr>
+        <w:rPr>
+          <w:sz w:val="36"/>
+          <w:szCs w:val="36"/>
+        </w:rPr>
+      </w:pPr>
+      <w:r>
+        <w:rPr>
+          <w:sz w:val="36"/>
+          <w:szCs w:val="36"/>
+        </w:rPr>
         <w:lastRenderedPageBreak/>
-        <w:t>CREATE TABLE buy(</w:t>
-      </w:r>
-    </w:p>
-    <w:p>
-      <w:pPr>
-        <w:rPr>
-          <w:sz w:val="36"/>
-          <w:szCs w:val="36"/>
-        </w:rPr>
-      </w:pPr>
+        <w:t>)</w:t>
+      </w:r>
+      <w:r>
+        <w:rPr>
+          <w:sz w:val="36"/>
+          <w:szCs w:val="36"/>
+        </w:rPr>
+        <w:t>;</w:t>
+      </w:r>
+    </w:p>
+    <w:p>
+      <w:pPr>
+        <w:rPr>
+          <w:sz w:val="36"/>
+          <w:szCs w:val="36"/>
+        </w:rPr>
+      </w:pPr>
+    </w:p>
+    <w:p>
+      <w:pPr>
+        <w:rPr>
+          <w:sz w:val="36"/>
+          <w:szCs w:val="36"/>
+        </w:rPr>
+      </w:pPr>
+      <w:r>
+        <w:rPr>
+          <w:sz w:val="36"/>
+          <w:szCs w:val="36"/>
+        </w:rPr>
+        <w:t xml:space="preserve">CREATE TABLE </w:t>
+      </w:r>
       <w:proofErr w:type="spellStart"/>
       <w:r>
         <w:rPr>
           <w:sz w:val="36"/>
           <w:szCs w:val="36"/>
         </w:rPr>
-        <w:t>ordercode</w:t>
+        <w:t>adios.</w:t>
+      </w:r>
+      <w:r>
+        <w:rPr>
+          <w:sz w:val="36"/>
+          <w:szCs w:val="36"/>
+        </w:rPr>
+        <w:t>goods</w:t>
       </w:r>
       <w:proofErr w:type="spellEnd"/>
       <w:r>
@@ -1988,6 +3028,30 @@
           <w:sz w:val="36"/>
           <w:szCs w:val="36"/>
         </w:rPr>
+        <w:t>(</w:t>
+      </w:r>
+    </w:p>
+    <w:p>
+      <w:pPr>
+        <w:rPr>
+          <w:sz w:val="36"/>
+          <w:szCs w:val="36"/>
+        </w:rPr>
+      </w:pPr>
+      <w:proofErr w:type="spellStart"/>
+      <w:r>
+        <w:rPr>
+          <w:sz w:val="36"/>
+          <w:szCs w:val="36"/>
+        </w:rPr>
+        <w:t>goodscode</w:t>
+      </w:r>
+      <w:proofErr w:type="spellEnd"/>
+      <w:r>
+        <w:rPr>
+          <w:sz w:val="36"/>
+          <w:szCs w:val="36"/>
+        </w:rPr>
         <w:t xml:space="preserve"> CHAR(8) NOT NULL PRIMARY KEY,</w:t>
       </w:r>
     </w:p>
@@ -1998,184 +3062,81 @@
           <w:szCs w:val="36"/>
         </w:rPr>
       </w:pPr>
-      <w:proofErr w:type="spellStart"/>
-      <w:r>
-        <w:rPr>
-          <w:sz w:val="36"/>
-          <w:szCs w:val="36"/>
-        </w:rPr>
-        <w:t>acccode</w:t>
-      </w:r>
-      <w:proofErr w:type="spellEnd"/>
-      <w:r>
-        <w:rPr>
-          <w:sz w:val="36"/>
-          <w:szCs w:val="36"/>
-        </w:rPr>
-        <w:t xml:space="preserve"> CHAR(8) NOT NULL,</w:t>
-      </w:r>
-    </w:p>
-    <w:p>
-      <w:pPr>
-        <w:rPr>
-          <w:sz w:val="36"/>
-          <w:szCs w:val="36"/>
-        </w:rPr>
-      </w:pPr>
-      <w:proofErr w:type="spellStart"/>
-      <w:r>
-        <w:rPr>
-          <w:sz w:val="36"/>
-          <w:szCs w:val="36"/>
-        </w:rPr>
-        <w:t>paycode</w:t>
-      </w:r>
-      <w:proofErr w:type="spellEnd"/>
-      <w:r>
-        <w:rPr>
-          <w:sz w:val="36"/>
-          <w:szCs w:val="36"/>
-        </w:rPr>
-        <w:t xml:space="preserve"> VARCHAR(2) NOT NULL,</w:t>
-      </w:r>
-    </w:p>
-    <w:p>
-      <w:pPr>
-        <w:rPr>
-          <w:sz w:val="36"/>
-          <w:szCs w:val="36"/>
-        </w:rPr>
-      </w:pPr>
-      <w:proofErr w:type="spellStart"/>
-      <w:r>
-        <w:rPr>
-          <w:sz w:val="36"/>
-          <w:szCs w:val="36"/>
-        </w:rPr>
-        <w:t>pcode</w:t>
-      </w:r>
-      <w:proofErr w:type="spellEnd"/>
-      <w:r>
-        <w:rPr>
-          <w:sz w:val="36"/>
-          <w:szCs w:val="36"/>
-        </w:rPr>
-        <w:t xml:space="preserve"> CHAR(1) NOT NULL,</w:t>
-      </w:r>
-    </w:p>
-    <w:p>
-      <w:pPr>
-        <w:rPr>
-          <w:sz w:val="36"/>
-          <w:szCs w:val="36"/>
-        </w:rPr>
-      </w:pPr>
-      <w:r>
-        <w:rPr>
-          <w:sz w:val="36"/>
-          <w:szCs w:val="36"/>
-        </w:rPr>
-        <w:t xml:space="preserve">date </w:t>
-      </w:r>
-      <w:proofErr w:type="spellStart"/>
-      <w:r>
-        <w:rPr>
-          <w:sz w:val="36"/>
-          <w:szCs w:val="36"/>
-        </w:rPr>
-        <w:t>DATE</w:t>
-      </w:r>
-      <w:proofErr w:type="spellEnd"/>
-      <w:r>
-        <w:rPr>
-          <w:sz w:val="36"/>
-          <w:szCs w:val="36"/>
-        </w:rPr>
-        <w:t xml:space="preserve"> NOT NULL,</w:t>
-      </w:r>
-    </w:p>
-    <w:p>
-      <w:pPr>
-        <w:rPr>
-          <w:sz w:val="36"/>
-          <w:szCs w:val="36"/>
-        </w:rPr>
-      </w:pPr>
-      <w:r>
-        <w:rPr>
-          <w:sz w:val="36"/>
-          <w:szCs w:val="36"/>
-        </w:rPr>
-        <w:t>address TEXT NOT NULL,</w:t>
-      </w:r>
-    </w:p>
-    <w:p>
-      <w:pPr>
-        <w:rPr>
-          <w:sz w:val="36"/>
-          <w:szCs w:val="36"/>
-        </w:rPr>
-      </w:pPr>
-      <w:r>
-        <w:rPr>
-          <w:sz w:val="36"/>
-          <w:szCs w:val="36"/>
-        </w:rPr>
-        <w:t>carriage CHAR(3) NOT NULL,</w:t>
-      </w:r>
-    </w:p>
-    <w:p>
-      <w:pPr>
-        <w:rPr>
-          <w:sz w:val="36"/>
-          <w:szCs w:val="36"/>
-        </w:rPr>
-      </w:pPr>
-      <w:r>
-        <w:rPr>
-          <w:sz w:val="36"/>
-          <w:szCs w:val="36"/>
-        </w:rPr>
-        <w:t>tax NUMERIC(3,2) NOT NULL,</w:t>
-      </w:r>
-    </w:p>
-    <w:p>
-      <w:pPr>
-        <w:rPr>
-          <w:sz w:val="36"/>
-          <w:szCs w:val="36"/>
-        </w:rPr>
-      </w:pPr>
-      <w:r>
-        <w:rPr>
-          <w:sz w:val="36"/>
-          <w:szCs w:val="36"/>
-        </w:rPr>
-        <w:t>FOREIGN</w:t>
-      </w:r>
-      <w:r>
-        <w:rPr>
-          <w:sz w:val="36"/>
-          <w:szCs w:val="36"/>
-        </w:rPr>
-        <w:t xml:space="preserve"> </w:t>
-      </w:r>
-      <w:r>
-        <w:rPr>
-          <w:sz w:val="36"/>
-          <w:szCs w:val="36"/>
-        </w:rPr>
-        <w:t>KEY(</w:t>
-      </w:r>
-      <w:proofErr w:type="spellStart"/>
-      <w:r>
-        <w:rPr>
-          <w:sz w:val="36"/>
-          <w:szCs w:val="36"/>
-        </w:rPr>
-        <w:t>acccode</w:t>
-      </w:r>
-      <w:proofErr w:type="spellEnd"/>
+      <w:r>
+        <w:rPr>
+          <w:sz w:val="36"/>
+          <w:szCs w:val="36"/>
+        </w:rPr>
+        <w:t>goods TEXT NOT NULL,</w:t>
+      </w:r>
+    </w:p>
+    <w:p>
+      <w:pPr>
+        <w:rPr>
+          <w:sz w:val="36"/>
+          <w:szCs w:val="36"/>
+        </w:rPr>
+      </w:pPr>
+      <w:r>
+        <w:rPr>
+          <w:sz w:val="36"/>
+          <w:szCs w:val="36"/>
+        </w:rPr>
+        <w:t>price INT NOT NULL,</w:t>
+      </w:r>
+    </w:p>
+    <w:p>
+      <w:pPr>
+        <w:rPr>
+          <w:sz w:val="36"/>
+          <w:szCs w:val="36"/>
+        </w:rPr>
+      </w:pPr>
+      <w:r>
+        <w:rPr>
+          <w:sz w:val="36"/>
+          <w:szCs w:val="36"/>
+        </w:rPr>
+        <w:t>kind TEXT NOT NULL,</w:t>
+      </w:r>
+    </w:p>
+    <w:p>
+      <w:pPr>
+        <w:rPr>
+          <w:sz w:val="36"/>
+          <w:szCs w:val="36"/>
+        </w:rPr>
+      </w:pPr>
+      <w:r>
+        <w:rPr>
+          <w:sz w:val="36"/>
+          <w:szCs w:val="36"/>
+        </w:rPr>
+        <w:t>size VARCHAR(10) NOT NULL,</w:t>
+      </w:r>
+    </w:p>
+    <w:p>
+      <w:pPr>
+        <w:rPr>
+          <w:sz w:val="36"/>
+          <w:szCs w:val="36"/>
+        </w:rPr>
+      </w:pPr>
+      <w:r>
+        <w:rPr>
+          <w:sz w:val="36"/>
+          <w:szCs w:val="36"/>
+        </w:rPr>
+        <w:t>stock INT NOT NULL</w:t>
+      </w:r>
+    </w:p>
+    <w:p>
+      <w:pPr>
+        <w:rPr>
+          <w:sz w:val="36"/>
+          <w:szCs w:val="36"/>
+        </w:rPr>
+      </w:pPr>
       <w:r>
         <w:rPr>
           <w:sz w:val="36"/>
@@ -2183,190 +3144,6 @@
         </w:rPr>
         <w:t>)</w:t>
       </w:r>
-    </w:p>
-    <w:p>
-      <w:pPr>
-        <w:rPr>
-          <w:sz w:val="36"/>
-          <w:szCs w:val="36"/>
-        </w:rPr>
-      </w:pPr>
-      <w:r>
-        <w:rPr>
-          <w:sz w:val="36"/>
-          <w:szCs w:val="36"/>
-        </w:rPr>
-        <w:t>REFERENCES account(</w:t>
-      </w:r>
-      <w:proofErr w:type="spellStart"/>
-      <w:r>
-        <w:rPr>
-          <w:sz w:val="36"/>
-          <w:szCs w:val="36"/>
-        </w:rPr>
-        <w:t>acccode</w:t>
-      </w:r>
-      <w:proofErr w:type="spellEnd"/>
-      <w:r>
-        <w:rPr>
-          <w:sz w:val="36"/>
-          <w:szCs w:val="36"/>
-        </w:rPr>
-        <w:t>),</w:t>
-      </w:r>
-    </w:p>
-    <w:p>
-      <w:pPr>
-        <w:rPr>
-          <w:sz w:val="36"/>
-          <w:szCs w:val="36"/>
-        </w:rPr>
-      </w:pPr>
-      <w:r>
-        <w:rPr>
-          <w:sz w:val="36"/>
-          <w:szCs w:val="36"/>
-        </w:rPr>
-        <w:t xml:space="preserve">FOREIGN </w:t>
-      </w:r>
-      <w:r>
-        <w:rPr>
-          <w:sz w:val="36"/>
-          <w:szCs w:val="36"/>
-        </w:rPr>
-        <w:t>KEY(</w:t>
-      </w:r>
-      <w:proofErr w:type="spellStart"/>
-      <w:r>
-        <w:rPr>
-          <w:sz w:val="36"/>
-          <w:szCs w:val="36"/>
-        </w:rPr>
-        <w:t>paycode</w:t>
-      </w:r>
-      <w:proofErr w:type="spellEnd"/>
-      <w:r>
-        <w:rPr>
-          <w:sz w:val="36"/>
-          <w:szCs w:val="36"/>
-        </w:rPr>
-        <w:t>)</w:t>
-      </w:r>
-    </w:p>
-    <w:p>
-      <w:pPr>
-        <w:rPr>
-          <w:sz w:val="36"/>
-          <w:szCs w:val="36"/>
-        </w:rPr>
-      </w:pPr>
-      <w:r>
-        <w:rPr>
-          <w:sz w:val="36"/>
-          <w:szCs w:val="36"/>
-        </w:rPr>
-        <w:t>REFERENCES pay(</w:t>
-      </w:r>
-      <w:proofErr w:type="spellStart"/>
-      <w:r>
-        <w:rPr>
-          <w:sz w:val="36"/>
-          <w:szCs w:val="36"/>
-        </w:rPr>
-        <w:t>paycode</w:t>
-      </w:r>
-      <w:proofErr w:type="spellEnd"/>
-      <w:r>
-        <w:rPr>
-          <w:sz w:val="36"/>
-          <w:szCs w:val="36"/>
-        </w:rPr>
-        <w:t>),</w:t>
-      </w:r>
-    </w:p>
-    <w:p>
-      <w:pPr>
-        <w:rPr>
-          <w:sz w:val="36"/>
-          <w:szCs w:val="36"/>
-        </w:rPr>
-      </w:pPr>
-      <w:r>
-        <w:rPr>
-          <w:sz w:val="36"/>
-          <w:szCs w:val="36"/>
-        </w:rPr>
-        <w:t xml:space="preserve">FOREIGN </w:t>
-      </w:r>
-      <w:r>
-        <w:rPr>
-          <w:sz w:val="36"/>
-          <w:szCs w:val="36"/>
-        </w:rPr>
-        <w:t>KEY(</w:t>
-      </w:r>
-      <w:proofErr w:type="spellStart"/>
-      <w:r>
-        <w:rPr>
-          <w:sz w:val="36"/>
-          <w:szCs w:val="36"/>
-        </w:rPr>
-        <w:t>pcode</w:t>
-      </w:r>
-      <w:proofErr w:type="spellEnd"/>
-      <w:r>
-        <w:rPr>
-          <w:sz w:val="36"/>
-          <w:szCs w:val="36"/>
-        </w:rPr>
-        <w:t>)</w:t>
-      </w:r>
-    </w:p>
-    <w:p>
-      <w:pPr>
-        <w:rPr>
-          <w:sz w:val="36"/>
-          <w:szCs w:val="36"/>
-        </w:rPr>
-      </w:pPr>
-      <w:r>
-        <w:rPr>
-          <w:sz w:val="36"/>
-          <w:szCs w:val="36"/>
-        </w:rPr>
-        <w:t>REFERENCES point(</w:t>
-      </w:r>
-      <w:proofErr w:type="spellStart"/>
-      <w:r>
-        <w:rPr>
-          <w:sz w:val="36"/>
-          <w:szCs w:val="36"/>
-        </w:rPr>
-        <w:t>pcode</w:t>
-      </w:r>
-      <w:proofErr w:type="spellEnd"/>
-      <w:r>
-        <w:rPr>
-          <w:sz w:val="36"/>
-          <w:szCs w:val="36"/>
-        </w:rPr>
-        <w:t>)</w:t>
-      </w:r>
-    </w:p>
-    <w:p>
-      <w:pPr>
-        <w:rPr>
-          <w:sz w:val="36"/>
-          <w:szCs w:val="36"/>
-        </w:rPr>
-      </w:pPr>
-      <w:r>
-        <w:rPr>
-          <w:sz w:val="36"/>
-          <w:szCs w:val="36"/>
-        </w:rPr>
-        <w:t>)</w:t>
-      </w:r>
       <w:r>
         <w:rPr>
           <w:sz w:val="36"/>
@@ -2390,14 +3167,20 @@
           <w:szCs w:val="36"/>
         </w:rPr>
       </w:pPr>
-    </w:p>
-    <w:p>
-      <w:pPr>
-        <w:rPr>
-          <w:sz w:val="36"/>
-          <w:szCs w:val="36"/>
-        </w:rPr>
-      </w:pPr>
+      <w:r>
+        <w:rPr>
+          <w:sz w:val="36"/>
+          <w:szCs w:val="36"/>
+        </w:rPr>
+        <w:t xml:space="preserve">CREATE TABLE </w:t>
+      </w:r>
+      <w:r>
+        <w:rPr>
+          <w:sz w:val="36"/>
+          <w:szCs w:val="36"/>
+        </w:rPr>
+        <w:t>adios.</w:t>
+      </w:r>
       <w:bookmarkStart w:id="0" w:name="_GoBack"/>
       <w:bookmarkEnd w:id="0"/>
       <w:r>
@@ -2405,8 +3188,7 @@
           <w:sz w:val="36"/>
           <w:szCs w:val="36"/>
         </w:rPr>
-        <w:lastRenderedPageBreak/>
-        <w:t>CREATE TABLE cart(</w:t>
+        <w:t>point(</w:t>
       </w:r>
     </w:p>
     <w:p>
@@ -2422,7 +3204,7 @@
           <w:sz w:val="36"/>
           <w:szCs w:val="36"/>
         </w:rPr>
-        <w:t>acccode</w:t>
+        <w:t>pcode</w:t>
       </w:r>
       <w:proofErr w:type="spellEnd"/>
       <w:r>
@@ -2430,56 +3212,31 @@
           <w:sz w:val="36"/>
           <w:szCs w:val="36"/>
         </w:rPr>
-        <w:t xml:space="preserve"> CHAR(8) NOT NULL PRIMARY KEY,</w:t>
-      </w:r>
-    </w:p>
-    <w:p>
-      <w:pPr>
-        <w:rPr>
-          <w:sz w:val="36"/>
-          <w:szCs w:val="36"/>
-        </w:rPr>
-      </w:pPr>
-      <w:proofErr w:type="spellStart"/>
-      <w:r>
-        <w:rPr>
-          <w:sz w:val="36"/>
-          <w:szCs w:val="36"/>
-        </w:rPr>
-        <w:t>goodscode</w:t>
-      </w:r>
-      <w:proofErr w:type="spellEnd"/>
-      <w:r>
-        <w:rPr>
-          <w:sz w:val="36"/>
-          <w:szCs w:val="36"/>
-        </w:rPr>
-        <w:t xml:space="preserve"> CHAR(8) NOT NULL,</w:t>
-      </w:r>
-    </w:p>
-    <w:p>
-      <w:pPr>
-        <w:rPr>
-          <w:sz w:val="36"/>
-          <w:szCs w:val="36"/>
-        </w:rPr>
-      </w:pPr>
-      <w:r>
-        <w:rPr>
-          <w:sz w:val="36"/>
-          <w:szCs w:val="36"/>
-        </w:rPr>
-        <w:t>FOREIGN KEY(</w:t>
-      </w:r>
-      <w:proofErr w:type="spellStart"/>
-      <w:r>
-        <w:rPr>
-          <w:sz w:val="36"/>
-          <w:szCs w:val="36"/>
-        </w:rPr>
-        <w:t>acccode</w:t>
-      </w:r>
-      <w:proofErr w:type="spellEnd"/>
+        <w:t xml:space="preserve"> CHAR(1) NOT NULL PRIMARY KEY,</w:t>
+      </w:r>
+    </w:p>
+    <w:p>
+      <w:pPr>
+        <w:rPr>
+          <w:sz w:val="36"/>
+          <w:szCs w:val="36"/>
+        </w:rPr>
+      </w:pPr>
+      <w:r>
+        <w:rPr>
+          <w:sz w:val="36"/>
+          <w:szCs w:val="36"/>
+        </w:rPr>
+        <w:t>point NUMERIC(3,2) NOT NULL</w:t>
+      </w:r>
+    </w:p>
+    <w:p>
+      <w:pPr>
+        <w:rPr>
+          <w:sz w:val="36"/>
+          <w:szCs w:val="36"/>
+        </w:rPr>
+      </w:pPr>
       <w:r>
         <w:rPr>
           <w:sz w:val="36"/>
@@ -2487,114 +3244,6 @@
         </w:rPr>
         <w:t>)</w:t>
       </w:r>
-    </w:p>
-    <w:p>
-      <w:pPr>
-        <w:rPr>
-          <w:sz w:val="36"/>
-          <w:szCs w:val="36"/>
-        </w:rPr>
-      </w:pPr>
-      <w:r>
-        <w:rPr>
-          <w:sz w:val="36"/>
-          <w:szCs w:val="36"/>
-        </w:rPr>
-        <w:t>REFERENCES account(</w:t>
-      </w:r>
-      <w:proofErr w:type="spellStart"/>
-      <w:r>
-        <w:rPr>
-          <w:sz w:val="36"/>
-          <w:szCs w:val="36"/>
-        </w:rPr>
-        <w:t>acccode</w:t>
-      </w:r>
-      <w:proofErr w:type="spellEnd"/>
-      <w:r>
-        <w:rPr>
-          <w:sz w:val="36"/>
-          <w:szCs w:val="36"/>
-        </w:rPr>
-        <w:t>),</w:t>
-      </w:r>
-    </w:p>
-    <w:p>
-      <w:pPr>
-        <w:rPr>
-          <w:sz w:val="36"/>
-          <w:szCs w:val="36"/>
-        </w:rPr>
-      </w:pPr>
-      <w:r>
-        <w:rPr>
-          <w:sz w:val="36"/>
-          <w:szCs w:val="36"/>
-        </w:rPr>
-        <w:t>FOREIGN KEY(</w:t>
-      </w:r>
-      <w:proofErr w:type="spellStart"/>
-      <w:r>
-        <w:rPr>
-          <w:sz w:val="36"/>
-          <w:szCs w:val="36"/>
-        </w:rPr>
-        <w:t>goodscode</w:t>
-      </w:r>
-      <w:proofErr w:type="spellEnd"/>
-      <w:r>
-        <w:rPr>
-          <w:sz w:val="36"/>
-          <w:szCs w:val="36"/>
-        </w:rPr>
-        <w:t>)</w:t>
-      </w:r>
-    </w:p>
-    <w:p>
-      <w:pPr>
-        <w:rPr>
-          <w:sz w:val="36"/>
-          <w:szCs w:val="36"/>
-        </w:rPr>
-      </w:pPr>
-      <w:r>
-        <w:rPr>
-          <w:sz w:val="36"/>
-          <w:szCs w:val="36"/>
-        </w:rPr>
-        <w:t>REFERENCES goods(</w:t>
-      </w:r>
-      <w:proofErr w:type="spellStart"/>
-      <w:r>
-        <w:rPr>
-          <w:sz w:val="36"/>
-          <w:szCs w:val="36"/>
-        </w:rPr>
-        <w:t>goodscode</w:t>
-      </w:r>
-      <w:proofErr w:type="spellEnd"/>
-      <w:r>
-        <w:rPr>
-          <w:sz w:val="36"/>
-          <w:szCs w:val="36"/>
-        </w:rPr>
-        <w:t>)</w:t>
-      </w:r>
-    </w:p>
-    <w:p>
-      <w:pPr>
-        <w:rPr>
-          <w:sz w:val="36"/>
-          <w:szCs w:val="36"/>
-        </w:rPr>
-      </w:pPr>
-      <w:r>
-        <w:rPr>
-          <w:sz w:val="36"/>
-          <w:szCs w:val="36"/>
-        </w:rPr>
-        <w:t>)</w:t>
-      </w:r>
       <w:r>
         <w:rPr>
           <w:sz w:val="36"/>
@@ -2606,499 +3255,6 @@
     <w:p>
       <w:pPr>
         <w:rPr>
-          <w:sz w:val="36"/>
-          <w:szCs w:val="36"/>
-        </w:rPr>
-      </w:pPr>
-    </w:p>
-    <w:p>
-      <w:pPr>
-        <w:rPr>
-          <w:sz w:val="36"/>
-          <w:szCs w:val="36"/>
-        </w:rPr>
-      </w:pPr>
-      <w:r>
-        <w:rPr>
-          <w:sz w:val="36"/>
-          <w:szCs w:val="36"/>
-        </w:rPr>
-        <w:t>CREATE TABLE detail(</w:t>
-      </w:r>
-    </w:p>
-    <w:p>
-      <w:pPr>
-        <w:rPr>
-          <w:sz w:val="36"/>
-          <w:szCs w:val="36"/>
-        </w:rPr>
-      </w:pPr>
-      <w:proofErr w:type="spellStart"/>
-      <w:r>
-        <w:rPr>
-          <w:sz w:val="36"/>
-          <w:szCs w:val="36"/>
-        </w:rPr>
-        <w:t>ordercode</w:t>
-      </w:r>
-      <w:proofErr w:type="spellEnd"/>
-      <w:r>
-        <w:rPr>
-          <w:sz w:val="36"/>
-          <w:szCs w:val="36"/>
-        </w:rPr>
-        <w:t xml:space="preserve"> CHAR(8) NOT NULL,</w:t>
-      </w:r>
-    </w:p>
-    <w:p>
-      <w:pPr>
-        <w:rPr>
-          <w:sz w:val="36"/>
-          <w:szCs w:val="36"/>
-        </w:rPr>
-      </w:pPr>
-      <w:proofErr w:type="spellStart"/>
-      <w:r>
-        <w:rPr>
-          <w:sz w:val="36"/>
-          <w:szCs w:val="36"/>
-        </w:rPr>
-        <w:t>goodscode</w:t>
-      </w:r>
-      <w:proofErr w:type="spellEnd"/>
-      <w:r>
-        <w:rPr>
-          <w:sz w:val="36"/>
-          <w:szCs w:val="36"/>
-        </w:rPr>
-        <w:t xml:space="preserve"> CHAR(8) NOT NULL,</w:t>
-      </w:r>
-    </w:p>
-    <w:p>
-      <w:pPr>
-        <w:rPr>
-          <w:sz w:val="36"/>
-          <w:szCs w:val="36"/>
-        </w:rPr>
-      </w:pPr>
-      <w:r>
-        <w:rPr>
-          <w:sz w:val="36"/>
-          <w:szCs w:val="36"/>
-        </w:rPr>
-        <w:t>volume INT NOT NULL,</w:t>
-      </w:r>
-    </w:p>
-    <w:p>
-      <w:pPr>
-        <w:rPr>
-          <w:sz w:val="36"/>
-          <w:szCs w:val="36"/>
-        </w:rPr>
-      </w:pPr>
-      <w:r>
-        <w:rPr>
-          <w:sz w:val="36"/>
-          <w:szCs w:val="36"/>
-        </w:rPr>
-        <w:t>PRIMARY KEY(</w:t>
-      </w:r>
-      <w:proofErr w:type="spellStart"/>
-      <w:r>
-        <w:rPr>
-          <w:sz w:val="36"/>
-          <w:szCs w:val="36"/>
-        </w:rPr>
-        <w:t>ordercode,goodscode</w:t>
-      </w:r>
-      <w:proofErr w:type="spellEnd"/>
-      <w:r>
-        <w:rPr>
-          <w:sz w:val="36"/>
-          <w:szCs w:val="36"/>
-        </w:rPr>
-        <w:t>),</w:t>
-      </w:r>
-    </w:p>
-    <w:p>
-      <w:pPr>
-        <w:rPr>
-          <w:sz w:val="36"/>
-          <w:szCs w:val="36"/>
-        </w:rPr>
-      </w:pPr>
-      <w:r>
-        <w:rPr>
-          <w:sz w:val="36"/>
-          <w:szCs w:val="36"/>
-        </w:rPr>
-        <w:t>FOREIGN KEY(</w:t>
-      </w:r>
-      <w:proofErr w:type="spellStart"/>
-      <w:r>
-        <w:rPr>
-          <w:sz w:val="36"/>
-          <w:szCs w:val="36"/>
-        </w:rPr>
-        <w:t>ordercode</w:t>
-      </w:r>
-      <w:proofErr w:type="spellEnd"/>
-      <w:r>
-        <w:rPr>
-          <w:sz w:val="36"/>
-          <w:szCs w:val="36"/>
-        </w:rPr>
-        <w:t>)</w:t>
-      </w:r>
-    </w:p>
-    <w:p>
-      <w:pPr>
-        <w:rPr>
-          <w:sz w:val="36"/>
-          <w:szCs w:val="36"/>
-        </w:rPr>
-      </w:pPr>
-      <w:r>
-        <w:rPr>
-          <w:sz w:val="36"/>
-          <w:szCs w:val="36"/>
-        </w:rPr>
-        <w:t>REFERENCES buy(</w:t>
-      </w:r>
-      <w:proofErr w:type="spellStart"/>
-      <w:r>
-        <w:rPr>
-          <w:sz w:val="36"/>
-          <w:szCs w:val="36"/>
-        </w:rPr>
-        <w:t>ordercode</w:t>
-      </w:r>
-      <w:proofErr w:type="spellEnd"/>
-      <w:r>
-        <w:rPr>
-          <w:sz w:val="36"/>
-          <w:szCs w:val="36"/>
-        </w:rPr>
-        <w:t>),</w:t>
-      </w:r>
-    </w:p>
-    <w:p>
-      <w:pPr>
-        <w:rPr>
-          <w:sz w:val="36"/>
-          <w:szCs w:val="36"/>
-        </w:rPr>
-      </w:pPr>
-      <w:r>
-        <w:rPr>
-          <w:sz w:val="36"/>
-          <w:szCs w:val="36"/>
-        </w:rPr>
-        <w:t>FOREIGN KEY(</w:t>
-      </w:r>
-      <w:proofErr w:type="spellStart"/>
-      <w:r>
-        <w:rPr>
-          <w:sz w:val="36"/>
-          <w:szCs w:val="36"/>
-        </w:rPr>
-        <w:t>goodscode</w:t>
-      </w:r>
-      <w:proofErr w:type="spellEnd"/>
-      <w:r>
-        <w:rPr>
-          <w:sz w:val="36"/>
-          <w:szCs w:val="36"/>
-        </w:rPr>
-        <w:t>)</w:t>
-      </w:r>
-    </w:p>
-    <w:p>
-      <w:pPr>
-        <w:rPr>
-          <w:sz w:val="36"/>
-          <w:szCs w:val="36"/>
-        </w:rPr>
-      </w:pPr>
-      <w:r>
-        <w:rPr>
-          <w:sz w:val="36"/>
-          <w:szCs w:val="36"/>
-        </w:rPr>
-        <w:t>REFERENCES goods(</w:t>
-      </w:r>
-      <w:proofErr w:type="spellStart"/>
-      <w:r>
-        <w:rPr>
-          <w:sz w:val="36"/>
-          <w:szCs w:val="36"/>
-        </w:rPr>
-        <w:t>goodscode</w:t>
-      </w:r>
-      <w:proofErr w:type="spellEnd"/>
-      <w:r>
-        <w:rPr>
-          <w:sz w:val="36"/>
-          <w:szCs w:val="36"/>
-        </w:rPr>
-        <w:t>)</w:t>
-      </w:r>
-    </w:p>
-    <w:p>
-      <w:pPr>
-        <w:rPr>
-          <w:sz w:val="36"/>
-          <w:szCs w:val="36"/>
-        </w:rPr>
-      </w:pPr>
-      <w:r>
-        <w:rPr>
-          <w:sz w:val="36"/>
-          <w:szCs w:val="36"/>
-        </w:rPr>
-        <w:lastRenderedPageBreak/>
-        <w:t>)</w:t>
-      </w:r>
-      <w:r>
-        <w:rPr>
-          <w:sz w:val="36"/>
-          <w:szCs w:val="36"/>
-        </w:rPr>
-        <w:t>;</w:t>
-      </w:r>
-    </w:p>
-    <w:p>
-      <w:pPr>
-        <w:rPr>
-          <w:sz w:val="36"/>
-          <w:szCs w:val="36"/>
-        </w:rPr>
-      </w:pPr>
-    </w:p>
-    <w:p>
-      <w:pPr>
-        <w:rPr>
-          <w:sz w:val="36"/>
-          <w:szCs w:val="36"/>
-        </w:rPr>
-      </w:pPr>
-      <w:r>
-        <w:rPr>
-          <w:sz w:val="36"/>
-          <w:szCs w:val="36"/>
-        </w:rPr>
-        <w:t>CREATE TABLE goods(</w:t>
-      </w:r>
-    </w:p>
-    <w:p>
-      <w:pPr>
-        <w:rPr>
-          <w:sz w:val="36"/>
-          <w:szCs w:val="36"/>
-        </w:rPr>
-      </w:pPr>
-      <w:proofErr w:type="spellStart"/>
-      <w:r>
-        <w:rPr>
-          <w:sz w:val="36"/>
-          <w:szCs w:val="36"/>
-        </w:rPr>
-        <w:t>goodscode</w:t>
-      </w:r>
-      <w:proofErr w:type="spellEnd"/>
-      <w:r>
-        <w:rPr>
-          <w:sz w:val="36"/>
-          <w:szCs w:val="36"/>
-        </w:rPr>
-        <w:t xml:space="preserve"> CHAR(8) NOT NULL PRIMARY KEY,</w:t>
-      </w:r>
-    </w:p>
-    <w:p>
-      <w:pPr>
-        <w:rPr>
-          <w:sz w:val="36"/>
-          <w:szCs w:val="36"/>
-        </w:rPr>
-      </w:pPr>
-      <w:r>
-        <w:rPr>
-          <w:sz w:val="36"/>
-          <w:szCs w:val="36"/>
-        </w:rPr>
-        <w:t>goods TEXT NOT NULL,</w:t>
-      </w:r>
-    </w:p>
-    <w:p>
-      <w:pPr>
-        <w:rPr>
-          <w:sz w:val="36"/>
-          <w:szCs w:val="36"/>
-        </w:rPr>
-      </w:pPr>
-      <w:r>
-        <w:rPr>
-          <w:sz w:val="36"/>
-          <w:szCs w:val="36"/>
-        </w:rPr>
-        <w:t>price INT NOT NULL,</w:t>
-      </w:r>
-    </w:p>
-    <w:p>
-      <w:pPr>
-        <w:rPr>
-          <w:sz w:val="36"/>
-          <w:szCs w:val="36"/>
-        </w:rPr>
-      </w:pPr>
-      <w:r>
-        <w:rPr>
-          <w:sz w:val="36"/>
-          <w:szCs w:val="36"/>
-        </w:rPr>
-        <w:t>kind TEXT NOT NULL,</w:t>
-      </w:r>
-    </w:p>
-    <w:p>
-      <w:pPr>
-        <w:rPr>
-          <w:sz w:val="36"/>
-          <w:szCs w:val="36"/>
-        </w:rPr>
-      </w:pPr>
-      <w:r>
-        <w:rPr>
-          <w:sz w:val="36"/>
-          <w:szCs w:val="36"/>
-        </w:rPr>
-        <w:t>size VARCHAR(10) NOT NULL,</w:t>
-      </w:r>
-    </w:p>
-    <w:p>
-      <w:pPr>
-        <w:rPr>
-          <w:sz w:val="36"/>
-          <w:szCs w:val="36"/>
-        </w:rPr>
-      </w:pPr>
-      <w:r>
-        <w:rPr>
-          <w:sz w:val="36"/>
-          <w:szCs w:val="36"/>
-        </w:rPr>
-        <w:t>stock INT NOT NULL</w:t>
-      </w:r>
-    </w:p>
-    <w:p>
-      <w:pPr>
-        <w:rPr>
-          <w:sz w:val="36"/>
-          <w:szCs w:val="36"/>
-        </w:rPr>
-      </w:pPr>
-      <w:r>
-        <w:rPr>
-          <w:sz w:val="36"/>
-          <w:szCs w:val="36"/>
-        </w:rPr>
-        <w:t>)</w:t>
-      </w:r>
-      <w:r>
-        <w:rPr>
-          <w:sz w:val="36"/>
-          <w:szCs w:val="36"/>
-        </w:rPr>
-        <w:t>;</w:t>
-      </w:r>
-    </w:p>
-    <w:p>
-      <w:pPr>
-        <w:rPr>
-          <w:sz w:val="36"/>
-          <w:szCs w:val="36"/>
-        </w:rPr>
-      </w:pPr>
-    </w:p>
-    <w:p>
-      <w:pPr>
-        <w:rPr>
-          <w:sz w:val="36"/>
-          <w:szCs w:val="36"/>
-        </w:rPr>
-      </w:pPr>
-      <w:r>
-        <w:rPr>
-          <w:sz w:val="36"/>
-          <w:szCs w:val="36"/>
-        </w:rPr>
-        <w:t>CREATE TABLE point(</w:t>
-      </w:r>
-    </w:p>
-    <w:p>
-      <w:pPr>
-        <w:rPr>
-          <w:sz w:val="36"/>
-          <w:szCs w:val="36"/>
-        </w:rPr>
-      </w:pPr>
-      <w:proofErr w:type="spellStart"/>
-      <w:r>
-        <w:rPr>
-          <w:sz w:val="36"/>
-          <w:szCs w:val="36"/>
-        </w:rPr>
-        <w:t>pcode</w:t>
-      </w:r>
-      <w:proofErr w:type="spellEnd"/>
-      <w:r>
-        <w:rPr>
-          <w:sz w:val="36"/>
-          <w:szCs w:val="36"/>
-        </w:rPr>
-        <w:t xml:space="preserve"> CHAR(1) NOT NULL PRIMARY KEY,</w:t>
-      </w:r>
-    </w:p>
-    <w:p>
-      <w:pPr>
-        <w:rPr>
-          <w:sz w:val="36"/>
-          <w:szCs w:val="36"/>
-        </w:rPr>
-      </w:pPr>
-      <w:r>
-        <w:rPr>
-          <w:sz w:val="36"/>
-          <w:szCs w:val="36"/>
-        </w:rPr>
-        <w:t>point NUMERIC(3,2) NOT NULL</w:t>
-      </w:r>
-    </w:p>
-    <w:p>
-      <w:pPr>
-        <w:rPr>
-          <w:sz w:val="36"/>
-          <w:szCs w:val="36"/>
-        </w:rPr>
-      </w:pPr>
-      <w:r>
-        <w:rPr>
-          <w:sz w:val="36"/>
-          <w:szCs w:val="36"/>
-        </w:rPr>
-        <w:t>)</w:t>
-      </w:r>
-      <w:r>
-        <w:rPr>
-          <w:sz w:val="36"/>
-          <w:szCs w:val="36"/>
-        </w:rPr>
-        <w:t>;</w:t>
-      </w:r>
-    </w:p>
-    <w:p>
-      <w:pPr>
-        <w:rPr>
-          <w:rFonts w:hint="eastAsia"/>
           <w:sz w:val="36"/>
           <w:szCs w:val="36"/>
         </w:rPr>

--- a/DB設計書.docx
+++ b/DB設計書.docx
@@ -26,7 +26,7 @@
           <w:sz w:val="28"/>
           <w:szCs w:val="28"/>
         </w:rPr>
-        <w:t>2014/5/14</w:t>
+        <w:t>2014/5/27</w:t>
       </w:r>
       <w:r>
         <w:rPr>
@@ -61,7 +61,7 @@
           <w:sz w:val="28"/>
           <w:szCs w:val="28"/>
         </w:rPr>
-        <w:t>2014/5/14</w:t>
+        <w:t>2014/5/27</w:t>
       </w:r>
       <w:r>
         <w:rPr>
@@ -730,14 +730,114 @@
           <w:szCs w:val="36"/>
         </w:rPr>
       </w:pPr>
-    </w:p>
-    <w:p>
-      <w:pPr>
-        <w:rPr>
-          <w:sz w:val="36"/>
-          <w:szCs w:val="36"/>
-        </w:rPr>
-      </w:pPr>
+      <w:r>
+        <w:rPr>
+          <w:rFonts w:hint="eastAsia"/>
+          <w:sz w:val="36"/>
+          <w:szCs w:val="36"/>
+        </w:rPr>
+        <w:t>備考</w:t>
+      </w:r>
+    </w:p>
+    <w:p>
+      <w:pPr>
+        <w:rPr>
+          <w:sz w:val="36"/>
+          <w:szCs w:val="36"/>
+        </w:rPr>
+      </w:pPr>
+      <w:r>
+        <w:rPr>
+          <w:rFonts w:hint="eastAsia"/>
+          <w:sz w:val="36"/>
+          <w:szCs w:val="36"/>
+        </w:rPr>
+        <w:t xml:space="preserve">　</w:t>
+      </w:r>
+      <w:proofErr w:type="spellStart"/>
+      <w:r>
+        <w:rPr>
+          <w:rFonts w:hint="eastAsia"/>
+          <w:sz w:val="36"/>
+          <w:szCs w:val="36"/>
+        </w:rPr>
+        <w:t>mflg</w:t>
+      </w:r>
+      <w:proofErr w:type="spellEnd"/>
+      <w:r>
+        <w:rPr>
+          <w:rFonts w:hint="eastAsia"/>
+          <w:sz w:val="36"/>
+          <w:szCs w:val="36"/>
+        </w:rPr>
+        <w:t xml:space="preserve">：　</w:t>
+      </w:r>
+      <w:r>
+        <w:rPr>
+          <w:rFonts w:hint="eastAsia"/>
+          <w:sz w:val="36"/>
+          <w:szCs w:val="36"/>
+        </w:rPr>
+        <w:t>1</w:t>
+      </w:r>
+      <w:r>
+        <w:rPr>
+          <w:rFonts w:hint="eastAsia"/>
+          <w:sz w:val="36"/>
+          <w:szCs w:val="36"/>
+        </w:rPr>
+        <w:t>の場</w:t>
+      </w:r>
+      <w:bookmarkStart w:id="0" w:name="_GoBack"/>
+      <w:bookmarkEnd w:id="0"/>
+      <w:r>
+        <w:rPr>
+          <w:rFonts w:hint="eastAsia"/>
+          <w:sz w:val="36"/>
+          <w:szCs w:val="36"/>
+        </w:rPr>
+        <w:t>合</w:t>
+      </w:r>
+      <w:r>
+        <w:rPr>
+          <w:rFonts w:hint="eastAsia"/>
+          <w:sz w:val="36"/>
+          <w:szCs w:val="36"/>
+        </w:rPr>
+        <w:t>True</w:t>
+      </w:r>
+      <w:r>
+        <w:rPr>
+          <w:rFonts w:hint="eastAsia"/>
+          <w:sz w:val="36"/>
+          <w:szCs w:val="36"/>
+        </w:rPr>
+        <w:t xml:space="preserve">　</w:t>
+      </w:r>
+      <w:r>
+        <w:rPr>
+          <w:rFonts w:hint="eastAsia"/>
+          <w:sz w:val="36"/>
+          <w:szCs w:val="36"/>
+        </w:rPr>
+        <w:t>0</w:t>
+      </w:r>
+      <w:r>
+        <w:rPr>
+          <w:rFonts w:hint="eastAsia"/>
+          <w:sz w:val="36"/>
+          <w:szCs w:val="36"/>
+        </w:rPr>
+        <w:t>の場合</w:t>
+      </w:r>
+      <w:r>
+        <w:rPr>
+          <w:rFonts w:hint="eastAsia"/>
+          <w:sz w:val="36"/>
+          <w:szCs w:val="36"/>
+        </w:rPr>
+        <w:t>False</w:t>
+      </w:r>
     </w:p>
     <w:p>
       <w:pPr>
@@ -3181,8 +3281,6 @@
         </w:rPr>
         <w:t>adios.</w:t>
       </w:r>
-      <w:bookmarkStart w:id="0" w:name="_GoBack"/>
-      <w:bookmarkEnd w:id="0"/>
       <w:r>
         <w:rPr>
           <w:sz w:val="36"/>

--- a/DB設計書.docx
+++ b/DB設計書.docx
@@ -786,17 +786,7 @@
           <w:sz w:val="36"/>
           <w:szCs w:val="36"/>
         </w:rPr>
-        <w:t>の場</w:t>
-      </w:r>
-      <w:bookmarkStart w:id="0" w:name="_GoBack"/>
-      <w:bookmarkEnd w:id="0"/>
-      <w:r>
-        <w:rPr>
-          <w:rFonts w:hint="eastAsia"/>
-          <w:sz w:val="36"/>
-          <w:szCs w:val="36"/>
-        </w:rPr>
-        <w:t>合</w:t>
+        <w:t>の場合</w:t>
       </w:r>
       <w:r>
         <w:rPr>
@@ -1433,16 +1423,131 @@
     <w:p>
       <w:pPr>
         <w:rPr>
-          <w:sz w:val="36"/>
-          <w:szCs w:val="36"/>
-        </w:rPr>
-      </w:pPr>
-      <w:r>
-        <w:rPr>
-          <w:rFonts w:hint="eastAsia"/>
-          <w:sz w:val="36"/>
-          <w:szCs w:val="36"/>
-        </w:rPr>
+          <w:sz w:val="48"/>
+          <w:szCs w:val="48"/>
+        </w:rPr>
+      </w:pPr>
+    </w:p>
+    <w:p>
+      <w:pPr>
+        <w:rPr>
+          <w:sz w:val="36"/>
+          <w:szCs w:val="36"/>
+        </w:rPr>
+      </w:pPr>
+      <w:r>
+        <w:rPr>
+          <w:rFonts w:hint="eastAsia"/>
+          <w:sz w:val="36"/>
+          <w:szCs w:val="36"/>
+        </w:rPr>
+        <w:t>・</w:t>
+      </w:r>
+      <w:r>
+        <w:rPr>
+          <w:rFonts w:hint="eastAsia"/>
+          <w:sz w:val="36"/>
+          <w:szCs w:val="36"/>
+        </w:rPr>
+        <w:t>DB</w:t>
+      </w:r>
+      <w:r>
+        <w:rPr>
+          <w:rFonts w:hint="eastAsia"/>
+          <w:sz w:val="36"/>
+          <w:szCs w:val="36"/>
+        </w:rPr>
+        <w:t>名：</w:t>
+      </w:r>
+      <w:r>
+        <w:rPr>
+          <w:rFonts w:hint="eastAsia"/>
+          <w:sz w:val="36"/>
+          <w:szCs w:val="36"/>
+        </w:rPr>
+        <w:t>adios</w:t>
+      </w:r>
+    </w:p>
+    <w:p>
+      <w:pPr>
+        <w:rPr>
+          <w:rFonts w:hint="eastAsia"/>
+          <w:sz w:val="48"/>
+          <w:szCs w:val="48"/>
+        </w:rPr>
+      </w:pPr>
+      <w:r>
+        <w:rPr>
+          <w:noProof/>
+          <w:sz w:val="48"/>
+          <w:szCs w:val="48"/>
+        </w:rPr>
+        <w:drawing>
+          <wp:inline distT="0" distB="0" distL="0" distR="0">
+            <wp:extent cx="5400040" cy="6318885"/>
+            <wp:effectExtent l="0" t="0" r="0" b="5715"/>
+            <wp:docPr id="2" name="図 2"/>
+            <wp:cNvGraphicFramePr>
+              <a:graphicFrameLocks xmlns:a="http://schemas.openxmlformats.org/drawingml/2006/main" noChangeAspect="1"/>
+            </wp:cNvGraphicFramePr>
+            <a:graphic xmlns:a="http://schemas.openxmlformats.org/drawingml/2006/main">
+              <a:graphicData uri="http://schemas.openxmlformats.org/drawingml/2006/picture">
+                <pic:pic xmlns:pic="http://schemas.openxmlformats.org/drawingml/2006/picture">
+                  <pic:nvPicPr>
+                    <pic:cNvPr id="2" name="jfklds;ajk;s.png"/>
+                    <pic:cNvPicPr/>
+                  </pic:nvPicPr>
+                  <pic:blipFill>
+                    <a:blip r:embed="rId14">
+                      <a:extLst>
+                        <a:ext uri="{28A0092B-C50C-407E-A947-70E740481C1C}">
+                          <a14:useLocalDpi xmlns:a14="http://schemas.microsoft.com/office/drawing/2010/main" val="0"/>
+                        </a:ext>
+                      </a:extLst>
+                    </a:blip>
+                    <a:stretch>
+                      <a:fillRect/>
+                    </a:stretch>
+                  </pic:blipFill>
+                  <pic:spPr>
+                    <a:xfrm>
+                      <a:off x="0" y="0"/>
+                      <a:ext cx="5400040" cy="6318885"/>
+                    </a:xfrm>
+                    <a:prstGeom prst="rect">
+                      <a:avLst/>
+                    </a:prstGeom>
+                  </pic:spPr>
+                </pic:pic>
+              </a:graphicData>
+            </a:graphic>
+          </wp:inline>
+        </w:drawing>
+      </w:r>
+    </w:p>
+    <w:p>
+      <w:pPr>
+        <w:rPr>
+          <w:rFonts w:hint="eastAsia"/>
+          <w:sz w:val="48"/>
+          <w:szCs w:val="48"/>
+        </w:rPr>
+      </w:pPr>
+    </w:p>
+    <w:p>
+      <w:pPr>
+        <w:rPr>
+          <w:sz w:val="36"/>
+          <w:szCs w:val="36"/>
+        </w:rPr>
+      </w:pPr>
+      <w:r>
+        <w:rPr>
+          <w:rFonts w:hint="eastAsia"/>
+          <w:sz w:val="36"/>
+          <w:szCs w:val="36"/>
+        </w:rPr>
+        <w:lastRenderedPageBreak/>
         <w:t>・新規アカウント開設時</w:t>
       </w:r>
     </w:p>
@@ -1476,7 +1581,7 @@
                     <pic:cNvPicPr/>
                   </pic:nvPicPr>
                   <pic:blipFill>
-                    <a:blip r:embed="rId14">
+                    <a:blip r:embed="rId15">
                       <a:extLst>
                         <a:ext uri="{28A0092B-C50C-407E-A947-70E740481C1C}">
                           <a14:useLocalDpi xmlns:a14="http://schemas.microsoft.com/office/drawing/2010/main" val="0"/>
@@ -1522,6 +1627,17 @@
     <w:p>
       <w:pPr>
         <w:rPr>
+          <w:rFonts w:hint="eastAsia"/>
+          <w:sz w:val="36"/>
+          <w:szCs w:val="36"/>
+        </w:rPr>
+      </w:pPr>
+      <w:bookmarkStart w:id="0" w:name="_GoBack"/>
+      <w:bookmarkEnd w:id="0"/>
+    </w:p>
+    <w:p>
+      <w:pPr>
+        <w:rPr>
           <w:sz w:val="36"/>
           <w:szCs w:val="36"/>
         </w:rPr>
@@ -1566,7 +1682,7 @@
                     <pic:cNvPicPr/>
                   </pic:nvPicPr>
                   <pic:blipFill>
-                    <a:blip r:embed="rId15">
+                    <a:blip r:embed="rId16">
                       <a:extLst>
                         <a:ext uri="{28A0092B-C50C-407E-A947-70E740481C1C}">
                           <a14:useLocalDpi xmlns:a14="http://schemas.microsoft.com/office/drawing/2010/main" val="0"/>
@@ -1664,7 +1780,7 @@
                     <pic:cNvPicPr/>
                   </pic:nvPicPr>
                   <pic:blipFill>
-                    <a:blip r:embed="rId16">
+                    <a:blip r:embed="rId17">
                       <a:extLst>
                         <a:ext uri="{28A0092B-C50C-407E-A947-70E740481C1C}">
                           <a14:useLocalDpi xmlns:a14="http://schemas.microsoft.com/office/drawing/2010/main" val="0"/>
@@ -3359,7 +3475,7 @@
       </w:pPr>
     </w:p>
     <w:sectPr>
-      <w:footerReference w:type="default" r:id="rId17"/>
+      <w:footerReference w:type="default" r:id="rId18"/>
       <w:pgSz w:w="11906" w:h="16838"/>
       <w:pgMar w:top="1985" w:right="1701" w:bottom="1701" w:left="1701" w:header="851" w:footer="992" w:gutter="0"/>
       <w:cols w:space="425"/>
@@ -3420,7 +3536,7 @@
             <w:noProof/>
             <w:lang w:val="ja-JP"/>
           </w:rPr>
-          <w:t>15</w:t>
+          <w:t>16</w:t>
         </w:r>
         <w:r>
           <w:fldChar w:fldCharType="end"/>

--- a/DB設計書.docx
+++ b/DB設計書.docx
@@ -61,7 +61,7 @@
           <w:sz w:val="28"/>
           <w:szCs w:val="28"/>
         </w:rPr>
-        <w:t>2014/5/27</w:t>
+        <w:t>2014/5/28</w:t>
       </w:r>
       <w:r>
         <w:rPr>
@@ -520,9 +520,9 @@
         </w:rPr>
         <w:drawing>
           <wp:inline distT="0" distB="0" distL="0" distR="0">
-            <wp:extent cx="5400040" cy="3989070"/>
-            <wp:effectExtent l="0" t="0" r="0" b="0"/>
-            <wp:docPr id="12" name="図 12"/>
+            <wp:extent cx="5400040" cy="4582160"/>
+            <wp:effectExtent l="0" t="0" r="0" b="8890"/>
+            <wp:docPr id="13" name="図 13"/>
             <wp:cNvGraphicFramePr>
               <a:graphicFrameLocks xmlns:a="http://schemas.openxmlformats.org/drawingml/2006/main" noChangeAspect="1"/>
             </wp:cNvGraphicFramePr>
@@ -530,7 +530,7 @@
               <a:graphicData uri="http://schemas.openxmlformats.org/drawingml/2006/picture">
                 <pic:pic xmlns:pic="http://schemas.openxmlformats.org/drawingml/2006/picture">
                   <pic:nvPicPr>
-                    <pic:cNvPr id="12" name="tble.png"/>
+                    <pic:cNvPr id="13" name="電話番号.PNG"/>
                     <pic:cNvPicPr/>
                   </pic:nvPicPr>
                   <pic:blipFill>
@@ -548,7 +548,7 @@
                   <pic:spPr>
                     <a:xfrm>
                       <a:off x="0" y="0"/>
-                      <a:ext cx="5400040" cy="3989070"/>
+                      <a:ext cx="5400040" cy="4582160"/>
                     </a:xfrm>
                     <a:prstGeom prst="rect">
                       <a:avLst/>
@@ -604,22 +604,7 @@
     <w:p>
       <w:pPr>
         <w:rPr>
-          <w:sz w:val="36"/>
-          <w:szCs w:val="36"/>
-        </w:rPr>
-      </w:pPr>
-    </w:p>
-    <w:p>
-      <w:pPr>
-        <w:rPr>
-          <w:sz w:val="36"/>
-          <w:szCs w:val="36"/>
-        </w:rPr>
-      </w:pPr>
-    </w:p>
-    <w:p>
-      <w:pPr>
-        <w:rPr>
+          <w:rFonts w:hint="eastAsia"/>
           <w:sz w:val="36"/>
           <w:szCs w:val="36"/>
         </w:rPr>
@@ -675,16 +660,15 @@
       </w:pPr>
       <w:r>
         <w:rPr>
-          <w:rFonts w:hint="eastAsia"/>
           <w:noProof/>
           <w:sz w:val="36"/>
           <w:szCs w:val="36"/>
         </w:rPr>
         <w:drawing>
           <wp:inline distT="0" distB="0" distL="0" distR="0">
-            <wp:extent cx="5400040" cy="4412615"/>
-            <wp:effectExtent l="0" t="0" r="0" b="6985"/>
-            <wp:docPr id="3" name="図 3"/>
+            <wp:extent cx="5400040" cy="4588510"/>
+            <wp:effectExtent l="0" t="0" r="0" b="2540"/>
+            <wp:docPr id="14" name="図 14"/>
             <wp:cNvGraphicFramePr>
               <a:graphicFrameLocks xmlns:a="http://schemas.openxmlformats.org/drawingml/2006/main" noChangeAspect="1"/>
             </wp:cNvGraphicFramePr>
@@ -692,7 +676,7 @@
               <a:graphicData uri="http://schemas.openxmlformats.org/drawingml/2006/picture">
                 <pic:pic xmlns:pic="http://schemas.openxmlformats.org/drawingml/2006/picture">
                   <pic:nvPicPr>
-                    <pic:cNvPr id="3" name="account.PNG"/>
+                    <pic:cNvPr id="14" name="account.PNG"/>
                     <pic:cNvPicPr/>
                   </pic:nvPicPr>
                   <pic:blipFill>
@@ -710,7 +694,7 @@
                   <pic:spPr>
                     <a:xfrm>
                       <a:off x="0" y="0"/>
-                      <a:ext cx="5400040" cy="4412615"/>
+                      <a:ext cx="5400040" cy="4588510"/>
                     </a:xfrm>
                     <a:prstGeom prst="rect">
                       <a:avLst/>
@@ -754,7 +738,6 @@
         </w:rPr>
         <w:t xml:space="preserve">　</w:t>
       </w:r>
-      <w:proofErr w:type="spellStart"/>
       <w:r>
         <w:rPr>
           <w:rFonts w:hint="eastAsia"/>
@@ -763,7 +746,6 @@
         </w:rPr>
         <w:t>mflg</w:t>
       </w:r>
-      <w:proofErr w:type="spellEnd"/>
       <w:r>
         <w:rPr>
           <w:rFonts w:hint="eastAsia"/>
@@ -848,14 +830,7 @@
     <w:p>
       <w:pPr>
         <w:rPr>
-          <w:sz w:val="36"/>
-          <w:szCs w:val="36"/>
-        </w:rPr>
-      </w:pPr>
-    </w:p>
-    <w:p>
-      <w:pPr>
-        <w:rPr>
+          <w:rFonts w:hint="eastAsia"/>
           <w:sz w:val="36"/>
           <w:szCs w:val="36"/>
         </w:rPr>
@@ -887,16 +862,15 @@
       </w:pPr>
       <w:r>
         <w:rPr>
-          <w:rFonts w:hint="eastAsia"/>
           <w:noProof/>
           <w:sz w:val="36"/>
           <w:szCs w:val="36"/>
         </w:rPr>
         <w:drawing>
           <wp:inline distT="0" distB="0" distL="0" distR="0">
-            <wp:extent cx="5400040" cy="4211955"/>
+            <wp:extent cx="5400040" cy="4500245"/>
             <wp:effectExtent l="0" t="0" r="0" b="0"/>
-            <wp:docPr id="4" name="図 4"/>
+            <wp:docPr id="15" name="図 15"/>
             <wp:cNvGraphicFramePr>
               <a:graphicFrameLocks xmlns:a="http://schemas.openxmlformats.org/drawingml/2006/main" noChangeAspect="1"/>
             </wp:cNvGraphicFramePr>
@@ -904,7 +878,7 @@
               <a:graphicData uri="http://schemas.openxmlformats.org/drawingml/2006/picture">
                 <pic:pic xmlns:pic="http://schemas.openxmlformats.org/drawingml/2006/picture">
                   <pic:nvPicPr>
-                    <pic:cNvPr id="4" name="buy.PNG"/>
+                    <pic:cNvPr id="15" name="buy.PNG"/>
                     <pic:cNvPicPr/>
                   </pic:nvPicPr>
                   <pic:blipFill>
@@ -922,7 +896,7 @@
                   <pic:spPr>
                     <a:xfrm>
                       <a:off x="0" y="0"/>
-                      <a:ext cx="5400040" cy="4211955"/>
+                      <a:ext cx="5400040" cy="4500245"/>
                     </a:xfrm>
                     <a:prstGeom prst="rect">
                       <a:avLst/>
@@ -1471,7 +1445,6 @@
     <w:p>
       <w:pPr>
         <w:rPr>
-          <w:rFonts w:hint="eastAsia"/>
           <w:sz w:val="48"/>
           <w:szCs w:val="48"/>
         </w:rPr>
@@ -1484,9 +1457,9 @@
         </w:rPr>
         <w:drawing>
           <wp:inline distT="0" distB="0" distL="0" distR="0">
-            <wp:extent cx="5400040" cy="6318885"/>
-            <wp:effectExtent l="0" t="0" r="0" b="5715"/>
-            <wp:docPr id="2" name="図 2"/>
+            <wp:extent cx="5400040" cy="5926455"/>
+            <wp:effectExtent l="0" t="0" r="0" b="0"/>
+            <wp:docPr id="19" name="図 19"/>
             <wp:cNvGraphicFramePr>
               <a:graphicFrameLocks xmlns:a="http://schemas.openxmlformats.org/drawingml/2006/main" noChangeAspect="1"/>
             </wp:cNvGraphicFramePr>
@@ -1494,7 +1467,7 @@
               <a:graphicData uri="http://schemas.openxmlformats.org/drawingml/2006/picture">
                 <pic:pic xmlns:pic="http://schemas.openxmlformats.org/drawingml/2006/picture">
                   <pic:nvPicPr>
-                    <pic:cNvPr id="2" name="jfklds;ajk;s.png"/>
+                    <pic:cNvPr id="19" name="de-trei.png"/>
                     <pic:cNvPicPr/>
                   </pic:nvPicPr>
                   <pic:blipFill>
@@ -1512,7 +1485,7 @@
                   <pic:spPr>
                     <a:xfrm>
                       <a:off x="0" y="0"/>
-                      <a:ext cx="5400040" cy="6318885"/>
+                      <a:ext cx="5400040" cy="5926455"/>
                     </a:xfrm>
                     <a:prstGeom prst="rect">
                       <a:avLst/>
@@ -1528,7 +1501,6 @@
     <w:p>
       <w:pPr>
         <w:rPr>
-          <w:rFonts w:hint="eastAsia"/>
           <w:sz w:val="48"/>
           <w:szCs w:val="48"/>
         </w:rPr>
@@ -1537,6 +1509,15 @@
     <w:p>
       <w:pPr>
         <w:rPr>
+          <w:rFonts w:hint="eastAsia"/>
+          <w:sz w:val="48"/>
+          <w:szCs w:val="48"/>
+        </w:rPr>
+      </w:pPr>
+    </w:p>
+    <w:p>
+      <w:pPr>
+        <w:rPr>
           <w:sz w:val="36"/>
           <w:szCs w:val="36"/>
         </w:rPr>
@@ -1560,16 +1541,15 @@
       </w:pPr>
       <w:r>
         <w:rPr>
-          <w:rFonts w:hint="eastAsia"/>
           <w:noProof/>
           <w:sz w:val="36"/>
           <w:szCs w:val="36"/>
         </w:rPr>
         <w:drawing>
           <wp:inline distT="0" distB="0" distL="0" distR="0">
-            <wp:extent cx="5400040" cy="6130925"/>
-            <wp:effectExtent l="0" t="0" r="0" b="3175"/>
-            <wp:docPr id="6" name="図 6"/>
+            <wp:extent cx="5400040" cy="5920105"/>
+            <wp:effectExtent l="0" t="0" r="0" b="4445"/>
+            <wp:docPr id="16" name="図 16"/>
             <wp:cNvGraphicFramePr>
               <a:graphicFrameLocks xmlns:a="http://schemas.openxmlformats.org/drawingml/2006/main" noChangeAspect="1"/>
             </wp:cNvGraphicFramePr>
@@ -1577,7 +1557,7 @@
               <a:graphicData uri="http://schemas.openxmlformats.org/drawingml/2006/picture">
                 <pic:pic xmlns:pic="http://schemas.openxmlformats.org/drawingml/2006/picture">
                   <pic:nvPicPr>
-                    <pic:cNvPr id="6" name="アカウント開設データ例.PNG"/>
+                    <pic:cNvPr id="16" name="アカウント開設データ例.PNG"/>
                     <pic:cNvPicPr/>
                   </pic:nvPicPr>
                   <pic:blipFill>
@@ -1595,7 +1575,7 @@
                   <pic:spPr>
                     <a:xfrm>
                       <a:off x="0" y="0"/>
-                      <a:ext cx="5400040" cy="6130925"/>
+                      <a:ext cx="5400040" cy="5920105"/>
                     </a:xfrm>
                     <a:prstGeom prst="rect">
                       <a:avLst/>
@@ -1627,13 +1607,18 @@
     <w:p>
       <w:pPr>
         <w:rPr>
-          <w:rFonts w:hint="eastAsia"/>
-          <w:sz w:val="36"/>
-          <w:szCs w:val="36"/>
-        </w:rPr>
-      </w:pPr>
-      <w:bookmarkStart w:id="0" w:name="_GoBack"/>
-      <w:bookmarkEnd w:id="0"/>
+          <w:sz w:val="36"/>
+          <w:szCs w:val="36"/>
+        </w:rPr>
+      </w:pPr>
+    </w:p>
+    <w:p>
+      <w:pPr>
+        <w:rPr>
+          <w:sz w:val="36"/>
+          <w:szCs w:val="36"/>
+        </w:rPr>
+      </w:pPr>
     </w:p>
     <w:p>
       <w:pPr>
@@ -1661,16 +1646,15 @@
       </w:pPr>
       <w:r>
         <w:rPr>
-          <w:rFonts w:hint="eastAsia"/>
           <w:noProof/>
           <w:sz w:val="36"/>
           <w:szCs w:val="36"/>
         </w:rPr>
         <w:drawing>
           <wp:inline distT="0" distB="0" distL="0" distR="0">
-            <wp:extent cx="5400040" cy="6350000"/>
+            <wp:extent cx="5400040" cy="5926455"/>
             <wp:effectExtent l="0" t="0" r="0" b="0"/>
-            <wp:docPr id="10" name="図 10"/>
+            <wp:docPr id="17" name="図 17"/>
             <wp:cNvGraphicFramePr>
               <a:graphicFrameLocks xmlns:a="http://schemas.openxmlformats.org/drawingml/2006/main" noChangeAspect="1"/>
             </wp:cNvGraphicFramePr>
@@ -1678,7 +1662,7 @@
               <a:graphicData uri="http://schemas.openxmlformats.org/drawingml/2006/picture">
                 <pic:pic xmlns:pic="http://schemas.openxmlformats.org/drawingml/2006/picture">
                   <pic:nvPicPr>
-                    <pic:cNvPr id="10" name="カート追加データ例.PNG"/>
+                    <pic:cNvPr id="17" name="カート追加データ例.PNG"/>
                     <pic:cNvPicPr/>
                   </pic:nvPicPr>
                   <pic:blipFill>
@@ -1696,7 +1680,7 @@
                   <pic:spPr>
                     <a:xfrm>
                       <a:off x="0" y="0"/>
-                      <a:ext cx="5400040" cy="6350000"/>
+                      <a:ext cx="5400040" cy="5926455"/>
                     </a:xfrm>
                     <a:prstGeom prst="rect">
                       <a:avLst/>
@@ -1736,6 +1720,15 @@
     <w:p>
       <w:pPr>
         <w:rPr>
+          <w:rFonts w:hint="eastAsia"/>
+          <w:sz w:val="36"/>
+          <w:szCs w:val="36"/>
+        </w:rPr>
+      </w:pPr>
+    </w:p>
+    <w:p>
+      <w:pPr>
+        <w:rPr>
           <w:sz w:val="36"/>
           <w:szCs w:val="36"/>
         </w:rPr>
@@ -1759,16 +1752,15 @@
       </w:pPr>
       <w:r>
         <w:rPr>
-          <w:rFonts w:hint="eastAsia"/>
           <w:noProof/>
           <w:sz w:val="36"/>
           <w:szCs w:val="36"/>
         </w:rPr>
         <w:drawing>
           <wp:inline distT="0" distB="0" distL="0" distR="0">
-            <wp:extent cx="5400040" cy="6544310"/>
-            <wp:effectExtent l="0" t="0" r="0" b="8890"/>
-            <wp:docPr id="11" name="図 11"/>
+            <wp:extent cx="5400040" cy="5763895"/>
+            <wp:effectExtent l="0" t="0" r="0" b="8255"/>
+            <wp:docPr id="18" name="図 18"/>
             <wp:cNvGraphicFramePr>
               <a:graphicFrameLocks xmlns:a="http://schemas.openxmlformats.org/drawingml/2006/main" noChangeAspect="1"/>
             </wp:cNvGraphicFramePr>
@@ -1776,7 +1768,7 @@
               <a:graphicData uri="http://schemas.openxmlformats.org/drawingml/2006/picture">
                 <pic:pic xmlns:pic="http://schemas.openxmlformats.org/drawingml/2006/picture">
                   <pic:nvPicPr>
-                    <pic:cNvPr id="11" name="商品購入データ例.PNG"/>
+                    <pic:cNvPr id="18" name="商品購入データ例.PNG"/>
                     <pic:cNvPicPr/>
                   </pic:nvPicPr>
                   <pic:blipFill>
@@ -1794,7 +1786,7 @@
                   <pic:spPr>
                     <a:xfrm>
                       <a:off x="0" y="0"/>
-                      <a:ext cx="5400040" cy="6544310"/>
+                      <a:ext cx="5400040" cy="5763895"/>
                     </a:xfrm>
                     <a:prstGeom prst="rect">
                       <a:avLst/>
@@ -1830,6 +1822,23 @@
           <w:szCs w:val="36"/>
         </w:rPr>
       </w:pPr>
+    </w:p>
+    <w:p>
+      <w:pPr>
+        <w:rPr>
+          <w:rFonts w:hint="eastAsia"/>
+          <w:sz w:val="36"/>
+          <w:szCs w:val="36"/>
+        </w:rPr>
+      </w:pPr>
+    </w:p>
+    <w:p>
+      <w:pPr>
+        <w:rPr>
+          <w:sz w:val="36"/>
+          <w:szCs w:val="36"/>
+        </w:rPr>
+      </w:pPr>
       <w:r>
         <w:rPr>
           <w:rFonts w:hint="eastAsia"/>
@@ -1870,7 +1879,6 @@
         </w:rPr>
         <w:t xml:space="preserve">CREATE TABLE </w:t>
       </w:r>
-      <w:proofErr w:type="spellStart"/>
       <w:r>
         <w:rPr>
           <w:rFonts w:hint="eastAsia"/>
@@ -1884,63 +1892,37 @@
           <w:sz w:val="36"/>
           <w:szCs w:val="36"/>
         </w:rPr>
-        <w:t>account</w:t>
-      </w:r>
-      <w:proofErr w:type="spellEnd"/>
-      <w:r>
-        <w:rPr>
-          <w:sz w:val="36"/>
-          <w:szCs w:val="36"/>
-        </w:rPr>
-        <w:t>(</w:t>
-      </w:r>
-    </w:p>
-    <w:p>
-      <w:pPr>
-        <w:rPr>
-          <w:sz w:val="36"/>
-          <w:szCs w:val="36"/>
-        </w:rPr>
-      </w:pPr>
-      <w:proofErr w:type="spellStart"/>
-      <w:r>
-        <w:rPr>
-          <w:sz w:val="36"/>
-          <w:szCs w:val="36"/>
-        </w:rPr>
-        <w:t>acccode</w:t>
-      </w:r>
-      <w:proofErr w:type="spellEnd"/>
-      <w:r>
-        <w:rPr>
-          <w:sz w:val="36"/>
-          <w:szCs w:val="36"/>
-        </w:rPr>
-        <w:t xml:space="preserve"> CHAR(8) NOT NULL PRIMARY KEY,</w:t>
-      </w:r>
-    </w:p>
-    <w:p>
-      <w:pPr>
-        <w:rPr>
-          <w:sz w:val="36"/>
-          <w:szCs w:val="36"/>
-        </w:rPr>
-      </w:pPr>
-      <w:proofErr w:type="spellStart"/>
-      <w:r>
-        <w:rPr>
-          <w:sz w:val="36"/>
-          <w:szCs w:val="36"/>
-        </w:rPr>
-        <w:t>accname</w:t>
-      </w:r>
-      <w:proofErr w:type="spellEnd"/>
-      <w:r>
-        <w:rPr>
-          <w:sz w:val="36"/>
-          <w:szCs w:val="36"/>
-        </w:rPr>
-        <w:t xml:space="preserve"> TEXT NOT NULL,</w:t>
+        <w:t>account(</w:t>
+      </w:r>
+    </w:p>
+    <w:p>
+      <w:pPr>
+        <w:rPr>
+          <w:sz w:val="36"/>
+          <w:szCs w:val="36"/>
+        </w:rPr>
+      </w:pPr>
+      <w:r>
+        <w:rPr>
+          <w:sz w:val="36"/>
+          <w:szCs w:val="36"/>
+        </w:rPr>
+        <w:t>acccode CHAR(8) NOT NULL PRIMARY KEY,</w:t>
+      </w:r>
+    </w:p>
+    <w:p>
+      <w:pPr>
+        <w:rPr>
+          <w:sz w:val="36"/>
+          <w:szCs w:val="36"/>
+        </w:rPr>
+      </w:pPr>
+      <w:r>
+        <w:rPr>
+          <w:sz w:val="36"/>
+          <w:szCs w:val="36"/>
+        </w:rPr>
+        <w:t>accname TEXT NOT NULL,</w:t>
       </w:r>
     </w:p>
     <w:p>
@@ -2039,45 +2021,43 @@
           <w:szCs w:val="36"/>
         </w:rPr>
       </w:pPr>
-      <w:proofErr w:type="spellStart"/>
-      <w:r>
-        <w:rPr>
-          <w:sz w:val="36"/>
-          <w:szCs w:val="36"/>
-        </w:rPr>
-        <w:t>accpoint</w:t>
-      </w:r>
-      <w:proofErr w:type="spellEnd"/>
-      <w:r>
-        <w:rPr>
-          <w:sz w:val="36"/>
-          <w:szCs w:val="36"/>
-        </w:rPr>
-        <w:t xml:space="preserve"> INT NOT NULL,</w:t>
-      </w:r>
-    </w:p>
-    <w:p>
-      <w:pPr>
-        <w:rPr>
-          <w:sz w:val="36"/>
-          <w:szCs w:val="36"/>
-        </w:rPr>
-      </w:pPr>
-      <w:proofErr w:type="spellStart"/>
-      <w:r>
-        <w:rPr>
-          <w:sz w:val="36"/>
-          <w:szCs w:val="36"/>
-        </w:rPr>
-        <w:t>mflg</w:t>
-      </w:r>
-      <w:proofErr w:type="spellEnd"/>
-      <w:r>
-        <w:rPr>
-          <w:sz w:val="36"/>
-          <w:szCs w:val="36"/>
-        </w:rPr>
-        <w:t xml:space="preserve"> CHAR(1) NOT NULL</w:t>
+      <w:r>
+        <w:rPr>
+          <w:rFonts w:hint="eastAsia"/>
+          <w:sz w:val="36"/>
+          <w:szCs w:val="36"/>
+        </w:rPr>
+        <w:t>phone TEXT NOT NULL,</w:t>
+      </w:r>
+    </w:p>
+    <w:p>
+      <w:pPr>
+        <w:rPr>
+          <w:sz w:val="36"/>
+          <w:szCs w:val="36"/>
+        </w:rPr>
+      </w:pPr>
+      <w:r>
+        <w:rPr>
+          <w:sz w:val="36"/>
+          <w:szCs w:val="36"/>
+        </w:rPr>
+        <w:t>accpoint INT NOT NULL,</w:t>
+      </w:r>
+    </w:p>
+    <w:p>
+      <w:pPr>
+        <w:rPr>
+          <w:sz w:val="36"/>
+          <w:szCs w:val="36"/>
+        </w:rPr>
+      </w:pPr>
+      <w:r>
+        <w:rPr>
+          <w:sz w:val="36"/>
+          <w:szCs w:val="36"/>
+        </w:rPr>
+        <w:t>mflg CHAR(1) NOT NULL</w:t>
       </w:r>
     </w:p>
     <w:p>
@@ -2125,7 +2105,6 @@
         </w:rPr>
         <w:t xml:space="preserve">CREATE TABLE </w:t>
       </w:r>
-      <w:proofErr w:type="spellStart"/>
       <w:r>
         <w:rPr>
           <w:sz w:val="36"/>
@@ -2138,39 +2117,22 @@
           <w:sz w:val="36"/>
           <w:szCs w:val="36"/>
         </w:rPr>
-        <w:t>pay</w:t>
-      </w:r>
-      <w:proofErr w:type="spellEnd"/>
-      <w:r>
-        <w:rPr>
-          <w:sz w:val="36"/>
-          <w:szCs w:val="36"/>
-        </w:rPr>
-        <w:t>(</w:t>
-      </w:r>
-    </w:p>
-    <w:p>
-      <w:pPr>
-        <w:rPr>
-          <w:sz w:val="36"/>
-          <w:szCs w:val="36"/>
-        </w:rPr>
-      </w:pPr>
-      <w:proofErr w:type="spellStart"/>
-      <w:r>
-        <w:rPr>
-          <w:sz w:val="36"/>
-          <w:szCs w:val="36"/>
-        </w:rPr>
-        <w:t>paycode</w:t>
-      </w:r>
-      <w:proofErr w:type="spellEnd"/>
-      <w:r>
-        <w:rPr>
-          <w:sz w:val="36"/>
-          <w:szCs w:val="36"/>
-        </w:rPr>
-        <w:t xml:space="preserve"> VARCHAR(2) NOT NULL PRIMARY KEY,</w:t>
+        <w:t>pay(</w:t>
+      </w:r>
+    </w:p>
+    <w:p>
+      <w:pPr>
+        <w:rPr>
+          <w:sz w:val="36"/>
+          <w:szCs w:val="36"/>
+        </w:rPr>
+      </w:pPr>
+      <w:r>
+        <w:rPr>
+          <w:sz w:val="36"/>
+          <w:szCs w:val="36"/>
+        </w:rPr>
+        <w:t>paycode VARCHAR(2) NOT NULL PRIMARY KEY,</w:t>
       </w:r>
     </w:p>
     <w:p>
@@ -2230,10 +2192,659 @@
           <w:sz w:val="36"/>
           <w:szCs w:val="36"/>
         </w:rPr>
+        <w:t xml:space="preserve">CREATE TABLE </w:t>
+      </w:r>
+      <w:r>
+        <w:rPr>
+          <w:sz w:val="36"/>
+          <w:szCs w:val="36"/>
+        </w:rPr>
+        <w:t>adios.</w:t>
+      </w:r>
+      <w:r>
+        <w:rPr>
+          <w:sz w:val="36"/>
+          <w:szCs w:val="36"/>
+        </w:rPr>
+        <w:t>buy(</w:t>
+      </w:r>
+    </w:p>
+    <w:p>
+      <w:pPr>
+        <w:rPr>
+          <w:sz w:val="36"/>
+          <w:szCs w:val="36"/>
+        </w:rPr>
+      </w:pPr>
+      <w:r>
+        <w:rPr>
+          <w:sz w:val="36"/>
+          <w:szCs w:val="36"/>
+        </w:rPr>
+        <w:t>ordercode CHAR(8) NOT NULL PRIMARY KEY,</w:t>
+      </w:r>
+    </w:p>
+    <w:p>
+      <w:pPr>
+        <w:rPr>
+          <w:sz w:val="36"/>
+          <w:szCs w:val="36"/>
+        </w:rPr>
+      </w:pPr>
+      <w:r>
+        <w:rPr>
+          <w:sz w:val="36"/>
+          <w:szCs w:val="36"/>
+        </w:rPr>
+        <w:t>acccode CHAR(8) NOT NULL,</w:t>
+      </w:r>
+    </w:p>
+    <w:p>
+      <w:pPr>
+        <w:rPr>
+          <w:sz w:val="36"/>
+          <w:szCs w:val="36"/>
+        </w:rPr>
+      </w:pPr>
+      <w:r>
+        <w:rPr>
+          <w:sz w:val="36"/>
+          <w:szCs w:val="36"/>
+        </w:rPr>
+        <w:t>paycode VARCHAR(2) NOT NULL,</w:t>
+      </w:r>
+    </w:p>
+    <w:p>
+      <w:pPr>
+        <w:rPr>
+          <w:sz w:val="36"/>
+          <w:szCs w:val="36"/>
+        </w:rPr>
+      </w:pPr>
+      <w:r>
+        <w:rPr>
+          <w:sz w:val="36"/>
+          <w:szCs w:val="36"/>
+        </w:rPr>
+        <w:t>pcode CHAR(1) NOT NULL,</w:t>
+      </w:r>
+    </w:p>
+    <w:p>
+      <w:pPr>
+        <w:rPr>
+          <w:sz w:val="36"/>
+          <w:szCs w:val="36"/>
+        </w:rPr>
+      </w:pPr>
+      <w:r>
+        <w:rPr>
+          <w:sz w:val="36"/>
+          <w:szCs w:val="36"/>
+        </w:rPr>
+        <w:t>date DATE NOT NULL,</w:t>
+      </w:r>
+    </w:p>
+    <w:p>
+      <w:pPr>
+        <w:rPr>
+          <w:sz w:val="36"/>
+          <w:szCs w:val="36"/>
+        </w:rPr>
+      </w:pPr>
+      <w:r>
+        <w:rPr>
+          <w:sz w:val="36"/>
+          <w:szCs w:val="36"/>
+        </w:rPr>
+        <w:t>address TEXT NOT NULL,</w:t>
+      </w:r>
+    </w:p>
+    <w:p>
+      <w:pPr>
+        <w:rPr>
+          <w:sz w:val="36"/>
+          <w:szCs w:val="36"/>
+        </w:rPr>
+      </w:pPr>
+      <w:r>
+        <w:rPr>
+          <w:sz w:val="36"/>
+          <w:szCs w:val="36"/>
+        </w:rPr>
+        <w:t>phone TEXT NOT NULL,</w:t>
+      </w:r>
+      <w:bookmarkStart w:id="0" w:name="_GoBack"/>
+      <w:bookmarkEnd w:id="0"/>
+    </w:p>
+    <w:p>
+      <w:pPr>
+        <w:rPr>
+          <w:sz w:val="36"/>
+          <w:szCs w:val="36"/>
+        </w:rPr>
+      </w:pPr>
+      <w:r>
+        <w:rPr>
+          <w:sz w:val="36"/>
+          <w:szCs w:val="36"/>
+        </w:rPr>
+        <w:t>carriage CHAR(3) NOT NULL,</w:t>
+      </w:r>
+    </w:p>
+    <w:p>
+      <w:pPr>
+        <w:rPr>
+          <w:sz w:val="36"/>
+          <w:szCs w:val="36"/>
+        </w:rPr>
+      </w:pPr>
+      <w:r>
+        <w:rPr>
+          <w:sz w:val="36"/>
+          <w:szCs w:val="36"/>
+        </w:rPr>
+        <w:t>tax NUMERIC(3,2) NOT NULL,</w:t>
+      </w:r>
+    </w:p>
+    <w:p>
+      <w:pPr>
+        <w:rPr>
+          <w:sz w:val="36"/>
+          <w:szCs w:val="36"/>
+        </w:rPr>
+      </w:pPr>
+      <w:r>
+        <w:rPr>
+          <w:sz w:val="36"/>
+          <w:szCs w:val="36"/>
+        </w:rPr>
+        <w:t>FOREIGN</w:t>
+      </w:r>
+      <w:r>
+        <w:rPr>
+          <w:sz w:val="36"/>
+          <w:szCs w:val="36"/>
+        </w:rPr>
+        <w:t xml:space="preserve"> </w:t>
+      </w:r>
+      <w:r>
+        <w:rPr>
+          <w:sz w:val="36"/>
+          <w:szCs w:val="36"/>
+        </w:rPr>
+        <w:t>KEY(acccode)</w:t>
+      </w:r>
+    </w:p>
+    <w:p>
+      <w:pPr>
+        <w:rPr>
+          <w:sz w:val="36"/>
+          <w:szCs w:val="36"/>
+        </w:rPr>
+      </w:pPr>
+      <w:r>
+        <w:rPr>
+          <w:sz w:val="36"/>
+          <w:szCs w:val="36"/>
+        </w:rPr>
+        <w:t>REFERENCES account(acccode),</w:t>
+      </w:r>
+    </w:p>
+    <w:p>
+      <w:pPr>
+        <w:rPr>
+          <w:sz w:val="36"/>
+          <w:szCs w:val="36"/>
+        </w:rPr>
+      </w:pPr>
+      <w:r>
+        <w:rPr>
+          <w:sz w:val="36"/>
+          <w:szCs w:val="36"/>
+        </w:rPr>
+        <w:t xml:space="preserve">FOREIGN </w:t>
+      </w:r>
+      <w:r>
+        <w:rPr>
+          <w:sz w:val="36"/>
+          <w:szCs w:val="36"/>
+        </w:rPr>
+        <w:t>KEY(paycode)</w:t>
+      </w:r>
+    </w:p>
+    <w:p>
+      <w:pPr>
+        <w:rPr>
+          <w:sz w:val="36"/>
+          <w:szCs w:val="36"/>
+        </w:rPr>
+      </w:pPr>
+      <w:r>
+        <w:rPr>
+          <w:sz w:val="36"/>
+          <w:szCs w:val="36"/>
+        </w:rPr>
+        <w:t>REFERENCES pay(paycode),</w:t>
+      </w:r>
+    </w:p>
+    <w:p>
+      <w:pPr>
+        <w:rPr>
+          <w:sz w:val="36"/>
+          <w:szCs w:val="36"/>
+        </w:rPr>
+      </w:pPr>
+      <w:r>
+        <w:rPr>
+          <w:sz w:val="36"/>
+          <w:szCs w:val="36"/>
+        </w:rPr>
+        <w:t xml:space="preserve">FOREIGN </w:t>
+      </w:r>
+      <w:r>
+        <w:rPr>
+          <w:sz w:val="36"/>
+          <w:szCs w:val="36"/>
+        </w:rPr>
+        <w:t>KEY(pcode)</w:t>
+      </w:r>
+    </w:p>
+    <w:p>
+      <w:pPr>
+        <w:rPr>
+          <w:sz w:val="36"/>
+          <w:szCs w:val="36"/>
+        </w:rPr>
+      </w:pPr>
+      <w:r>
+        <w:rPr>
+          <w:sz w:val="36"/>
+          <w:szCs w:val="36"/>
+        </w:rPr>
+        <w:t>REFERENCES point(pcode)</w:t>
+      </w:r>
+    </w:p>
+    <w:p>
+      <w:pPr>
+        <w:rPr>
+          <w:sz w:val="36"/>
+          <w:szCs w:val="36"/>
+        </w:rPr>
+      </w:pPr>
+      <w:r>
+        <w:rPr>
+          <w:sz w:val="36"/>
+          <w:szCs w:val="36"/>
+        </w:rPr>
+        <w:t>)</w:t>
+      </w:r>
+      <w:r>
+        <w:rPr>
+          <w:sz w:val="36"/>
+          <w:szCs w:val="36"/>
+        </w:rPr>
+        <w:t>;</w:t>
+      </w:r>
+    </w:p>
+    <w:p>
+      <w:pPr>
+        <w:rPr>
+          <w:sz w:val="36"/>
+          <w:szCs w:val="36"/>
+        </w:rPr>
+      </w:pPr>
+    </w:p>
+    <w:p>
+      <w:pPr>
+        <w:rPr>
+          <w:sz w:val="36"/>
+          <w:szCs w:val="36"/>
+        </w:rPr>
+      </w:pPr>
+    </w:p>
+    <w:p>
+      <w:pPr>
+        <w:rPr>
+          <w:sz w:val="36"/>
+          <w:szCs w:val="36"/>
+        </w:rPr>
+      </w:pPr>
+      <w:r>
+        <w:rPr>
+          <w:sz w:val="36"/>
+          <w:szCs w:val="36"/>
+        </w:rPr>
+        <w:t xml:space="preserve">CREATE TABLE </w:t>
+      </w:r>
+      <w:r>
+        <w:rPr>
+          <w:sz w:val="36"/>
+          <w:szCs w:val="36"/>
+        </w:rPr>
+        <w:t>adios.</w:t>
+      </w:r>
+      <w:r>
+        <w:rPr>
+          <w:sz w:val="36"/>
+          <w:szCs w:val="36"/>
+        </w:rPr>
+        <w:t>cart(</w:t>
+      </w:r>
+    </w:p>
+    <w:p>
+      <w:pPr>
+        <w:rPr>
+          <w:sz w:val="36"/>
+          <w:szCs w:val="36"/>
+        </w:rPr>
+      </w:pPr>
+      <w:r>
+        <w:rPr>
+          <w:sz w:val="36"/>
+          <w:szCs w:val="36"/>
+        </w:rPr>
+        <w:t>acccode CHAR(8) NOT NULL PRIMARY KEY,</w:t>
+      </w:r>
+    </w:p>
+    <w:p>
+      <w:pPr>
+        <w:rPr>
+          <w:sz w:val="36"/>
+          <w:szCs w:val="36"/>
+        </w:rPr>
+      </w:pPr>
+      <w:r>
+        <w:rPr>
+          <w:sz w:val="36"/>
+          <w:szCs w:val="36"/>
+        </w:rPr>
+        <w:t>goodscode CHAR(8) NOT NULL,</w:t>
+      </w:r>
+    </w:p>
+    <w:p>
+      <w:pPr>
+        <w:rPr>
+          <w:sz w:val="36"/>
+          <w:szCs w:val="36"/>
+        </w:rPr>
+      </w:pPr>
+      <w:r>
+        <w:rPr>
+          <w:sz w:val="36"/>
+          <w:szCs w:val="36"/>
+        </w:rPr>
+        <w:t>FOREIGN KEY(acccode)</w:t>
+      </w:r>
+    </w:p>
+    <w:p>
+      <w:pPr>
+        <w:rPr>
+          <w:sz w:val="36"/>
+          <w:szCs w:val="36"/>
+        </w:rPr>
+      </w:pPr>
+      <w:r>
+        <w:rPr>
+          <w:sz w:val="36"/>
+          <w:szCs w:val="36"/>
+        </w:rPr>
+        <w:t>REFERENCES account(acccode),</w:t>
+      </w:r>
+    </w:p>
+    <w:p>
+      <w:pPr>
+        <w:rPr>
+          <w:sz w:val="36"/>
+          <w:szCs w:val="36"/>
+        </w:rPr>
+      </w:pPr>
+      <w:r>
+        <w:rPr>
+          <w:sz w:val="36"/>
+          <w:szCs w:val="36"/>
+        </w:rPr>
+        <w:t>FOREIGN KEY(goodscode)</w:t>
+      </w:r>
+    </w:p>
+    <w:p>
+      <w:pPr>
+        <w:rPr>
+          <w:sz w:val="36"/>
+          <w:szCs w:val="36"/>
+        </w:rPr>
+      </w:pPr>
+      <w:r>
+        <w:rPr>
+          <w:sz w:val="36"/>
+          <w:szCs w:val="36"/>
+        </w:rPr>
+        <w:t>REFERENCES goods(goodscode)</w:t>
+      </w:r>
+    </w:p>
+    <w:p>
+      <w:pPr>
+        <w:rPr>
+          <w:sz w:val="36"/>
+          <w:szCs w:val="36"/>
+        </w:rPr>
+      </w:pPr>
+      <w:r>
+        <w:rPr>
+          <w:sz w:val="36"/>
+          <w:szCs w:val="36"/>
+        </w:rPr>
+        <w:t>)</w:t>
+      </w:r>
+      <w:r>
+        <w:rPr>
+          <w:sz w:val="36"/>
+          <w:szCs w:val="36"/>
+        </w:rPr>
+        <w:t>;</w:t>
+      </w:r>
+    </w:p>
+    <w:p>
+      <w:pPr>
+        <w:rPr>
+          <w:sz w:val="36"/>
+          <w:szCs w:val="36"/>
+        </w:rPr>
+      </w:pPr>
+    </w:p>
+    <w:p>
+      <w:pPr>
+        <w:rPr>
+          <w:sz w:val="36"/>
+          <w:szCs w:val="36"/>
+        </w:rPr>
+      </w:pPr>
+      <w:r>
+        <w:rPr>
+          <w:sz w:val="36"/>
+          <w:szCs w:val="36"/>
+        </w:rPr>
+        <w:t xml:space="preserve">CREATE TABLE </w:t>
+      </w:r>
+      <w:r>
+        <w:rPr>
+          <w:sz w:val="36"/>
+          <w:szCs w:val="36"/>
+        </w:rPr>
+        <w:t>adios.</w:t>
+      </w:r>
+      <w:r>
+        <w:rPr>
+          <w:sz w:val="36"/>
+          <w:szCs w:val="36"/>
+        </w:rPr>
+        <w:t>detail(</w:t>
+      </w:r>
+    </w:p>
+    <w:p>
+      <w:pPr>
+        <w:rPr>
+          <w:sz w:val="36"/>
+          <w:szCs w:val="36"/>
+        </w:rPr>
+      </w:pPr>
+      <w:r>
+        <w:rPr>
+          <w:sz w:val="36"/>
+          <w:szCs w:val="36"/>
+        </w:rPr>
+        <w:t>ordercode CHAR(8) NOT NULL,</w:t>
+      </w:r>
+    </w:p>
+    <w:p>
+      <w:pPr>
+        <w:rPr>
+          <w:sz w:val="36"/>
+          <w:szCs w:val="36"/>
+        </w:rPr>
+      </w:pPr>
+      <w:r>
+        <w:rPr>
+          <w:sz w:val="36"/>
+          <w:szCs w:val="36"/>
+        </w:rPr>
+        <w:t>goodscode CHAR(8) NOT NULL,</w:t>
+      </w:r>
+    </w:p>
+    <w:p>
+      <w:pPr>
+        <w:rPr>
+          <w:sz w:val="36"/>
+          <w:szCs w:val="36"/>
+        </w:rPr>
+      </w:pPr>
+      <w:r>
+        <w:rPr>
+          <w:sz w:val="36"/>
+          <w:szCs w:val="36"/>
+        </w:rPr>
+        <w:t>volume INT NOT NULL,</w:t>
+      </w:r>
+    </w:p>
+    <w:p>
+      <w:pPr>
+        <w:rPr>
+          <w:sz w:val="36"/>
+          <w:szCs w:val="36"/>
+        </w:rPr>
+      </w:pPr>
+      <w:r>
+        <w:rPr>
+          <w:sz w:val="36"/>
+          <w:szCs w:val="36"/>
+        </w:rPr>
+        <w:t>PRIMARY KEY(ordercode,goodscode),</w:t>
+      </w:r>
+    </w:p>
+    <w:p>
+      <w:pPr>
+        <w:rPr>
+          <w:sz w:val="36"/>
+          <w:szCs w:val="36"/>
+        </w:rPr>
+      </w:pPr>
+      <w:r>
+        <w:rPr>
+          <w:sz w:val="36"/>
+          <w:szCs w:val="36"/>
+        </w:rPr>
+        <w:t>FOREIGN KEY(ordercode)</w:t>
+      </w:r>
+    </w:p>
+    <w:p>
+      <w:pPr>
+        <w:rPr>
+          <w:sz w:val="36"/>
+          <w:szCs w:val="36"/>
+        </w:rPr>
+      </w:pPr>
+      <w:r>
+        <w:rPr>
+          <w:sz w:val="36"/>
+          <w:szCs w:val="36"/>
+        </w:rPr>
+        <w:t>REFERENCES buy(ordercode),</w:t>
+      </w:r>
+    </w:p>
+    <w:p>
+      <w:pPr>
+        <w:rPr>
+          <w:sz w:val="36"/>
+          <w:szCs w:val="36"/>
+        </w:rPr>
+      </w:pPr>
+      <w:r>
+        <w:rPr>
+          <w:sz w:val="36"/>
+          <w:szCs w:val="36"/>
+        </w:rPr>
         <w:lastRenderedPageBreak/>
+        <w:t>FOREIGN KEY(goodscode)</w:t>
+      </w:r>
+    </w:p>
+    <w:p>
+      <w:pPr>
+        <w:rPr>
+          <w:sz w:val="36"/>
+          <w:szCs w:val="36"/>
+        </w:rPr>
+      </w:pPr>
+      <w:r>
+        <w:rPr>
+          <w:sz w:val="36"/>
+          <w:szCs w:val="36"/>
+        </w:rPr>
+        <w:t>REFERENCES goods(goodscode)</w:t>
+      </w:r>
+    </w:p>
+    <w:p>
+      <w:pPr>
+        <w:rPr>
+          <w:sz w:val="36"/>
+          <w:szCs w:val="36"/>
+        </w:rPr>
+      </w:pPr>
+      <w:r>
+        <w:rPr>
+          <w:sz w:val="36"/>
+          <w:szCs w:val="36"/>
+        </w:rPr>
+        <w:t>)</w:t>
+      </w:r>
+      <w:r>
+        <w:rPr>
+          <w:sz w:val="36"/>
+          <w:szCs w:val="36"/>
+        </w:rPr>
+        <w:t>;</w:t>
+      </w:r>
+    </w:p>
+    <w:p>
+      <w:pPr>
+        <w:rPr>
+          <w:sz w:val="36"/>
+          <w:szCs w:val="36"/>
+        </w:rPr>
+      </w:pPr>
+    </w:p>
+    <w:p>
+      <w:pPr>
+        <w:rPr>
+          <w:sz w:val="36"/>
+          <w:szCs w:val="36"/>
+        </w:rPr>
+      </w:pPr>
+      <w:r>
+        <w:rPr>
+          <w:sz w:val="36"/>
+          <w:szCs w:val="36"/>
+        </w:rPr>
         <w:t xml:space="preserve">CREATE TABLE </w:t>
       </w:r>
-      <w:proofErr w:type="spellStart"/>
       <w:r>
         <w:rPr>
           <w:sz w:val="36"/>
@@ -2246,226 +2857,106 @@
           <w:sz w:val="36"/>
           <w:szCs w:val="36"/>
         </w:rPr>
-        <w:t>buy</w:t>
-      </w:r>
-      <w:proofErr w:type="spellEnd"/>
-      <w:r>
-        <w:rPr>
-          <w:sz w:val="36"/>
-          <w:szCs w:val="36"/>
-        </w:rPr>
-        <w:t>(</w:t>
-      </w:r>
-    </w:p>
-    <w:p>
-      <w:pPr>
-        <w:rPr>
-          <w:sz w:val="36"/>
-          <w:szCs w:val="36"/>
-        </w:rPr>
-      </w:pPr>
-      <w:proofErr w:type="spellStart"/>
-      <w:r>
-        <w:rPr>
-          <w:sz w:val="36"/>
-          <w:szCs w:val="36"/>
-        </w:rPr>
-        <w:t>ordercode</w:t>
-      </w:r>
-      <w:proofErr w:type="spellEnd"/>
-      <w:r>
-        <w:rPr>
-          <w:sz w:val="36"/>
-          <w:szCs w:val="36"/>
-        </w:rPr>
-        <w:t xml:space="preserve"> CHAR(8) NOT NULL PRIMARY KEY,</w:t>
-      </w:r>
-    </w:p>
-    <w:p>
-      <w:pPr>
-        <w:rPr>
-          <w:sz w:val="36"/>
-          <w:szCs w:val="36"/>
-        </w:rPr>
-      </w:pPr>
-      <w:proofErr w:type="spellStart"/>
-      <w:r>
-        <w:rPr>
-          <w:sz w:val="36"/>
-          <w:szCs w:val="36"/>
-        </w:rPr>
-        <w:t>acccode</w:t>
-      </w:r>
-      <w:proofErr w:type="spellEnd"/>
-      <w:r>
-        <w:rPr>
-          <w:sz w:val="36"/>
-          <w:szCs w:val="36"/>
-        </w:rPr>
-        <w:t xml:space="preserve"> CHAR(8) NOT NULL,</w:t>
-      </w:r>
-    </w:p>
-    <w:p>
-      <w:pPr>
-        <w:rPr>
-          <w:sz w:val="36"/>
-          <w:szCs w:val="36"/>
-        </w:rPr>
-      </w:pPr>
-      <w:proofErr w:type="spellStart"/>
-      <w:r>
-        <w:rPr>
-          <w:sz w:val="36"/>
-          <w:szCs w:val="36"/>
-        </w:rPr>
-        <w:t>paycode</w:t>
-      </w:r>
-      <w:proofErr w:type="spellEnd"/>
-      <w:r>
-        <w:rPr>
-          <w:sz w:val="36"/>
-          <w:szCs w:val="36"/>
-        </w:rPr>
-        <w:t xml:space="preserve"> VARCHAR(2) NOT NULL,</w:t>
-      </w:r>
-    </w:p>
-    <w:p>
-      <w:pPr>
-        <w:rPr>
-          <w:sz w:val="36"/>
-          <w:szCs w:val="36"/>
-        </w:rPr>
-      </w:pPr>
-      <w:proofErr w:type="spellStart"/>
-      <w:r>
-        <w:rPr>
-          <w:sz w:val="36"/>
-          <w:szCs w:val="36"/>
-        </w:rPr>
-        <w:t>pcode</w:t>
-      </w:r>
-      <w:proofErr w:type="spellEnd"/>
-      <w:r>
-        <w:rPr>
-          <w:sz w:val="36"/>
-          <w:szCs w:val="36"/>
-        </w:rPr>
-        <w:t xml:space="preserve"> CHAR(1) NOT NULL,</w:t>
-      </w:r>
-    </w:p>
-    <w:p>
-      <w:pPr>
-        <w:rPr>
-          <w:sz w:val="36"/>
-          <w:szCs w:val="36"/>
-        </w:rPr>
-      </w:pPr>
-      <w:r>
-        <w:rPr>
-          <w:sz w:val="36"/>
-          <w:szCs w:val="36"/>
-        </w:rPr>
-        <w:t xml:space="preserve">date </w:t>
-      </w:r>
-      <w:proofErr w:type="spellStart"/>
-      <w:r>
-        <w:rPr>
-          <w:sz w:val="36"/>
-          <w:szCs w:val="36"/>
-        </w:rPr>
-        <w:t>DATE</w:t>
-      </w:r>
-      <w:proofErr w:type="spellEnd"/>
-      <w:r>
-        <w:rPr>
-          <w:sz w:val="36"/>
-          <w:szCs w:val="36"/>
-        </w:rPr>
-        <w:t xml:space="preserve"> NOT NULL,</w:t>
-      </w:r>
-    </w:p>
-    <w:p>
-      <w:pPr>
-        <w:rPr>
-          <w:sz w:val="36"/>
-          <w:szCs w:val="36"/>
-        </w:rPr>
-      </w:pPr>
-      <w:r>
-        <w:rPr>
-          <w:sz w:val="36"/>
-          <w:szCs w:val="36"/>
-        </w:rPr>
-        <w:t>address TEXT NOT NULL,</w:t>
-      </w:r>
-    </w:p>
-    <w:p>
-      <w:pPr>
-        <w:rPr>
-          <w:sz w:val="36"/>
-          <w:szCs w:val="36"/>
-        </w:rPr>
-      </w:pPr>
-      <w:r>
-        <w:rPr>
-          <w:sz w:val="36"/>
-          <w:szCs w:val="36"/>
-        </w:rPr>
-        <w:t>carriage CHAR(3) NOT NULL,</w:t>
-      </w:r>
-    </w:p>
-    <w:p>
-      <w:pPr>
-        <w:rPr>
-          <w:sz w:val="36"/>
-          <w:szCs w:val="36"/>
-        </w:rPr>
-      </w:pPr>
-      <w:r>
-        <w:rPr>
-          <w:sz w:val="36"/>
-          <w:szCs w:val="36"/>
-        </w:rPr>
-        <w:t>tax NUMERIC(3,2) NOT NULL,</w:t>
-      </w:r>
-    </w:p>
-    <w:p>
-      <w:pPr>
-        <w:rPr>
-          <w:sz w:val="36"/>
-          <w:szCs w:val="36"/>
-        </w:rPr>
-      </w:pPr>
-      <w:r>
-        <w:rPr>
-          <w:sz w:val="36"/>
-          <w:szCs w:val="36"/>
-        </w:rPr>
-        <w:t>FOREIGN</w:t>
-      </w:r>
-      <w:r>
-        <w:rPr>
-          <w:sz w:val="36"/>
-          <w:szCs w:val="36"/>
-        </w:rPr>
-        <w:t xml:space="preserve"> </w:t>
-      </w:r>
-      <w:r>
-        <w:rPr>
-          <w:sz w:val="36"/>
-          <w:szCs w:val="36"/>
-        </w:rPr>
-        <w:t>KEY(</w:t>
-      </w:r>
-      <w:proofErr w:type="spellStart"/>
-      <w:r>
-        <w:rPr>
-          <w:sz w:val="36"/>
-          <w:szCs w:val="36"/>
-        </w:rPr>
-        <w:t>acccode</w:t>
-      </w:r>
-      <w:proofErr w:type="spellEnd"/>
+        <w:t>goods(</w:t>
+      </w:r>
+    </w:p>
+    <w:p>
+      <w:pPr>
+        <w:rPr>
+          <w:sz w:val="36"/>
+          <w:szCs w:val="36"/>
+        </w:rPr>
+      </w:pPr>
+      <w:r>
+        <w:rPr>
+          <w:sz w:val="36"/>
+          <w:szCs w:val="36"/>
+        </w:rPr>
+        <w:t>goodscode CHAR(8) NOT NULL PRIMARY KEY,</w:t>
+      </w:r>
+    </w:p>
+    <w:p>
+      <w:pPr>
+        <w:rPr>
+          <w:sz w:val="36"/>
+          <w:szCs w:val="36"/>
+        </w:rPr>
+      </w:pPr>
+      <w:r>
+        <w:rPr>
+          <w:sz w:val="36"/>
+          <w:szCs w:val="36"/>
+        </w:rPr>
+        <w:t>goods TEXT NOT NULL,</w:t>
+      </w:r>
+    </w:p>
+    <w:p>
+      <w:pPr>
+        <w:rPr>
+          <w:sz w:val="36"/>
+          <w:szCs w:val="36"/>
+        </w:rPr>
+      </w:pPr>
+      <w:r>
+        <w:rPr>
+          <w:sz w:val="36"/>
+          <w:szCs w:val="36"/>
+        </w:rPr>
+        <w:t>price INT NOT NULL,</w:t>
+      </w:r>
+    </w:p>
+    <w:p>
+      <w:pPr>
+        <w:rPr>
+          <w:sz w:val="36"/>
+          <w:szCs w:val="36"/>
+        </w:rPr>
+      </w:pPr>
+      <w:r>
+        <w:rPr>
+          <w:sz w:val="36"/>
+          <w:szCs w:val="36"/>
+        </w:rPr>
+        <w:t>kind TEXT NOT NULL,</w:t>
+      </w:r>
+    </w:p>
+    <w:p>
+      <w:pPr>
+        <w:rPr>
+          <w:sz w:val="36"/>
+          <w:szCs w:val="36"/>
+        </w:rPr>
+      </w:pPr>
+      <w:r>
+        <w:rPr>
+          <w:sz w:val="36"/>
+          <w:szCs w:val="36"/>
+        </w:rPr>
+        <w:t>size VARCHAR(10) NOT NULL,</w:t>
+      </w:r>
+    </w:p>
+    <w:p>
+      <w:pPr>
+        <w:rPr>
+          <w:sz w:val="36"/>
+          <w:szCs w:val="36"/>
+        </w:rPr>
+      </w:pPr>
+      <w:r>
+        <w:rPr>
+          <w:sz w:val="36"/>
+          <w:szCs w:val="36"/>
+        </w:rPr>
+        <w:t>stock INT NOT NULL</w:t>
+      </w:r>
+    </w:p>
+    <w:p>
+      <w:pPr>
+        <w:rPr>
+          <w:sz w:val="36"/>
+          <w:szCs w:val="36"/>
+        </w:rPr>
+      </w:pPr>
       <w:r>
         <w:rPr>
           <w:sz w:val="36"/>
@@ -2473,190 +2964,6 @@
         </w:rPr>
         <w:t>)</w:t>
       </w:r>
-    </w:p>
-    <w:p>
-      <w:pPr>
-        <w:rPr>
-          <w:sz w:val="36"/>
-          <w:szCs w:val="36"/>
-        </w:rPr>
-      </w:pPr>
-      <w:r>
-        <w:rPr>
-          <w:sz w:val="36"/>
-          <w:szCs w:val="36"/>
-        </w:rPr>
-        <w:t>REFERENCES account(</w:t>
-      </w:r>
-      <w:proofErr w:type="spellStart"/>
-      <w:r>
-        <w:rPr>
-          <w:sz w:val="36"/>
-          <w:szCs w:val="36"/>
-        </w:rPr>
-        <w:t>acccode</w:t>
-      </w:r>
-      <w:proofErr w:type="spellEnd"/>
-      <w:r>
-        <w:rPr>
-          <w:sz w:val="36"/>
-          <w:szCs w:val="36"/>
-        </w:rPr>
-        <w:t>),</w:t>
-      </w:r>
-    </w:p>
-    <w:p>
-      <w:pPr>
-        <w:rPr>
-          <w:sz w:val="36"/>
-          <w:szCs w:val="36"/>
-        </w:rPr>
-      </w:pPr>
-      <w:r>
-        <w:rPr>
-          <w:sz w:val="36"/>
-          <w:szCs w:val="36"/>
-        </w:rPr>
-        <w:t xml:space="preserve">FOREIGN </w:t>
-      </w:r>
-      <w:r>
-        <w:rPr>
-          <w:sz w:val="36"/>
-          <w:szCs w:val="36"/>
-        </w:rPr>
-        <w:t>KEY(</w:t>
-      </w:r>
-      <w:proofErr w:type="spellStart"/>
-      <w:r>
-        <w:rPr>
-          <w:sz w:val="36"/>
-          <w:szCs w:val="36"/>
-        </w:rPr>
-        <w:t>paycode</w:t>
-      </w:r>
-      <w:proofErr w:type="spellEnd"/>
-      <w:r>
-        <w:rPr>
-          <w:sz w:val="36"/>
-          <w:szCs w:val="36"/>
-        </w:rPr>
-        <w:t>)</w:t>
-      </w:r>
-    </w:p>
-    <w:p>
-      <w:pPr>
-        <w:rPr>
-          <w:sz w:val="36"/>
-          <w:szCs w:val="36"/>
-        </w:rPr>
-      </w:pPr>
-      <w:r>
-        <w:rPr>
-          <w:sz w:val="36"/>
-          <w:szCs w:val="36"/>
-        </w:rPr>
-        <w:t>REFERENCES pay(</w:t>
-      </w:r>
-      <w:proofErr w:type="spellStart"/>
-      <w:r>
-        <w:rPr>
-          <w:sz w:val="36"/>
-          <w:szCs w:val="36"/>
-        </w:rPr>
-        <w:t>paycode</w:t>
-      </w:r>
-      <w:proofErr w:type="spellEnd"/>
-      <w:r>
-        <w:rPr>
-          <w:sz w:val="36"/>
-          <w:szCs w:val="36"/>
-        </w:rPr>
-        <w:t>),</w:t>
-      </w:r>
-    </w:p>
-    <w:p>
-      <w:pPr>
-        <w:rPr>
-          <w:sz w:val="36"/>
-          <w:szCs w:val="36"/>
-        </w:rPr>
-      </w:pPr>
-      <w:r>
-        <w:rPr>
-          <w:sz w:val="36"/>
-          <w:szCs w:val="36"/>
-        </w:rPr>
-        <w:t xml:space="preserve">FOREIGN </w:t>
-      </w:r>
-      <w:r>
-        <w:rPr>
-          <w:sz w:val="36"/>
-          <w:szCs w:val="36"/>
-        </w:rPr>
-        <w:t>KEY(</w:t>
-      </w:r>
-      <w:proofErr w:type="spellStart"/>
-      <w:r>
-        <w:rPr>
-          <w:sz w:val="36"/>
-          <w:szCs w:val="36"/>
-        </w:rPr>
-        <w:t>pcode</w:t>
-      </w:r>
-      <w:proofErr w:type="spellEnd"/>
-      <w:r>
-        <w:rPr>
-          <w:sz w:val="36"/>
-          <w:szCs w:val="36"/>
-        </w:rPr>
-        <w:t>)</w:t>
-      </w:r>
-    </w:p>
-    <w:p>
-      <w:pPr>
-        <w:rPr>
-          <w:sz w:val="36"/>
-          <w:szCs w:val="36"/>
-        </w:rPr>
-      </w:pPr>
-      <w:r>
-        <w:rPr>
-          <w:sz w:val="36"/>
-          <w:szCs w:val="36"/>
-        </w:rPr>
-        <w:t>REFERENCES point(</w:t>
-      </w:r>
-      <w:proofErr w:type="spellStart"/>
-      <w:r>
-        <w:rPr>
-          <w:sz w:val="36"/>
-          <w:szCs w:val="36"/>
-        </w:rPr>
-        <w:t>pcode</w:t>
-      </w:r>
-      <w:proofErr w:type="spellEnd"/>
-      <w:r>
-        <w:rPr>
-          <w:sz w:val="36"/>
-          <w:szCs w:val="36"/>
-        </w:rPr>
-        <w:t>)</w:t>
-      </w:r>
-    </w:p>
-    <w:p>
-      <w:pPr>
-        <w:rPr>
-          <w:sz w:val="36"/>
-          <w:szCs w:val="36"/>
-        </w:rPr>
-      </w:pPr>
-      <w:r>
-        <w:rPr>
-          <w:sz w:val="36"/>
-          <w:szCs w:val="36"/>
-        </w:rPr>
-        <w:t>)</w:t>
-      </w:r>
       <w:r>
         <w:rPr>
           <w:sz w:val="36"/>
@@ -2680,23 +2987,13 @@
           <w:szCs w:val="36"/>
         </w:rPr>
       </w:pPr>
-    </w:p>
-    <w:p>
-      <w:pPr>
-        <w:rPr>
-          <w:sz w:val="36"/>
-          <w:szCs w:val="36"/>
-        </w:rPr>
-      </w:pPr>
-      <w:r>
-        <w:rPr>
-          <w:sz w:val="36"/>
-          <w:szCs w:val="36"/>
-        </w:rPr>
-        <w:lastRenderedPageBreak/>
+      <w:r>
+        <w:rPr>
+          <w:sz w:val="36"/>
+          <w:szCs w:val="36"/>
+        </w:rPr>
         <w:t xml:space="preserve">CREATE TABLE </w:t>
       </w:r>
-      <w:proofErr w:type="spellStart"/>
       <w:r>
         <w:rPr>
           <w:sz w:val="36"/>
@@ -2709,699 +3006,6 @@
           <w:sz w:val="36"/>
           <w:szCs w:val="36"/>
         </w:rPr>
-        <w:t>cart</w:t>
-      </w:r>
-      <w:proofErr w:type="spellEnd"/>
-      <w:r>
-        <w:rPr>
-          <w:sz w:val="36"/>
-          <w:szCs w:val="36"/>
-        </w:rPr>
-        <w:t>(</w:t>
-      </w:r>
-    </w:p>
-    <w:p>
-      <w:pPr>
-        <w:rPr>
-          <w:sz w:val="36"/>
-          <w:szCs w:val="36"/>
-        </w:rPr>
-      </w:pPr>
-      <w:proofErr w:type="spellStart"/>
-      <w:r>
-        <w:rPr>
-          <w:sz w:val="36"/>
-          <w:szCs w:val="36"/>
-        </w:rPr>
-        <w:t>acccode</w:t>
-      </w:r>
-      <w:proofErr w:type="spellEnd"/>
-      <w:r>
-        <w:rPr>
-          <w:sz w:val="36"/>
-          <w:szCs w:val="36"/>
-        </w:rPr>
-        <w:t xml:space="preserve"> CHAR(8) NOT NULL PRIMARY KEY,</w:t>
-      </w:r>
-    </w:p>
-    <w:p>
-      <w:pPr>
-        <w:rPr>
-          <w:sz w:val="36"/>
-          <w:szCs w:val="36"/>
-        </w:rPr>
-      </w:pPr>
-      <w:proofErr w:type="spellStart"/>
-      <w:r>
-        <w:rPr>
-          <w:sz w:val="36"/>
-          <w:szCs w:val="36"/>
-        </w:rPr>
-        <w:t>goodscode</w:t>
-      </w:r>
-      <w:proofErr w:type="spellEnd"/>
-      <w:r>
-        <w:rPr>
-          <w:sz w:val="36"/>
-          <w:szCs w:val="36"/>
-        </w:rPr>
-        <w:t xml:space="preserve"> CHAR(8) NOT NULL,</w:t>
-      </w:r>
-    </w:p>
-    <w:p>
-      <w:pPr>
-        <w:rPr>
-          <w:sz w:val="36"/>
-          <w:szCs w:val="36"/>
-        </w:rPr>
-      </w:pPr>
-      <w:r>
-        <w:rPr>
-          <w:sz w:val="36"/>
-          <w:szCs w:val="36"/>
-        </w:rPr>
-        <w:t>FOREIGN KEY(</w:t>
-      </w:r>
-      <w:proofErr w:type="spellStart"/>
-      <w:r>
-        <w:rPr>
-          <w:sz w:val="36"/>
-          <w:szCs w:val="36"/>
-        </w:rPr>
-        <w:t>acccode</w:t>
-      </w:r>
-      <w:proofErr w:type="spellEnd"/>
-      <w:r>
-        <w:rPr>
-          <w:sz w:val="36"/>
-          <w:szCs w:val="36"/>
-        </w:rPr>
-        <w:t>)</w:t>
-      </w:r>
-    </w:p>
-    <w:p>
-      <w:pPr>
-        <w:rPr>
-          <w:sz w:val="36"/>
-          <w:szCs w:val="36"/>
-        </w:rPr>
-      </w:pPr>
-      <w:r>
-        <w:rPr>
-          <w:sz w:val="36"/>
-          <w:szCs w:val="36"/>
-        </w:rPr>
-        <w:t>REFERENCES account(</w:t>
-      </w:r>
-      <w:proofErr w:type="spellStart"/>
-      <w:r>
-        <w:rPr>
-          <w:sz w:val="36"/>
-          <w:szCs w:val="36"/>
-        </w:rPr>
-        <w:t>acccode</w:t>
-      </w:r>
-      <w:proofErr w:type="spellEnd"/>
-      <w:r>
-        <w:rPr>
-          <w:sz w:val="36"/>
-          <w:szCs w:val="36"/>
-        </w:rPr>
-        <w:t>),</w:t>
-      </w:r>
-    </w:p>
-    <w:p>
-      <w:pPr>
-        <w:rPr>
-          <w:sz w:val="36"/>
-          <w:szCs w:val="36"/>
-        </w:rPr>
-      </w:pPr>
-      <w:r>
-        <w:rPr>
-          <w:sz w:val="36"/>
-          <w:szCs w:val="36"/>
-        </w:rPr>
-        <w:t>FOREIGN KEY(</w:t>
-      </w:r>
-      <w:proofErr w:type="spellStart"/>
-      <w:r>
-        <w:rPr>
-          <w:sz w:val="36"/>
-          <w:szCs w:val="36"/>
-        </w:rPr>
-        <w:t>goodscode</w:t>
-      </w:r>
-      <w:proofErr w:type="spellEnd"/>
-      <w:r>
-        <w:rPr>
-          <w:sz w:val="36"/>
-          <w:szCs w:val="36"/>
-        </w:rPr>
-        <w:t>)</w:t>
-      </w:r>
-    </w:p>
-    <w:p>
-      <w:pPr>
-        <w:rPr>
-          <w:sz w:val="36"/>
-          <w:szCs w:val="36"/>
-        </w:rPr>
-      </w:pPr>
-      <w:r>
-        <w:rPr>
-          <w:sz w:val="36"/>
-          <w:szCs w:val="36"/>
-        </w:rPr>
-        <w:t>REFERENCES goods(</w:t>
-      </w:r>
-      <w:proofErr w:type="spellStart"/>
-      <w:r>
-        <w:rPr>
-          <w:sz w:val="36"/>
-          <w:szCs w:val="36"/>
-        </w:rPr>
-        <w:t>goodscode</w:t>
-      </w:r>
-      <w:proofErr w:type="spellEnd"/>
-      <w:r>
-        <w:rPr>
-          <w:sz w:val="36"/>
-          <w:szCs w:val="36"/>
-        </w:rPr>
-        <w:t>)</w:t>
-      </w:r>
-    </w:p>
-    <w:p>
-      <w:pPr>
-        <w:rPr>
-          <w:sz w:val="36"/>
-          <w:szCs w:val="36"/>
-        </w:rPr>
-      </w:pPr>
-      <w:r>
-        <w:rPr>
-          <w:sz w:val="36"/>
-          <w:szCs w:val="36"/>
-        </w:rPr>
-        <w:t>)</w:t>
-      </w:r>
-      <w:r>
-        <w:rPr>
-          <w:sz w:val="36"/>
-          <w:szCs w:val="36"/>
-        </w:rPr>
-        <w:t>;</w:t>
-      </w:r>
-    </w:p>
-    <w:p>
-      <w:pPr>
-        <w:rPr>
-          <w:sz w:val="36"/>
-          <w:szCs w:val="36"/>
-        </w:rPr>
-      </w:pPr>
-    </w:p>
-    <w:p>
-      <w:pPr>
-        <w:rPr>
-          <w:sz w:val="36"/>
-          <w:szCs w:val="36"/>
-        </w:rPr>
-      </w:pPr>
-      <w:r>
-        <w:rPr>
-          <w:sz w:val="36"/>
-          <w:szCs w:val="36"/>
-        </w:rPr>
-        <w:t xml:space="preserve">CREATE TABLE </w:t>
-      </w:r>
-      <w:proofErr w:type="spellStart"/>
-      <w:r>
-        <w:rPr>
-          <w:sz w:val="36"/>
-          <w:szCs w:val="36"/>
-        </w:rPr>
-        <w:t>adios.</w:t>
-      </w:r>
-      <w:r>
-        <w:rPr>
-          <w:sz w:val="36"/>
-          <w:szCs w:val="36"/>
-        </w:rPr>
-        <w:t>detail</w:t>
-      </w:r>
-      <w:proofErr w:type="spellEnd"/>
-      <w:r>
-        <w:rPr>
-          <w:sz w:val="36"/>
-          <w:szCs w:val="36"/>
-        </w:rPr>
-        <w:t>(</w:t>
-      </w:r>
-    </w:p>
-    <w:p>
-      <w:pPr>
-        <w:rPr>
-          <w:sz w:val="36"/>
-          <w:szCs w:val="36"/>
-        </w:rPr>
-      </w:pPr>
-      <w:proofErr w:type="spellStart"/>
-      <w:r>
-        <w:rPr>
-          <w:sz w:val="36"/>
-          <w:szCs w:val="36"/>
-        </w:rPr>
-        <w:t>ordercode</w:t>
-      </w:r>
-      <w:proofErr w:type="spellEnd"/>
-      <w:r>
-        <w:rPr>
-          <w:sz w:val="36"/>
-          <w:szCs w:val="36"/>
-        </w:rPr>
-        <w:t xml:space="preserve"> CHAR(8) NOT NULL,</w:t>
-      </w:r>
-    </w:p>
-    <w:p>
-      <w:pPr>
-        <w:rPr>
-          <w:sz w:val="36"/>
-          <w:szCs w:val="36"/>
-        </w:rPr>
-      </w:pPr>
-      <w:proofErr w:type="spellStart"/>
-      <w:r>
-        <w:rPr>
-          <w:sz w:val="36"/>
-          <w:szCs w:val="36"/>
-        </w:rPr>
-        <w:t>goodscode</w:t>
-      </w:r>
-      <w:proofErr w:type="spellEnd"/>
-      <w:r>
-        <w:rPr>
-          <w:sz w:val="36"/>
-          <w:szCs w:val="36"/>
-        </w:rPr>
-        <w:t xml:space="preserve"> CHAR(8) NOT NULL,</w:t>
-      </w:r>
-    </w:p>
-    <w:p>
-      <w:pPr>
-        <w:rPr>
-          <w:sz w:val="36"/>
-          <w:szCs w:val="36"/>
-        </w:rPr>
-      </w:pPr>
-      <w:r>
-        <w:rPr>
-          <w:sz w:val="36"/>
-          <w:szCs w:val="36"/>
-        </w:rPr>
-        <w:t>volume INT NOT NULL,</w:t>
-      </w:r>
-    </w:p>
-    <w:p>
-      <w:pPr>
-        <w:rPr>
-          <w:sz w:val="36"/>
-          <w:szCs w:val="36"/>
-        </w:rPr>
-      </w:pPr>
-      <w:r>
-        <w:rPr>
-          <w:sz w:val="36"/>
-          <w:szCs w:val="36"/>
-        </w:rPr>
-        <w:t>PRIMARY KEY(</w:t>
-      </w:r>
-      <w:proofErr w:type="spellStart"/>
-      <w:r>
-        <w:rPr>
-          <w:sz w:val="36"/>
-          <w:szCs w:val="36"/>
-        </w:rPr>
-        <w:t>ordercode,goodscode</w:t>
-      </w:r>
-      <w:proofErr w:type="spellEnd"/>
-      <w:r>
-        <w:rPr>
-          <w:sz w:val="36"/>
-          <w:szCs w:val="36"/>
-        </w:rPr>
-        <w:t>),</w:t>
-      </w:r>
-    </w:p>
-    <w:p>
-      <w:pPr>
-        <w:rPr>
-          <w:sz w:val="36"/>
-          <w:szCs w:val="36"/>
-        </w:rPr>
-      </w:pPr>
-      <w:r>
-        <w:rPr>
-          <w:sz w:val="36"/>
-          <w:szCs w:val="36"/>
-        </w:rPr>
-        <w:t>FOREIGN KEY(</w:t>
-      </w:r>
-      <w:proofErr w:type="spellStart"/>
-      <w:r>
-        <w:rPr>
-          <w:sz w:val="36"/>
-          <w:szCs w:val="36"/>
-        </w:rPr>
-        <w:t>ordercode</w:t>
-      </w:r>
-      <w:proofErr w:type="spellEnd"/>
-      <w:r>
-        <w:rPr>
-          <w:sz w:val="36"/>
-          <w:szCs w:val="36"/>
-        </w:rPr>
-        <w:t>)</w:t>
-      </w:r>
-    </w:p>
-    <w:p>
-      <w:pPr>
-        <w:rPr>
-          <w:sz w:val="36"/>
-          <w:szCs w:val="36"/>
-        </w:rPr>
-      </w:pPr>
-      <w:r>
-        <w:rPr>
-          <w:sz w:val="36"/>
-          <w:szCs w:val="36"/>
-        </w:rPr>
-        <w:t>REFERENCES buy(</w:t>
-      </w:r>
-      <w:proofErr w:type="spellStart"/>
-      <w:r>
-        <w:rPr>
-          <w:sz w:val="36"/>
-          <w:szCs w:val="36"/>
-        </w:rPr>
-        <w:t>ordercode</w:t>
-      </w:r>
-      <w:proofErr w:type="spellEnd"/>
-      <w:r>
-        <w:rPr>
-          <w:sz w:val="36"/>
-          <w:szCs w:val="36"/>
-        </w:rPr>
-        <w:t>),</w:t>
-      </w:r>
-    </w:p>
-    <w:p>
-      <w:pPr>
-        <w:rPr>
-          <w:sz w:val="36"/>
-          <w:szCs w:val="36"/>
-        </w:rPr>
-      </w:pPr>
-      <w:r>
-        <w:rPr>
-          <w:sz w:val="36"/>
-          <w:szCs w:val="36"/>
-        </w:rPr>
-        <w:t>FOREIGN KEY(</w:t>
-      </w:r>
-      <w:proofErr w:type="spellStart"/>
-      <w:r>
-        <w:rPr>
-          <w:sz w:val="36"/>
-          <w:szCs w:val="36"/>
-        </w:rPr>
-        <w:t>goodscode</w:t>
-      </w:r>
-      <w:proofErr w:type="spellEnd"/>
-      <w:r>
-        <w:rPr>
-          <w:sz w:val="36"/>
-          <w:szCs w:val="36"/>
-        </w:rPr>
-        <w:t>)</w:t>
-      </w:r>
-    </w:p>
-    <w:p>
-      <w:pPr>
-        <w:rPr>
-          <w:sz w:val="36"/>
-          <w:szCs w:val="36"/>
-        </w:rPr>
-      </w:pPr>
-      <w:r>
-        <w:rPr>
-          <w:sz w:val="36"/>
-          <w:szCs w:val="36"/>
-        </w:rPr>
-        <w:t>REFERENCES goods(</w:t>
-      </w:r>
-      <w:proofErr w:type="spellStart"/>
-      <w:r>
-        <w:rPr>
-          <w:sz w:val="36"/>
-          <w:szCs w:val="36"/>
-        </w:rPr>
-        <w:t>goodscode</w:t>
-      </w:r>
-      <w:proofErr w:type="spellEnd"/>
-      <w:r>
-        <w:rPr>
-          <w:sz w:val="36"/>
-          <w:szCs w:val="36"/>
-        </w:rPr>
-        <w:t>)</w:t>
-      </w:r>
-    </w:p>
-    <w:p>
-      <w:pPr>
-        <w:rPr>
-          <w:sz w:val="36"/>
-          <w:szCs w:val="36"/>
-        </w:rPr>
-      </w:pPr>
-      <w:r>
-        <w:rPr>
-          <w:sz w:val="36"/>
-          <w:szCs w:val="36"/>
-        </w:rPr>
-        <w:lastRenderedPageBreak/>
-        <w:t>)</w:t>
-      </w:r>
-      <w:r>
-        <w:rPr>
-          <w:sz w:val="36"/>
-          <w:szCs w:val="36"/>
-        </w:rPr>
-        <w:t>;</w:t>
-      </w:r>
-    </w:p>
-    <w:p>
-      <w:pPr>
-        <w:rPr>
-          <w:sz w:val="36"/>
-          <w:szCs w:val="36"/>
-        </w:rPr>
-      </w:pPr>
-    </w:p>
-    <w:p>
-      <w:pPr>
-        <w:rPr>
-          <w:sz w:val="36"/>
-          <w:szCs w:val="36"/>
-        </w:rPr>
-      </w:pPr>
-      <w:r>
-        <w:rPr>
-          <w:sz w:val="36"/>
-          <w:szCs w:val="36"/>
-        </w:rPr>
-        <w:t xml:space="preserve">CREATE TABLE </w:t>
-      </w:r>
-      <w:proofErr w:type="spellStart"/>
-      <w:r>
-        <w:rPr>
-          <w:sz w:val="36"/>
-          <w:szCs w:val="36"/>
-        </w:rPr>
-        <w:t>adios.</w:t>
-      </w:r>
-      <w:r>
-        <w:rPr>
-          <w:sz w:val="36"/>
-          <w:szCs w:val="36"/>
-        </w:rPr>
-        <w:t>goods</w:t>
-      </w:r>
-      <w:proofErr w:type="spellEnd"/>
-      <w:r>
-        <w:rPr>
-          <w:sz w:val="36"/>
-          <w:szCs w:val="36"/>
-        </w:rPr>
-        <w:t>(</w:t>
-      </w:r>
-    </w:p>
-    <w:p>
-      <w:pPr>
-        <w:rPr>
-          <w:sz w:val="36"/>
-          <w:szCs w:val="36"/>
-        </w:rPr>
-      </w:pPr>
-      <w:proofErr w:type="spellStart"/>
-      <w:r>
-        <w:rPr>
-          <w:sz w:val="36"/>
-          <w:szCs w:val="36"/>
-        </w:rPr>
-        <w:t>goodscode</w:t>
-      </w:r>
-      <w:proofErr w:type="spellEnd"/>
-      <w:r>
-        <w:rPr>
-          <w:sz w:val="36"/>
-          <w:szCs w:val="36"/>
-        </w:rPr>
-        <w:t xml:space="preserve"> CHAR(8) NOT NULL PRIMARY KEY,</w:t>
-      </w:r>
-    </w:p>
-    <w:p>
-      <w:pPr>
-        <w:rPr>
-          <w:sz w:val="36"/>
-          <w:szCs w:val="36"/>
-        </w:rPr>
-      </w:pPr>
-      <w:r>
-        <w:rPr>
-          <w:sz w:val="36"/>
-          <w:szCs w:val="36"/>
-        </w:rPr>
-        <w:t>goods TEXT NOT NULL,</w:t>
-      </w:r>
-    </w:p>
-    <w:p>
-      <w:pPr>
-        <w:rPr>
-          <w:sz w:val="36"/>
-          <w:szCs w:val="36"/>
-        </w:rPr>
-      </w:pPr>
-      <w:r>
-        <w:rPr>
-          <w:sz w:val="36"/>
-          <w:szCs w:val="36"/>
-        </w:rPr>
-        <w:t>price INT NOT NULL,</w:t>
-      </w:r>
-    </w:p>
-    <w:p>
-      <w:pPr>
-        <w:rPr>
-          <w:sz w:val="36"/>
-          <w:szCs w:val="36"/>
-        </w:rPr>
-      </w:pPr>
-      <w:r>
-        <w:rPr>
-          <w:sz w:val="36"/>
-          <w:szCs w:val="36"/>
-        </w:rPr>
-        <w:t>kind TEXT NOT NULL,</w:t>
-      </w:r>
-    </w:p>
-    <w:p>
-      <w:pPr>
-        <w:rPr>
-          <w:sz w:val="36"/>
-          <w:szCs w:val="36"/>
-        </w:rPr>
-      </w:pPr>
-      <w:r>
-        <w:rPr>
-          <w:sz w:val="36"/>
-          <w:szCs w:val="36"/>
-        </w:rPr>
-        <w:t>size VARCHAR(10) NOT NULL,</w:t>
-      </w:r>
-    </w:p>
-    <w:p>
-      <w:pPr>
-        <w:rPr>
-          <w:sz w:val="36"/>
-          <w:szCs w:val="36"/>
-        </w:rPr>
-      </w:pPr>
-      <w:r>
-        <w:rPr>
-          <w:sz w:val="36"/>
-          <w:szCs w:val="36"/>
-        </w:rPr>
-        <w:t>stock INT NOT NULL</w:t>
-      </w:r>
-    </w:p>
-    <w:p>
-      <w:pPr>
-        <w:rPr>
-          <w:sz w:val="36"/>
-          <w:szCs w:val="36"/>
-        </w:rPr>
-      </w:pPr>
-      <w:r>
-        <w:rPr>
-          <w:sz w:val="36"/>
-          <w:szCs w:val="36"/>
-        </w:rPr>
-        <w:t>)</w:t>
-      </w:r>
-      <w:r>
-        <w:rPr>
-          <w:sz w:val="36"/>
-          <w:szCs w:val="36"/>
-        </w:rPr>
-        <w:t>;</w:t>
-      </w:r>
-    </w:p>
-    <w:p>
-      <w:pPr>
-        <w:rPr>
-          <w:sz w:val="36"/>
-          <w:szCs w:val="36"/>
-        </w:rPr>
-      </w:pPr>
-    </w:p>
-    <w:p>
-      <w:pPr>
-        <w:rPr>
-          <w:sz w:val="36"/>
-          <w:szCs w:val="36"/>
-        </w:rPr>
-      </w:pPr>
-      <w:r>
-        <w:rPr>
-          <w:sz w:val="36"/>
-          <w:szCs w:val="36"/>
-        </w:rPr>
-        <w:t xml:space="preserve">CREATE TABLE </w:t>
-      </w:r>
-      <w:r>
-        <w:rPr>
-          <w:sz w:val="36"/>
-          <w:szCs w:val="36"/>
-        </w:rPr>
-        <w:t>adios.</w:t>
-      </w:r>
-      <w:r>
-        <w:rPr>
-          <w:sz w:val="36"/>
-          <w:szCs w:val="36"/>
-        </w:rPr>
         <w:t>point(</w:t>
       </w:r>
     </w:p>
@@ -3412,21 +3016,12 @@
           <w:szCs w:val="36"/>
         </w:rPr>
       </w:pPr>
-      <w:proofErr w:type="spellStart"/>
-      <w:r>
-        <w:rPr>
-          <w:sz w:val="36"/>
-          <w:szCs w:val="36"/>
-        </w:rPr>
-        <w:t>pcode</w:t>
-      </w:r>
-      <w:proofErr w:type="spellEnd"/>
-      <w:r>
-        <w:rPr>
-          <w:sz w:val="36"/>
-          <w:szCs w:val="36"/>
-        </w:rPr>
-        <w:t xml:space="preserve"> CHAR(1) NOT NULL PRIMARY KEY,</w:t>
+      <w:r>
+        <w:rPr>
+          <w:sz w:val="36"/>
+          <w:szCs w:val="36"/>
+        </w:rPr>
+        <w:t>pcode CHAR(1) NOT NULL PRIMARY KEY,</w:t>
       </w:r>
     </w:p>
     <w:p>

--- a/DB設計書.docx
+++ b/DB設計書.docx
@@ -61,7 +61,7 @@
           <w:sz w:val="28"/>
           <w:szCs w:val="28"/>
         </w:rPr>
-        <w:t>2014/5/28</w:t>
+        <w:t>2014/6/10</w:t>
       </w:r>
       <w:r>
         <w:rPr>
@@ -179,17 +179,16 @@
           <w:sz w:val="40"/>
           <w:szCs w:val="40"/>
         </w:rPr>
-        <w:t>初版</w:t>
-      </w:r>
-    </w:p>
-    <w:p>
-      <w:pPr>
-        <w:jc w:val="center"/>
-        <w:rPr>
+        <w:t>第２</w:t>
+      </w:r>
+      <w:r>
+        <w:rPr>
+          <w:rFonts w:hint="eastAsia"/>
           <w:sz w:val="40"/>
           <w:szCs w:val="40"/>
         </w:rPr>
-      </w:pPr>
+        <w:t>版</w:t>
+      </w:r>
     </w:p>
     <w:p>
       <w:pPr>
@@ -265,6 +264,15 @@
     </w:p>
     <w:p>
       <w:pPr>
+        <w:jc w:val="center"/>
+        <w:rPr>
+          <w:sz w:val="40"/>
+          <w:szCs w:val="40"/>
+        </w:rPr>
+      </w:pPr>
+    </w:p>
+    <w:p>
+      <w:pPr>
         <w:rPr>
           <w:sz w:val="48"/>
           <w:szCs w:val="48"/>
@@ -520,9 +528,9 @@
         </w:rPr>
         <w:drawing>
           <wp:inline distT="0" distB="0" distL="0" distR="0">
-            <wp:extent cx="5400040" cy="4582160"/>
-            <wp:effectExtent l="0" t="0" r="0" b="8890"/>
-            <wp:docPr id="13" name="図 13"/>
+            <wp:extent cx="5400040" cy="3989070"/>
+            <wp:effectExtent l="0" t="0" r="0" b="0"/>
+            <wp:docPr id="8" name="図 8"/>
             <wp:cNvGraphicFramePr>
               <a:graphicFrameLocks xmlns:a="http://schemas.openxmlformats.org/drawingml/2006/main" noChangeAspect="1"/>
             </wp:cNvGraphicFramePr>
@@ -530,7 +538,7 @@
               <a:graphicData uri="http://schemas.openxmlformats.org/drawingml/2006/picture">
                 <pic:pic xmlns:pic="http://schemas.openxmlformats.org/drawingml/2006/picture">
                   <pic:nvPicPr>
-                    <pic:cNvPr id="13" name="電話番号.PNG"/>
+                    <pic:cNvPr id="8" name="tble.png"/>
                     <pic:cNvPicPr/>
                   </pic:nvPicPr>
                   <pic:blipFill>
@@ -548,7 +556,7 @@
                   <pic:spPr>
                     <a:xfrm>
                       <a:off x="0" y="0"/>
-                      <a:ext cx="5400040" cy="4582160"/>
+                      <a:ext cx="5400040" cy="3989070"/>
                     </a:xfrm>
                     <a:prstGeom prst="rect">
                       <a:avLst/>
@@ -604,7 +612,6 @@
     <w:p>
       <w:pPr>
         <w:rPr>
-          <w:rFonts w:hint="eastAsia"/>
           <w:sz w:val="36"/>
           <w:szCs w:val="36"/>
         </w:rPr>
@@ -623,52 +630,52 @@
           <w:sz w:val="48"/>
           <w:szCs w:val="48"/>
         </w:rPr>
+        <w:t>エンティティ情報</w:t>
+      </w:r>
+    </w:p>
+    <w:p>
+      <w:pPr>
+        <w:rPr>
+          <w:sz w:val="36"/>
+          <w:szCs w:val="36"/>
+        </w:rPr>
+      </w:pPr>
+      <w:r>
+        <w:rPr>
+          <w:rFonts w:hint="eastAsia"/>
+          <w:sz w:val="36"/>
+          <w:szCs w:val="36"/>
+        </w:rPr>
+        <w:t>・</w:t>
+      </w:r>
+      <w:r>
+        <w:rPr>
+          <w:rFonts w:hint="eastAsia"/>
+          <w:sz w:val="36"/>
+          <w:szCs w:val="36"/>
+        </w:rPr>
+        <w:t>アカウントテーブル</w:t>
+      </w:r>
+    </w:p>
+    <w:p>
+      <w:pPr>
+        <w:rPr>
+          <w:sz w:val="36"/>
+          <w:szCs w:val="36"/>
+        </w:rPr>
+      </w:pPr>
+      <w:r>
+        <w:rPr>
+          <w:noProof/>
+          <w:sz w:val="36"/>
+          <w:szCs w:val="36"/>
+        </w:rPr>
         <w:lastRenderedPageBreak/>
-        <w:t>エンティティ情報</w:t>
-      </w:r>
-    </w:p>
-    <w:p>
-      <w:pPr>
-        <w:rPr>
-          <w:sz w:val="36"/>
-          <w:szCs w:val="36"/>
-        </w:rPr>
-      </w:pPr>
-      <w:r>
-        <w:rPr>
-          <w:rFonts w:hint="eastAsia"/>
-          <w:sz w:val="36"/>
-          <w:szCs w:val="36"/>
-        </w:rPr>
-        <w:t>・</w:t>
-      </w:r>
-      <w:r>
-        <w:rPr>
-          <w:rFonts w:hint="eastAsia"/>
-          <w:sz w:val="36"/>
-          <w:szCs w:val="36"/>
-        </w:rPr>
-        <w:t>アカウントテーブル</w:t>
-      </w:r>
-    </w:p>
-    <w:p>
-      <w:pPr>
-        <w:rPr>
-          <w:sz w:val="36"/>
-          <w:szCs w:val="36"/>
-        </w:rPr>
-      </w:pPr>
-      <w:r>
-        <w:rPr>
-          <w:noProof/>
-          <w:sz w:val="36"/>
-          <w:szCs w:val="36"/>
-        </w:rPr>
         <w:drawing>
           <wp:inline distT="0" distB="0" distL="0" distR="0">
-            <wp:extent cx="5400040" cy="4588510"/>
-            <wp:effectExtent l="0" t="0" r="0" b="2540"/>
-            <wp:docPr id="14" name="図 14"/>
+            <wp:extent cx="5400040" cy="4543425"/>
+            <wp:effectExtent l="0" t="0" r="0" b="9525"/>
+            <wp:docPr id="2" name="図 2"/>
             <wp:cNvGraphicFramePr>
               <a:graphicFrameLocks xmlns:a="http://schemas.openxmlformats.org/drawingml/2006/main" noChangeAspect="1"/>
             </wp:cNvGraphicFramePr>
@@ -676,7 +683,7 @@
               <a:graphicData uri="http://schemas.openxmlformats.org/drawingml/2006/picture">
                 <pic:pic xmlns:pic="http://schemas.openxmlformats.org/drawingml/2006/picture">
                   <pic:nvPicPr>
-                    <pic:cNvPr id="14" name="account.PNG"/>
+                    <pic:cNvPr id="2" name="account.PNG"/>
                     <pic:cNvPicPr/>
                   </pic:nvPicPr>
                   <pic:blipFill>
@@ -694,7 +701,7 @@
                   <pic:spPr>
                     <a:xfrm>
                       <a:off x="0" y="0"/>
-                      <a:ext cx="5400040" cy="4588510"/>
+                      <a:ext cx="5400040" cy="4543425"/>
                     </a:xfrm>
                     <a:prstGeom prst="rect">
                       <a:avLst/>
@@ -738,6 +745,7 @@
         </w:rPr>
         <w:t xml:space="preserve">　</w:t>
       </w:r>
+      <w:proofErr w:type="spellStart"/>
       <w:r>
         <w:rPr>
           <w:rFonts w:hint="eastAsia"/>
@@ -746,6 +754,7 @@
         </w:rPr>
         <w:t>mflg</w:t>
       </w:r>
+      <w:proofErr w:type="spellEnd"/>
       <w:r>
         <w:rPr>
           <w:rFonts w:hint="eastAsia"/>
@@ -818,59 +827,116 @@
           <w:szCs w:val="36"/>
         </w:rPr>
       </w:pPr>
-    </w:p>
-    <w:p>
-      <w:pPr>
-        <w:rPr>
-          <w:sz w:val="36"/>
-          <w:szCs w:val="36"/>
-        </w:rPr>
-      </w:pPr>
-    </w:p>
-    <w:p>
-      <w:pPr>
-        <w:rPr>
-          <w:rFonts w:hint="eastAsia"/>
-          <w:sz w:val="36"/>
-          <w:szCs w:val="36"/>
-        </w:rPr>
-      </w:pPr>
-    </w:p>
-    <w:p>
-      <w:pPr>
-        <w:rPr>
-          <w:sz w:val="36"/>
-          <w:szCs w:val="36"/>
-        </w:rPr>
-      </w:pPr>
-      <w:r>
-        <w:rPr>
-          <w:rFonts w:hint="eastAsia"/>
+      <w:r>
+        <w:rPr>
+          <w:rFonts w:hint="eastAsia"/>
+          <w:sz w:val="36"/>
+          <w:szCs w:val="36"/>
+        </w:rPr>
+        <w:t xml:space="preserve">  </w:t>
+      </w:r>
+      <w:r>
+        <w:rPr>
+          <w:rFonts w:hint="eastAsia"/>
+          <w:sz w:val="36"/>
+          <w:szCs w:val="36"/>
+        </w:rPr>
+        <w:t>アカウントコードはオートインクリメント</w:t>
+      </w:r>
+    </w:p>
+    <w:p>
+      <w:pPr>
+        <w:rPr>
+          <w:sz w:val="36"/>
+          <w:szCs w:val="36"/>
+        </w:rPr>
+      </w:pPr>
+      <w:r>
+        <w:rPr>
+          <w:rFonts w:hint="eastAsia"/>
+          <w:sz w:val="36"/>
+          <w:szCs w:val="36"/>
+        </w:rPr>
+        <w:t>a</w:t>
+      </w:r>
+      <w:bookmarkStart w:id="0" w:name="_GoBack"/>
+      <w:bookmarkEnd w:id="0"/>
+      <w:r>
+        <w:rPr>
+          <w:rFonts w:hint="eastAsia"/>
+          <w:sz w:val="36"/>
+          <w:szCs w:val="36"/>
+        </w:rPr>
+        <w:t>cccode</w:t>
+      </w:r>
+      <w:r>
+        <w:rPr>
+          <w:rFonts w:hint="eastAsia"/>
+          <w:sz w:val="36"/>
+          <w:szCs w:val="36"/>
+        </w:rPr>
+        <w:t>と</w:t>
+      </w:r>
+      <w:r>
+        <w:rPr>
+          <w:rFonts w:hint="eastAsia"/>
+          <w:sz w:val="36"/>
+          <w:szCs w:val="36"/>
+        </w:rPr>
+        <w:t>mail</w:t>
+      </w:r>
+      <w:r>
+        <w:rPr>
+          <w:rFonts w:hint="eastAsia"/>
+          <w:sz w:val="36"/>
+          <w:szCs w:val="36"/>
+        </w:rPr>
+        <w:t>に一意制約設定</w:t>
+      </w:r>
+    </w:p>
+    <w:p>
+      <w:pPr>
+        <w:rPr>
+          <w:sz w:val="36"/>
+          <w:szCs w:val="36"/>
+        </w:rPr>
+      </w:pPr>
+    </w:p>
+    <w:p>
+      <w:pPr>
+        <w:rPr>
+          <w:sz w:val="36"/>
+          <w:szCs w:val="36"/>
+        </w:rPr>
+      </w:pPr>
+      <w:r>
+        <w:rPr>
+          <w:rFonts w:hint="eastAsia"/>
+          <w:sz w:val="36"/>
+          <w:szCs w:val="36"/>
+        </w:rPr>
+        <w:t>・購入テーブル</w:t>
+      </w:r>
+    </w:p>
+    <w:p>
+      <w:pPr>
+        <w:rPr>
+          <w:sz w:val="36"/>
+          <w:szCs w:val="36"/>
+        </w:rPr>
+      </w:pPr>
+      <w:r>
+        <w:rPr>
+          <w:noProof/>
           <w:sz w:val="36"/>
           <w:szCs w:val="36"/>
         </w:rPr>
         <w:lastRenderedPageBreak/>
-        <w:t>・購入テーブル</w:t>
-      </w:r>
-    </w:p>
-    <w:p>
-      <w:pPr>
-        <w:rPr>
-          <w:sz w:val="36"/>
-          <w:szCs w:val="36"/>
-        </w:rPr>
-      </w:pPr>
-      <w:r>
-        <w:rPr>
-          <w:noProof/>
-          <w:sz w:val="36"/>
-          <w:szCs w:val="36"/>
-        </w:rPr>
         <w:drawing>
           <wp:inline distT="0" distB="0" distL="0" distR="0">
-            <wp:extent cx="5400040" cy="4500245"/>
-            <wp:effectExtent l="0" t="0" r="0" b="0"/>
-            <wp:docPr id="15" name="図 15"/>
+            <wp:extent cx="5400040" cy="4586605"/>
+            <wp:effectExtent l="0" t="0" r="0" b="4445"/>
+            <wp:docPr id="3" name="図 3"/>
             <wp:cNvGraphicFramePr>
               <a:graphicFrameLocks xmlns:a="http://schemas.openxmlformats.org/drawingml/2006/main" noChangeAspect="1"/>
             </wp:cNvGraphicFramePr>
@@ -878,7 +944,7 @@
               <a:graphicData uri="http://schemas.openxmlformats.org/drawingml/2006/picture">
                 <pic:pic xmlns:pic="http://schemas.openxmlformats.org/drawingml/2006/picture">
                   <pic:nvPicPr>
-                    <pic:cNvPr id="15" name="buy.PNG"/>
+                    <pic:cNvPr id="3" name="buy.PNG"/>
                     <pic:cNvPicPr/>
                   </pic:nvPicPr>
                   <pic:blipFill>
@@ -896,7 +962,7 @@
                   <pic:spPr>
                     <a:xfrm>
                       <a:off x="0" y="0"/>
-                      <a:ext cx="5400040" cy="4500245"/>
+                      <a:ext cx="5400040" cy="4586605"/>
                     </a:xfrm>
                     <a:prstGeom prst="rect">
                       <a:avLst/>
@@ -1143,9 +1209,9 @@
         </w:rPr>
         <w:drawing>
           <wp:inline distT="0" distB="0" distL="0" distR="0">
-            <wp:extent cx="5372850" cy="3305636"/>
-            <wp:effectExtent l="0" t="0" r="0" b="9525"/>
-            <wp:docPr id="8" name="図 8"/>
+            <wp:extent cx="5400040" cy="3303905"/>
+            <wp:effectExtent l="0" t="0" r="0" b="0"/>
+            <wp:docPr id="4" name="図 4"/>
             <wp:cNvGraphicFramePr>
               <a:graphicFrameLocks xmlns:a="http://schemas.openxmlformats.org/drawingml/2006/main" noChangeAspect="1"/>
             </wp:cNvGraphicFramePr>
@@ -1153,7 +1219,7 @@
               <a:graphicData uri="http://schemas.openxmlformats.org/drawingml/2006/picture">
                 <pic:pic xmlns:pic="http://schemas.openxmlformats.org/drawingml/2006/picture">
                   <pic:nvPicPr>
-                    <pic:cNvPr id="8" name="cart.PNG"/>
+                    <pic:cNvPr id="4" name="cart.PNG"/>
                     <pic:cNvPicPr/>
                   </pic:nvPicPr>
                   <pic:blipFill>
@@ -1171,7 +1237,7 @@
                   <pic:spPr>
                     <a:xfrm>
                       <a:off x="0" y="0"/>
-                      <a:ext cx="5372850" cy="3305636"/>
+                      <a:ext cx="5400040" cy="3303905"/>
                     </a:xfrm>
                     <a:prstGeom prst="rect">
                       <a:avLst/>
@@ -1457,9 +1523,9 @@
         </w:rPr>
         <w:drawing>
           <wp:inline distT="0" distB="0" distL="0" distR="0">
-            <wp:extent cx="5400040" cy="5926455"/>
-            <wp:effectExtent l="0" t="0" r="0" b="0"/>
-            <wp:docPr id="19" name="図 19"/>
+            <wp:extent cx="5400040" cy="5457825"/>
+            <wp:effectExtent l="0" t="0" r="0" b="9525"/>
+            <wp:docPr id="6" name="図 6"/>
             <wp:cNvGraphicFramePr>
               <a:graphicFrameLocks xmlns:a="http://schemas.openxmlformats.org/drawingml/2006/main" noChangeAspect="1"/>
             </wp:cNvGraphicFramePr>
@@ -1467,7 +1533,7 @@
               <a:graphicData uri="http://schemas.openxmlformats.org/drawingml/2006/picture">
                 <pic:pic xmlns:pic="http://schemas.openxmlformats.org/drawingml/2006/picture">
                   <pic:nvPicPr>
-                    <pic:cNvPr id="19" name="de-trei.png"/>
+                    <pic:cNvPr id="6" name="de-trei.png"/>
                     <pic:cNvPicPr/>
                   </pic:nvPicPr>
                   <pic:blipFill>
@@ -1485,7 +1551,7 @@
                   <pic:spPr>
                     <a:xfrm>
                       <a:off x="0" y="0"/>
-                      <a:ext cx="5400040" cy="5926455"/>
+                      <a:ext cx="5400040" cy="5457825"/>
                     </a:xfrm>
                     <a:prstGeom prst="rect">
                       <a:avLst/>
@@ -1509,7 +1575,6 @@
     <w:p>
       <w:pPr>
         <w:rPr>
-          <w:rFonts w:hint="eastAsia"/>
           <w:sz w:val="48"/>
           <w:szCs w:val="48"/>
         </w:rPr>
@@ -1528,23 +1593,23 @@
           <w:sz w:val="36"/>
           <w:szCs w:val="36"/>
         </w:rPr>
+        <w:t>・新規アカウント開設時</w:t>
+      </w:r>
+    </w:p>
+    <w:p>
+      <w:pPr>
+        <w:rPr>
+          <w:sz w:val="36"/>
+          <w:szCs w:val="36"/>
+        </w:rPr>
+      </w:pPr>
+      <w:r>
+        <w:rPr>
+          <w:noProof/>
+          <w:sz w:val="36"/>
+          <w:szCs w:val="36"/>
+        </w:rPr>
         <w:lastRenderedPageBreak/>
-        <w:t>・新規アカウント開設時</w:t>
-      </w:r>
-    </w:p>
-    <w:p>
-      <w:pPr>
-        <w:rPr>
-          <w:sz w:val="36"/>
-          <w:szCs w:val="36"/>
-        </w:rPr>
-      </w:pPr>
-      <w:r>
-        <w:rPr>
-          <w:noProof/>
-          <w:sz w:val="36"/>
-          <w:szCs w:val="36"/>
-        </w:rPr>
         <w:drawing>
           <wp:inline distT="0" distB="0" distL="0" distR="0">
             <wp:extent cx="5400040" cy="5920105"/>
@@ -1633,23 +1698,23 @@
           <w:sz w:val="36"/>
           <w:szCs w:val="36"/>
         </w:rPr>
+        <w:t>・カート商品追加時</w:t>
+      </w:r>
+    </w:p>
+    <w:p>
+      <w:pPr>
+        <w:rPr>
+          <w:sz w:val="36"/>
+          <w:szCs w:val="36"/>
+        </w:rPr>
+      </w:pPr>
+      <w:r>
+        <w:rPr>
+          <w:noProof/>
+          <w:sz w:val="36"/>
+          <w:szCs w:val="36"/>
+        </w:rPr>
         <w:lastRenderedPageBreak/>
-        <w:t>・カート商品追加時</w:t>
-      </w:r>
-    </w:p>
-    <w:p>
-      <w:pPr>
-        <w:rPr>
-          <w:sz w:val="36"/>
-          <w:szCs w:val="36"/>
-        </w:rPr>
-      </w:pPr>
-      <w:r>
-        <w:rPr>
-          <w:noProof/>
-          <w:sz w:val="36"/>
-          <w:szCs w:val="36"/>
-        </w:rPr>
         <w:drawing>
           <wp:inline distT="0" distB="0" distL="0" distR="0">
             <wp:extent cx="5400040" cy="5926455"/>
@@ -1720,42 +1785,41 @@
     <w:p>
       <w:pPr>
         <w:rPr>
-          <w:rFonts w:hint="eastAsia"/>
-          <w:sz w:val="36"/>
-          <w:szCs w:val="36"/>
-        </w:rPr>
-      </w:pPr>
-    </w:p>
-    <w:p>
-      <w:pPr>
-        <w:rPr>
-          <w:sz w:val="36"/>
-          <w:szCs w:val="36"/>
-        </w:rPr>
-      </w:pPr>
-      <w:r>
-        <w:rPr>
-          <w:rFonts w:hint="eastAsia"/>
+          <w:sz w:val="36"/>
+          <w:szCs w:val="36"/>
+        </w:rPr>
+      </w:pPr>
+    </w:p>
+    <w:p>
+      <w:pPr>
+        <w:rPr>
+          <w:sz w:val="36"/>
+          <w:szCs w:val="36"/>
+        </w:rPr>
+      </w:pPr>
+      <w:r>
+        <w:rPr>
+          <w:rFonts w:hint="eastAsia"/>
+          <w:sz w:val="36"/>
+          <w:szCs w:val="36"/>
+        </w:rPr>
+        <w:t>・商品購入時</w:t>
+      </w:r>
+    </w:p>
+    <w:p>
+      <w:pPr>
+        <w:rPr>
+          <w:sz w:val="36"/>
+          <w:szCs w:val="36"/>
+        </w:rPr>
+      </w:pPr>
+      <w:r>
+        <w:rPr>
+          <w:noProof/>
           <w:sz w:val="36"/>
           <w:szCs w:val="36"/>
         </w:rPr>
         <w:lastRenderedPageBreak/>
-        <w:t>・商品購入時</w:t>
-      </w:r>
-    </w:p>
-    <w:p>
-      <w:pPr>
-        <w:rPr>
-          <w:sz w:val="36"/>
-          <w:szCs w:val="36"/>
-        </w:rPr>
-      </w:pPr>
-      <w:r>
-        <w:rPr>
-          <w:noProof/>
-          <w:sz w:val="36"/>
-          <w:szCs w:val="36"/>
-        </w:rPr>
         <w:drawing>
           <wp:inline distT="0" distB="0" distL="0" distR="0">
             <wp:extent cx="5400040" cy="5763895"/>
@@ -1826,59 +1890,59 @@
     <w:p>
       <w:pPr>
         <w:rPr>
-          <w:rFonts w:hint="eastAsia"/>
-          <w:sz w:val="36"/>
-          <w:szCs w:val="36"/>
-        </w:rPr>
-      </w:pPr>
-    </w:p>
-    <w:p>
-      <w:pPr>
-        <w:rPr>
-          <w:sz w:val="36"/>
-          <w:szCs w:val="36"/>
-        </w:rPr>
-      </w:pPr>
-      <w:r>
-        <w:rPr>
-          <w:rFonts w:hint="eastAsia"/>
+          <w:sz w:val="36"/>
+          <w:szCs w:val="36"/>
+        </w:rPr>
+      </w:pPr>
+    </w:p>
+    <w:p>
+      <w:pPr>
+        <w:rPr>
+          <w:sz w:val="36"/>
+          <w:szCs w:val="36"/>
+        </w:rPr>
+      </w:pPr>
+      <w:r>
+        <w:rPr>
+          <w:rFonts w:hint="eastAsia"/>
+          <w:sz w:val="36"/>
+          <w:szCs w:val="36"/>
+        </w:rPr>
+        <w:t>テーブル作成</w:t>
+      </w:r>
+      <w:r>
+        <w:rPr>
+          <w:rFonts w:hint="eastAsia"/>
+          <w:sz w:val="36"/>
+          <w:szCs w:val="36"/>
+        </w:rPr>
+        <w:t>SQL</w:t>
+      </w:r>
+      <w:r>
+        <w:rPr>
+          <w:rFonts w:hint="eastAsia"/>
+          <w:sz w:val="36"/>
+          <w:szCs w:val="36"/>
+        </w:rPr>
+        <w:t>文</w:t>
+      </w:r>
+    </w:p>
+    <w:p>
+      <w:pPr>
+        <w:rPr>
+          <w:sz w:val="36"/>
+          <w:szCs w:val="36"/>
+        </w:rPr>
+      </w:pPr>
+      <w:r>
+        <w:rPr>
           <w:sz w:val="36"/>
           <w:szCs w:val="36"/>
         </w:rPr>
         <w:lastRenderedPageBreak/>
-        <w:t>テーブル作成</w:t>
-      </w:r>
-      <w:r>
-        <w:rPr>
-          <w:rFonts w:hint="eastAsia"/>
-          <w:sz w:val="36"/>
-          <w:szCs w:val="36"/>
-        </w:rPr>
-        <w:t>SQL</w:t>
-      </w:r>
-      <w:r>
-        <w:rPr>
-          <w:rFonts w:hint="eastAsia"/>
-          <w:sz w:val="36"/>
-          <w:szCs w:val="36"/>
-        </w:rPr>
-        <w:t>文</w:t>
-      </w:r>
-    </w:p>
-    <w:p>
-      <w:pPr>
-        <w:rPr>
-          <w:sz w:val="36"/>
-          <w:szCs w:val="36"/>
-        </w:rPr>
-      </w:pPr>
-      <w:r>
-        <w:rPr>
-          <w:sz w:val="36"/>
-          <w:szCs w:val="36"/>
-        </w:rPr>
         <w:t xml:space="preserve">CREATE TABLE </w:t>
       </w:r>
+      <w:proofErr w:type="spellStart"/>
       <w:r>
         <w:rPr>
           <w:rFonts w:hint="eastAsia"/>
@@ -1892,37 +1956,108 @@
           <w:sz w:val="36"/>
           <w:szCs w:val="36"/>
         </w:rPr>
-        <w:t>account(</w:t>
-      </w:r>
-    </w:p>
-    <w:p>
-      <w:pPr>
-        <w:rPr>
-          <w:sz w:val="36"/>
-          <w:szCs w:val="36"/>
-        </w:rPr>
-      </w:pPr>
-      <w:r>
-        <w:rPr>
-          <w:sz w:val="36"/>
-          <w:szCs w:val="36"/>
-        </w:rPr>
-        <w:t>acccode CHAR(8) NOT NULL PRIMARY KEY,</w:t>
-      </w:r>
-    </w:p>
-    <w:p>
-      <w:pPr>
-        <w:rPr>
-          <w:sz w:val="36"/>
-          <w:szCs w:val="36"/>
-        </w:rPr>
-      </w:pPr>
-      <w:r>
-        <w:rPr>
-          <w:sz w:val="36"/>
-          <w:szCs w:val="36"/>
-        </w:rPr>
-        <w:t>accname TEXT NOT NULL,</w:t>
+        <w:t>account</w:t>
+      </w:r>
+      <w:proofErr w:type="spellEnd"/>
+      <w:r>
+        <w:rPr>
+          <w:sz w:val="36"/>
+          <w:szCs w:val="36"/>
+        </w:rPr>
+        <w:t>(</w:t>
+      </w:r>
+    </w:p>
+    <w:p>
+      <w:pPr>
+        <w:rPr>
+          <w:sz w:val="36"/>
+          <w:szCs w:val="36"/>
+        </w:rPr>
+      </w:pPr>
+      <w:proofErr w:type="spellStart"/>
+      <w:r>
+        <w:rPr>
+          <w:sz w:val="36"/>
+          <w:szCs w:val="36"/>
+        </w:rPr>
+        <w:t>acccode</w:t>
+      </w:r>
+      <w:proofErr w:type="spellEnd"/>
+      <w:r>
+        <w:rPr>
+          <w:sz w:val="36"/>
+          <w:szCs w:val="36"/>
+        </w:rPr>
+        <w:t xml:space="preserve"> </w:t>
+      </w:r>
+      <w:r>
+        <w:rPr>
+          <w:rFonts w:hint="eastAsia"/>
+          <w:sz w:val="36"/>
+          <w:szCs w:val="36"/>
+        </w:rPr>
+        <w:t>INT</w:t>
+      </w:r>
+      <w:r>
+        <w:rPr>
+          <w:sz w:val="36"/>
+          <w:szCs w:val="36"/>
+        </w:rPr>
+        <w:t>(</w:t>
+      </w:r>
+      <w:r>
+        <w:rPr>
+          <w:rFonts w:hint="eastAsia"/>
+          <w:sz w:val="36"/>
+          <w:szCs w:val="36"/>
+        </w:rPr>
+        <w:t>8</w:t>
+      </w:r>
+      <w:r>
+        <w:rPr>
+          <w:sz w:val="36"/>
+          <w:szCs w:val="36"/>
+        </w:rPr>
+        <w:t>) AUTO_INCREMENT</w:t>
+      </w:r>
+      <w:r>
+        <w:rPr>
+          <w:rFonts w:hint="eastAsia"/>
+          <w:sz w:val="36"/>
+          <w:szCs w:val="36"/>
+        </w:rPr>
+        <w:t xml:space="preserve"> </w:t>
+      </w:r>
+      <w:r>
+        <w:rPr>
+          <w:sz w:val="36"/>
+          <w:szCs w:val="36"/>
+        </w:rPr>
+        <w:t>PRIMARY KEY,</w:t>
+      </w:r>
+    </w:p>
+    <w:p>
+      <w:pPr>
+        <w:rPr>
+          <w:sz w:val="36"/>
+          <w:szCs w:val="36"/>
+        </w:rPr>
+      </w:pPr>
+      <w:proofErr w:type="spellStart"/>
+      <w:r>
+        <w:rPr>
+          <w:sz w:val="36"/>
+          <w:szCs w:val="36"/>
+        </w:rPr>
+        <w:t>accname</w:t>
+      </w:r>
+      <w:proofErr w:type="spellEnd"/>
+      <w:r>
+        <w:rPr>
+          <w:sz w:val="36"/>
+          <w:szCs w:val="36"/>
+        </w:rPr>
+        <w:t xml:space="preserve"> TEXT NOT NULL,</w:t>
       </w:r>
     </w:p>
     <w:p>
@@ -1996,7 +2131,14 @@
           <w:sz w:val="36"/>
           <w:szCs w:val="36"/>
         </w:rPr>
-        <w:t>old VARCHAR(3) NOT NULL,</w:t>
+        <w:t>zip CHAR(7</w:t>
+      </w:r>
+      <w:r>
+        <w:rPr>
+          <w:sz w:val="36"/>
+          <w:szCs w:val="36"/>
+        </w:rPr>
+        <w:t>) NOT NULL,</w:t>
       </w:r>
     </w:p>
     <w:p>
@@ -2037,27 +2179,59 @@
           <w:szCs w:val="36"/>
         </w:rPr>
       </w:pPr>
-      <w:r>
-        <w:rPr>
-          <w:sz w:val="36"/>
-          <w:szCs w:val="36"/>
-        </w:rPr>
-        <w:t>accpoint INT NOT NULL,</w:t>
-      </w:r>
-    </w:p>
-    <w:p>
-      <w:pPr>
-        <w:rPr>
-          <w:sz w:val="36"/>
-          <w:szCs w:val="36"/>
-        </w:rPr>
-      </w:pPr>
-      <w:r>
-        <w:rPr>
-          <w:sz w:val="36"/>
-          <w:szCs w:val="36"/>
-        </w:rPr>
-        <w:t>mflg CHAR(1) NOT NULL</w:t>
+      <w:proofErr w:type="spellStart"/>
+      <w:r>
+        <w:rPr>
+          <w:sz w:val="36"/>
+          <w:szCs w:val="36"/>
+        </w:rPr>
+        <w:t>accpoint</w:t>
+      </w:r>
+      <w:proofErr w:type="spellEnd"/>
+      <w:r>
+        <w:rPr>
+          <w:sz w:val="36"/>
+          <w:szCs w:val="36"/>
+        </w:rPr>
+        <w:t xml:space="preserve"> INT DEFAULT 0</w:t>
+      </w:r>
+      <w:r>
+        <w:rPr>
+          <w:sz w:val="36"/>
+          <w:szCs w:val="36"/>
+        </w:rPr>
+        <w:t>,</w:t>
+      </w:r>
+    </w:p>
+    <w:p>
+      <w:pPr>
+        <w:rPr>
+          <w:sz w:val="36"/>
+          <w:szCs w:val="36"/>
+        </w:rPr>
+      </w:pPr>
+      <w:proofErr w:type="spellStart"/>
+      <w:r>
+        <w:rPr>
+          <w:sz w:val="36"/>
+          <w:szCs w:val="36"/>
+        </w:rPr>
+        <w:t>mflg</w:t>
+      </w:r>
+      <w:proofErr w:type="spellEnd"/>
+      <w:r>
+        <w:rPr>
+          <w:sz w:val="36"/>
+          <w:szCs w:val="36"/>
+        </w:rPr>
+        <w:t xml:space="preserve"> CHAR(1) DEFAULT </w:t>
+      </w:r>
+      <w:r>
+        <w:rPr>
+          <w:sz w:val="36"/>
+          <w:szCs w:val="36"/>
+        </w:rPr>
+        <w:t>‘0’</w:t>
       </w:r>
     </w:p>
     <w:p>
@@ -2085,14 +2259,7 @@
     </w:p>
     <w:p>
       <w:pPr>
-        <w:rPr>
-          <w:sz w:val="36"/>
-          <w:szCs w:val="36"/>
-        </w:rPr>
-      </w:pPr>
-    </w:p>
-    <w:p>
-      <w:pPr>
+        <w:spacing w:beforeLines="50" w:before="180"/>
         <w:rPr>
           <w:sz w:val="36"/>
           <w:szCs w:val="36"/>
@@ -2105,6 +2272,7 @@
         </w:rPr>
         <w:t xml:space="preserve">CREATE TABLE </w:t>
       </w:r>
+      <w:proofErr w:type="spellStart"/>
       <w:r>
         <w:rPr>
           <w:sz w:val="36"/>
@@ -2117,22 +2285,39 @@
           <w:sz w:val="36"/>
           <w:szCs w:val="36"/>
         </w:rPr>
-        <w:t>pay(</w:t>
-      </w:r>
-    </w:p>
-    <w:p>
-      <w:pPr>
-        <w:rPr>
-          <w:sz w:val="36"/>
-          <w:szCs w:val="36"/>
-        </w:rPr>
-      </w:pPr>
-      <w:r>
-        <w:rPr>
-          <w:sz w:val="36"/>
-          <w:szCs w:val="36"/>
-        </w:rPr>
-        <w:t>paycode VARCHAR(2) NOT NULL PRIMARY KEY,</w:t>
+        <w:t>pay</w:t>
+      </w:r>
+      <w:proofErr w:type="spellEnd"/>
+      <w:r>
+        <w:rPr>
+          <w:sz w:val="36"/>
+          <w:szCs w:val="36"/>
+        </w:rPr>
+        <w:t>(</w:t>
+      </w:r>
+    </w:p>
+    <w:p>
+      <w:pPr>
+        <w:rPr>
+          <w:sz w:val="36"/>
+          <w:szCs w:val="36"/>
+        </w:rPr>
+      </w:pPr>
+      <w:proofErr w:type="spellStart"/>
+      <w:r>
+        <w:rPr>
+          <w:sz w:val="36"/>
+          <w:szCs w:val="36"/>
+        </w:rPr>
+        <w:t>paycode</w:t>
+      </w:r>
+      <w:proofErr w:type="spellEnd"/>
+      <w:r>
+        <w:rPr>
+          <w:sz w:val="36"/>
+          <w:szCs w:val="36"/>
+        </w:rPr>
+        <w:t xml:space="preserve"> VARCHAR(2) NOT NULL PRIMARY KEY,</w:t>
       </w:r>
     </w:p>
     <w:p>
@@ -2179,14 +2364,6 @@
           <w:szCs w:val="36"/>
         </w:rPr>
       </w:pPr>
-    </w:p>
-    <w:p>
-      <w:pPr>
-        <w:rPr>
-          <w:sz w:val="36"/>
-          <w:szCs w:val="36"/>
-        </w:rPr>
-      </w:pPr>
       <w:r>
         <w:rPr>
           <w:sz w:val="36"/>
@@ -2194,6 +2371,7 @@
         </w:rPr>
         <w:t xml:space="preserve">CREATE TABLE </w:t>
       </w:r>
+      <w:proofErr w:type="spellStart"/>
       <w:r>
         <w:rPr>
           <w:sz w:val="36"/>
@@ -2206,82 +2384,150 @@
           <w:sz w:val="36"/>
           <w:szCs w:val="36"/>
         </w:rPr>
-        <w:t>buy(</w:t>
-      </w:r>
-    </w:p>
-    <w:p>
-      <w:pPr>
-        <w:rPr>
-          <w:sz w:val="36"/>
-          <w:szCs w:val="36"/>
-        </w:rPr>
-      </w:pPr>
-      <w:r>
-        <w:rPr>
-          <w:sz w:val="36"/>
-          <w:szCs w:val="36"/>
-        </w:rPr>
-        <w:t>ordercode CHAR(8) NOT NULL PRIMARY KEY,</w:t>
-      </w:r>
-    </w:p>
-    <w:p>
-      <w:pPr>
-        <w:rPr>
-          <w:sz w:val="36"/>
-          <w:szCs w:val="36"/>
-        </w:rPr>
-      </w:pPr>
-      <w:r>
-        <w:rPr>
-          <w:sz w:val="36"/>
-          <w:szCs w:val="36"/>
-        </w:rPr>
-        <w:t>acccode CHAR(8) NOT NULL,</w:t>
-      </w:r>
-    </w:p>
-    <w:p>
-      <w:pPr>
-        <w:rPr>
-          <w:sz w:val="36"/>
-          <w:szCs w:val="36"/>
-        </w:rPr>
-      </w:pPr>
-      <w:r>
-        <w:rPr>
-          <w:sz w:val="36"/>
-          <w:szCs w:val="36"/>
-        </w:rPr>
-        <w:t>paycode VARCHAR(2) NOT NULL,</w:t>
-      </w:r>
-    </w:p>
-    <w:p>
-      <w:pPr>
-        <w:rPr>
-          <w:sz w:val="36"/>
-          <w:szCs w:val="36"/>
-        </w:rPr>
-      </w:pPr>
-      <w:r>
-        <w:rPr>
-          <w:sz w:val="36"/>
-          <w:szCs w:val="36"/>
-        </w:rPr>
-        <w:t>pcode CHAR(1) NOT NULL,</w:t>
-      </w:r>
-    </w:p>
-    <w:p>
-      <w:pPr>
-        <w:rPr>
-          <w:sz w:val="36"/>
-          <w:szCs w:val="36"/>
-        </w:rPr>
-      </w:pPr>
-      <w:r>
-        <w:rPr>
-          <w:sz w:val="36"/>
-          <w:szCs w:val="36"/>
-        </w:rPr>
-        <w:t>date DATE NOT NULL,</w:t>
+        <w:t>buy</w:t>
+      </w:r>
+      <w:proofErr w:type="spellEnd"/>
+      <w:r>
+        <w:rPr>
+          <w:sz w:val="36"/>
+          <w:szCs w:val="36"/>
+        </w:rPr>
+        <w:t>(</w:t>
+      </w:r>
+    </w:p>
+    <w:p>
+      <w:pPr>
+        <w:rPr>
+          <w:sz w:val="36"/>
+          <w:szCs w:val="36"/>
+        </w:rPr>
+      </w:pPr>
+      <w:proofErr w:type="spellStart"/>
+      <w:r>
+        <w:rPr>
+          <w:sz w:val="36"/>
+          <w:szCs w:val="36"/>
+        </w:rPr>
+        <w:lastRenderedPageBreak/>
+        <w:t>ordercode</w:t>
+      </w:r>
+      <w:proofErr w:type="spellEnd"/>
+      <w:r>
+        <w:rPr>
+          <w:sz w:val="36"/>
+          <w:szCs w:val="36"/>
+        </w:rPr>
+        <w:t xml:space="preserve"> CHAR(8) NOT NULL PRIMARY KEY,</w:t>
+      </w:r>
+    </w:p>
+    <w:p>
+      <w:pPr>
+        <w:rPr>
+          <w:sz w:val="36"/>
+          <w:szCs w:val="36"/>
+        </w:rPr>
+      </w:pPr>
+      <w:proofErr w:type="spellStart"/>
+      <w:r>
+        <w:rPr>
+          <w:sz w:val="36"/>
+          <w:szCs w:val="36"/>
+        </w:rPr>
+        <w:t>acccode</w:t>
+      </w:r>
+      <w:proofErr w:type="spellEnd"/>
+      <w:r>
+        <w:rPr>
+          <w:sz w:val="36"/>
+          <w:szCs w:val="36"/>
+        </w:rPr>
+        <w:t xml:space="preserve"> INT(8) NOT NULL</w:t>
+      </w:r>
+      <w:r>
+        <w:rPr>
+          <w:sz w:val="36"/>
+          <w:szCs w:val="36"/>
+        </w:rPr>
+        <w:t>,</w:t>
+      </w:r>
+    </w:p>
+    <w:p>
+      <w:pPr>
+        <w:rPr>
+          <w:sz w:val="36"/>
+          <w:szCs w:val="36"/>
+        </w:rPr>
+      </w:pPr>
+      <w:proofErr w:type="spellStart"/>
+      <w:r>
+        <w:rPr>
+          <w:sz w:val="36"/>
+          <w:szCs w:val="36"/>
+        </w:rPr>
+        <w:t>paycode</w:t>
+      </w:r>
+      <w:proofErr w:type="spellEnd"/>
+      <w:r>
+        <w:rPr>
+          <w:sz w:val="36"/>
+          <w:szCs w:val="36"/>
+        </w:rPr>
+        <w:t xml:space="preserve"> VARCHAR(2) NOT NULL,</w:t>
+      </w:r>
+    </w:p>
+    <w:p>
+      <w:pPr>
+        <w:rPr>
+          <w:sz w:val="36"/>
+          <w:szCs w:val="36"/>
+        </w:rPr>
+      </w:pPr>
+      <w:proofErr w:type="spellStart"/>
+      <w:r>
+        <w:rPr>
+          <w:sz w:val="36"/>
+          <w:szCs w:val="36"/>
+        </w:rPr>
+        <w:t>pcode</w:t>
+      </w:r>
+      <w:proofErr w:type="spellEnd"/>
+      <w:r>
+        <w:rPr>
+          <w:sz w:val="36"/>
+          <w:szCs w:val="36"/>
+        </w:rPr>
+        <w:t xml:space="preserve"> CHAR(1) NOT NULL,</w:t>
+      </w:r>
+    </w:p>
+    <w:p>
+      <w:pPr>
+        <w:rPr>
+          <w:sz w:val="36"/>
+          <w:szCs w:val="36"/>
+        </w:rPr>
+      </w:pPr>
+      <w:r>
+        <w:rPr>
+          <w:sz w:val="36"/>
+          <w:szCs w:val="36"/>
+        </w:rPr>
+        <w:t xml:space="preserve">date </w:t>
+      </w:r>
+      <w:proofErr w:type="spellStart"/>
+      <w:r>
+        <w:rPr>
+          <w:sz w:val="36"/>
+          <w:szCs w:val="36"/>
+        </w:rPr>
+        <w:t>DATE</w:t>
+      </w:r>
+      <w:proofErr w:type="spellEnd"/>
+      <w:r>
+        <w:rPr>
+          <w:sz w:val="36"/>
+          <w:szCs w:val="36"/>
+        </w:rPr>
+        <w:t xml:space="preserve"> NOT NULL,</w:t>
       </w:r>
     </w:p>
     <w:p>
@@ -2313,8 +2559,6 @@
         </w:rPr>
         <w:t>phone TEXT NOT NULL,</w:t>
       </w:r>
-      <w:bookmarkStart w:id="0" w:name="_GoBack"/>
-      <w:bookmarkEnd w:id="0"/>
     </w:p>
     <w:p>
       <w:pPr>
@@ -2372,22 +2616,54 @@
           <w:sz w:val="36"/>
           <w:szCs w:val="36"/>
         </w:rPr>
-        <w:t>KEY(acccode)</w:t>
-      </w:r>
-    </w:p>
-    <w:p>
-      <w:pPr>
-        <w:rPr>
-          <w:sz w:val="36"/>
-          <w:szCs w:val="36"/>
-        </w:rPr>
-      </w:pPr>
-      <w:r>
-        <w:rPr>
-          <w:sz w:val="36"/>
-          <w:szCs w:val="36"/>
-        </w:rPr>
-        <w:t>REFERENCES account(acccode),</w:t>
+        <w:t>KEY(</w:t>
+      </w:r>
+      <w:proofErr w:type="spellStart"/>
+      <w:r>
+        <w:rPr>
+          <w:sz w:val="36"/>
+          <w:szCs w:val="36"/>
+        </w:rPr>
+        <w:t>acccode</w:t>
+      </w:r>
+      <w:proofErr w:type="spellEnd"/>
+      <w:r>
+        <w:rPr>
+          <w:sz w:val="36"/>
+          <w:szCs w:val="36"/>
+        </w:rPr>
+        <w:t>)</w:t>
+      </w:r>
+    </w:p>
+    <w:p>
+      <w:pPr>
+        <w:rPr>
+          <w:sz w:val="36"/>
+          <w:szCs w:val="36"/>
+        </w:rPr>
+      </w:pPr>
+      <w:r>
+        <w:rPr>
+          <w:sz w:val="36"/>
+          <w:szCs w:val="36"/>
+        </w:rPr>
+        <w:t>REFERENCES account(</w:t>
+      </w:r>
+      <w:proofErr w:type="spellStart"/>
+      <w:r>
+        <w:rPr>
+          <w:sz w:val="36"/>
+          <w:szCs w:val="36"/>
+        </w:rPr>
+        <w:t>acccode</w:t>
+      </w:r>
+      <w:proofErr w:type="spellEnd"/>
+      <w:r>
+        <w:rPr>
+          <w:sz w:val="36"/>
+          <w:szCs w:val="36"/>
+        </w:rPr>
+        <w:t>),</w:t>
       </w:r>
     </w:p>
     <w:p>
@@ -2409,22 +2685,54 @@
           <w:sz w:val="36"/>
           <w:szCs w:val="36"/>
         </w:rPr>
-        <w:t>KEY(paycode)</w:t>
-      </w:r>
-    </w:p>
-    <w:p>
-      <w:pPr>
-        <w:rPr>
-          <w:sz w:val="36"/>
-          <w:szCs w:val="36"/>
-        </w:rPr>
-      </w:pPr>
-      <w:r>
-        <w:rPr>
-          <w:sz w:val="36"/>
-          <w:szCs w:val="36"/>
-        </w:rPr>
-        <w:t>REFERENCES pay(paycode),</w:t>
+        <w:t>KEY(</w:t>
+      </w:r>
+      <w:proofErr w:type="spellStart"/>
+      <w:r>
+        <w:rPr>
+          <w:sz w:val="36"/>
+          <w:szCs w:val="36"/>
+        </w:rPr>
+        <w:t>paycode</w:t>
+      </w:r>
+      <w:proofErr w:type="spellEnd"/>
+      <w:r>
+        <w:rPr>
+          <w:sz w:val="36"/>
+          <w:szCs w:val="36"/>
+        </w:rPr>
+        <w:t>)</w:t>
+      </w:r>
+    </w:p>
+    <w:p>
+      <w:pPr>
+        <w:rPr>
+          <w:sz w:val="36"/>
+          <w:szCs w:val="36"/>
+        </w:rPr>
+      </w:pPr>
+      <w:r>
+        <w:rPr>
+          <w:sz w:val="36"/>
+          <w:szCs w:val="36"/>
+        </w:rPr>
+        <w:t>REFERENCES pay(</w:t>
+      </w:r>
+      <w:proofErr w:type="spellStart"/>
+      <w:r>
+        <w:rPr>
+          <w:sz w:val="36"/>
+          <w:szCs w:val="36"/>
+        </w:rPr>
+        <w:t>paycode</w:t>
+      </w:r>
+      <w:proofErr w:type="spellEnd"/>
+      <w:r>
+        <w:rPr>
+          <w:sz w:val="36"/>
+          <w:szCs w:val="36"/>
+        </w:rPr>
+        <w:t>),</w:t>
       </w:r>
     </w:p>
     <w:p>
@@ -2446,31 +2754,17 @@
           <w:sz w:val="36"/>
           <w:szCs w:val="36"/>
         </w:rPr>
-        <w:t>KEY(pcode)</w:t>
-      </w:r>
-    </w:p>
-    <w:p>
-      <w:pPr>
-        <w:rPr>
-          <w:sz w:val="36"/>
-          <w:szCs w:val="36"/>
-        </w:rPr>
-      </w:pPr>
-      <w:r>
-        <w:rPr>
-          <w:sz w:val="36"/>
-          <w:szCs w:val="36"/>
-        </w:rPr>
-        <w:t>REFERENCES point(pcode)</w:t>
-      </w:r>
-    </w:p>
-    <w:p>
-      <w:pPr>
-        <w:rPr>
-          <w:sz w:val="36"/>
-          <w:szCs w:val="36"/>
-        </w:rPr>
-      </w:pPr>
+        <w:t>KEY(</w:t>
+      </w:r>
+      <w:proofErr w:type="spellStart"/>
+      <w:r>
+        <w:rPr>
+          <w:sz w:val="36"/>
+          <w:szCs w:val="36"/>
+        </w:rPr>
+        <w:t>pcode</w:t>
+      </w:r>
+      <w:proofErr w:type="spellEnd"/>
       <w:r>
         <w:rPr>
           <w:sz w:val="36"/>
@@ -2478,6 +2772,52 @@
         </w:rPr>
         <w:t>)</w:t>
       </w:r>
+    </w:p>
+    <w:p>
+      <w:pPr>
+        <w:rPr>
+          <w:sz w:val="36"/>
+          <w:szCs w:val="36"/>
+        </w:rPr>
+      </w:pPr>
+      <w:r>
+        <w:rPr>
+          <w:sz w:val="36"/>
+          <w:szCs w:val="36"/>
+        </w:rPr>
+        <w:t>REFERENCES point(</w:t>
+      </w:r>
+      <w:proofErr w:type="spellStart"/>
+      <w:r>
+        <w:rPr>
+          <w:sz w:val="36"/>
+          <w:szCs w:val="36"/>
+        </w:rPr>
+        <w:t>pcode</w:t>
+      </w:r>
+      <w:proofErr w:type="spellEnd"/>
+      <w:r>
+        <w:rPr>
+          <w:sz w:val="36"/>
+          <w:szCs w:val="36"/>
+        </w:rPr>
+        <w:t>)</w:t>
+      </w:r>
+    </w:p>
+    <w:p>
+      <w:pPr>
+        <w:rPr>
+          <w:sz w:val="36"/>
+          <w:szCs w:val="36"/>
+        </w:rPr>
+      </w:pPr>
+      <w:r>
+        <w:rPr>
+          <w:sz w:val="36"/>
+          <w:szCs w:val="36"/>
+        </w:rPr>
+        <w:t>)</w:t>
+      </w:r>
       <w:r>
         <w:rPr>
           <w:sz w:val="36"/>
@@ -2501,14 +2841,6 @@
           <w:szCs w:val="36"/>
         </w:rPr>
       </w:pPr>
-    </w:p>
-    <w:p>
-      <w:pPr>
-        <w:rPr>
-          <w:sz w:val="36"/>
-          <w:szCs w:val="36"/>
-        </w:rPr>
-      </w:pPr>
       <w:r>
         <w:rPr>
           <w:sz w:val="36"/>
@@ -2516,6 +2848,7 @@
         </w:rPr>
         <w:t xml:space="preserve">CREATE TABLE </w:t>
       </w:r>
+      <w:proofErr w:type="spellStart"/>
       <w:r>
         <w:rPr>
           <w:sz w:val="36"/>
@@ -2528,106 +2861,103 @@
           <w:sz w:val="36"/>
           <w:szCs w:val="36"/>
         </w:rPr>
-        <w:t>cart(</w:t>
-      </w:r>
-    </w:p>
-    <w:p>
-      <w:pPr>
-        <w:rPr>
-          <w:sz w:val="36"/>
-          <w:szCs w:val="36"/>
-        </w:rPr>
-      </w:pPr>
-      <w:r>
-        <w:rPr>
-          <w:sz w:val="36"/>
-          <w:szCs w:val="36"/>
-        </w:rPr>
-        <w:t>acccode CHAR(8) NOT NULL PRIMARY KEY,</w:t>
-      </w:r>
-    </w:p>
-    <w:p>
-      <w:pPr>
-        <w:rPr>
-          <w:sz w:val="36"/>
-          <w:szCs w:val="36"/>
-        </w:rPr>
-      </w:pPr>
-      <w:r>
-        <w:rPr>
-          <w:sz w:val="36"/>
-          <w:szCs w:val="36"/>
-        </w:rPr>
-        <w:t>goodscode CHAR(8) NOT NULL,</w:t>
-      </w:r>
-    </w:p>
-    <w:p>
-      <w:pPr>
-        <w:rPr>
-          <w:sz w:val="36"/>
-          <w:szCs w:val="36"/>
-        </w:rPr>
-      </w:pPr>
-      <w:r>
-        <w:rPr>
-          <w:sz w:val="36"/>
-          <w:szCs w:val="36"/>
-        </w:rPr>
-        <w:t>FOREIGN KEY(acccode)</w:t>
-      </w:r>
-    </w:p>
-    <w:p>
-      <w:pPr>
-        <w:rPr>
-          <w:sz w:val="36"/>
-          <w:szCs w:val="36"/>
-        </w:rPr>
-      </w:pPr>
-      <w:r>
-        <w:rPr>
-          <w:sz w:val="36"/>
-          <w:szCs w:val="36"/>
-        </w:rPr>
-        <w:t>REFERENCES account(acccode),</w:t>
-      </w:r>
-    </w:p>
-    <w:p>
-      <w:pPr>
-        <w:rPr>
-          <w:sz w:val="36"/>
-          <w:szCs w:val="36"/>
-        </w:rPr>
-      </w:pPr>
-      <w:r>
-        <w:rPr>
-          <w:sz w:val="36"/>
-          <w:szCs w:val="36"/>
-        </w:rPr>
-        <w:t>FOREIGN KEY(goodscode)</w:t>
-      </w:r>
-    </w:p>
-    <w:p>
-      <w:pPr>
-        <w:rPr>
-          <w:sz w:val="36"/>
-          <w:szCs w:val="36"/>
-        </w:rPr>
-      </w:pPr>
-      <w:r>
-        <w:rPr>
-          <w:sz w:val="36"/>
-          <w:szCs w:val="36"/>
-        </w:rPr>
-        <w:t>REFERENCES goods(goodscode)</w:t>
-      </w:r>
-    </w:p>
-    <w:p>
-      <w:pPr>
-        <w:rPr>
-          <w:sz w:val="36"/>
-          <w:szCs w:val="36"/>
-        </w:rPr>
-      </w:pPr>
+        <w:t>cart</w:t>
+      </w:r>
+      <w:proofErr w:type="spellEnd"/>
+      <w:r>
+        <w:rPr>
+          <w:sz w:val="36"/>
+          <w:szCs w:val="36"/>
+        </w:rPr>
+        <w:t>(</w:t>
+      </w:r>
+    </w:p>
+    <w:p>
+      <w:pPr>
+        <w:rPr>
+          <w:sz w:val="36"/>
+          <w:szCs w:val="36"/>
+        </w:rPr>
+      </w:pPr>
+      <w:proofErr w:type="spellStart"/>
+      <w:r>
+        <w:rPr>
+          <w:sz w:val="36"/>
+          <w:szCs w:val="36"/>
+        </w:rPr>
+        <w:lastRenderedPageBreak/>
+        <w:t>acccode</w:t>
+      </w:r>
+      <w:proofErr w:type="spellEnd"/>
+      <w:r>
+        <w:rPr>
+          <w:sz w:val="36"/>
+          <w:szCs w:val="36"/>
+        </w:rPr>
+        <w:t xml:space="preserve"> INT</w:t>
+      </w:r>
+      <w:r>
+        <w:rPr>
+          <w:sz w:val="36"/>
+          <w:szCs w:val="36"/>
+        </w:rPr>
+        <w:t xml:space="preserve">(8) </w:t>
+      </w:r>
+      <w:r>
+        <w:rPr>
+          <w:sz w:val="36"/>
+          <w:szCs w:val="36"/>
+        </w:rPr>
+        <w:t>PRIMARY KEY,</w:t>
+      </w:r>
+    </w:p>
+    <w:p>
+      <w:pPr>
+        <w:rPr>
+          <w:sz w:val="36"/>
+          <w:szCs w:val="36"/>
+        </w:rPr>
+      </w:pPr>
+      <w:proofErr w:type="spellStart"/>
+      <w:r>
+        <w:rPr>
+          <w:sz w:val="36"/>
+          <w:szCs w:val="36"/>
+        </w:rPr>
+        <w:t>goodscode</w:t>
+      </w:r>
+      <w:proofErr w:type="spellEnd"/>
+      <w:r>
+        <w:rPr>
+          <w:sz w:val="36"/>
+          <w:szCs w:val="36"/>
+        </w:rPr>
+        <w:t xml:space="preserve"> CHAR(8) NOT NULL,</w:t>
+      </w:r>
+    </w:p>
+    <w:p>
+      <w:pPr>
+        <w:rPr>
+          <w:sz w:val="36"/>
+          <w:szCs w:val="36"/>
+        </w:rPr>
+      </w:pPr>
+      <w:r>
+        <w:rPr>
+          <w:sz w:val="36"/>
+          <w:szCs w:val="36"/>
+        </w:rPr>
+        <w:t>FOREIGN KEY(</w:t>
+      </w:r>
+      <w:proofErr w:type="spellStart"/>
+      <w:r>
+        <w:rPr>
+          <w:sz w:val="36"/>
+          <w:szCs w:val="36"/>
+        </w:rPr>
+        <w:t>acccode</w:t>
+      </w:r>
+      <w:proofErr w:type="spellEnd"/>
       <w:r>
         <w:rPr>
           <w:sz w:val="36"/>
@@ -2635,6 +2965,114 @@
         </w:rPr>
         <w:t>)</w:t>
       </w:r>
+    </w:p>
+    <w:p>
+      <w:pPr>
+        <w:rPr>
+          <w:sz w:val="36"/>
+          <w:szCs w:val="36"/>
+        </w:rPr>
+      </w:pPr>
+      <w:r>
+        <w:rPr>
+          <w:sz w:val="36"/>
+          <w:szCs w:val="36"/>
+        </w:rPr>
+        <w:t>REFERENCES account(</w:t>
+      </w:r>
+      <w:proofErr w:type="spellStart"/>
+      <w:r>
+        <w:rPr>
+          <w:sz w:val="36"/>
+          <w:szCs w:val="36"/>
+        </w:rPr>
+        <w:t>acccode</w:t>
+      </w:r>
+      <w:proofErr w:type="spellEnd"/>
+      <w:r>
+        <w:rPr>
+          <w:sz w:val="36"/>
+          <w:szCs w:val="36"/>
+        </w:rPr>
+        <w:t>),</w:t>
+      </w:r>
+    </w:p>
+    <w:p>
+      <w:pPr>
+        <w:rPr>
+          <w:sz w:val="36"/>
+          <w:szCs w:val="36"/>
+        </w:rPr>
+      </w:pPr>
+      <w:r>
+        <w:rPr>
+          <w:sz w:val="36"/>
+          <w:szCs w:val="36"/>
+        </w:rPr>
+        <w:t>FOREIGN KEY(</w:t>
+      </w:r>
+      <w:proofErr w:type="spellStart"/>
+      <w:r>
+        <w:rPr>
+          <w:sz w:val="36"/>
+          <w:szCs w:val="36"/>
+        </w:rPr>
+        <w:t>goodscode</w:t>
+      </w:r>
+      <w:proofErr w:type="spellEnd"/>
+      <w:r>
+        <w:rPr>
+          <w:sz w:val="36"/>
+          <w:szCs w:val="36"/>
+        </w:rPr>
+        <w:t>)</w:t>
+      </w:r>
+    </w:p>
+    <w:p>
+      <w:pPr>
+        <w:rPr>
+          <w:sz w:val="36"/>
+          <w:szCs w:val="36"/>
+        </w:rPr>
+      </w:pPr>
+      <w:r>
+        <w:rPr>
+          <w:sz w:val="36"/>
+          <w:szCs w:val="36"/>
+        </w:rPr>
+        <w:t>REFERENCES goods(</w:t>
+      </w:r>
+      <w:proofErr w:type="spellStart"/>
+      <w:r>
+        <w:rPr>
+          <w:sz w:val="36"/>
+          <w:szCs w:val="36"/>
+        </w:rPr>
+        <w:t>goodscode</w:t>
+      </w:r>
+      <w:proofErr w:type="spellEnd"/>
+      <w:r>
+        <w:rPr>
+          <w:sz w:val="36"/>
+          <w:szCs w:val="36"/>
+        </w:rPr>
+        <w:t>)</w:t>
+      </w:r>
+    </w:p>
+    <w:p>
+      <w:pPr>
+        <w:rPr>
+          <w:sz w:val="36"/>
+          <w:szCs w:val="36"/>
+        </w:rPr>
+      </w:pPr>
+      <w:r>
+        <w:rPr>
+          <w:sz w:val="36"/>
+          <w:szCs w:val="36"/>
+        </w:rPr>
+        <w:t>)</w:t>
+      </w:r>
       <w:r>
         <w:rPr>
           <w:sz w:val="36"/>
@@ -2658,6 +3096,70 @@
           <w:szCs w:val="36"/>
         </w:rPr>
       </w:pPr>
+    </w:p>
+    <w:p>
+      <w:pPr>
+        <w:rPr>
+          <w:sz w:val="36"/>
+          <w:szCs w:val="36"/>
+        </w:rPr>
+      </w:pPr>
+    </w:p>
+    <w:p>
+      <w:pPr>
+        <w:rPr>
+          <w:sz w:val="36"/>
+          <w:szCs w:val="36"/>
+        </w:rPr>
+      </w:pPr>
+    </w:p>
+    <w:p>
+      <w:pPr>
+        <w:rPr>
+          <w:sz w:val="36"/>
+          <w:szCs w:val="36"/>
+        </w:rPr>
+      </w:pPr>
+    </w:p>
+    <w:p>
+      <w:pPr>
+        <w:rPr>
+          <w:sz w:val="36"/>
+          <w:szCs w:val="36"/>
+        </w:rPr>
+      </w:pPr>
+    </w:p>
+    <w:p>
+      <w:pPr>
+        <w:rPr>
+          <w:sz w:val="36"/>
+          <w:szCs w:val="36"/>
+        </w:rPr>
+      </w:pPr>
+    </w:p>
+    <w:p>
+      <w:pPr>
+        <w:rPr>
+          <w:sz w:val="36"/>
+          <w:szCs w:val="36"/>
+        </w:rPr>
+      </w:pPr>
+    </w:p>
+    <w:p>
+      <w:pPr>
+        <w:rPr>
+          <w:sz w:val="36"/>
+          <w:szCs w:val="36"/>
+        </w:rPr>
+      </w:pPr>
+    </w:p>
+    <w:p>
+      <w:pPr>
+        <w:rPr>
+          <w:sz w:val="36"/>
+          <w:szCs w:val="36"/>
+        </w:rPr>
+      </w:pPr>
       <w:r>
         <w:rPr>
           <w:sz w:val="36"/>
@@ -2665,6 +3167,7 @@
         </w:rPr>
         <w:t xml:space="preserve">CREATE TABLE </w:t>
       </w:r>
+      <w:proofErr w:type="spellStart"/>
       <w:r>
         <w:rPr>
           <w:sz w:val="36"/>
@@ -2677,37 +3180,64 @@
           <w:sz w:val="36"/>
           <w:szCs w:val="36"/>
         </w:rPr>
-        <w:t>detail(</w:t>
-      </w:r>
-    </w:p>
-    <w:p>
-      <w:pPr>
-        <w:rPr>
-          <w:sz w:val="36"/>
-          <w:szCs w:val="36"/>
-        </w:rPr>
-      </w:pPr>
-      <w:r>
-        <w:rPr>
-          <w:sz w:val="36"/>
-          <w:szCs w:val="36"/>
-        </w:rPr>
-        <w:t>ordercode CHAR(8) NOT NULL,</w:t>
-      </w:r>
-    </w:p>
-    <w:p>
-      <w:pPr>
-        <w:rPr>
-          <w:sz w:val="36"/>
-          <w:szCs w:val="36"/>
-        </w:rPr>
-      </w:pPr>
-      <w:r>
-        <w:rPr>
-          <w:sz w:val="36"/>
-          <w:szCs w:val="36"/>
-        </w:rPr>
-        <w:t>goodscode CHAR(8) NOT NULL,</w:t>
+        <w:t>detail</w:t>
+      </w:r>
+      <w:proofErr w:type="spellEnd"/>
+      <w:r>
+        <w:rPr>
+          <w:sz w:val="36"/>
+          <w:szCs w:val="36"/>
+        </w:rPr>
+        <w:t>(</w:t>
+      </w:r>
+    </w:p>
+    <w:p>
+      <w:pPr>
+        <w:rPr>
+          <w:sz w:val="36"/>
+          <w:szCs w:val="36"/>
+        </w:rPr>
+      </w:pPr>
+      <w:proofErr w:type="spellStart"/>
+      <w:r>
+        <w:rPr>
+          <w:sz w:val="36"/>
+          <w:szCs w:val="36"/>
+        </w:rPr>
+        <w:t>ordercode</w:t>
+      </w:r>
+      <w:proofErr w:type="spellEnd"/>
+      <w:r>
+        <w:rPr>
+          <w:sz w:val="36"/>
+          <w:szCs w:val="36"/>
+        </w:rPr>
+        <w:t xml:space="preserve"> CHAR(8) NOT NULL,</w:t>
+      </w:r>
+    </w:p>
+    <w:p>
+      <w:pPr>
+        <w:rPr>
+          <w:sz w:val="36"/>
+          <w:szCs w:val="36"/>
+        </w:rPr>
+      </w:pPr>
+      <w:proofErr w:type="spellStart"/>
+      <w:r>
+        <w:rPr>
+          <w:sz w:val="36"/>
+          <w:szCs w:val="36"/>
+        </w:rPr>
+        <w:lastRenderedPageBreak/>
+        <w:t>goodscode</w:t>
+      </w:r>
+      <w:proofErr w:type="spellEnd"/>
+      <w:r>
+        <w:rPr>
+          <w:sz w:val="36"/>
+          <w:szCs w:val="36"/>
+        </w:rPr>
+        <w:t xml:space="preserve"> CHAR(8) NOT NULL,</w:t>
       </w:r>
     </w:p>
     <w:p>
@@ -2737,291 +3267,400 @@
           <w:sz w:val="36"/>
           <w:szCs w:val="36"/>
         </w:rPr>
-        <w:t>PRIMARY KEY(ordercode,goodscode),</w:t>
-      </w:r>
-    </w:p>
-    <w:p>
-      <w:pPr>
-        <w:rPr>
-          <w:sz w:val="36"/>
-          <w:szCs w:val="36"/>
-        </w:rPr>
-      </w:pPr>
-      <w:r>
-        <w:rPr>
-          <w:sz w:val="36"/>
-          <w:szCs w:val="36"/>
-        </w:rPr>
-        <w:t>FOREIGN KEY(ordercode)</w:t>
-      </w:r>
-    </w:p>
-    <w:p>
-      <w:pPr>
-        <w:rPr>
-          <w:sz w:val="36"/>
-          <w:szCs w:val="36"/>
-        </w:rPr>
-      </w:pPr>
-      <w:r>
-        <w:rPr>
-          <w:sz w:val="36"/>
-          <w:szCs w:val="36"/>
-        </w:rPr>
-        <w:t>REFERENCES buy(ordercode),</w:t>
-      </w:r>
-    </w:p>
-    <w:p>
-      <w:pPr>
-        <w:rPr>
-          <w:sz w:val="36"/>
-          <w:szCs w:val="36"/>
-        </w:rPr>
-      </w:pPr>
+        <w:t>PRIMARY KEY(</w:t>
+      </w:r>
+      <w:proofErr w:type="spellStart"/>
+      <w:r>
+        <w:rPr>
+          <w:sz w:val="36"/>
+          <w:szCs w:val="36"/>
+        </w:rPr>
+        <w:t>ordercode,goodscode</w:t>
+      </w:r>
+      <w:proofErr w:type="spellEnd"/>
+      <w:r>
+        <w:rPr>
+          <w:sz w:val="36"/>
+          <w:szCs w:val="36"/>
+        </w:rPr>
+        <w:t>),</w:t>
+      </w:r>
+    </w:p>
+    <w:p>
+      <w:pPr>
+        <w:rPr>
+          <w:sz w:val="36"/>
+          <w:szCs w:val="36"/>
+        </w:rPr>
+      </w:pPr>
+      <w:r>
+        <w:rPr>
+          <w:sz w:val="36"/>
+          <w:szCs w:val="36"/>
+        </w:rPr>
+        <w:t>FOREIGN KEY(</w:t>
+      </w:r>
+      <w:proofErr w:type="spellStart"/>
+      <w:r>
+        <w:rPr>
+          <w:sz w:val="36"/>
+          <w:szCs w:val="36"/>
+        </w:rPr>
+        <w:t>ordercode</w:t>
+      </w:r>
+      <w:proofErr w:type="spellEnd"/>
+      <w:r>
+        <w:rPr>
+          <w:sz w:val="36"/>
+          <w:szCs w:val="36"/>
+        </w:rPr>
+        <w:t>)</w:t>
+      </w:r>
+    </w:p>
+    <w:p>
+      <w:pPr>
+        <w:rPr>
+          <w:sz w:val="36"/>
+          <w:szCs w:val="36"/>
+        </w:rPr>
+      </w:pPr>
+      <w:r>
+        <w:rPr>
+          <w:sz w:val="36"/>
+          <w:szCs w:val="36"/>
+        </w:rPr>
+        <w:t>REFERENCES buy(</w:t>
+      </w:r>
+      <w:proofErr w:type="spellStart"/>
+      <w:r>
+        <w:rPr>
+          <w:sz w:val="36"/>
+          <w:szCs w:val="36"/>
+        </w:rPr>
+        <w:t>ordercode</w:t>
+      </w:r>
+      <w:proofErr w:type="spellEnd"/>
+      <w:r>
+        <w:rPr>
+          <w:sz w:val="36"/>
+          <w:szCs w:val="36"/>
+        </w:rPr>
+        <w:t>),</w:t>
+      </w:r>
+    </w:p>
+    <w:p>
+      <w:pPr>
+        <w:rPr>
+          <w:sz w:val="36"/>
+          <w:szCs w:val="36"/>
+        </w:rPr>
+      </w:pPr>
+      <w:r>
+        <w:rPr>
+          <w:sz w:val="36"/>
+          <w:szCs w:val="36"/>
+        </w:rPr>
+        <w:t>FOREIGN KEY(</w:t>
+      </w:r>
+      <w:proofErr w:type="spellStart"/>
+      <w:r>
+        <w:rPr>
+          <w:sz w:val="36"/>
+          <w:szCs w:val="36"/>
+        </w:rPr>
+        <w:t>goodscode</w:t>
+      </w:r>
+      <w:proofErr w:type="spellEnd"/>
+      <w:r>
+        <w:rPr>
+          <w:sz w:val="36"/>
+          <w:szCs w:val="36"/>
+        </w:rPr>
+        <w:t>)</w:t>
+      </w:r>
+    </w:p>
+    <w:p>
+      <w:pPr>
+        <w:rPr>
+          <w:sz w:val="36"/>
+          <w:szCs w:val="36"/>
+        </w:rPr>
+      </w:pPr>
+      <w:r>
+        <w:rPr>
+          <w:sz w:val="36"/>
+          <w:szCs w:val="36"/>
+        </w:rPr>
+        <w:t>REFERENCES goods(</w:t>
+      </w:r>
+      <w:proofErr w:type="spellStart"/>
+      <w:r>
+        <w:rPr>
+          <w:sz w:val="36"/>
+          <w:szCs w:val="36"/>
+        </w:rPr>
+        <w:t>goodscode</w:t>
+      </w:r>
+      <w:proofErr w:type="spellEnd"/>
+      <w:r>
+        <w:rPr>
+          <w:sz w:val="36"/>
+          <w:szCs w:val="36"/>
+        </w:rPr>
+        <w:t>)</w:t>
+      </w:r>
+    </w:p>
+    <w:p>
+      <w:pPr>
+        <w:rPr>
+          <w:sz w:val="36"/>
+          <w:szCs w:val="36"/>
+        </w:rPr>
+      </w:pPr>
+      <w:r>
+        <w:rPr>
+          <w:sz w:val="36"/>
+          <w:szCs w:val="36"/>
+        </w:rPr>
+        <w:t>)</w:t>
+      </w:r>
+      <w:r>
+        <w:rPr>
+          <w:sz w:val="36"/>
+          <w:szCs w:val="36"/>
+        </w:rPr>
+        <w:t>;</w:t>
+      </w:r>
+    </w:p>
+    <w:p>
+      <w:pPr>
+        <w:spacing w:beforeLines="50" w:before="180"/>
+        <w:rPr>
+          <w:sz w:val="36"/>
+          <w:szCs w:val="36"/>
+        </w:rPr>
+      </w:pPr>
+      <w:r>
+        <w:rPr>
+          <w:sz w:val="36"/>
+          <w:szCs w:val="36"/>
+        </w:rPr>
+        <w:t xml:space="preserve">CREATE TABLE </w:t>
+      </w:r>
+      <w:proofErr w:type="spellStart"/>
+      <w:r>
+        <w:rPr>
+          <w:sz w:val="36"/>
+          <w:szCs w:val="36"/>
+        </w:rPr>
+        <w:t>adios.</w:t>
+      </w:r>
+      <w:r>
+        <w:rPr>
+          <w:sz w:val="36"/>
+          <w:szCs w:val="36"/>
+        </w:rPr>
+        <w:t>goods</w:t>
+      </w:r>
+      <w:proofErr w:type="spellEnd"/>
+      <w:r>
+        <w:rPr>
+          <w:sz w:val="36"/>
+          <w:szCs w:val="36"/>
+        </w:rPr>
+        <w:t>(</w:t>
+      </w:r>
+    </w:p>
+    <w:p>
+      <w:pPr>
+        <w:rPr>
+          <w:sz w:val="36"/>
+          <w:szCs w:val="36"/>
+        </w:rPr>
+      </w:pPr>
+      <w:proofErr w:type="spellStart"/>
+      <w:r>
+        <w:rPr>
+          <w:sz w:val="36"/>
+          <w:szCs w:val="36"/>
+        </w:rPr>
+        <w:t>goodscode</w:t>
+      </w:r>
+      <w:proofErr w:type="spellEnd"/>
+      <w:r>
+        <w:rPr>
+          <w:sz w:val="36"/>
+          <w:szCs w:val="36"/>
+        </w:rPr>
+        <w:t xml:space="preserve"> CHAR(8) NOT NULL PRIMARY KEY,</w:t>
+      </w:r>
+    </w:p>
+    <w:p>
+      <w:pPr>
+        <w:rPr>
+          <w:sz w:val="36"/>
+          <w:szCs w:val="36"/>
+        </w:rPr>
+      </w:pPr>
+      <w:r>
+        <w:rPr>
+          <w:sz w:val="36"/>
+          <w:szCs w:val="36"/>
+        </w:rPr>
+        <w:t>goods TEXT NOT NULL,</w:t>
+      </w:r>
+    </w:p>
+    <w:p>
+      <w:pPr>
+        <w:rPr>
+          <w:sz w:val="36"/>
+          <w:szCs w:val="36"/>
+        </w:rPr>
+      </w:pPr>
+      <w:r>
+        <w:rPr>
+          <w:sz w:val="36"/>
+          <w:szCs w:val="36"/>
+        </w:rPr>
+        <w:t>price INT NOT NULL,</w:t>
+      </w:r>
+    </w:p>
+    <w:p>
+      <w:pPr>
+        <w:rPr>
+          <w:sz w:val="36"/>
+          <w:szCs w:val="36"/>
+        </w:rPr>
+      </w:pPr>
+      <w:r>
+        <w:rPr>
+          <w:sz w:val="36"/>
+          <w:szCs w:val="36"/>
+        </w:rPr>
+        <w:t>kind TEXT NOT NULL,</w:t>
+      </w:r>
+    </w:p>
+    <w:p>
+      <w:pPr>
+        <w:rPr>
+          <w:sz w:val="36"/>
+          <w:szCs w:val="36"/>
+        </w:rPr>
+      </w:pPr>
+      <w:r>
+        <w:rPr>
+          <w:sz w:val="36"/>
+          <w:szCs w:val="36"/>
+        </w:rPr>
+        <w:t>size VARCHAR(10) NOT NULL,</w:t>
+      </w:r>
+    </w:p>
+    <w:p>
+      <w:pPr>
+        <w:rPr>
+          <w:sz w:val="36"/>
+          <w:szCs w:val="36"/>
+        </w:rPr>
+      </w:pPr>
+      <w:r>
+        <w:rPr>
+          <w:sz w:val="36"/>
+          <w:szCs w:val="36"/>
+        </w:rPr>
+        <w:t>stock INT NOT NULL</w:t>
+      </w:r>
+    </w:p>
+    <w:p>
+      <w:pPr>
+        <w:rPr>
+          <w:sz w:val="36"/>
+          <w:szCs w:val="36"/>
+        </w:rPr>
+      </w:pPr>
+      <w:r>
+        <w:rPr>
+          <w:sz w:val="36"/>
+          <w:szCs w:val="36"/>
+        </w:rPr>
+        <w:t>)</w:t>
+      </w:r>
+      <w:r>
+        <w:rPr>
+          <w:sz w:val="36"/>
+          <w:szCs w:val="36"/>
+        </w:rPr>
+        <w:t>;</w:t>
+      </w:r>
+    </w:p>
+    <w:p>
+      <w:pPr>
+        <w:rPr>
+          <w:sz w:val="36"/>
+          <w:szCs w:val="36"/>
+        </w:rPr>
+      </w:pPr>
+    </w:p>
+    <w:p>
+      <w:pPr>
+        <w:rPr>
+          <w:sz w:val="36"/>
+          <w:szCs w:val="36"/>
+        </w:rPr>
+      </w:pPr>
+      <w:r>
+        <w:rPr>
+          <w:sz w:val="36"/>
+          <w:szCs w:val="36"/>
+        </w:rPr>
+        <w:t xml:space="preserve">CREATE TABLE </w:t>
+      </w:r>
+      <w:proofErr w:type="spellStart"/>
+      <w:r>
+        <w:rPr>
+          <w:sz w:val="36"/>
+          <w:szCs w:val="36"/>
+        </w:rPr>
+        <w:t>adios.</w:t>
+      </w:r>
+      <w:r>
+        <w:rPr>
+          <w:sz w:val="36"/>
+          <w:szCs w:val="36"/>
+        </w:rPr>
+        <w:t>point</w:t>
+      </w:r>
+      <w:proofErr w:type="spellEnd"/>
+      <w:r>
+        <w:rPr>
+          <w:sz w:val="36"/>
+          <w:szCs w:val="36"/>
+        </w:rPr>
+        <w:t>(</w:t>
+      </w:r>
+    </w:p>
+    <w:p>
+      <w:pPr>
+        <w:rPr>
+          <w:sz w:val="36"/>
+          <w:szCs w:val="36"/>
+        </w:rPr>
+      </w:pPr>
+      <w:proofErr w:type="spellStart"/>
       <w:r>
         <w:rPr>
           <w:sz w:val="36"/>
           <w:szCs w:val="36"/>
         </w:rPr>
         <w:lastRenderedPageBreak/>
-        <w:t>FOREIGN KEY(goodscode)</w:t>
-      </w:r>
-    </w:p>
-    <w:p>
-      <w:pPr>
-        <w:rPr>
-          <w:sz w:val="36"/>
-          <w:szCs w:val="36"/>
-        </w:rPr>
-      </w:pPr>
-      <w:r>
-        <w:rPr>
-          <w:sz w:val="36"/>
-          <w:szCs w:val="36"/>
-        </w:rPr>
-        <w:t>REFERENCES goods(goodscode)</w:t>
-      </w:r>
-    </w:p>
-    <w:p>
-      <w:pPr>
-        <w:rPr>
-          <w:sz w:val="36"/>
-          <w:szCs w:val="36"/>
-        </w:rPr>
-      </w:pPr>
-      <w:r>
-        <w:rPr>
-          <w:sz w:val="36"/>
-          <w:szCs w:val="36"/>
-        </w:rPr>
-        <w:t>)</w:t>
-      </w:r>
-      <w:r>
-        <w:rPr>
-          <w:sz w:val="36"/>
-          <w:szCs w:val="36"/>
-        </w:rPr>
-        <w:t>;</w:t>
-      </w:r>
-    </w:p>
-    <w:p>
-      <w:pPr>
-        <w:rPr>
-          <w:sz w:val="36"/>
-          <w:szCs w:val="36"/>
-        </w:rPr>
-      </w:pPr>
-    </w:p>
-    <w:p>
-      <w:pPr>
-        <w:rPr>
-          <w:sz w:val="36"/>
-          <w:szCs w:val="36"/>
-        </w:rPr>
-      </w:pPr>
-      <w:r>
-        <w:rPr>
-          <w:sz w:val="36"/>
-          <w:szCs w:val="36"/>
-        </w:rPr>
-        <w:t xml:space="preserve">CREATE TABLE </w:t>
-      </w:r>
-      <w:r>
-        <w:rPr>
-          <w:sz w:val="36"/>
-          <w:szCs w:val="36"/>
-        </w:rPr>
-        <w:t>adios.</w:t>
-      </w:r>
-      <w:r>
-        <w:rPr>
-          <w:sz w:val="36"/>
-          <w:szCs w:val="36"/>
-        </w:rPr>
-        <w:t>goods(</w:t>
-      </w:r>
-    </w:p>
-    <w:p>
-      <w:pPr>
-        <w:rPr>
-          <w:sz w:val="36"/>
-          <w:szCs w:val="36"/>
-        </w:rPr>
-      </w:pPr>
-      <w:r>
-        <w:rPr>
-          <w:sz w:val="36"/>
-          <w:szCs w:val="36"/>
-        </w:rPr>
-        <w:t>goodscode CHAR(8) NOT NULL PRIMARY KEY,</w:t>
-      </w:r>
-    </w:p>
-    <w:p>
-      <w:pPr>
-        <w:rPr>
-          <w:sz w:val="36"/>
-          <w:szCs w:val="36"/>
-        </w:rPr>
-      </w:pPr>
-      <w:r>
-        <w:rPr>
-          <w:sz w:val="36"/>
-          <w:szCs w:val="36"/>
-        </w:rPr>
-        <w:t>goods TEXT NOT NULL,</w:t>
-      </w:r>
-    </w:p>
-    <w:p>
-      <w:pPr>
-        <w:rPr>
-          <w:sz w:val="36"/>
-          <w:szCs w:val="36"/>
-        </w:rPr>
-      </w:pPr>
-      <w:r>
-        <w:rPr>
-          <w:sz w:val="36"/>
-          <w:szCs w:val="36"/>
-        </w:rPr>
-        <w:t>price INT NOT NULL,</w:t>
-      </w:r>
-    </w:p>
-    <w:p>
-      <w:pPr>
-        <w:rPr>
-          <w:sz w:val="36"/>
-          <w:szCs w:val="36"/>
-        </w:rPr>
-      </w:pPr>
-      <w:r>
-        <w:rPr>
-          <w:sz w:val="36"/>
-          <w:szCs w:val="36"/>
-        </w:rPr>
-        <w:t>kind TEXT NOT NULL,</w:t>
-      </w:r>
-    </w:p>
-    <w:p>
-      <w:pPr>
-        <w:rPr>
-          <w:sz w:val="36"/>
-          <w:szCs w:val="36"/>
-        </w:rPr>
-      </w:pPr>
-      <w:r>
-        <w:rPr>
-          <w:sz w:val="36"/>
-          <w:szCs w:val="36"/>
-        </w:rPr>
-        <w:t>size VARCHAR(10) NOT NULL,</w:t>
-      </w:r>
-    </w:p>
-    <w:p>
-      <w:pPr>
-        <w:rPr>
-          <w:sz w:val="36"/>
-          <w:szCs w:val="36"/>
-        </w:rPr>
-      </w:pPr>
-      <w:r>
-        <w:rPr>
-          <w:sz w:val="36"/>
-          <w:szCs w:val="36"/>
-        </w:rPr>
-        <w:t>stock INT NOT NULL</w:t>
-      </w:r>
-    </w:p>
-    <w:p>
-      <w:pPr>
-        <w:rPr>
-          <w:sz w:val="36"/>
-          <w:szCs w:val="36"/>
-        </w:rPr>
-      </w:pPr>
-      <w:r>
-        <w:rPr>
-          <w:sz w:val="36"/>
-          <w:szCs w:val="36"/>
-        </w:rPr>
-        <w:t>)</w:t>
-      </w:r>
-      <w:r>
-        <w:rPr>
-          <w:sz w:val="36"/>
-          <w:szCs w:val="36"/>
-        </w:rPr>
-        <w:t>;</w:t>
-      </w:r>
-    </w:p>
-    <w:p>
-      <w:pPr>
-        <w:rPr>
-          <w:sz w:val="36"/>
-          <w:szCs w:val="36"/>
-        </w:rPr>
-      </w:pPr>
-    </w:p>
-    <w:p>
-      <w:pPr>
-        <w:rPr>
-          <w:sz w:val="36"/>
-          <w:szCs w:val="36"/>
-        </w:rPr>
-      </w:pPr>
-      <w:r>
-        <w:rPr>
-          <w:sz w:val="36"/>
-          <w:szCs w:val="36"/>
-        </w:rPr>
-        <w:t xml:space="preserve">CREATE TABLE </w:t>
-      </w:r>
-      <w:r>
-        <w:rPr>
-          <w:sz w:val="36"/>
-          <w:szCs w:val="36"/>
-        </w:rPr>
-        <w:t>adios.</w:t>
-      </w:r>
-      <w:r>
-        <w:rPr>
-          <w:sz w:val="36"/>
-          <w:szCs w:val="36"/>
-        </w:rPr>
-        <w:t>point(</w:t>
-      </w:r>
-    </w:p>
-    <w:p>
-      <w:pPr>
-        <w:rPr>
-          <w:sz w:val="36"/>
-          <w:szCs w:val="36"/>
-        </w:rPr>
-      </w:pPr>
-      <w:r>
-        <w:rPr>
-          <w:sz w:val="36"/>
-          <w:szCs w:val="36"/>
-        </w:rPr>
-        <w:t>pcode CHAR(1) NOT NULL PRIMARY KEY,</w:t>
+        <w:t>pcode</w:t>
+      </w:r>
+      <w:proofErr w:type="spellEnd"/>
+      <w:r>
+        <w:rPr>
+          <w:sz w:val="36"/>
+          <w:szCs w:val="36"/>
+        </w:rPr>
+        <w:t xml:space="preserve"> CHAR(1) NOT NULL PRIMARY KEY,</w:t>
       </w:r>
     </w:p>
     <w:p>
@@ -3131,7 +3770,7 @@
             <w:noProof/>
             <w:lang w:val="ja-JP"/>
           </w:rPr>
-          <w:t>16</w:t>
+          <w:t>17</w:t>
         </w:r>
         <w:r>
           <w:fldChar w:fldCharType="end"/>
@@ -3632,6 +4271,16 @@
     <w:uiPriority w:val="99"/>
     <w:rsid w:val="000A23FF"/>
   </w:style>
+  <w:style w:type="paragraph" w:styleId="a7">
+    <w:name w:val="List Paragraph"/>
+    <w:basedOn w:val="a"/>
+    <w:uiPriority w:val="34"/>
+    <w:qFormat/>
+    <w:rsid w:val="007C15F6"/>
+    <w:pPr>
+      <w:ind w:leftChars="400" w:left="840"/>
+    </w:pPr>
+  </w:style>
 </w:styles>
 </file>
 

--- a/DB設計書.docx
+++ b/DB設計書.docx
@@ -745,7 +745,6 @@
         </w:rPr>
         <w:t xml:space="preserve">　</w:t>
       </w:r>
-      <w:proofErr w:type="spellStart"/>
       <w:r>
         <w:rPr>
           <w:rFonts w:hint="eastAsia"/>
@@ -754,7 +753,6 @@
         </w:rPr>
         <w:t>mflg</w:t>
       </w:r>
-      <w:proofErr w:type="spellEnd"/>
       <w:r>
         <w:rPr>
           <w:rFonts w:hint="eastAsia"/>
@@ -857,17 +855,7 @@
           <w:sz w:val="36"/>
           <w:szCs w:val="36"/>
         </w:rPr>
-        <w:t>a</w:t>
-      </w:r>
-      <w:bookmarkStart w:id="0" w:name="_GoBack"/>
-      <w:bookmarkEnd w:id="0"/>
-      <w:r>
-        <w:rPr>
-          <w:rFonts w:hint="eastAsia"/>
-          <w:sz w:val="36"/>
-          <w:szCs w:val="36"/>
-        </w:rPr>
-        <w:t>cccode</w:t>
+        <w:t>acccode</w:t>
       </w:r>
       <w:r>
         <w:rPr>
@@ -1942,7 +1930,6 @@
         <w:lastRenderedPageBreak/>
         <w:t xml:space="preserve">CREATE TABLE </w:t>
       </w:r>
-      <w:proofErr w:type="spellStart"/>
       <w:r>
         <w:rPr>
           <w:rFonts w:hint="eastAsia"/>
@@ -1956,9 +1943,38 @@
           <w:sz w:val="36"/>
           <w:szCs w:val="36"/>
         </w:rPr>
-        <w:t>account</w:t>
-      </w:r>
-      <w:proofErr w:type="spellEnd"/>
+        <w:t>account(</w:t>
+      </w:r>
+    </w:p>
+    <w:p>
+      <w:pPr>
+        <w:rPr>
+          <w:sz w:val="36"/>
+          <w:szCs w:val="36"/>
+        </w:rPr>
+      </w:pPr>
+      <w:r>
+        <w:rPr>
+          <w:sz w:val="36"/>
+          <w:szCs w:val="36"/>
+        </w:rPr>
+        <w:t>acccode</w:t>
+      </w:r>
+      <w:r>
+        <w:rPr>
+          <w:sz w:val="36"/>
+          <w:szCs w:val="36"/>
+        </w:rPr>
+        <w:t xml:space="preserve"> </w:t>
+      </w:r>
+      <w:r>
+        <w:rPr>
+          <w:rFonts w:hint="eastAsia"/>
+          <w:sz w:val="36"/>
+          <w:szCs w:val="36"/>
+        </w:rPr>
+        <w:t>INT</w:t>
+      </w:r>
       <w:r>
         <w:rPr>
           <w:sz w:val="36"/>
@@ -1966,15 +1982,678 @@
         </w:rPr>
         <w:t>(</w:t>
       </w:r>
-    </w:p>
-    <w:p>
-      <w:pPr>
-        <w:rPr>
-          <w:sz w:val="36"/>
-          <w:szCs w:val="36"/>
-        </w:rPr>
-      </w:pPr>
-      <w:proofErr w:type="spellStart"/>
+      <w:r>
+        <w:rPr>
+          <w:rFonts w:hint="eastAsia"/>
+          <w:sz w:val="36"/>
+          <w:szCs w:val="36"/>
+        </w:rPr>
+        <w:t>8</w:t>
+      </w:r>
+      <w:r>
+        <w:rPr>
+          <w:sz w:val="36"/>
+          <w:szCs w:val="36"/>
+        </w:rPr>
+        <w:t>) AUTO_INCREMENT</w:t>
+      </w:r>
+      <w:r>
+        <w:rPr>
+          <w:rFonts w:hint="eastAsia"/>
+          <w:sz w:val="36"/>
+          <w:szCs w:val="36"/>
+        </w:rPr>
+        <w:t xml:space="preserve"> </w:t>
+      </w:r>
+      <w:r>
+        <w:rPr>
+          <w:sz w:val="36"/>
+          <w:szCs w:val="36"/>
+        </w:rPr>
+        <w:t>PRIMARY KEY,</w:t>
+      </w:r>
+    </w:p>
+    <w:p>
+      <w:pPr>
+        <w:rPr>
+          <w:sz w:val="36"/>
+          <w:szCs w:val="36"/>
+        </w:rPr>
+      </w:pPr>
+      <w:r>
+        <w:rPr>
+          <w:sz w:val="36"/>
+          <w:szCs w:val="36"/>
+        </w:rPr>
+        <w:t>accname TEXT NOT NULL,</w:t>
+      </w:r>
+    </w:p>
+    <w:p>
+      <w:pPr>
+        <w:rPr>
+          <w:sz w:val="36"/>
+          <w:szCs w:val="36"/>
+        </w:rPr>
+      </w:pPr>
+      <w:r>
+        <w:rPr>
+          <w:sz w:val="36"/>
+          <w:szCs w:val="36"/>
+        </w:rPr>
+        <w:t>pw TEXT NOT NULL,</w:t>
+      </w:r>
+    </w:p>
+    <w:p>
+      <w:pPr>
+        <w:rPr>
+          <w:sz w:val="36"/>
+          <w:szCs w:val="36"/>
+        </w:rPr>
+      </w:pPr>
+      <w:r>
+        <w:rPr>
+          <w:sz w:val="36"/>
+          <w:szCs w:val="36"/>
+        </w:rPr>
+        <w:t>mail</w:t>
+      </w:r>
+      <w:r>
+        <w:rPr>
+          <w:sz w:val="36"/>
+          <w:szCs w:val="36"/>
+        </w:rPr>
+        <w:t xml:space="preserve"> </w:t>
+      </w:r>
+      <w:r>
+        <w:rPr>
+          <w:sz w:val="36"/>
+          <w:szCs w:val="36"/>
+        </w:rPr>
+        <w:t>TEXT NOT NULL,</w:t>
+      </w:r>
+    </w:p>
+    <w:p>
+      <w:pPr>
+        <w:rPr>
+          <w:sz w:val="36"/>
+          <w:szCs w:val="36"/>
+        </w:rPr>
+      </w:pPr>
+      <w:r>
+        <w:rPr>
+          <w:sz w:val="36"/>
+          <w:szCs w:val="36"/>
+        </w:rPr>
+        <w:t>sex VARCHAR(6) NOT NULL,</w:t>
+      </w:r>
+    </w:p>
+    <w:p>
+      <w:pPr>
+        <w:rPr>
+          <w:sz w:val="36"/>
+          <w:szCs w:val="36"/>
+        </w:rPr>
+      </w:pPr>
+      <w:r>
+        <w:rPr>
+          <w:sz w:val="36"/>
+          <w:szCs w:val="36"/>
+        </w:rPr>
+        <w:t>zip CHAR(7</w:t>
+      </w:r>
+      <w:r>
+        <w:rPr>
+          <w:sz w:val="36"/>
+          <w:szCs w:val="36"/>
+        </w:rPr>
+        <w:t>) NOT NULL,</w:t>
+      </w:r>
+    </w:p>
+    <w:p>
+      <w:pPr>
+        <w:rPr>
+          <w:sz w:val="36"/>
+          <w:szCs w:val="36"/>
+        </w:rPr>
+      </w:pPr>
+      <w:r>
+        <w:rPr>
+          <w:sz w:val="36"/>
+          <w:szCs w:val="36"/>
+        </w:rPr>
+        <w:t>address TEXT NOT NULL,</w:t>
+      </w:r>
+    </w:p>
+    <w:p>
+      <w:pPr>
+        <w:rPr>
+          <w:sz w:val="36"/>
+          <w:szCs w:val="36"/>
+        </w:rPr>
+      </w:pPr>
+      <w:r>
+        <w:rPr>
+          <w:rFonts w:hint="eastAsia"/>
+          <w:sz w:val="36"/>
+          <w:szCs w:val="36"/>
+        </w:rPr>
+        <w:t>phone TEXT NOT NULL,</w:t>
+      </w:r>
+    </w:p>
+    <w:p>
+      <w:pPr>
+        <w:rPr>
+          <w:sz w:val="36"/>
+          <w:szCs w:val="36"/>
+        </w:rPr>
+      </w:pPr>
+      <w:r>
+        <w:rPr>
+          <w:sz w:val="36"/>
+          <w:szCs w:val="36"/>
+        </w:rPr>
+        <w:t>accpoint INT DEFAULT 0</w:t>
+      </w:r>
+      <w:r>
+        <w:rPr>
+          <w:sz w:val="36"/>
+          <w:szCs w:val="36"/>
+        </w:rPr>
+        <w:t>,</w:t>
+      </w:r>
+    </w:p>
+    <w:p>
+      <w:pPr>
+        <w:rPr>
+          <w:sz w:val="36"/>
+          <w:szCs w:val="36"/>
+        </w:rPr>
+      </w:pPr>
+      <w:r>
+        <w:rPr>
+          <w:sz w:val="36"/>
+          <w:szCs w:val="36"/>
+        </w:rPr>
+        <w:t xml:space="preserve">mflg CHAR(1) DEFAULT </w:t>
+      </w:r>
+      <w:r>
+        <w:rPr>
+          <w:sz w:val="36"/>
+          <w:szCs w:val="36"/>
+        </w:rPr>
+        <w:t>‘0’</w:t>
+      </w:r>
+    </w:p>
+    <w:p>
+      <w:pPr>
+        <w:rPr>
+          <w:sz w:val="36"/>
+          <w:szCs w:val="36"/>
+        </w:rPr>
+      </w:pPr>
+      <w:r>
+        <w:rPr>
+          <w:sz w:val="36"/>
+          <w:szCs w:val="36"/>
+        </w:rPr>
+        <w:t>)</w:t>
+      </w:r>
+      <w:r>
+        <w:rPr>
+          <w:rFonts w:hint="eastAsia"/>
+          <w:sz w:val="36"/>
+          <w:szCs w:val="36"/>
+        </w:rPr>
+        <w:t>;</w:t>
+      </w:r>
+    </w:p>
+    <w:p>
+      <w:pPr>
+        <w:spacing w:beforeLines="50" w:before="180"/>
+        <w:rPr>
+          <w:sz w:val="36"/>
+          <w:szCs w:val="36"/>
+        </w:rPr>
+      </w:pPr>
+      <w:r>
+        <w:rPr>
+          <w:sz w:val="36"/>
+          <w:szCs w:val="36"/>
+        </w:rPr>
+        <w:t xml:space="preserve">CREATE TABLE </w:t>
+      </w:r>
+      <w:r>
+        <w:rPr>
+          <w:sz w:val="36"/>
+          <w:szCs w:val="36"/>
+        </w:rPr>
+        <w:t>adios.</w:t>
+      </w:r>
+      <w:r>
+        <w:rPr>
+          <w:sz w:val="36"/>
+          <w:szCs w:val="36"/>
+        </w:rPr>
+        <w:t>pay(</w:t>
+      </w:r>
+    </w:p>
+    <w:p>
+      <w:pPr>
+        <w:rPr>
+          <w:sz w:val="36"/>
+          <w:szCs w:val="36"/>
+        </w:rPr>
+      </w:pPr>
+      <w:r>
+        <w:rPr>
+          <w:sz w:val="36"/>
+          <w:szCs w:val="36"/>
+        </w:rPr>
+        <w:t>paycode VARCHAR(2) NOT NULL PRIMARY KEY,</w:t>
+      </w:r>
+    </w:p>
+    <w:p>
+      <w:pPr>
+        <w:rPr>
+          <w:sz w:val="36"/>
+          <w:szCs w:val="36"/>
+        </w:rPr>
+      </w:pPr>
+      <w:r>
+        <w:rPr>
+          <w:sz w:val="36"/>
+          <w:szCs w:val="36"/>
+        </w:rPr>
+        <w:t>pay TEXT NOT NULL</w:t>
+      </w:r>
+    </w:p>
+    <w:p>
+      <w:pPr>
+        <w:rPr>
+          <w:sz w:val="36"/>
+          <w:szCs w:val="36"/>
+        </w:rPr>
+      </w:pPr>
+      <w:r>
+        <w:rPr>
+          <w:sz w:val="36"/>
+          <w:szCs w:val="36"/>
+        </w:rPr>
+        <w:t>)</w:t>
+      </w:r>
+      <w:r>
+        <w:rPr>
+          <w:sz w:val="36"/>
+          <w:szCs w:val="36"/>
+        </w:rPr>
+        <w:t>;</w:t>
+      </w:r>
+    </w:p>
+    <w:p>
+      <w:pPr>
+        <w:rPr>
+          <w:sz w:val="36"/>
+          <w:szCs w:val="36"/>
+        </w:rPr>
+      </w:pPr>
+      <w:r>
+        <w:rPr>
+          <w:sz w:val="36"/>
+          <w:szCs w:val="36"/>
+        </w:rPr>
+        <w:t xml:space="preserve">CREATE TABLE </w:t>
+      </w:r>
+      <w:r>
+        <w:rPr>
+          <w:sz w:val="36"/>
+          <w:szCs w:val="36"/>
+        </w:rPr>
+        <w:t>adios.</w:t>
+      </w:r>
+      <w:r>
+        <w:rPr>
+          <w:sz w:val="36"/>
+          <w:szCs w:val="36"/>
+        </w:rPr>
+        <w:t>buy(</w:t>
+      </w:r>
+    </w:p>
+    <w:p>
+      <w:pPr>
+        <w:rPr>
+          <w:sz w:val="36"/>
+          <w:szCs w:val="36"/>
+        </w:rPr>
+      </w:pPr>
+      <w:r>
+        <w:rPr>
+          <w:sz w:val="36"/>
+          <w:szCs w:val="36"/>
+        </w:rPr>
+        <w:lastRenderedPageBreak/>
+        <w:t>ordercode CHAR(8) NOT NULL PRIMARY KEY,</w:t>
+      </w:r>
+    </w:p>
+    <w:p>
+      <w:pPr>
+        <w:rPr>
+          <w:sz w:val="36"/>
+          <w:szCs w:val="36"/>
+        </w:rPr>
+      </w:pPr>
+      <w:r>
+        <w:rPr>
+          <w:sz w:val="36"/>
+          <w:szCs w:val="36"/>
+        </w:rPr>
+        <w:t>acccode INT(8) NOT NULL</w:t>
+      </w:r>
+      <w:r>
+        <w:rPr>
+          <w:sz w:val="36"/>
+          <w:szCs w:val="36"/>
+        </w:rPr>
+        <w:t>,</w:t>
+      </w:r>
+    </w:p>
+    <w:p>
+      <w:pPr>
+        <w:rPr>
+          <w:sz w:val="36"/>
+          <w:szCs w:val="36"/>
+        </w:rPr>
+      </w:pPr>
+      <w:r>
+        <w:rPr>
+          <w:sz w:val="36"/>
+          <w:szCs w:val="36"/>
+        </w:rPr>
+        <w:t>paycode VARCHAR(2) NOT NULL,</w:t>
+      </w:r>
+    </w:p>
+    <w:p>
+      <w:pPr>
+        <w:rPr>
+          <w:sz w:val="36"/>
+          <w:szCs w:val="36"/>
+        </w:rPr>
+      </w:pPr>
+      <w:r>
+        <w:rPr>
+          <w:sz w:val="36"/>
+          <w:szCs w:val="36"/>
+        </w:rPr>
+        <w:t>pcode CHAR(1) NOT NULL,</w:t>
+      </w:r>
+    </w:p>
+    <w:p>
+      <w:pPr>
+        <w:rPr>
+          <w:sz w:val="36"/>
+          <w:szCs w:val="36"/>
+        </w:rPr>
+      </w:pPr>
+      <w:r>
+        <w:rPr>
+          <w:sz w:val="36"/>
+          <w:szCs w:val="36"/>
+        </w:rPr>
+        <w:t>date DATE NOT NULL,</w:t>
+      </w:r>
+    </w:p>
+    <w:p>
+      <w:pPr>
+        <w:rPr>
+          <w:sz w:val="36"/>
+          <w:szCs w:val="36"/>
+        </w:rPr>
+      </w:pPr>
+      <w:r>
+        <w:rPr>
+          <w:sz w:val="36"/>
+          <w:szCs w:val="36"/>
+        </w:rPr>
+        <w:t>address TEXT NOT NULL,</w:t>
+      </w:r>
+    </w:p>
+    <w:p>
+      <w:pPr>
+        <w:rPr>
+          <w:sz w:val="36"/>
+          <w:szCs w:val="36"/>
+        </w:rPr>
+      </w:pPr>
+      <w:r>
+        <w:rPr>
+          <w:sz w:val="36"/>
+          <w:szCs w:val="36"/>
+        </w:rPr>
+        <w:t>phone TEXT NOT NULL,</w:t>
+      </w:r>
+    </w:p>
+    <w:p>
+      <w:pPr>
+        <w:rPr>
+          <w:sz w:val="36"/>
+          <w:szCs w:val="36"/>
+        </w:rPr>
+      </w:pPr>
+      <w:r>
+        <w:rPr>
+          <w:sz w:val="36"/>
+          <w:szCs w:val="36"/>
+        </w:rPr>
+        <w:t>carriage CHAR(3) NOT NULL,</w:t>
+      </w:r>
+    </w:p>
+    <w:p>
+      <w:pPr>
+        <w:rPr>
+          <w:sz w:val="36"/>
+          <w:szCs w:val="36"/>
+        </w:rPr>
+      </w:pPr>
+      <w:r>
+        <w:rPr>
+          <w:sz w:val="36"/>
+          <w:szCs w:val="36"/>
+        </w:rPr>
+        <w:t>tax NUMERIC(3,2) NOT NULL,</w:t>
+      </w:r>
+    </w:p>
+    <w:p>
+      <w:pPr>
+        <w:rPr>
+          <w:sz w:val="36"/>
+          <w:szCs w:val="36"/>
+        </w:rPr>
+      </w:pPr>
+      <w:r>
+        <w:rPr>
+          <w:sz w:val="36"/>
+          <w:szCs w:val="36"/>
+        </w:rPr>
+        <w:t>FOREIGN</w:t>
+      </w:r>
+      <w:r>
+        <w:rPr>
+          <w:sz w:val="36"/>
+          <w:szCs w:val="36"/>
+        </w:rPr>
+        <w:t xml:space="preserve"> </w:t>
+      </w:r>
+      <w:r>
+        <w:rPr>
+          <w:sz w:val="36"/>
+          <w:szCs w:val="36"/>
+        </w:rPr>
+        <w:t>KEY(acccode)</w:t>
+      </w:r>
+    </w:p>
+    <w:p>
+      <w:pPr>
+        <w:rPr>
+          <w:sz w:val="36"/>
+          <w:szCs w:val="36"/>
+        </w:rPr>
+      </w:pPr>
+      <w:r>
+        <w:rPr>
+          <w:sz w:val="36"/>
+          <w:szCs w:val="36"/>
+        </w:rPr>
+        <w:t>REFERENCES account(acccode),</w:t>
+      </w:r>
+    </w:p>
+    <w:p>
+      <w:pPr>
+        <w:rPr>
+          <w:sz w:val="36"/>
+          <w:szCs w:val="36"/>
+        </w:rPr>
+      </w:pPr>
+      <w:r>
+        <w:rPr>
+          <w:sz w:val="36"/>
+          <w:szCs w:val="36"/>
+        </w:rPr>
+        <w:t xml:space="preserve">FOREIGN </w:t>
+      </w:r>
+      <w:r>
+        <w:rPr>
+          <w:sz w:val="36"/>
+          <w:szCs w:val="36"/>
+        </w:rPr>
+        <w:t>KEY(paycode)</w:t>
+      </w:r>
+    </w:p>
+    <w:p>
+      <w:pPr>
+        <w:rPr>
+          <w:sz w:val="36"/>
+          <w:szCs w:val="36"/>
+        </w:rPr>
+      </w:pPr>
+      <w:r>
+        <w:rPr>
+          <w:sz w:val="36"/>
+          <w:szCs w:val="36"/>
+        </w:rPr>
+        <w:t>REFERENCES pay(paycode),</w:t>
+      </w:r>
+    </w:p>
+    <w:p>
+      <w:pPr>
+        <w:rPr>
+          <w:sz w:val="36"/>
+          <w:szCs w:val="36"/>
+        </w:rPr>
+      </w:pPr>
+      <w:r>
+        <w:rPr>
+          <w:sz w:val="36"/>
+          <w:szCs w:val="36"/>
+        </w:rPr>
+        <w:t xml:space="preserve">FOREIGN </w:t>
+      </w:r>
+      <w:r>
+        <w:rPr>
+          <w:sz w:val="36"/>
+          <w:szCs w:val="36"/>
+        </w:rPr>
+        <w:t>KEY(pcode)</w:t>
+      </w:r>
+    </w:p>
+    <w:p>
+      <w:pPr>
+        <w:rPr>
+          <w:sz w:val="36"/>
+          <w:szCs w:val="36"/>
+        </w:rPr>
+      </w:pPr>
+      <w:r>
+        <w:rPr>
+          <w:sz w:val="36"/>
+          <w:szCs w:val="36"/>
+        </w:rPr>
+        <w:t>REFERENCES point(pcode)</w:t>
+      </w:r>
+    </w:p>
+    <w:p>
+      <w:pPr>
+        <w:rPr>
+          <w:sz w:val="36"/>
+          <w:szCs w:val="36"/>
+        </w:rPr>
+      </w:pPr>
+      <w:r>
+        <w:rPr>
+          <w:sz w:val="36"/>
+          <w:szCs w:val="36"/>
+        </w:rPr>
+        <w:t>)</w:t>
+      </w:r>
+      <w:r>
+        <w:rPr>
+          <w:sz w:val="36"/>
+          <w:szCs w:val="36"/>
+        </w:rPr>
+        <w:t>;</w:t>
+      </w:r>
+    </w:p>
+    <w:p>
+      <w:pPr>
+        <w:rPr>
+          <w:sz w:val="36"/>
+          <w:szCs w:val="36"/>
+        </w:rPr>
+      </w:pPr>
+    </w:p>
+    <w:p>
+      <w:pPr>
+        <w:rPr>
+          <w:sz w:val="36"/>
+          <w:szCs w:val="36"/>
+        </w:rPr>
+      </w:pPr>
+    </w:p>
+    <w:p>
+      <w:pPr>
+        <w:rPr>
+          <w:sz w:val="36"/>
+          <w:szCs w:val="36"/>
+        </w:rPr>
+      </w:pPr>
+      <w:r>
+        <w:rPr>
+          <w:sz w:val="36"/>
+          <w:szCs w:val="36"/>
+        </w:rPr>
+        <w:lastRenderedPageBreak/>
+        <w:t xml:space="preserve">CREATE TABLE </w:t>
+      </w:r>
+      <w:r>
+        <w:rPr>
+          <w:sz w:val="36"/>
+          <w:szCs w:val="36"/>
+        </w:rPr>
+        <w:t>adios.</w:t>
+      </w:r>
+      <w:r>
+        <w:rPr>
+          <w:sz w:val="36"/>
+          <w:szCs w:val="36"/>
+        </w:rPr>
+        <w:t>cart(</w:t>
+      </w:r>
+    </w:p>
+    <w:p>
+      <w:pPr>
+        <w:rPr>
+          <w:sz w:val="36"/>
+          <w:szCs w:val="36"/>
+        </w:rPr>
+      </w:pPr>
       <w:r>
         <w:rPr>
           <w:sz w:val="36"/>
@@ -1982,218 +2661,492 @@
         </w:rPr>
         <w:t>acccode</w:t>
       </w:r>
-      <w:proofErr w:type="spellEnd"/>
-      <w:r>
-        <w:rPr>
+      <w:r>
+        <w:rPr>
+          <w:sz w:val="36"/>
+          <w:szCs w:val="36"/>
+        </w:rPr>
+        <w:t xml:space="preserve"> INT</w:t>
+      </w:r>
+      <w:r>
+        <w:rPr>
+          <w:sz w:val="36"/>
+          <w:szCs w:val="36"/>
+        </w:rPr>
+        <w:t xml:space="preserve">(8) </w:t>
+      </w:r>
+      <w:r>
+        <w:rPr>
+          <w:sz w:val="36"/>
+          <w:szCs w:val="36"/>
+        </w:rPr>
+        <w:t>PRIMARY KEY,</w:t>
+      </w:r>
+    </w:p>
+    <w:p>
+      <w:pPr>
+        <w:rPr>
+          <w:sz w:val="36"/>
+          <w:szCs w:val="36"/>
+        </w:rPr>
+      </w:pPr>
+      <w:r>
+        <w:rPr>
+          <w:sz w:val="36"/>
+          <w:szCs w:val="36"/>
+        </w:rPr>
+        <w:t>goodscode INT</w:t>
+      </w:r>
+      <w:bookmarkStart w:id="0" w:name="_GoBack"/>
+      <w:bookmarkEnd w:id="0"/>
+      <w:r>
+        <w:rPr>
+          <w:sz w:val="36"/>
+          <w:szCs w:val="36"/>
+        </w:rPr>
+        <w:t>(8) NOT NULL,</w:t>
+      </w:r>
+    </w:p>
+    <w:p>
+      <w:pPr>
+        <w:rPr>
+          <w:sz w:val="36"/>
+          <w:szCs w:val="36"/>
+        </w:rPr>
+      </w:pPr>
+      <w:r>
+        <w:rPr>
+          <w:sz w:val="36"/>
+          <w:szCs w:val="36"/>
+        </w:rPr>
+        <w:t>FOREIGN KEY(acccode)</w:t>
+      </w:r>
+    </w:p>
+    <w:p>
+      <w:pPr>
+        <w:rPr>
+          <w:sz w:val="36"/>
+          <w:szCs w:val="36"/>
+        </w:rPr>
+      </w:pPr>
+      <w:r>
+        <w:rPr>
+          <w:sz w:val="36"/>
+          <w:szCs w:val="36"/>
+        </w:rPr>
+        <w:t>REFERENCES account(acccode),</w:t>
+      </w:r>
+    </w:p>
+    <w:p>
+      <w:pPr>
+        <w:rPr>
+          <w:sz w:val="36"/>
+          <w:szCs w:val="36"/>
+        </w:rPr>
+      </w:pPr>
+      <w:r>
+        <w:rPr>
+          <w:sz w:val="36"/>
+          <w:szCs w:val="36"/>
+        </w:rPr>
+        <w:t>FOREIGN KEY(goodscode)</w:t>
+      </w:r>
+    </w:p>
+    <w:p>
+      <w:pPr>
+        <w:rPr>
+          <w:sz w:val="36"/>
+          <w:szCs w:val="36"/>
+        </w:rPr>
+      </w:pPr>
+      <w:r>
+        <w:rPr>
+          <w:sz w:val="36"/>
+          <w:szCs w:val="36"/>
+        </w:rPr>
+        <w:t>REFERENCES goods(goodscode)</w:t>
+      </w:r>
+    </w:p>
+    <w:p>
+      <w:pPr>
+        <w:rPr>
+          <w:sz w:val="36"/>
+          <w:szCs w:val="36"/>
+        </w:rPr>
+      </w:pPr>
+      <w:r>
+        <w:rPr>
+          <w:sz w:val="36"/>
+          <w:szCs w:val="36"/>
+        </w:rPr>
+        <w:t>)</w:t>
+      </w:r>
+      <w:r>
+        <w:rPr>
+          <w:sz w:val="36"/>
+          <w:szCs w:val="36"/>
+        </w:rPr>
+        <w:t>;</w:t>
+      </w:r>
+    </w:p>
+    <w:p>
+      <w:pPr>
+        <w:rPr>
+          <w:sz w:val="36"/>
+          <w:szCs w:val="36"/>
+        </w:rPr>
+      </w:pPr>
+    </w:p>
+    <w:p>
+      <w:pPr>
+        <w:rPr>
+          <w:sz w:val="36"/>
+          <w:szCs w:val="36"/>
+        </w:rPr>
+      </w:pPr>
+    </w:p>
+    <w:p>
+      <w:pPr>
+        <w:rPr>
+          <w:sz w:val="36"/>
+          <w:szCs w:val="36"/>
+        </w:rPr>
+      </w:pPr>
+    </w:p>
+    <w:p>
+      <w:pPr>
+        <w:rPr>
+          <w:sz w:val="36"/>
+          <w:szCs w:val="36"/>
+        </w:rPr>
+      </w:pPr>
+    </w:p>
+    <w:p>
+      <w:pPr>
+        <w:rPr>
+          <w:sz w:val="36"/>
+          <w:szCs w:val="36"/>
+        </w:rPr>
+      </w:pPr>
+    </w:p>
+    <w:p>
+      <w:pPr>
+        <w:rPr>
+          <w:sz w:val="36"/>
+          <w:szCs w:val="36"/>
+        </w:rPr>
+      </w:pPr>
+    </w:p>
+    <w:p>
+      <w:pPr>
+        <w:rPr>
+          <w:sz w:val="36"/>
+          <w:szCs w:val="36"/>
+        </w:rPr>
+      </w:pPr>
+    </w:p>
+    <w:p>
+      <w:pPr>
+        <w:rPr>
+          <w:sz w:val="36"/>
+          <w:szCs w:val="36"/>
+        </w:rPr>
+      </w:pPr>
+    </w:p>
+    <w:p>
+      <w:pPr>
+        <w:rPr>
+          <w:rFonts w:hint="eastAsia"/>
+          <w:sz w:val="36"/>
+          <w:szCs w:val="36"/>
+        </w:rPr>
+      </w:pPr>
+    </w:p>
+    <w:p>
+      <w:pPr>
+        <w:rPr>
+          <w:rFonts w:hint="eastAsia"/>
+          <w:sz w:val="36"/>
+          <w:szCs w:val="36"/>
+        </w:rPr>
+      </w:pPr>
+    </w:p>
+    <w:p>
+      <w:pPr>
+        <w:rPr>
+          <w:sz w:val="36"/>
+          <w:szCs w:val="36"/>
+        </w:rPr>
+      </w:pPr>
+      <w:r>
+        <w:rPr>
+          <w:sz w:val="36"/>
+          <w:szCs w:val="36"/>
+        </w:rPr>
+        <w:lastRenderedPageBreak/>
+        <w:t xml:space="preserve">CREATE TABLE </w:t>
+      </w:r>
+      <w:r>
+        <w:rPr>
+          <w:sz w:val="36"/>
+          <w:szCs w:val="36"/>
+        </w:rPr>
+        <w:t>adios.</w:t>
+      </w:r>
+      <w:r>
+        <w:rPr>
+          <w:sz w:val="36"/>
+          <w:szCs w:val="36"/>
+        </w:rPr>
+        <w:t>detail(</w:t>
+      </w:r>
+    </w:p>
+    <w:p>
+      <w:pPr>
+        <w:rPr>
+          <w:sz w:val="36"/>
+          <w:szCs w:val="36"/>
+        </w:rPr>
+      </w:pPr>
+      <w:r>
+        <w:rPr>
+          <w:sz w:val="36"/>
+          <w:szCs w:val="36"/>
+        </w:rPr>
+        <w:t>ordercode CHAR(8) NOT NULL,</w:t>
+      </w:r>
+    </w:p>
+    <w:p>
+      <w:pPr>
+        <w:rPr>
+          <w:sz w:val="36"/>
+          <w:szCs w:val="36"/>
+        </w:rPr>
+      </w:pPr>
+      <w:r>
+        <w:rPr>
+          <w:sz w:val="36"/>
+          <w:szCs w:val="36"/>
+        </w:rPr>
+        <w:t xml:space="preserve">goodscode </w:t>
+      </w:r>
+      <w:r>
+        <w:rPr>
+          <w:rFonts w:hint="eastAsia"/>
+          <w:sz w:val="36"/>
+          <w:szCs w:val="36"/>
+        </w:rPr>
+        <w:t>INT</w:t>
+      </w:r>
+      <w:r>
+        <w:rPr>
+          <w:sz w:val="36"/>
+          <w:szCs w:val="36"/>
+        </w:rPr>
+        <w:t>(8) NOT NULL,</w:t>
+      </w:r>
+    </w:p>
+    <w:p>
+      <w:pPr>
+        <w:rPr>
+          <w:sz w:val="36"/>
+          <w:szCs w:val="36"/>
+        </w:rPr>
+      </w:pPr>
+      <w:r>
+        <w:rPr>
+          <w:sz w:val="36"/>
+          <w:szCs w:val="36"/>
+        </w:rPr>
+        <w:t>volume INT NOT NULL,</w:t>
+      </w:r>
+    </w:p>
+    <w:p>
+      <w:pPr>
+        <w:rPr>
+          <w:sz w:val="36"/>
+          <w:szCs w:val="36"/>
+        </w:rPr>
+      </w:pPr>
+      <w:r>
+        <w:rPr>
+          <w:sz w:val="36"/>
+          <w:szCs w:val="36"/>
+        </w:rPr>
+        <w:t>PRIMARY KEY(ordercode,goodscode),</w:t>
+      </w:r>
+    </w:p>
+    <w:p>
+      <w:pPr>
+        <w:rPr>
+          <w:sz w:val="36"/>
+          <w:szCs w:val="36"/>
+        </w:rPr>
+      </w:pPr>
+      <w:r>
+        <w:rPr>
+          <w:sz w:val="36"/>
+          <w:szCs w:val="36"/>
+        </w:rPr>
+        <w:t>FOREIGN KEY(ordercode)</w:t>
+      </w:r>
+    </w:p>
+    <w:p>
+      <w:pPr>
+        <w:rPr>
+          <w:sz w:val="36"/>
+          <w:szCs w:val="36"/>
+        </w:rPr>
+      </w:pPr>
+      <w:r>
+        <w:rPr>
+          <w:sz w:val="36"/>
+          <w:szCs w:val="36"/>
+        </w:rPr>
+        <w:t>REFERENCES buy(ordercode),</w:t>
+      </w:r>
+    </w:p>
+    <w:p>
+      <w:pPr>
+        <w:rPr>
+          <w:sz w:val="36"/>
+          <w:szCs w:val="36"/>
+        </w:rPr>
+      </w:pPr>
+      <w:r>
+        <w:rPr>
+          <w:sz w:val="36"/>
+          <w:szCs w:val="36"/>
+        </w:rPr>
+        <w:t>FOREIGN KEY(goodscode)</w:t>
+      </w:r>
+    </w:p>
+    <w:p>
+      <w:pPr>
+        <w:rPr>
+          <w:sz w:val="36"/>
+          <w:szCs w:val="36"/>
+        </w:rPr>
+      </w:pPr>
+      <w:r>
+        <w:rPr>
+          <w:sz w:val="36"/>
+          <w:szCs w:val="36"/>
+        </w:rPr>
+        <w:t>REFERENCES goods(goodscode)</w:t>
+      </w:r>
+    </w:p>
+    <w:p>
+      <w:pPr>
+        <w:rPr>
+          <w:sz w:val="36"/>
+          <w:szCs w:val="36"/>
+        </w:rPr>
+      </w:pPr>
+      <w:r>
+        <w:rPr>
+          <w:sz w:val="36"/>
+          <w:szCs w:val="36"/>
+        </w:rPr>
+        <w:t>)</w:t>
+      </w:r>
+      <w:r>
+        <w:rPr>
+          <w:sz w:val="36"/>
+          <w:szCs w:val="36"/>
+        </w:rPr>
+        <w:t>;</w:t>
+      </w:r>
+    </w:p>
+    <w:p>
+      <w:pPr>
+        <w:spacing w:beforeLines="50" w:before="180"/>
+        <w:rPr>
+          <w:sz w:val="36"/>
+          <w:szCs w:val="36"/>
+        </w:rPr>
+      </w:pPr>
+      <w:r>
+        <w:rPr>
+          <w:sz w:val="36"/>
+          <w:szCs w:val="36"/>
+        </w:rPr>
+        <w:t xml:space="preserve">CREATE TABLE </w:t>
+      </w:r>
+      <w:r>
+        <w:rPr>
+          <w:sz w:val="36"/>
+          <w:szCs w:val="36"/>
+        </w:rPr>
+        <w:t>adios.</w:t>
+      </w:r>
+      <w:r>
+        <w:rPr>
+          <w:sz w:val="36"/>
+          <w:szCs w:val="36"/>
+        </w:rPr>
+        <w:t>goods(</w:t>
+      </w:r>
+    </w:p>
+    <w:p>
+      <w:pPr>
+        <w:rPr>
+          <w:sz w:val="36"/>
+          <w:szCs w:val="36"/>
+        </w:rPr>
+      </w:pPr>
+      <w:r>
+        <w:rPr>
+          <w:sz w:val="36"/>
+          <w:szCs w:val="36"/>
+        </w:rPr>
+        <w:t xml:space="preserve">goodscode </w:t>
+      </w:r>
+      <w:r>
+        <w:rPr>
+          <w:rFonts w:hint="eastAsia"/>
+          <w:sz w:val="36"/>
+          <w:szCs w:val="36"/>
+        </w:rPr>
+        <w:t>INT</w:t>
+      </w:r>
+      <w:r>
+        <w:rPr>
+          <w:sz w:val="36"/>
+          <w:szCs w:val="36"/>
+        </w:rPr>
+        <w:t xml:space="preserve">(8) </w:t>
+      </w:r>
+      <w:r>
+        <w:rPr>
+          <w:sz w:val="36"/>
+          <w:szCs w:val="36"/>
+        </w:rPr>
+        <w:t>PRIMARY KEY</w:t>
+      </w:r>
+      <w:r>
+        <w:rPr>
+          <w:rFonts w:hint="eastAsia"/>
           <w:sz w:val="36"/>
           <w:szCs w:val="36"/>
         </w:rPr>
         <w:t xml:space="preserve"> </w:t>
       </w:r>
-      <w:r>
-        <w:rPr>
-          <w:rFonts w:hint="eastAsia"/>
-          <w:sz w:val="36"/>
-          <w:szCs w:val="36"/>
-        </w:rPr>
-        <w:t>INT</w:t>
-      </w:r>
-      <w:r>
-        <w:rPr>
-          <w:sz w:val="36"/>
-          <w:szCs w:val="36"/>
-        </w:rPr>
-        <w:t>(</w:t>
-      </w:r>
-      <w:r>
-        <w:rPr>
-          <w:rFonts w:hint="eastAsia"/>
-          <w:sz w:val="36"/>
-          <w:szCs w:val="36"/>
-        </w:rPr>
-        <w:t>8</w:t>
-      </w:r>
-      <w:r>
-        <w:rPr>
-          <w:sz w:val="36"/>
-          <w:szCs w:val="36"/>
-        </w:rPr>
-        <w:t>) AUTO_INCREMENT</w:t>
-      </w:r>
-      <w:r>
-        <w:rPr>
-          <w:rFonts w:hint="eastAsia"/>
-          <w:sz w:val="36"/>
-          <w:szCs w:val="36"/>
-        </w:rPr>
-        <w:t xml:space="preserve"> </w:t>
-      </w:r>
-      <w:r>
-        <w:rPr>
-          <w:sz w:val="36"/>
-          <w:szCs w:val="36"/>
-        </w:rPr>
-        <w:t>PRIMARY KEY,</w:t>
-      </w:r>
-    </w:p>
-    <w:p>
-      <w:pPr>
-        <w:rPr>
-          <w:sz w:val="36"/>
-          <w:szCs w:val="36"/>
-        </w:rPr>
-      </w:pPr>
-      <w:proofErr w:type="spellStart"/>
-      <w:r>
-        <w:rPr>
-          <w:sz w:val="36"/>
-          <w:szCs w:val="36"/>
-        </w:rPr>
-        <w:t>accname</w:t>
-      </w:r>
-      <w:proofErr w:type="spellEnd"/>
-      <w:r>
-        <w:rPr>
-          <w:sz w:val="36"/>
-          <w:szCs w:val="36"/>
-        </w:rPr>
-        <w:t xml:space="preserve"> TEXT NOT NULL,</w:t>
-      </w:r>
-    </w:p>
-    <w:p>
-      <w:pPr>
-        <w:rPr>
-          <w:sz w:val="36"/>
-          <w:szCs w:val="36"/>
-        </w:rPr>
-      </w:pPr>
-      <w:r>
-        <w:rPr>
-          <w:sz w:val="36"/>
-          <w:szCs w:val="36"/>
-        </w:rPr>
-        <w:t>pw TEXT NOT NULL,</w:t>
-      </w:r>
-    </w:p>
-    <w:p>
-      <w:pPr>
-        <w:rPr>
-          <w:sz w:val="36"/>
-          <w:szCs w:val="36"/>
-        </w:rPr>
-      </w:pPr>
-      <w:r>
-        <w:rPr>
-          <w:sz w:val="36"/>
-          <w:szCs w:val="36"/>
-        </w:rPr>
-        <w:t>mail</w:t>
-      </w:r>
-      <w:r>
-        <w:rPr>
-          <w:sz w:val="36"/>
-          <w:szCs w:val="36"/>
-        </w:rPr>
-        <w:t xml:space="preserve"> </w:t>
-      </w:r>
-      <w:r>
-        <w:rPr>
-          <w:sz w:val="36"/>
-          <w:szCs w:val="36"/>
-        </w:rPr>
-        <w:t>TEXT NOT NULL,</w:t>
-      </w:r>
-    </w:p>
-    <w:p>
-      <w:pPr>
-        <w:rPr>
-          <w:sz w:val="36"/>
-          <w:szCs w:val="36"/>
-        </w:rPr>
-      </w:pPr>
-      <w:r>
-        <w:rPr>
-          <w:sz w:val="36"/>
-          <w:szCs w:val="36"/>
-        </w:rPr>
-        <w:t>sex VARCHAR(6) NOT NULL,</w:t>
-      </w:r>
-    </w:p>
-    <w:p>
-      <w:pPr>
-        <w:rPr>
-          <w:sz w:val="36"/>
-          <w:szCs w:val="36"/>
-        </w:rPr>
-      </w:pPr>
-      <w:r>
-        <w:rPr>
-          <w:sz w:val="36"/>
-          <w:szCs w:val="36"/>
-        </w:rPr>
-        <w:t>zip CHAR(7</w:t>
-      </w:r>
-      <w:r>
-        <w:rPr>
-          <w:sz w:val="36"/>
-          <w:szCs w:val="36"/>
-        </w:rPr>
-        <w:t>) NOT NULL,</w:t>
-      </w:r>
-    </w:p>
-    <w:p>
-      <w:pPr>
-        <w:rPr>
-          <w:sz w:val="36"/>
-          <w:szCs w:val="36"/>
-        </w:rPr>
-      </w:pPr>
-      <w:r>
-        <w:rPr>
-          <w:sz w:val="36"/>
-          <w:szCs w:val="36"/>
-        </w:rPr>
-        <w:t>address TEXT NOT NULL,</w:t>
-      </w:r>
-    </w:p>
-    <w:p>
-      <w:pPr>
-        <w:rPr>
-          <w:sz w:val="36"/>
-          <w:szCs w:val="36"/>
-        </w:rPr>
-      </w:pPr>
-      <w:r>
-        <w:rPr>
-          <w:rFonts w:hint="eastAsia"/>
-          <w:sz w:val="36"/>
-          <w:szCs w:val="36"/>
-        </w:rPr>
-        <w:t>phone TEXT NOT NULL,</w:t>
-      </w:r>
-    </w:p>
-    <w:p>
-      <w:pPr>
-        <w:rPr>
-          <w:sz w:val="36"/>
-          <w:szCs w:val="36"/>
-        </w:rPr>
-      </w:pPr>
-      <w:proofErr w:type="spellStart"/>
-      <w:r>
-        <w:rPr>
-          <w:sz w:val="36"/>
-          <w:szCs w:val="36"/>
-        </w:rPr>
-        <w:t>accpoint</w:t>
-      </w:r>
-      <w:proofErr w:type="spellEnd"/>
-      <w:r>
-        <w:rPr>
-          <w:sz w:val="36"/>
-          <w:szCs w:val="36"/>
-        </w:rPr>
-        <w:t xml:space="preserve"> INT DEFAULT 0</w:t>
+    </w:p>
+    <w:p>
+      <w:pPr>
+        <w:rPr>
+          <w:sz w:val="36"/>
+          <w:szCs w:val="36"/>
+        </w:rPr>
+      </w:pPr>
+      <w:r>
+        <w:rPr>
+          <w:rFonts w:hint="eastAsia"/>
+          <w:sz w:val="36"/>
+          <w:szCs w:val="36"/>
+        </w:rPr>
+        <w:t>AUTO_INCREMENT</w:t>
       </w:r>
       <w:r>
         <w:rPr>
@@ -2210,47 +3163,91 @@
           <w:szCs w:val="36"/>
         </w:rPr>
       </w:pPr>
-      <w:proofErr w:type="spellStart"/>
-      <w:r>
-        <w:rPr>
-          <w:sz w:val="36"/>
-          <w:szCs w:val="36"/>
-        </w:rPr>
-        <w:t>mflg</w:t>
-      </w:r>
-      <w:proofErr w:type="spellEnd"/>
-      <w:r>
-        <w:rPr>
-          <w:sz w:val="36"/>
-          <w:szCs w:val="36"/>
-        </w:rPr>
-        <w:t xml:space="preserve"> CHAR(1) DEFAULT </w:t>
-      </w:r>
-      <w:r>
-        <w:rPr>
-          <w:sz w:val="36"/>
-          <w:szCs w:val="36"/>
-        </w:rPr>
-        <w:t>‘0’</w:t>
-      </w:r>
-    </w:p>
-    <w:p>
-      <w:pPr>
-        <w:rPr>
-          <w:sz w:val="36"/>
-          <w:szCs w:val="36"/>
-        </w:rPr>
-      </w:pPr>
-      <w:r>
-        <w:rPr>
-          <w:sz w:val="36"/>
-          <w:szCs w:val="36"/>
-        </w:rPr>
+      <w:r>
+        <w:rPr>
+          <w:sz w:val="36"/>
+          <w:szCs w:val="36"/>
+        </w:rPr>
+        <w:t>goods TEXT NOT NULL,</w:t>
+      </w:r>
+    </w:p>
+    <w:p>
+      <w:pPr>
+        <w:rPr>
+          <w:sz w:val="36"/>
+          <w:szCs w:val="36"/>
+        </w:rPr>
+      </w:pPr>
+      <w:r>
+        <w:rPr>
+          <w:sz w:val="36"/>
+          <w:szCs w:val="36"/>
+        </w:rPr>
+        <w:t>price INT NOT NULL,</w:t>
+      </w:r>
+    </w:p>
+    <w:p>
+      <w:pPr>
+        <w:rPr>
+          <w:sz w:val="36"/>
+          <w:szCs w:val="36"/>
+        </w:rPr>
+      </w:pPr>
+      <w:r>
+        <w:rPr>
+          <w:sz w:val="36"/>
+          <w:szCs w:val="36"/>
+        </w:rPr>
+        <w:t>kind TEXT NOT NULL,</w:t>
+      </w:r>
+    </w:p>
+    <w:p>
+      <w:pPr>
+        <w:rPr>
+          <w:sz w:val="36"/>
+          <w:szCs w:val="36"/>
+        </w:rPr>
+      </w:pPr>
+      <w:r>
+        <w:rPr>
+          <w:sz w:val="36"/>
+          <w:szCs w:val="36"/>
+        </w:rPr>
+        <w:t>size VARCHAR(10) NOT NULL,</w:t>
+      </w:r>
+    </w:p>
+    <w:p>
+      <w:pPr>
+        <w:rPr>
+          <w:sz w:val="36"/>
+          <w:szCs w:val="36"/>
+        </w:rPr>
+      </w:pPr>
+      <w:r>
+        <w:rPr>
+          <w:sz w:val="36"/>
+          <w:szCs w:val="36"/>
+        </w:rPr>
+        <w:t>stock INT NOT NULL</w:t>
+      </w:r>
+    </w:p>
+    <w:p>
+      <w:pPr>
+        <w:rPr>
+          <w:sz w:val="36"/>
+          <w:szCs w:val="36"/>
+        </w:rPr>
+      </w:pPr>
+      <w:r>
+        <w:rPr>
+          <w:sz w:val="36"/>
+          <w:szCs w:val="36"/>
+        </w:rPr>
+        <w:lastRenderedPageBreak/>
         <w:t>)</w:t>
       </w:r>
       <w:r>
         <w:rPr>
-          <w:rFonts w:hint="eastAsia"/>
           <w:sz w:val="36"/>
           <w:szCs w:val="36"/>
         </w:rPr>
@@ -2259,7 +3256,14 @@
     </w:p>
     <w:p>
       <w:pPr>
-        <w:spacing w:beforeLines="50" w:before="180"/>
+        <w:rPr>
+          <w:sz w:val="36"/>
+          <w:szCs w:val="36"/>
+        </w:rPr>
+      </w:pPr>
+    </w:p>
+    <w:p>
+      <w:pPr>
         <w:rPr>
           <w:sz w:val="36"/>
           <w:szCs w:val="36"/>
@@ -2272,7 +3276,6 @@
         </w:rPr>
         <w:t xml:space="preserve">CREATE TABLE </w:t>
       </w:r>
-      <w:proofErr w:type="spellStart"/>
       <w:r>
         <w:rPr>
           <w:sz w:val="36"/>
@@ -2285,1382 +3288,22 @@
           <w:sz w:val="36"/>
           <w:szCs w:val="36"/>
         </w:rPr>
-        <w:t>pay</w:t>
-      </w:r>
-      <w:proofErr w:type="spellEnd"/>
-      <w:r>
-        <w:rPr>
-          <w:sz w:val="36"/>
-          <w:szCs w:val="36"/>
-        </w:rPr>
-        <w:t>(</w:t>
-      </w:r>
-    </w:p>
-    <w:p>
-      <w:pPr>
-        <w:rPr>
-          <w:sz w:val="36"/>
-          <w:szCs w:val="36"/>
-        </w:rPr>
-      </w:pPr>
-      <w:proofErr w:type="spellStart"/>
-      <w:r>
-        <w:rPr>
-          <w:sz w:val="36"/>
-          <w:szCs w:val="36"/>
-        </w:rPr>
-        <w:t>paycode</w:t>
-      </w:r>
-      <w:proofErr w:type="spellEnd"/>
-      <w:r>
-        <w:rPr>
-          <w:sz w:val="36"/>
-          <w:szCs w:val="36"/>
-        </w:rPr>
-        <w:t xml:space="preserve"> VARCHAR(2) NOT NULL PRIMARY KEY,</w:t>
-      </w:r>
-    </w:p>
-    <w:p>
-      <w:pPr>
-        <w:rPr>
-          <w:sz w:val="36"/>
-          <w:szCs w:val="36"/>
-        </w:rPr>
-      </w:pPr>
-      <w:r>
-        <w:rPr>
-          <w:sz w:val="36"/>
-          <w:szCs w:val="36"/>
-        </w:rPr>
-        <w:t>pay TEXT NOT NULL</w:t>
-      </w:r>
-    </w:p>
-    <w:p>
-      <w:pPr>
-        <w:rPr>
-          <w:sz w:val="36"/>
-          <w:szCs w:val="36"/>
-        </w:rPr>
-      </w:pPr>
-      <w:r>
-        <w:rPr>
-          <w:sz w:val="36"/>
-          <w:szCs w:val="36"/>
-        </w:rPr>
-        <w:t>)</w:t>
-      </w:r>
-      <w:r>
-        <w:rPr>
-          <w:sz w:val="36"/>
-          <w:szCs w:val="36"/>
-        </w:rPr>
-        <w:t>;</w:t>
-      </w:r>
-    </w:p>
-    <w:p>
-      <w:pPr>
-        <w:rPr>
-          <w:sz w:val="36"/>
-          <w:szCs w:val="36"/>
-        </w:rPr>
-      </w:pPr>
-      <w:r>
-        <w:rPr>
-          <w:sz w:val="36"/>
-          <w:szCs w:val="36"/>
-        </w:rPr>
-        <w:t xml:space="preserve">CREATE TABLE </w:t>
-      </w:r>
-      <w:proofErr w:type="spellStart"/>
-      <w:r>
-        <w:rPr>
-          <w:sz w:val="36"/>
-          <w:szCs w:val="36"/>
-        </w:rPr>
-        <w:t>adios.</w:t>
-      </w:r>
-      <w:r>
-        <w:rPr>
-          <w:sz w:val="36"/>
-          <w:szCs w:val="36"/>
-        </w:rPr>
-        <w:t>buy</w:t>
-      </w:r>
-      <w:proofErr w:type="spellEnd"/>
-      <w:r>
-        <w:rPr>
-          <w:sz w:val="36"/>
-          <w:szCs w:val="36"/>
-        </w:rPr>
-        <w:t>(</w:t>
-      </w:r>
-    </w:p>
-    <w:p>
-      <w:pPr>
-        <w:rPr>
-          <w:sz w:val="36"/>
-          <w:szCs w:val="36"/>
-        </w:rPr>
-      </w:pPr>
-      <w:proofErr w:type="spellStart"/>
-      <w:r>
-        <w:rPr>
-          <w:sz w:val="36"/>
-          <w:szCs w:val="36"/>
-        </w:rPr>
-        <w:lastRenderedPageBreak/>
-        <w:t>ordercode</w:t>
-      </w:r>
-      <w:proofErr w:type="spellEnd"/>
-      <w:r>
-        <w:rPr>
-          <w:sz w:val="36"/>
-          <w:szCs w:val="36"/>
-        </w:rPr>
-        <w:t xml:space="preserve"> CHAR(8) NOT NULL PRIMARY KEY,</w:t>
-      </w:r>
-    </w:p>
-    <w:p>
-      <w:pPr>
-        <w:rPr>
-          <w:sz w:val="36"/>
-          <w:szCs w:val="36"/>
-        </w:rPr>
-      </w:pPr>
-      <w:proofErr w:type="spellStart"/>
-      <w:r>
-        <w:rPr>
-          <w:sz w:val="36"/>
-          <w:szCs w:val="36"/>
-        </w:rPr>
-        <w:t>acccode</w:t>
-      </w:r>
-      <w:proofErr w:type="spellEnd"/>
-      <w:r>
-        <w:rPr>
-          <w:sz w:val="36"/>
-          <w:szCs w:val="36"/>
-        </w:rPr>
-        <w:t xml:space="preserve"> INT(8) NOT NULL</w:t>
-      </w:r>
-      <w:r>
-        <w:rPr>
-          <w:sz w:val="36"/>
-          <w:szCs w:val="36"/>
-        </w:rPr>
-        <w:t>,</w:t>
-      </w:r>
-    </w:p>
-    <w:p>
-      <w:pPr>
-        <w:rPr>
-          <w:sz w:val="36"/>
-          <w:szCs w:val="36"/>
-        </w:rPr>
-      </w:pPr>
-      <w:proofErr w:type="spellStart"/>
-      <w:r>
-        <w:rPr>
-          <w:sz w:val="36"/>
-          <w:szCs w:val="36"/>
-        </w:rPr>
-        <w:t>paycode</w:t>
-      </w:r>
-      <w:proofErr w:type="spellEnd"/>
-      <w:r>
-        <w:rPr>
-          <w:sz w:val="36"/>
-          <w:szCs w:val="36"/>
-        </w:rPr>
-        <w:t xml:space="preserve"> VARCHAR(2) NOT NULL,</w:t>
-      </w:r>
-    </w:p>
-    <w:p>
-      <w:pPr>
-        <w:rPr>
-          <w:sz w:val="36"/>
-          <w:szCs w:val="36"/>
-        </w:rPr>
-      </w:pPr>
-      <w:proofErr w:type="spellStart"/>
-      <w:r>
-        <w:rPr>
-          <w:sz w:val="36"/>
-          <w:szCs w:val="36"/>
-        </w:rPr>
-        <w:t>pcode</w:t>
-      </w:r>
-      <w:proofErr w:type="spellEnd"/>
-      <w:r>
-        <w:rPr>
-          <w:sz w:val="36"/>
-          <w:szCs w:val="36"/>
-        </w:rPr>
-        <w:t xml:space="preserve"> CHAR(1) NOT NULL,</w:t>
-      </w:r>
-    </w:p>
-    <w:p>
-      <w:pPr>
-        <w:rPr>
-          <w:sz w:val="36"/>
-          <w:szCs w:val="36"/>
-        </w:rPr>
-      </w:pPr>
-      <w:r>
-        <w:rPr>
-          <w:sz w:val="36"/>
-          <w:szCs w:val="36"/>
-        </w:rPr>
-        <w:t xml:space="preserve">date </w:t>
-      </w:r>
-      <w:proofErr w:type="spellStart"/>
-      <w:r>
-        <w:rPr>
-          <w:sz w:val="36"/>
-          <w:szCs w:val="36"/>
-        </w:rPr>
-        <w:t>DATE</w:t>
-      </w:r>
-      <w:proofErr w:type="spellEnd"/>
-      <w:r>
-        <w:rPr>
-          <w:sz w:val="36"/>
-          <w:szCs w:val="36"/>
-        </w:rPr>
-        <w:t xml:space="preserve"> NOT NULL,</w:t>
-      </w:r>
-    </w:p>
-    <w:p>
-      <w:pPr>
-        <w:rPr>
-          <w:sz w:val="36"/>
-          <w:szCs w:val="36"/>
-        </w:rPr>
-      </w:pPr>
-      <w:r>
-        <w:rPr>
-          <w:sz w:val="36"/>
-          <w:szCs w:val="36"/>
-        </w:rPr>
-        <w:t>address TEXT NOT NULL,</w:t>
-      </w:r>
-    </w:p>
-    <w:p>
-      <w:pPr>
-        <w:rPr>
-          <w:sz w:val="36"/>
-          <w:szCs w:val="36"/>
-        </w:rPr>
-      </w:pPr>
-      <w:r>
-        <w:rPr>
-          <w:sz w:val="36"/>
-          <w:szCs w:val="36"/>
-        </w:rPr>
-        <w:t>phone TEXT NOT NULL,</w:t>
-      </w:r>
-    </w:p>
-    <w:p>
-      <w:pPr>
-        <w:rPr>
-          <w:sz w:val="36"/>
-          <w:szCs w:val="36"/>
-        </w:rPr>
-      </w:pPr>
-      <w:r>
-        <w:rPr>
-          <w:sz w:val="36"/>
-          <w:szCs w:val="36"/>
-        </w:rPr>
-        <w:t>carriage CHAR(3) NOT NULL,</w:t>
-      </w:r>
-    </w:p>
-    <w:p>
-      <w:pPr>
-        <w:rPr>
-          <w:sz w:val="36"/>
-          <w:szCs w:val="36"/>
-        </w:rPr>
-      </w:pPr>
-      <w:r>
-        <w:rPr>
-          <w:sz w:val="36"/>
-          <w:szCs w:val="36"/>
-        </w:rPr>
-        <w:t>tax NUMERIC(3,2) NOT NULL,</w:t>
-      </w:r>
-    </w:p>
-    <w:p>
-      <w:pPr>
-        <w:rPr>
-          <w:sz w:val="36"/>
-          <w:szCs w:val="36"/>
-        </w:rPr>
-      </w:pPr>
-      <w:r>
-        <w:rPr>
-          <w:sz w:val="36"/>
-          <w:szCs w:val="36"/>
-        </w:rPr>
-        <w:t>FOREIGN</w:t>
-      </w:r>
-      <w:r>
-        <w:rPr>
-          <w:sz w:val="36"/>
-          <w:szCs w:val="36"/>
-        </w:rPr>
-        <w:t xml:space="preserve"> </w:t>
-      </w:r>
-      <w:r>
-        <w:rPr>
-          <w:sz w:val="36"/>
-          <w:szCs w:val="36"/>
-        </w:rPr>
-        <w:t>KEY(</w:t>
-      </w:r>
-      <w:proofErr w:type="spellStart"/>
-      <w:r>
-        <w:rPr>
-          <w:sz w:val="36"/>
-          <w:szCs w:val="36"/>
-        </w:rPr>
-        <w:t>acccode</w:t>
-      </w:r>
-      <w:proofErr w:type="spellEnd"/>
-      <w:r>
-        <w:rPr>
-          <w:sz w:val="36"/>
-          <w:szCs w:val="36"/>
-        </w:rPr>
-        <w:t>)</w:t>
-      </w:r>
-    </w:p>
-    <w:p>
-      <w:pPr>
-        <w:rPr>
-          <w:sz w:val="36"/>
-          <w:szCs w:val="36"/>
-        </w:rPr>
-      </w:pPr>
-      <w:r>
-        <w:rPr>
-          <w:sz w:val="36"/>
-          <w:szCs w:val="36"/>
-        </w:rPr>
-        <w:t>REFERENCES account(</w:t>
-      </w:r>
-      <w:proofErr w:type="spellStart"/>
-      <w:r>
-        <w:rPr>
-          <w:sz w:val="36"/>
-          <w:szCs w:val="36"/>
-        </w:rPr>
-        <w:t>acccode</w:t>
-      </w:r>
-      <w:proofErr w:type="spellEnd"/>
-      <w:r>
-        <w:rPr>
-          <w:sz w:val="36"/>
-          <w:szCs w:val="36"/>
-        </w:rPr>
-        <w:t>),</w:t>
-      </w:r>
-    </w:p>
-    <w:p>
-      <w:pPr>
-        <w:rPr>
-          <w:sz w:val="36"/>
-          <w:szCs w:val="36"/>
-        </w:rPr>
-      </w:pPr>
-      <w:r>
-        <w:rPr>
-          <w:sz w:val="36"/>
-          <w:szCs w:val="36"/>
-        </w:rPr>
-        <w:t xml:space="preserve">FOREIGN </w:t>
-      </w:r>
-      <w:r>
-        <w:rPr>
-          <w:sz w:val="36"/>
-          <w:szCs w:val="36"/>
-        </w:rPr>
-        <w:t>KEY(</w:t>
-      </w:r>
-      <w:proofErr w:type="spellStart"/>
-      <w:r>
-        <w:rPr>
-          <w:sz w:val="36"/>
-          <w:szCs w:val="36"/>
-        </w:rPr>
-        <w:t>paycode</w:t>
-      </w:r>
-      <w:proofErr w:type="spellEnd"/>
-      <w:r>
-        <w:rPr>
-          <w:sz w:val="36"/>
-          <w:szCs w:val="36"/>
-        </w:rPr>
-        <w:t>)</w:t>
-      </w:r>
-    </w:p>
-    <w:p>
-      <w:pPr>
-        <w:rPr>
-          <w:sz w:val="36"/>
-          <w:szCs w:val="36"/>
-        </w:rPr>
-      </w:pPr>
-      <w:r>
-        <w:rPr>
-          <w:sz w:val="36"/>
-          <w:szCs w:val="36"/>
-        </w:rPr>
-        <w:t>REFERENCES pay(</w:t>
-      </w:r>
-      <w:proofErr w:type="spellStart"/>
-      <w:r>
-        <w:rPr>
-          <w:sz w:val="36"/>
-          <w:szCs w:val="36"/>
-        </w:rPr>
-        <w:t>paycode</w:t>
-      </w:r>
-      <w:proofErr w:type="spellEnd"/>
-      <w:r>
-        <w:rPr>
-          <w:sz w:val="36"/>
-          <w:szCs w:val="36"/>
-        </w:rPr>
-        <w:t>),</w:t>
-      </w:r>
-    </w:p>
-    <w:p>
-      <w:pPr>
-        <w:rPr>
-          <w:sz w:val="36"/>
-          <w:szCs w:val="36"/>
-        </w:rPr>
-      </w:pPr>
-      <w:r>
-        <w:rPr>
-          <w:sz w:val="36"/>
-          <w:szCs w:val="36"/>
-        </w:rPr>
-        <w:t xml:space="preserve">FOREIGN </w:t>
-      </w:r>
-      <w:r>
-        <w:rPr>
-          <w:sz w:val="36"/>
-          <w:szCs w:val="36"/>
-        </w:rPr>
-        <w:t>KEY(</w:t>
-      </w:r>
-      <w:proofErr w:type="spellStart"/>
-      <w:r>
-        <w:rPr>
-          <w:sz w:val="36"/>
-          <w:szCs w:val="36"/>
-        </w:rPr>
-        <w:t>pcode</w:t>
-      </w:r>
-      <w:proofErr w:type="spellEnd"/>
-      <w:r>
-        <w:rPr>
-          <w:sz w:val="36"/>
-          <w:szCs w:val="36"/>
-        </w:rPr>
-        <w:t>)</w:t>
-      </w:r>
-    </w:p>
-    <w:p>
-      <w:pPr>
-        <w:rPr>
-          <w:sz w:val="36"/>
-          <w:szCs w:val="36"/>
-        </w:rPr>
-      </w:pPr>
-      <w:r>
-        <w:rPr>
-          <w:sz w:val="36"/>
-          <w:szCs w:val="36"/>
-        </w:rPr>
-        <w:t>REFERENCES point(</w:t>
-      </w:r>
-      <w:proofErr w:type="spellStart"/>
-      <w:r>
-        <w:rPr>
-          <w:sz w:val="36"/>
-          <w:szCs w:val="36"/>
-        </w:rPr>
-        <w:t>pcode</w:t>
-      </w:r>
-      <w:proofErr w:type="spellEnd"/>
-      <w:r>
-        <w:rPr>
-          <w:sz w:val="36"/>
-          <w:szCs w:val="36"/>
-        </w:rPr>
-        <w:t>)</w:t>
-      </w:r>
-    </w:p>
-    <w:p>
-      <w:pPr>
-        <w:rPr>
-          <w:sz w:val="36"/>
-          <w:szCs w:val="36"/>
-        </w:rPr>
-      </w:pPr>
-      <w:r>
-        <w:rPr>
-          <w:sz w:val="36"/>
-          <w:szCs w:val="36"/>
-        </w:rPr>
-        <w:t>)</w:t>
-      </w:r>
-      <w:r>
-        <w:rPr>
-          <w:sz w:val="36"/>
-          <w:szCs w:val="36"/>
-        </w:rPr>
-        <w:t>;</w:t>
-      </w:r>
-    </w:p>
-    <w:p>
-      <w:pPr>
-        <w:rPr>
-          <w:sz w:val="36"/>
-          <w:szCs w:val="36"/>
-        </w:rPr>
-      </w:pPr>
-    </w:p>
-    <w:p>
-      <w:pPr>
-        <w:rPr>
-          <w:sz w:val="36"/>
-          <w:szCs w:val="36"/>
-        </w:rPr>
-      </w:pPr>
-      <w:r>
-        <w:rPr>
-          <w:sz w:val="36"/>
-          <w:szCs w:val="36"/>
-        </w:rPr>
-        <w:t xml:space="preserve">CREATE TABLE </w:t>
-      </w:r>
-      <w:proofErr w:type="spellStart"/>
-      <w:r>
-        <w:rPr>
-          <w:sz w:val="36"/>
-          <w:szCs w:val="36"/>
-        </w:rPr>
-        <w:t>adios.</w:t>
-      </w:r>
-      <w:r>
-        <w:rPr>
-          <w:sz w:val="36"/>
-          <w:szCs w:val="36"/>
-        </w:rPr>
-        <w:t>cart</w:t>
-      </w:r>
-      <w:proofErr w:type="spellEnd"/>
-      <w:r>
-        <w:rPr>
-          <w:sz w:val="36"/>
-          <w:szCs w:val="36"/>
-        </w:rPr>
-        <w:t>(</w:t>
-      </w:r>
-    </w:p>
-    <w:p>
-      <w:pPr>
-        <w:rPr>
-          <w:sz w:val="36"/>
-          <w:szCs w:val="36"/>
-        </w:rPr>
-      </w:pPr>
-      <w:proofErr w:type="spellStart"/>
-      <w:r>
-        <w:rPr>
-          <w:sz w:val="36"/>
-          <w:szCs w:val="36"/>
-        </w:rPr>
-        <w:lastRenderedPageBreak/>
-        <w:t>acccode</w:t>
-      </w:r>
-      <w:proofErr w:type="spellEnd"/>
-      <w:r>
-        <w:rPr>
-          <w:sz w:val="36"/>
-          <w:szCs w:val="36"/>
-        </w:rPr>
-        <w:t xml:space="preserve"> INT</w:t>
-      </w:r>
-      <w:r>
-        <w:rPr>
-          <w:sz w:val="36"/>
-          <w:szCs w:val="36"/>
-        </w:rPr>
-        <w:t xml:space="preserve">(8) </w:t>
-      </w:r>
-      <w:r>
-        <w:rPr>
-          <w:sz w:val="36"/>
-          <w:szCs w:val="36"/>
-        </w:rPr>
-        <w:t>PRIMARY KEY,</w:t>
-      </w:r>
-    </w:p>
-    <w:p>
-      <w:pPr>
-        <w:rPr>
-          <w:sz w:val="36"/>
-          <w:szCs w:val="36"/>
-        </w:rPr>
-      </w:pPr>
-      <w:proofErr w:type="spellStart"/>
-      <w:r>
-        <w:rPr>
-          <w:sz w:val="36"/>
-          <w:szCs w:val="36"/>
-        </w:rPr>
-        <w:t>goodscode</w:t>
-      </w:r>
-      <w:proofErr w:type="spellEnd"/>
-      <w:r>
-        <w:rPr>
-          <w:sz w:val="36"/>
-          <w:szCs w:val="36"/>
-        </w:rPr>
-        <w:t xml:space="preserve"> CHAR(8) NOT NULL,</w:t>
-      </w:r>
-    </w:p>
-    <w:p>
-      <w:pPr>
-        <w:rPr>
-          <w:sz w:val="36"/>
-          <w:szCs w:val="36"/>
-        </w:rPr>
-      </w:pPr>
-      <w:r>
-        <w:rPr>
-          <w:sz w:val="36"/>
-          <w:szCs w:val="36"/>
-        </w:rPr>
-        <w:t>FOREIGN KEY(</w:t>
-      </w:r>
-      <w:proofErr w:type="spellStart"/>
-      <w:r>
-        <w:rPr>
-          <w:sz w:val="36"/>
-          <w:szCs w:val="36"/>
-        </w:rPr>
-        <w:t>acccode</w:t>
-      </w:r>
-      <w:proofErr w:type="spellEnd"/>
-      <w:r>
-        <w:rPr>
-          <w:sz w:val="36"/>
-          <w:szCs w:val="36"/>
-        </w:rPr>
-        <w:t>)</w:t>
-      </w:r>
-    </w:p>
-    <w:p>
-      <w:pPr>
-        <w:rPr>
-          <w:sz w:val="36"/>
-          <w:szCs w:val="36"/>
-        </w:rPr>
-      </w:pPr>
-      <w:r>
-        <w:rPr>
-          <w:sz w:val="36"/>
-          <w:szCs w:val="36"/>
-        </w:rPr>
-        <w:t>REFERENCES account(</w:t>
-      </w:r>
-      <w:proofErr w:type="spellStart"/>
-      <w:r>
-        <w:rPr>
-          <w:sz w:val="36"/>
-          <w:szCs w:val="36"/>
-        </w:rPr>
-        <w:t>acccode</w:t>
-      </w:r>
-      <w:proofErr w:type="spellEnd"/>
-      <w:r>
-        <w:rPr>
-          <w:sz w:val="36"/>
-          <w:szCs w:val="36"/>
-        </w:rPr>
-        <w:t>),</w:t>
-      </w:r>
-    </w:p>
-    <w:p>
-      <w:pPr>
-        <w:rPr>
-          <w:sz w:val="36"/>
-          <w:szCs w:val="36"/>
-        </w:rPr>
-      </w:pPr>
-      <w:r>
-        <w:rPr>
-          <w:sz w:val="36"/>
-          <w:szCs w:val="36"/>
-        </w:rPr>
-        <w:t>FOREIGN KEY(</w:t>
-      </w:r>
-      <w:proofErr w:type="spellStart"/>
-      <w:r>
-        <w:rPr>
-          <w:sz w:val="36"/>
-          <w:szCs w:val="36"/>
-        </w:rPr>
-        <w:t>goodscode</w:t>
-      </w:r>
-      <w:proofErr w:type="spellEnd"/>
-      <w:r>
-        <w:rPr>
-          <w:sz w:val="36"/>
-          <w:szCs w:val="36"/>
-        </w:rPr>
-        <w:t>)</w:t>
-      </w:r>
-    </w:p>
-    <w:p>
-      <w:pPr>
-        <w:rPr>
-          <w:sz w:val="36"/>
-          <w:szCs w:val="36"/>
-        </w:rPr>
-      </w:pPr>
-      <w:r>
-        <w:rPr>
-          <w:sz w:val="36"/>
-          <w:szCs w:val="36"/>
-        </w:rPr>
-        <w:t>REFERENCES goods(</w:t>
-      </w:r>
-      <w:proofErr w:type="spellStart"/>
-      <w:r>
-        <w:rPr>
-          <w:sz w:val="36"/>
-          <w:szCs w:val="36"/>
-        </w:rPr>
-        <w:t>goodscode</w:t>
-      </w:r>
-      <w:proofErr w:type="spellEnd"/>
-      <w:r>
-        <w:rPr>
-          <w:sz w:val="36"/>
-          <w:szCs w:val="36"/>
-        </w:rPr>
-        <w:t>)</w:t>
-      </w:r>
-    </w:p>
-    <w:p>
-      <w:pPr>
-        <w:rPr>
-          <w:sz w:val="36"/>
-          <w:szCs w:val="36"/>
-        </w:rPr>
-      </w:pPr>
-      <w:r>
-        <w:rPr>
-          <w:sz w:val="36"/>
-          <w:szCs w:val="36"/>
-        </w:rPr>
-        <w:t>)</w:t>
-      </w:r>
-      <w:r>
-        <w:rPr>
-          <w:sz w:val="36"/>
-          <w:szCs w:val="36"/>
-        </w:rPr>
-        <w:t>;</w:t>
-      </w:r>
-    </w:p>
-    <w:p>
-      <w:pPr>
-        <w:rPr>
-          <w:sz w:val="36"/>
-          <w:szCs w:val="36"/>
-        </w:rPr>
-      </w:pPr>
-    </w:p>
-    <w:p>
-      <w:pPr>
-        <w:rPr>
-          <w:sz w:val="36"/>
-          <w:szCs w:val="36"/>
-        </w:rPr>
-      </w:pPr>
-    </w:p>
-    <w:p>
-      <w:pPr>
-        <w:rPr>
-          <w:sz w:val="36"/>
-          <w:szCs w:val="36"/>
-        </w:rPr>
-      </w:pPr>
-    </w:p>
-    <w:p>
-      <w:pPr>
-        <w:rPr>
-          <w:sz w:val="36"/>
-          <w:szCs w:val="36"/>
-        </w:rPr>
-      </w:pPr>
-    </w:p>
-    <w:p>
-      <w:pPr>
-        <w:rPr>
-          <w:sz w:val="36"/>
-          <w:szCs w:val="36"/>
-        </w:rPr>
-      </w:pPr>
-    </w:p>
-    <w:p>
-      <w:pPr>
-        <w:rPr>
-          <w:sz w:val="36"/>
-          <w:szCs w:val="36"/>
-        </w:rPr>
-      </w:pPr>
-    </w:p>
-    <w:p>
-      <w:pPr>
-        <w:rPr>
-          <w:sz w:val="36"/>
-          <w:szCs w:val="36"/>
-        </w:rPr>
-      </w:pPr>
-    </w:p>
-    <w:p>
-      <w:pPr>
-        <w:rPr>
-          <w:sz w:val="36"/>
-          <w:szCs w:val="36"/>
-        </w:rPr>
-      </w:pPr>
-    </w:p>
-    <w:p>
-      <w:pPr>
-        <w:rPr>
-          <w:sz w:val="36"/>
-          <w:szCs w:val="36"/>
-        </w:rPr>
-      </w:pPr>
-    </w:p>
-    <w:p>
-      <w:pPr>
-        <w:rPr>
-          <w:sz w:val="36"/>
-          <w:szCs w:val="36"/>
-        </w:rPr>
-      </w:pPr>
-      <w:r>
-        <w:rPr>
-          <w:sz w:val="36"/>
-          <w:szCs w:val="36"/>
-        </w:rPr>
-        <w:t xml:space="preserve">CREATE TABLE </w:t>
-      </w:r>
-      <w:proofErr w:type="spellStart"/>
-      <w:r>
-        <w:rPr>
-          <w:sz w:val="36"/>
-          <w:szCs w:val="36"/>
-        </w:rPr>
-        <w:t>adios.</w:t>
-      </w:r>
-      <w:r>
-        <w:rPr>
-          <w:sz w:val="36"/>
-          <w:szCs w:val="36"/>
-        </w:rPr>
-        <w:t>detail</w:t>
-      </w:r>
-      <w:proofErr w:type="spellEnd"/>
-      <w:r>
-        <w:rPr>
-          <w:sz w:val="36"/>
-          <w:szCs w:val="36"/>
-        </w:rPr>
-        <w:t>(</w:t>
-      </w:r>
-    </w:p>
-    <w:p>
-      <w:pPr>
-        <w:rPr>
-          <w:sz w:val="36"/>
-          <w:szCs w:val="36"/>
-        </w:rPr>
-      </w:pPr>
-      <w:proofErr w:type="spellStart"/>
-      <w:r>
-        <w:rPr>
-          <w:sz w:val="36"/>
-          <w:szCs w:val="36"/>
-        </w:rPr>
-        <w:t>ordercode</w:t>
-      </w:r>
-      <w:proofErr w:type="spellEnd"/>
-      <w:r>
-        <w:rPr>
-          <w:sz w:val="36"/>
-          <w:szCs w:val="36"/>
-        </w:rPr>
-        <w:t xml:space="preserve"> CHAR(8) NOT NULL,</w:t>
-      </w:r>
-    </w:p>
-    <w:p>
-      <w:pPr>
-        <w:rPr>
-          <w:sz w:val="36"/>
-          <w:szCs w:val="36"/>
-        </w:rPr>
-      </w:pPr>
-      <w:proofErr w:type="spellStart"/>
-      <w:r>
-        <w:rPr>
-          <w:sz w:val="36"/>
-          <w:szCs w:val="36"/>
-        </w:rPr>
-        <w:lastRenderedPageBreak/>
-        <w:t>goodscode</w:t>
-      </w:r>
-      <w:proofErr w:type="spellEnd"/>
-      <w:r>
-        <w:rPr>
-          <w:sz w:val="36"/>
-          <w:szCs w:val="36"/>
-        </w:rPr>
-        <w:t xml:space="preserve"> CHAR(8) NOT NULL,</w:t>
-      </w:r>
-    </w:p>
-    <w:p>
-      <w:pPr>
-        <w:rPr>
-          <w:sz w:val="36"/>
-          <w:szCs w:val="36"/>
-        </w:rPr>
-      </w:pPr>
-      <w:r>
-        <w:rPr>
-          <w:sz w:val="36"/>
-          <w:szCs w:val="36"/>
-        </w:rPr>
-        <w:t>volume INT NOT NULL,</w:t>
-      </w:r>
-    </w:p>
-    <w:p>
-      <w:pPr>
-        <w:rPr>
-          <w:sz w:val="36"/>
-          <w:szCs w:val="36"/>
-        </w:rPr>
-      </w:pPr>
-      <w:r>
-        <w:rPr>
-          <w:sz w:val="36"/>
-          <w:szCs w:val="36"/>
-        </w:rPr>
-        <w:t>PRIMARY KEY(</w:t>
-      </w:r>
-      <w:proofErr w:type="spellStart"/>
-      <w:r>
-        <w:rPr>
-          <w:sz w:val="36"/>
-          <w:szCs w:val="36"/>
-        </w:rPr>
-        <w:t>ordercode,goodscode</w:t>
-      </w:r>
-      <w:proofErr w:type="spellEnd"/>
-      <w:r>
-        <w:rPr>
-          <w:sz w:val="36"/>
-          <w:szCs w:val="36"/>
-        </w:rPr>
-        <w:t>),</w:t>
-      </w:r>
-    </w:p>
-    <w:p>
-      <w:pPr>
-        <w:rPr>
-          <w:sz w:val="36"/>
-          <w:szCs w:val="36"/>
-        </w:rPr>
-      </w:pPr>
-      <w:r>
-        <w:rPr>
-          <w:sz w:val="36"/>
-          <w:szCs w:val="36"/>
-        </w:rPr>
-        <w:t>FOREIGN KEY(</w:t>
-      </w:r>
-      <w:proofErr w:type="spellStart"/>
-      <w:r>
-        <w:rPr>
-          <w:sz w:val="36"/>
-          <w:szCs w:val="36"/>
-        </w:rPr>
-        <w:t>ordercode</w:t>
-      </w:r>
-      <w:proofErr w:type="spellEnd"/>
-      <w:r>
-        <w:rPr>
-          <w:sz w:val="36"/>
-          <w:szCs w:val="36"/>
-        </w:rPr>
-        <w:t>)</w:t>
-      </w:r>
-    </w:p>
-    <w:p>
-      <w:pPr>
-        <w:rPr>
-          <w:sz w:val="36"/>
-          <w:szCs w:val="36"/>
-        </w:rPr>
-      </w:pPr>
-      <w:r>
-        <w:rPr>
-          <w:sz w:val="36"/>
-          <w:szCs w:val="36"/>
-        </w:rPr>
-        <w:t>REFERENCES buy(</w:t>
-      </w:r>
-      <w:proofErr w:type="spellStart"/>
-      <w:r>
-        <w:rPr>
-          <w:sz w:val="36"/>
-          <w:szCs w:val="36"/>
-        </w:rPr>
-        <w:t>ordercode</w:t>
-      </w:r>
-      <w:proofErr w:type="spellEnd"/>
-      <w:r>
-        <w:rPr>
-          <w:sz w:val="36"/>
-          <w:szCs w:val="36"/>
-        </w:rPr>
-        <w:t>),</w:t>
-      </w:r>
-    </w:p>
-    <w:p>
-      <w:pPr>
-        <w:rPr>
-          <w:sz w:val="36"/>
-          <w:szCs w:val="36"/>
-        </w:rPr>
-      </w:pPr>
-      <w:r>
-        <w:rPr>
-          <w:sz w:val="36"/>
-          <w:szCs w:val="36"/>
-        </w:rPr>
-        <w:t>FOREIGN KEY(</w:t>
-      </w:r>
-      <w:proofErr w:type="spellStart"/>
-      <w:r>
-        <w:rPr>
-          <w:sz w:val="36"/>
-          <w:szCs w:val="36"/>
-        </w:rPr>
-        <w:t>goodscode</w:t>
-      </w:r>
-      <w:proofErr w:type="spellEnd"/>
-      <w:r>
-        <w:rPr>
-          <w:sz w:val="36"/>
-          <w:szCs w:val="36"/>
-        </w:rPr>
-        <w:t>)</w:t>
-      </w:r>
-    </w:p>
-    <w:p>
-      <w:pPr>
-        <w:rPr>
-          <w:sz w:val="36"/>
-          <w:szCs w:val="36"/>
-        </w:rPr>
-      </w:pPr>
-      <w:r>
-        <w:rPr>
-          <w:sz w:val="36"/>
-          <w:szCs w:val="36"/>
-        </w:rPr>
-        <w:t>REFERENCES goods(</w:t>
-      </w:r>
-      <w:proofErr w:type="spellStart"/>
-      <w:r>
-        <w:rPr>
-          <w:sz w:val="36"/>
-          <w:szCs w:val="36"/>
-        </w:rPr>
-        <w:t>goodscode</w:t>
-      </w:r>
-      <w:proofErr w:type="spellEnd"/>
-      <w:r>
-        <w:rPr>
-          <w:sz w:val="36"/>
-          <w:szCs w:val="36"/>
-        </w:rPr>
-        <w:t>)</w:t>
-      </w:r>
-    </w:p>
-    <w:p>
-      <w:pPr>
-        <w:rPr>
-          <w:sz w:val="36"/>
-          <w:szCs w:val="36"/>
-        </w:rPr>
-      </w:pPr>
-      <w:r>
-        <w:rPr>
-          <w:sz w:val="36"/>
-          <w:szCs w:val="36"/>
-        </w:rPr>
-        <w:t>)</w:t>
-      </w:r>
-      <w:r>
-        <w:rPr>
-          <w:sz w:val="36"/>
-          <w:szCs w:val="36"/>
-        </w:rPr>
-        <w:t>;</w:t>
-      </w:r>
-    </w:p>
-    <w:p>
-      <w:pPr>
-        <w:spacing w:beforeLines="50" w:before="180"/>
-        <w:rPr>
-          <w:sz w:val="36"/>
-          <w:szCs w:val="36"/>
-        </w:rPr>
-      </w:pPr>
-      <w:r>
-        <w:rPr>
-          <w:sz w:val="36"/>
-          <w:szCs w:val="36"/>
-        </w:rPr>
-        <w:t xml:space="preserve">CREATE TABLE </w:t>
-      </w:r>
-      <w:proofErr w:type="spellStart"/>
-      <w:r>
-        <w:rPr>
-          <w:sz w:val="36"/>
-          <w:szCs w:val="36"/>
-        </w:rPr>
-        <w:t>adios.</w:t>
-      </w:r>
-      <w:r>
-        <w:rPr>
-          <w:sz w:val="36"/>
-          <w:szCs w:val="36"/>
-        </w:rPr>
-        <w:t>goods</w:t>
-      </w:r>
-      <w:proofErr w:type="spellEnd"/>
-      <w:r>
-        <w:rPr>
-          <w:sz w:val="36"/>
-          <w:szCs w:val="36"/>
-        </w:rPr>
-        <w:t>(</w:t>
-      </w:r>
-    </w:p>
-    <w:p>
-      <w:pPr>
-        <w:rPr>
-          <w:sz w:val="36"/>
-          <w:szCs w:val="36"/>
-        </w:rPr>
-      </w:pPr>
-      <w:proofErr w:type="spellStart"/>
-      <w:r>
-        <w:rPr>
-          <w:sz w:val="36"/>
-          <w:szCs w:val="36"/>
-        </w:rPr>
-        <w:t>goodscode</w:t>
-      </w:r>
-      <w:proofErr w:type="spellEnd"/>
-      <w:r>
-        <w:rPr>
-          <w:sz w:val="36"/>
-          <w:szCs w:val="36"/>
-        </w:rPr>
-        <w:t xml:space="preserve"> CHAR(8) NOT NULL PRIMARY KEY,</w:t>
-      </w:r>
-    </w:p>
-    <w:p>
-      <w:pPr>
-        <w:rPr>
-          <w:sz w:val="36"/>
-          <w:szCs w:val="36"/>
-        </w:rPr>
-      </w:pPr>
-      <w:r>
-        <w:rPr>
-          <w:sz w:val="36"/>
-          <w:szCs w:val="36"/>
-        </w:rPr>
-        <w:t>goods TEXT NOT NULL,</w:t>
-      </w:r>
-    </w:p>
-    <w:p>
-      <w:pPr>
-        <w:rPr>
-          <w:sz w:val="36"/>
-          <w:szCs w:val="36"/>
-        </w:rPr>
-      </w:pPr>
-      <w:r>
-        <w:rPr>
-          <w:sz w:val="36"/>
-          <w:szCs w:val="36"/>
-        </w:rPr>
-        <w:t>price INT NOT NULL,</w:t>
-      </w:r>
-    </w:p>
-    <w:p>
-      <w:pPr>
-        <w:rPr>
-          <w:sz w:val="36"/>
-          <w:szCs w:val="36"/>
-        </w:rPr>
-      </w:pPr>
-      <w:r>
-        <w:rPr>
-          <w:sz w:val="36"/>
-          <w:szCs w:val="36"/>
-        </w:rPr>
-        <w:t>kind TEXT NOT NULL,</w:t>
-      </w:r>
-    </w:p>
-    <w:p>
-      <w:pPr>
-        <w:rPr>
-          <w:sz w:val="36"/>
-          <w:szCs w:val="36"/>
-        </w:rPr>
-      </w:pPr>
-      <w:r>
-        <w:rPr>
-          <w:sz w:val="36"/>
-          <w:szCs w:val="36"/>
-        </w:rPr>
-        <w:t>size VARCHAR(10) NOT NULL,</w:t>
-      </w:r>
-    </w:p>
-    <w:p>
-      <w:pPr>
-        <w:rPr>
-          <w:sz w:val="36"/>
-          <w:szCs w:val="36"/>
-        </w:rPr>
-      </w:pPr>
-      <w:r>
-        <w:rPr>
-          <w:sz w:val="36"/>
-          <w:szCs w:val="36"/>
-        </w:rPr>
-        <w:t>stock INT NOT NULL</w:t>
-      </w:r>
-    </w:p>
-    <w:p>
-      <w:pPr>
-        <w:rPr>
-          <w:sz w:val="36"/>
-          <w:szCs w:val="36"/>
-        </w:rPr>
-      </w:pPr>
-      <w:r>
-        <w:rPr>
-          <w:sz w:val="36"/>
-          <w:szCs w:val="36"/>
-        </w:rPr>
-        <w:t>)</w:t>
-      </w:r>
-      <w:r>
-        <w:rPr>
-          <w:sz w:val="36"/>
-          <w:szCs w:val="36"/>
-        </w:rPr>
-        <w:t>;</w:t>
-      </w:r>
-    </w:p>
-    <w:p>
-      <w:pPr>
-        <w:rPr>
-          <w:sz w:val="36"/>
-          <w:szCs w:val="36"/>
-        </w:rPr>
-      </w:pPr>
-    </w:p>
-    <w:p>
-      <w:pPr>
-        <w:rPr>
-          <w:sz w:val="36"/>
-          <w:szCs w:val="36"/>
-        </w:rPr>
-      </w:pPr>
-      <w:r>
-        <w:rPr>
-          <w:sz w:val="36"/>
-          <w:szCs w:val="36"/>
-        </w:rPr>
-        <w:t xml:space="preserve">CREATE TABLE </w:t>
-      </w:r>
-      <w:proofErr w:type="spellStart"/>
-      <w:r>
-        <w:rPr>
-          <w:sz w:val="36"/>
-          <w:szCs w:val="36"/>
-        </w:rPr>
-        <w:t>adios.</w:t>
-      </w:r>
-      <w:r>
-        <w:rPr>
-          <w:sz w:val="36"/>
-          <w:szCs w:val="36"/>
-        </w:rPr>
-        <w:t>point</w:t>
-      </w:r>
-      <w:proofErr w:type="spellEnd"/>
-      <w:r>
-        <w:rPr>
-          <w:sz w:val="36"/>
-          <w:szCs w:val="36"/>
-        </w:rPr>
-        <w:t>(</w:t>
-      </w:r>
-    </w:p>
-    <w:p>
-      <w:pPr>
-        <w:rPr>
-          <w:sz w:val="36"/>
-          <w:szCs w:val="36"/>
-        </w:rPr>
-      </w:pPr>
-      <w:proofErr w:type="spellStart"/>
-      <w:r>
-        <w:rPr>
-          <w:sz w:val="36"/>
-          <w:szCs w:val="36"/>
-        </w:rPr>
-        <w:lastRenderedPageBreak/>
-        <w:t>pcode</w:t>
-      </w:r>
-      <w:proofErr w:type="spellEnd"/>
-      <w:r>
-        <w:rPr>
-          <w:sz w:val="36"/>
-          <w:szCs w:val="36"/>
-        </w:rPr>
-        <w:t xml:space="preserve"> CHAR(1) NOT NULL PRIMARY KEY,</w:t>
+        <w:t>point(</w:t>
+      </w:r>
+    </w:p>
+    <w:p>
+      <w:pPr>
+        <w:rPr>
+          <w:sz w:val="36"/>
+          <w:szCs w:val="36"/>
+        </w:rPr>
+      </w:pPr>
+      <w:r>
+        <w:rPr>
+          <w:sz w:val="36"/>
+          <w:szCs w:val="36"/>
+        </w:rPr>
+        <w:t>pcode CHAR(1) NOT NULL PRIMARY KEY,</w:t>
       </w:r>
     </w:p>
     <w:p>

--- a/DB設計書.docx
+++ b/DB設計書.docx
@@ -745,6 +745,7 @@
         </w:rPr>
         <w:t xml:space="preserve">　</w:t>
       </w:r>
+      <w:proofErr w:type="spellStart"/>
       <w:r>
         <w:rPr>
           <w:rFonts w:hint="eastAsia"/>
@@ -753,6 +754,7 @@
         </w:rPr>
         <w:t>mflg</w:t>
       </w:r>
+      <w:proofErr w:type="spellEnd"/>
       <w:r>
         <w:rPr>
           <w:rFonts w:hint="eastAsia"/>
@@ -849,6 +851,7 @@
           <w:szCs w:val="36"/>
         </w:rPr>
       </w:pPr>
+      <w:proofErr w:type="spellStart"/>
       <w:r>
         <w:rPr>
           <w:rFonts w:hint="eastAsia"/>
@@ -857,6 +860,7 @@
         </w:rPr>
         <w:t>acccode</w:t>
       </w:r>
+      <w:proofErr w:type="spellEnd"/>
       <w:r>
         <w:rPr>
           <w:rFonts w:hint="eastAsia"/>
@@ -1930,6 +1934,7 @@
         <w:lastRenderedPageBreak/>
         <w:t xml:space="preserve">CREATE TABLE </w:t>
       </w:r>
+      <w:proofErr w:type="spellStart"/>
       <w:r>
         <w:rPr>
           <w:rFonts w:hint="eastAsia"/>
@@ -1943,16 +1948,25 @@
           <w:sz w:val="36"/>
           <w:szCs w:val="36"/>
         </w:rPr>
-        <w:t>account(</w:t>
-      </w:r>
-    </w:p>
-    <w:p>
-      <w:pPr>
-        <w:rPr>
-          <w:sz w:val="36"/>
-          <w:szCs w:val="36"/>
-        </w:rPr>
-      </w:pPr>
+        <w:t>account</w:t>
+      </w:r>
+      <w:proofErr w:type="spellEnd"/>
+      <w:r>
+        <w:rPr>
+          <w:sz w:val="36"/>
+          <w:szCs w:val="36"/>
+        </w:rPr>
+        <w:t>(</w:t>
+      </w:r>
+    </w:p>
+    <w:p>
+      <w:pPr>
+        <w:rPr>
+          <w:sz w:val="36"/>
+          <w:szCs w:val="36"/>
+        </w:rPr>
+      </w:pPr>
+      <w:proofErr w:type="spellStart"/>
       <w:r>
         <w:rPr>
           <w:sz w:val="36"/>
@@ -1960,6 +1974,7 @@
         </w:rPr>
         <w:t>acccode</w:t>
       </w:r>
+      <w:proofErr w:type="spellEnd"/>
       <w:r>
         <w:rPr>
           <w:sz w:val="36"/>
@@ -2020,12 +2035,21 @@
           <w:szCs w:val="36"/>
         </w:rPr>
       </w:pPr>
-      <w:r>
-        <w:rPr>
-          <w:sz w:val="36"/>
-          <w:szCs w:val="36"/>
-        </w:rPr>
-        <w:t>accname TEXT NOT NULL,</w:t>
+      <w:proofErr w:type="spellStart"/>
+      <w:r>
+        <w:rPr>
+          <w:sz w:val="36"/>
+          <w:szCs w:val="36"/>
+        </w:rPr>
+        <w:t>accname</w:t>
+      </w:r>
+      <w:proofErr w:type="spellEnd"/>
+      <w:r>
+        <w:rPr>
+          <w:sz w:val="36"/>
+          <w:szCs w:val="36"/>
+        </w:rPr>
+        <w:t xml:space="preserve"> TEXT NOT NULL,</w:t>
       </w:r>
     </w:p>
     <w:p>
@@ -2147,12 +2171,21 @@
           <w:szCs w:val="36"/>
         </w:rPr>
       </w:pPr>
-      <w:r>
-        <w:rPr>
-          <w:sz w:val="36"/>
-          <w:szCs w:val="36"/>
-        </w:rPr>
-        <w:t>accpoint INT DEFAULT 0</w:t>
+      <w:proofErr w:type="spellStart"/>
+      <w:r>
+        <w:rPr>
+          <w:sz w:val="36"/>
+          <w:szCs w:val="36"/>
+        </w:rPr>
+        <w:t>accpoint</w:t>
+      </w:r>
+      <w:proofErr w:type="spellEnd"/>
+      <w:r>
+        <w:rPr>
+          <w:sz w:val="36"/>
+          <w:szCs w:val="36"/>
+        </w:rPr>
+        <w:t xml:space="preserve"> INT DEFAULT 0</w:t>
       </w:r>
       <w:r>
         <w:rPr>
@@ -2169,12 +2202,21 @@
           <w:szCs w:val="36"/>
         </w:rPr>
       </w:pPr>
-      <w:r>
-        <w:rPr>
-          <w:sz w:val="36"/>
-          <w:szCs w:val="36"/>
-        </w:rPr>
-        <w:t xml:space="preserve">mflg CHAR(1) DEFAULT </w:t>
+      <w:proofErr w:type="spellStart"/>
+      <w:r>
+        <w:rPr>
+          <w:sz w:val="36"/>
+          <w:szCs w:val="36"/>
+        </w:rPr>
+        <w:t>mflg</w:t>
+      </w:r>
+      <w:proofErr w:type="spellEnd"/>
+      <w:r>
+        <w:rPr>
+          <w:sz w:val="36"/>
+          <w:szCs w:val="36"/>
+        </w:rPr>
+        <w:t xml:space="preserve"> CHAR(1) DEFAULT </w:t>
       </w:r>
       <w:r>
         <w:rPr>
@@ -2222,6 +2264,7 @@
         </w:rPr>
         <w:t xml:space="preserve">CREATE TABLE </w:t>
       </w:r>
+      <w:proofErr w:type="spellStart"/>
       <w:r>
         <w:rPr>
           <w:sz w:val="36"/>
@@ -2234,22 +2277,39 @@
           <w:sz w:val="36"/>
           <w:szCs w:val="36"/>
         </w:rPr>
-        <w:t>pay(</w:t>
-      </w:r>
-    </w:p>
-    <w:p>
-      <w:pPr>
-        <w:rPr>
-          <w:sz w:val="36"/>
-          <w:szCs w:val="36"/>
-        </w:rPr>
-      </w:pPr>
-      <w:r>
-        <w:rPr>
-          <w:sz w:val="36"/>
-          <w:szCs w:val="36"/>
-        </w:rPr>
-        <w:t>paycode VARCHAR(2) NOT NULL PRIMARY KEY,</w:t>
+        <w:t>pay</w:t>
+      </w:r>
+      <w:proofErr w:type="spellEnd"/>
+      <w:r>
+        <w:rPr>
+          <w:sz w:val="36"/>
+          <w:szCs w:val="36"/>
+        </w:rPr>
+        <w:t>(</w:t>
+      </w:r>
+    </w:p>
+    <w:p>
+      <w:pPr>
+        <w:rPr>
+          <w:sz w:val="36"/>
+          <w:szCs w:val="36"/>
+        </w:rPr>
+      </w:pPr>
+      <w:proofErr w:type="spellStart"/>
+      <w:r>
+        <w:rPr>
+          <w:sz w:val="36"/>
+          <w:szCs w:val="36"/>
+        </w:rPr>
+        <w:t>paycode</w:t>
+      </w:r>
+      <w:proofErr w:type="spellEnd"/>
+      <w:r>
+        <w:rPr>
+          <w:sz w:val="36"/>
+          <w:szCs w:val="36"/>
+        </w:rPr>
+        <w:t xml:space="preserve"> VARCHAR(2) NOT NULL PRIMARY KEY,</w:t>
       </w:r>
     </w:p>
     <w:p>
@@ -2303,6 +2363,7 @@
         </w:rPr>
         <w:t xml:space="preserve">CREATE TABLE </w:t>
       </w:r>
+      <w:proofErr w:type="spellStart"/>
       <w:r>
         <w:rPr>
           <w:sz w:val="36"/>
@@ -2315,38 +2376,64 @@
           <w:sz w:val="36"/>
           <w:szCs w:val="36"/>
         </w:rPr>
-        <w:t>buy(</w:t>
-      </w:r>
-    </w:p>
-    <w:p>
-      <w:pPr>
-        <w:rPr>
-          <w:sz w:val="36"/>
-          <w:szCs w:val="36"/>
-        </w:rPr>
-      </w:pPr>
+        <w:t>buy</w:t>
+      </w:r>
+      <w:proofErr w:type="spellEnd"/>
+      <w:r>
+        <w:rPr>
+          <w:sz w:val="36"/>
+          <w:szCs w:val="36"/>
+        </w:rPr>
+        <w:t>(</w:t>
+      </w:r>
+    </w:p>
+    <w:p>
+      <w:pPr>
+        <w:rPr>
+          <w:sz w:val="36"/>
+          <w:szCs w:val="36"/>
+        </w:rPr>
+      </w:pPr>
+      <w:proofErr w:type="spellStart"/>
       <w:r>
         <w:rPr>
           <w:sz w:val="36"/>
           <w:szCs w:val="36"/>
         </w:rPr>
         <w:lastRenderedPageBreak/>
-        <w:t>ordercode CHAR(8) NOT NULL PRIMARY KEY,</w:t>
-      </w:r>
-    </w:p>
-    <w:p>
-      <w:pPr>
-        <w:rPr>
-          <w:sz w:val="36"/>
-          <w:szCs w:val="36"/>
-        </w:rPr>
-      </w:pPr>
-      <w:r>
-        <w:rPr>
-          <w:sz w:val="36"/>
-          <w:szCs w:val="36"/>
-        </w:rPr>
-        <w:t>acccode INT(8) NOT NULL</w:t>
+        <w:t>ordercode</w:t>
+      </w:r>
+      <w:proofErr w:type="spellEnd"/>
+      <w:r>
+        <w:rPr>
+          <w:sz w:val="36"/>
+          <w:szCs w:val="36"/>
+        </w:rPr>
+        <w:t xml:space="preserve"> CHAR(8) NOT NULL PRIMARY KEY,</w:t>
+      </w:r>
+    </w:p>
+    <w:p>
+      <w:pPr>
+        <w:rPr>
+          <w:sz w:val="36"/>
+          <w:szCs w:val="36"/>
+        </w:rPr>
+      </w:pPr>
+      <w:proofErr w:type="spellStart"/>
+      <w:r>
+        <w:rPr>
+          <w:sz w:val="36"/>
+          <w:szCs w:val="36"/>
+        </w:rPr>
+        <w:t>acccode</w:t>
+      </w:r>
+      <w:proofErr w:type="spellEnd"/>
+      <w:r>
+        <w:rPr>
+          <w:sz w:val="36"/>
+          <w:szCs w:val="36"/>
+        </w:rPr>
+        <w:t xml:space="preserve"> INT(8) NOT NULL</w:t>
       </w:r>
       <w:r>
         <w:rPr>
@@ -2363,42 +2450,76 @@
           <w:szCs w:val="36"/>
         </w:rPr>
       </w:pPr>
-      <w:r>
-        <w:rPr>
-          <w:sz w:val="36"/>
-          <w:szCs w:val="36"/>
-        </w:rPr>
-        <w:t>paycode VARCHAR(2) NOT NULL,</w:t>
-      </w:r>
-    </w:p>
-    <w:p>
-      <w:pPr>
-        <w:rPr>
-          <w:sz w:val="36"/>
-          <w:szCs w:val="36"/>
-        </w:rPr>
-      </w:pPr>
-      <w:r>
-        <w:rPr>
-          <w:sz w:val="36"/>
-          <w:szCs w:val="36"/>
-        </w:rPr>
-        <w:t>pcode CHAR(1) NOT NULL,</w:t>
-      </w:r>
-    </w:p>
-    <w:p>
-      <w:pPr>
-        <w:rPr>
-          <w:sz w:val="36"/>
-          <w:szCs w:val="36"/>
-        </w:rPr>
-      </w:pPr>
-      <w:r>
-        <w:rPr>
-          <w:sz w:val="36"/>
-          <w:szCs w:val="36"/>
-        </w:rPr>
-        <w:t>date DATE NOT NULL,</w:t>
+      <w:proofErr w:type="spellStart"/>
+      <w:r>
+        <w:rPr>
+          <w:sz w:val="36"/>
+          <w:szCs w:val="36"/>
+        </w:rPr>
+        <w:t>paycode</w:t>
+      </w:r>
+      <w:proofErr w:type="spellEnd"/>
+      <w:r>
+        <w:rPr>
+          <w:sz w:val="36"/>
+          <w:szCs w:val="36"/>
+        </w:rPr>
+        <w:t xml:space="preserve"> VARCHAR(2) NOT NULL,</w:t>
+      </w:r>
+    </w:p>
+    <w:p>
+      <w:pPr>
+        <w:rPr>
+          <w:sz w:val="36"/>
+          <w:szCs w:val="36"/>
+        </w:rPr>
+      </w:pPr>
+      <w:proofErr w:type="spellStart"/>
+      <w:r>
+        <w:rPr>
+          <w:sz w:val="36"/>
+          <w:szCs w:val="36"/>
+        </w:rPr>
+        <w:t>pcode</w:t>
+      </w:r>
+      <w:proofErr w:type="spellEnd"/>
+      <w:r>
+        <w:rPr>
+          <w:sz w:val="36"/>
+          <w:szCs w:val="36"/>
+        </w:rPr>
+        <w:t xml:space="preserve"> CHAR(1) NOT NULL,</w:t>
+      </w:r>
+    </w:p>
+    <w:p>
+      <w:pPr>
+        <w:rPr>
+          <w:sz w:val="36"/>
+          <w:szCs w:val="36"/>
+        </w:rPr>
+      </w:pPr>
+      <w:r>
+        <w:rPr>
+          <w:sz w:val="36"/>
+          <w:szCs w:val="36"/>
+        </w:rPr>
+        <w:t xml:space="preserve">date </w:t>
+      </w:r>
+      <w:proofErr w:type="spellStart"/>
+      <w:r>
+        <w:rPr>
+          <w:sz w:val="36"/>
+          <w:szCs w:val="36"/>
+        </w:rPr>
+        <w:t>DATE</w:t>
+      </w:r>
+      <w:proofErr w:type="spellEnd"/>
+      <w:r>
+        <w:rPr>
+          <w:sz w:val="36"/>
+          <w:szCs w:val="36"/>
+        </w:rPr>
+        <w:t xml:space="preserve"> NOT NULL,</w:t>
       </w:r>
     </w:p>
     <w:p>
@@ -2487,22 +2608,54 @@
           <w:sz w:val="36"/>
           <w:szCs w:val="36"/>
         </w:rPr>
-        <w:t>KEY(acccode)</w:t>
-      </w:r>
-    </w:p>
-    <w:p>
-      <w:pPr>
-        <w:rPr>
-          <w:sz w:val="36"/>
-          <w:szCs w:val="36"/>
-        </w:rPr>
-      </w:pPr>
-      <w:r>
-        <w:rPr>
-          <w:sz w:val="36"/>
-          <w:szCs w:val="36"/>
-        </w:rPr>
-        <w:t>REFERENCES account(acccode),</w:t>
+        <w:t>KEY(</w:t>
+      </w:r>
+      <w:proofErr w:type="spellStart"/>
+      <w:r>
+        <w:rPr>
+          <w:sz w:val="36"/>
+          <w:szCs w:val="36"/>
+        </w:rPr>
+        <w:t>acccode</w:t>
+      </w:r>
+      <w:proofErr w:type="spellEnd"/>
+      <w:r>
+        <w:rPr>
+          <w:sz w:val="36"/>
+          <w:szCs w:val="36"/>
+        </w:rPr>
+        <w:t>)</w:t>
+      </w:r>
+    </w:p>
+    <w:p>
+      <w:pPr>
+        <w:rPr>
+          <w:sz w:val="36"/>
+          <w:szCs w:val="36"/>
+        </w:rPr>
+      </w:pPr>
+      <w:r>
+        <w:rPr>
+          <w:sz w:val="36"/>
+          <w:szCs w:val="36"/>
+        </w:rPr>
+        <w:t>REFERENCES account(</w:t>
+      </w:r>
+      <w:proofErr w:type="spellStart"/>
+      <w:r>
+        <w:rPr>
+          <w:sz w:val="36"/>
+          <w:szCs w:val="36"/>
+        </w:rPr>
+        <w:t>acccode</w:t>
+      </w:r>
+      <w:proofErr w:type="spellEnd"/>
+      <w:r>
+        <w:rPr>
+          <w:sz w:val="36"/>
+          <w:szCs w:val="36"/>
+        </w:rPr>
+        <w:t>),</w:t>
       </w:r>
     </w:p>
     <w:p>
@@ -2524,22 +2677,54 @@
           <w:sz w:val="36"/>
           <w:szCs w:val="36"/>
         </w:rPr>
-        <w:t>KEY(paycode)</w:t>
-      </w:r>
-    </w:p>
-    <w:p>
-      <w:pPr>
-        <w:rPr>
-          <w:sz w:val="36"/>
-          <w:szCs w:val="36"/>
-        </w:rPr>
-      </w:pPr>
-      <w:r>
-        <w:rPr>
-          <w:sz w:val="36"/>
-          <w:szCs w:val="36"/>
-        </w:rPr>
-        <w:t>REFERENCES pay(paycode),</w:t>
+        <w:t>KEY(</w:t>
+      </w:r>
+      <w:proofErr w:type="spellStart"/>
+      <w:r>
+        <w:rPr>
+          <w:sz w:val="36"/>
+          <w:szCs w:val="36"/>
+        </w:rPr>
+        <w:t>paycode</w:t>
+      </w:r>
+      <w:proofErr w:type="spellEnd"/>
+      <w:r>
+        <w:rPr>
+          <w:sz w:val="36"/>
+          <w:szCs w:val="36"/>
+        </w:rPr>
+        <w:t>)</w:t>
+      </w:r>
+    </w:p>
+    <w:p>
+      <w:pPr>
+        <w:rPr>
+          <w:sz w:val="36"/>
+          <w:szCs w:val="36"/>
+        </w:rPr>
+      </w:pPr>
+      <w:r>
+        <w:rPr>
+          <w:sz w:val="36"/>
+          <w:szCs w:val="36"/>
+        </w:rPr>
+        <w:t>REFERENCES pay(</w:t>
+      </w:r>
+      <w:proofErr w:type="spellStart"/>
+      <w:r>
+        <w:rPr>
+          <w:sz w:val="36"/>
+          <w:szCs w:val="36"/>
+        </w:rPr>
+        <w:t>paycode</w:t>
+      </w:r>
+      <w:proofErr w:type="spellEnd"/>
+      <w:r>
+        <w:rPr>
+          <w:sz w:val="36"/>
+          <w:szCs w:val="36"/>
+        </w:rPr>
+        <w:t>),</w:t>
       </w:r>
     </w:p>
     <w:p>
@@ -2561,22 +2746,54 @@
           <w:sz w:val="36"/>
           <w:szCs w:val="36"/>
         </w:rPr>
-        <w:t>KEY(pcode)</w:t>
-      </w:r>
-    </w:p>
-    <w:p>
-      <w:pPr>
-        <w:rPr>
-          <w:sz w:val="36"/>
-          <w:szCs w:val="36"/>
-        </w:rPr>
-      </w:pPr>
-      <w:r>
-        <w:rPr>
-          <w:sz w:val="36"/>
-          <w:szCs w:val="36"/>
-        </w:rPr>
-        <w:t>REFERENCES point(pcode)</w:t>
+        <w:t>KEY(</w:t>
+      </w:r>
+      <w:proofErr w:type="spellStart"/>
+      <w:r>
+        <w:rPr>
+          <w:sz w:val="36"/>
+          <w:szCs w:val="36"/>
+        </w:rPr>
+        <w:t>pcode</w:t>
+      </w:r>
+      <w:proofErr w:type="spellEnd"/>
+      <w:r>
+        <w:rPr>
+          <w:sz w:val="36"/>
+          <w:szCs w:val="36"/>
+        </w:rPr>
+        <w:t>)</w:t>
+      </w:r>
+    </w:p>
+    <w:p>
+      <w:pPr>
+        <w:rPr>
+          <w:sz w:val="36"/>
+          <w:szCs w:val="36"/>
+        </w:rPr>
+      </w:pPr>
+      <w:r>
+        <w:rPr>
+          <w:sz w:val="36"/>
+          <w:szCs w:val="36"/>
+        </w:rPr>
+        <w:t>REFERENCES point(</w:t>
+      </w:r>
+      <w:proofErr w:type="spellStart"/>
+      <w:r>
+        <w:rPr>
+          <w:sz w:val="36"/>
+          <w:szCs w:val="36"/>
+        </w:rPr>
+        <w:t>pcode</w:t>
+      </w:r>
+      <w:proofErr w:type="spellEnd"/>
+      <w:r>
+        <w:rPr>
+          <w:sz w:val="36"/>
+          <w:szCs w:val="36"/>
+        </w:rPr>
+        <w:t>)</w:t>
       </w:r>
     </w:p>
     <w:p>
@@ -2632,6 +2849,7 @@
         <w:lastRenderedPageBreak/>
         <w:t xml:space="preserve">CREATE TABLE </w:t>
       </w:r>
+      <w:proofErr w:type="spellStart"/>
       <w:r>
         <w:rPr>
           <w:sz w:val="36"/>
@@ -2644,16 +2862,25 @@
           <w:sz w:val="36"/>
           <w:szCs w:val="36"/>
         </w:rPr>
-        <w:t>cart(</w:t>
-      </w:r>
-    </w:p>
-    <w:p>
-      <w:pPr>
-        <w:rPr>
-          <w:sz w:val="36"/>
-          <w:szCs w:val="36"/>
-        </w:rPr>
-      </w:pPr>
+        <w:t>cart</w:t>
+      </w:r>
+      <w:proofErr w:type="spellEnd"/>
+      <w:r>
+        <w:rPr>
+          <w:sz w:val="36"/>
+          <w:szCs w:val="36"/>
+        </w:rPr>
+        <w:t>(</w:t>
+      </w:r>
+    </w:p>
+    <w:p>
+      <w:pPr>
+        <w:rPr>
+          <w:sz w:val="36"/>
+          <w:szCs w:val="36"/>
+        </w:rPr>
+      </w:pPr>
+      <w:proofErr w:type="spellStart"/>
       <w:r>
         <w:rPr>
           <w:sz w:val="36"/>
@@ -2661,6 +2888,7 @@
         </w:rPr>
         <w:t>acccode</w:t>
       </w:r>
+      <w:proofErr w:type="spellEnd"/>
       <w:r>
         <w:rPr>
           <w:sz w:val="36"/>
@@ -2690,12 +2918,325 @@
           <w:szCs w:val="36"/>
         </w:rPr>
       </w:pPr>
-      <w:r>
-        <w:rPr>
-          <w:sz w:val="36"/>
-          <w:szCs w:val="36"/>
-        </w:rPr>
-        <w:t>goodscode INT</w:t>
+      <w:proofErr w:type="spellStart"/>
+      <w:r>
+        <w:rPr>
+          <w:sz w:val="36"/>
+          <w:szCs w:val="36"/>
+        </w:rPr>
+        <w:t>goodscode</w:t>
+      </w:r>
+      <w:proofErr w:type="spellEnd"/>
+      <w:r>
+        <w:rPr>
+          <w:sz w:val="36"/>
+          <w:szCs w:val="36"/>
+        </w:rPr>
+        <w:t xml:space="preserve"> INT</w:t>
+      </w:r>
+      <w:r>
+        <w:rPr>
+          <w:sz w:val="36"/>
+          <w:szCs w:val="36"/>
+        </w:rPr>
+        <w:t>(8) NOT NULL,</w:t>
+      </w:r>
+    </w:p>
+    <w:p>
+      <w:pPr>
+        <w:rPr>
+          <w:sz w:val="36"/>
+          <w:szCs w:val="36"/>
+        </w:rPr>
+      </w:pPr>
+      <w:r>
+        <w:rPr>
+          <w:sz w:val="36"/>
+          <w:szCs w:val="36"/>
+        </w:rPr>
+        <w:t>FOREIGN KEY(</w:t>
+      </w:r>
+      <w:proofErr w:type="spellStart"/>
+      <w:r>
+        <w:rPr>
+          <w:sz w:val="36"/>
+          <w:szCs w:val="36"/>
+        </w:rPr>
+        <w:t>acccode</w:t>
+      </w:r>
+      <w:proofErr w:type="spellEnd"/>
+      <w:r>
+        <w:rPr>
+          <w:sz w:val="36"/>
+          <w:szCs w:val="36"/>
+        </w:rPr>
+        <w:t>)</w:t>
+      </w:r>
+    </w:p>
+    <w:p>
+      <w:pPr>
+        <w:rPr>
+          <w:sz w:val="36"/>
+          <w:szCs w:val="36"/>
+        </w:rPr>
+      </w:pPr>
+      <w:r>
+        <w:rPr>
+          <w:sz w:val="36"/>
+          <w:szCs w:val="36"/>
+        </w:rPr>
+        <w:t>REFERENCES account(</w:t>
+      </w:r>
+      <w:proofErr w:type="spellStart"/>
+      <w:r>
+        <w:rPr>
+          <w:sz w:val="36"/>
+          <w:szCs w:val="36"/>
+        </w:rPr>
+        <w:t>acccode</w:t>
+      </w:r>
+      <w:proofErr w:type="spellEnd"/>
+      <w:r>
+        <w:rPr>
+          <w:sz w:val="36"/>
+          <w:szCs w:val="36"/>
+        </w:rPr>
+        <w:t>),</w:t>
+      </w:r>
+    </w:p>
+    <w:p>
+      <w:pPr>
+        <w:rPr>
+          <w:sz w:val="36"/>
+          <w:szCs w:val="36"/>
+        </w:rPr>
+      </w:pPr>
+      <w:r>
+        <w:rPr>
+          <w:sz w:val="36"/>
+          <w:szCs w:val="36"/>
+        </w:rPr>
+        <w:t>FOREIGN KEY(</w:t>
+      </w:r>
+      <w:proofErr w:type="spellStart"/>
+      <w:r>
+        <w:rPr>
+          <w:sz w:val="36"/>
+          <w:szCs w:val="36"/>
+        </w:rPr>
+        <w:t>goodscode</w:t>
+      </w:r>
+      <w:proofErr w:type="spellEnd"/>
+      <w:r>
+        <w:rPr>
+          <w:sz w:val="36"/>
+          <w:szCs w:val="36"/>
+        </w:rPr>
+        <w:t>)</w:t>
+      </w:r>
+    </w:p>
+    <w:p>
+      <w:pPr>
+        <w:rPr>
+          <w:sz w:val="36"/>
+          <w:szCs w:val="36"/>
+        </w:rPr>
+      </w:pPr>
+      <w:r>
+        <w:rPr>
+          <w:sz w:val="36"/>
+          <w:szCs w:val="36"/>
+        </w:rPr>
+        <w:t>REFERENCES goods(</w:t>
+      </w:r>
+      <w:proofErr w:type="spellStart"/>
+      <w:r>
+        <w:rPr>
+          <w:sz w:val="36"/>
+          <w:szCs w:val="36"/>
+        </w:rPr>
+        <w:t>goodscode</w:t>
+      </w:r>
+      <w:proofErr w:type="spellEnd"/>
+      <w:r>
+        <w:rPr>
+          <w:sz w:val="36"/>
+          <w:szCs w:val="36"/>
+        </w:rPr>
+        <w:t>)</w:t>
+      </w:r>
+    </w:p>
+    <w:p>
+      <w:pPr>
+        <w:rPr>
+          <w:sz w:val="36"/>
+          <w:szCs w:val="36"/>
+        </w:rPr>
+      </w:pPr>
+      <w:r>
+        <w:rPr>
+          <w:sz w:val="36"/>
+          <w:szCs w:val="36"/>
+        </w:rPr>
+        <w:t>)</w:t>
+      </w:r>
+      <w:r>
+        <w:rPr>
+          <w:sz w:val="36"/>
+          <w:szCs w:val="36"/>
+        </w:rPr>
+        <w:t>;</w:t>
+      </w:r>
+    </w:p>
+    <w:p>
+      <w:pPr>
+        <w:rPr>
+          <w:sz w:val="36"/>
+          <w:szCs w:val="36"/>
+        </w:rPr>
+      </w:pPr>
+    </w:p>
+    <w:p>
+      <w:pPr>
+        <w:rPr>
+          <w:sz w:val="36"/>
+          <w:szCs w:val="36"/>
+        </w:rPr>
+      </w:pPr>
+    </w:p>
+    <w:p>
+      <w:pPr>
+        <w:rPr>
+          <w:sz w:val="36"/>
+          <w:szCs w:val="36"/>
+        </w:rPr>
+      </w:pPr>
+    </w:p>
+    <w:p>
+      <w:pPr>
+        <w:rPr>
+          <w:sz w:val="36"/>
+          <w:szCs w:val="36"/>
+        </w:rPr>
+      </w:pPr>
+    </w:p>
+    <w:p>
+      <w:pPr>
+        <w:rPr>
+          <w:sz w:val="36"/>
+          <w:szCs w:val="36"/>
+        </w:rPr>
+      </w:pPr>
+    </w:p>
+    <w:p>
+      <w:pPr>
+        <w:rPr>
+          <w:sz w:val="36"/>
+          <w:szCs w:val="36"/>
+        </w:rPr>
+      </w:pPr>
+    </w:p>
+    <w:p>
+      <w:pPr>
+        <w:rPr>
+          <w:sz w:val="36"/>
+          <w:szCs w:val="36"/>
+        </w:rPr>
+      </w:pPr>
+    </w:p>
+    <w:p>
+      <w:pPr>
+        <w:rPr>
+          <w:sz w:val="36"/>
+          <w:szCs w:val="36"/>
+        </w:rPr>
+      </w:pPr>
+    </w:p>
+    <w:p>
+      <w:pPr>
+        <w:rPr>
+          <w:sz w:val="36"/>
+          <w:szCs w:val="36"/>
+        </w:rPr>
+      </w:pPr>
+    </w:p>
+    <w:p>
+      <w:pPr>
+        <w:rPr>
+          <w:sz w:val="36"/>
+          <w:szCs w:val="36"/>
+        </w:rPr>
+      </w:pPr>
+    </w:p>
+    <w:p>
+      <w:pPr>
+        <w:rPr>
+          <w:sz w:val="36"/>
+          <w:szCs w:val="36"/>
+        </w:rPr>
+      </w:pPr>
+      <w:r>
+        <w:rPr>
+          <w:sz w:val="36"/>
+          <w:szCs w:val="36"/>
+        </w:rPr>
+        <w:lastRenderedPageBreak/>
+        <w:t xml:space="preserve">CREATE TABLE </w:t>
+      </w:r>
+      <w:proofErr w:type="spellStart"/>
+      <w:r>
+        <w:rPr>
+          <w:sz w:val="36"/>
+          <w:szCs w:val="36"/>
+        </w:rPr>
+        <w:t>adios.</w:t>
+      </w:r>
+      <w:r>
+        <w:rPr>
+          <w:sz w:val="36"/>
+          <w:szCs w:val="36"/>
+        </w:rPr>
+        <w:t>detail</w:t>
+      </w:r>
+      <w:proofErr w:type="spellEnd"/>
+      <w:r>
+        <w:rPr>
+          <w:sz w:val="36"/>
+          <w:szCs w:val="36"/>
+        </w:rPr>
+        <w:t>(</w:t>
+      </w:r>
+    </w:p>
+    <w:p>
+      <w:pPr>
+        <w:rPr>
+          <w:sz w:val="36"/>
+          <w:szCs w:val="36"/>
+        </w:rPr>
+      </w:pPr>
+      <w:proofErr w:type="spellStart"/>
+      <w:r>
+        <w:rPr>
+          <w:sz w:val="36"/>
+          <w:szCs w:val="36"/>
+        </w:rPr>
+        <w:t>ordercode</w:t>
+      </w:r>
+      <w:proofErr w:type="spellEnd"/>
+      <w:r>
+        <w:rPr>
+          <w:sz w:val="36"/>
+          <w:szCs w:val="36"/>
+        </w:rPr>
+        <w:t xml:space="preserve"> </w:t>
+      </w:r>
+      <w:r>
+        <w:rPr>
+          <w:rFonts w:hint="eastAsia"/>
+          <w:sz w:val="36"/>
+          <w:szCs w:val="36"/>
+        </w:rPr>
+        <w:t>INT</w:t>
       </w:r>
       <w:bookmarkStart w:id="0" w:name="_GoBack"/>
       <w:bookmarkEnd w:id="0"/>
@@ -2714,66 +3255,107 @@
           <w:szCs w:val="36"/>
         </w:rPr>
       </w:pPr>
-      <w:r>
-        <w:rPr>
-          <w:sz w:val="36"/>
-          <w:szCs w:val="36"/>
-        </w:rPr>
-        <w:t>FOREIGN KEY(acccode)</w:t>
-      </w:r>
-    </w:p>
-    <w:p>
-      <w:pPr>
-        <w:rPr>
-          <w:sz w:val="36"/>
-          <w:szCs w:val="36"/>
-        </w:rPr>
-      </w:pPr>
-      <w:r>
-        <w:rPr>
-          <w:sz w:val="36"/>
-          <w:szCs w:val="36"/>
-        </w:rPr>
-        <w:t>REFERENCES account(acccode),</w:t>
-      </w:r>
-    </w:p>
-    <w:p>
-      <w:pPr>
-        <w:rPr>
-          <w:sz w:val="36"/>
-          <w:szCs w:val="36"/>
-        </w:rPr>
-      </w:pPr>
-      <w:r>
-        <w:rPr>
-          <w:sz w:val="36"/>
-          <w:szCs w:val="36"/>
-        </w:rPr>
-        <w:t>FOREIGN KEY(goodscode)</w:t>
-      </w:r>
-    </w:p>
-    <w:p>
-      <w:pPr>
-        <w:rPr>
-          <w:sz w:val="36"/>
-          <w:szCs w:val="36"/>
-        </w:rPr>
-      </w:pPr>
-      <w:r>
-        <w:rPr>
-          <w:sz w:val="36"/>
-          <w:szCs w:val="36"/>
-        </w:rPr>
-        <w:t>REFERENCES goods(goodscode)</w:t>
-      </w:r>
-    </w:p>
-    <w:p>
-      <w:pPr>
-        <w:rPr>
-          <w:sz w:val="36"/>
-          <w:szCs w:val="36"/>
-        </w:rPr>
-      </w:pPr>
+      <w:proofErr w:type="spellStart"/>
+      <w:r>
+        <w:rPr>
+          <w:sz w:val="36"/>
+          <w:szCs w:val="36"/>
+        </w:rPr>
+        <w:t>goodscode</w:t>
+      </w:r>
+      <w:proofErr w:type="spellEnd"/>
+      <w:r>
+        <w:rPr>
+          <w:sz w:val="36"/>
+          <w:szCs w:val="36"/>
+        </w:rPr>
+        <w:t xml:space="preserve"> </w:t>
+      </w:r>
+      <w:r>
+        <w:rPr>
+          <w:rFonts w:hint="eastAsia"/>
+          <w:sz w:val="36"/>
+          <w:szCs w:val="36"/>
+        </w:rPr>
+        <w:t>INT</w:t>
+      </w:r>
+      <w:r>
+        <w:rPr>
+          <w:sz w:val="36"/>
+          <w:szCs w:val="36"/>
+        </w:rPr>
+        <w:t>(8) NOT NULL,</w:t>
+      </w:r>
+    </w:p>
+    <w:p>
+      <w:pPr>
+        <w:rPr>
+          <w:sz w:val="36"/>
+          <w:szCs w:val="36"/>
+        </w:rPr>
+      </w:pPr>
+      <w:r>
+        <w:rPr>
+          <w:sz w:val="36"/>
+          <w:szCs w:val="36"/>
+        </w:rPr>
+        <w:t>volume INT NOT NULL,</w:t>
+      </w:r>
+    </w:p>
+    <w:p>
+      <w:pPr>
+        <w:rPr>
+          <w:sz w:val="36"/>
+          <w:szCs w:val="36"/>
+        </w:rPr>
+      </w:pPr>
+      <w:r>
+        <w:rPr>
+          <w:sz w:val="36"/>
+          <w:szCs w:val="36"/>
+        </w:rPr>
+        <w:t>PRIMARY KEY(</w:t>
+      </w:r>
+      <w:proofErr w:type="spellStart"/>
+      <w:r>
+        <w:rPr>
+          <w:sz w:val="36"/>
+          <w:szCs w:val="36"/>
+        </w:rPr>
+        <w:t>ordercode,goodscode</w:t>
+      </w:r>
+      <w:proofErr w:type="spellEnd"/>
+      <w:r>
+        <w:rPr>
+          <w:sz w:val="36"/>
+          <w:szCs w:val="36"/>
+        </w:rPr>
+        <w:t>),</w:t>
+      </w:r>
+    </w:p>
+    <w:p>
+      <w:pPr>
+        <w:rPr>
+          <w:sz w:val="36"/>
+          <w:szCs w:val="36"/>
+        </w:rPr>
+      </w:pPr>
+      <w:r>
+        <w:rPr>
+          <w:sz w:val="36"/>
+          <w:szCs w:val="36"/>
+        </w:rPr>
+        <w:t>FOREIGN KEY(</w:t>
+      </w:r>
+      <w:proofErr w:type="spellStart"/>
+      <w:r>
+        <w:rPr>
+          <w:sz w:val="36"/>
+          <w:szCs w:val="36"/>
+        </w:rPr>
+        <w:t>ordercode</w:t>
+      </w:r>
+      <w:proofErr w:type="spellEnd"/>
       <w:r>
         <w:rPr>
           <w:sz w:val="36"/>
@@ -2781,6 +3363,114 @@
         </w:rPr>
         <w:t>)</w:t>
       </w:r>
+    </w:p>
+    <w:p>
+      <w:pPr>
+        <w:rPr>
+          <w:sz w:val="36"/>
+          <w:szCs w:val="36"/>
+        </w:rPr>
+      </w:pPr>
+      <w:r>
+        <w:rPr>
+          <w:sz w:val="36"/>
+          <w:szCs w:val="36"/>
+        </w:rPr>
+        <w:t>REFERENCES buy(</w:t>
+      </w:r>
+      <w:proofErr w:type="spellStart"/>
+      <w:r>
+        <w:rPr>
+          <w:sz w:val="36"/>
+          <w:szCs w:val="36"/>
+        </w:rPr>
+        <w:t>ordercode</w:t>
+      </w:r>
+      <w:proofErr w:type="spellEnd"/>
+      <w:r>
+        <w:rPr>
+          <w:sz w:val="36"/>
+          <w:szCs w:val="36"/>
+        </w:rPr>
+        <w:t>),</w:t>
+      </w:r>
+    </w:p>
+    <w:p>
+      <w:pPr>
+        <w:rPr>
+          <w:sz w:val="36"/>
+          <w:szCs w:val="36"/>
+        </w:rPr>
+      </w:pPr>
+      <w:r>
+        <w:rPr>
+          <w:sz w:val="36"/>
+          <w:szCs w:val="36"/>
+        </w:rPr>
+        <w:t>FOREIGN KEY(</w:t>
+      </w:r>
+      <w:proofErr w:type="spellStart"/>
+      <w:r>
+        <w:rPr>
+          <w:sz w:val="36"/>
+          <w:szCs w:val="36"/>
+        </w:rPr>
+        <w:t>goodscode</w:t>
+      </w:r>
+      <w:proofErr w:type="spellEnd"/>
+      <w:r>
+        <w:rPr>
+          <w:sz w:val="36"/>
+          <w:szCs w:val="36"/>
+        </w:rPr>
+        <w:t>)</w:t>
+      </w:r>
+    </w:p>
+    <w:p>
+      <w:pPr>
+        <w:rPr>
+          <w:sz w:val="36"/>
+          <w:szCs w:val="36"/>
+        </w:rPr>
+      </w:pPr>
+      <w:r>
+        <w:rPr>
+          <w:sz w:val="36"/>
+          <w:szCs w:val="36"/>
+        </w:rPr>
+        <w:t>REFERENCES goods(</w:t>
+      </w:r>
+      <w:proofErr w:type="spellStart"/>
+      <w:r>
+        <w:rPr>
+          <w:sz w:val="36"/>
+          <w:szCs w:val="36"/>
+        </w:rPr>
+        <w:t>goodscode</w:t>
+      </w:r>
+      <w:proofErr w:type="spellEnd"/>
+      <w:r>
+        <w:rPr>
+          <w:sz w:val="36"/>
+          <w:szCs w:val="36"/>
+        </w:rPr>
+        <w:t>)</w:t>
+      </w:r>
+    </w:p>
+    <w:p>
+      <w:pPr>
+        <w:rPr>
+          <w:sz w:val="36"/>
+          <w:szCs w:val="36"/>
+        </w:rPr>
+      </w:pPr>
+      <w:r>
+        <w:rPr>
+          <w:sz w:val="36"/>
+          <w:szCs w:val="36"/>
+        </w:rPr>
+        <w:t>)</w:t>
+      </w:r>
       <w:r>
         <w:rPr>
           <w:sz w:val="36"/>
@@ -2791,101 +3481,20 @@
     </w:p>
     <w:p>
       <w:pPr>
-        <w:rPr>
-          <w:sz w:val="36"/>
-          <w:szCs w:val="36"/>
-        </w:rPr>
-      </w:pPr>
-    </w:p>
-    <w:p>
-      <w:pPr>
-        <w:rPr>
-          <w:sz w:val="36"/>
-          <w:szCs w:val="36"/>
-        </w:rPr>
-      </w:pPr>
-    </w:p>
-    <w:p>
-      <w:pPr>
-        <w:rPr>
-          <w:sz w:val="36"/>
-          <w:szCs w:val="36"/>
-        </w:rPr>
-      </w:pPr>
-    </w:p>
-    <w:p>
-      <w:pPr>
-        <w:rPr>
-          <w:sz w:val="36"/>
-          <w:szCs w:val="36"/>
-        </w:rPr>
-      </w:pPr>
-    </w:p>
-    <w:p>
-      <w:pPr>
-        <w:rPr>
-          <w:sz w:val="36"/>
-          <w:szCs w:val="36"/>
-        </w:rPr>
-      </w:pPr>
-    </w:p>
-    <w:p>
-      <w:pPr>
-        <w:rPr>
-          <w:sz w:val="36"/>
-          <w:szCs w:val="36"/>
-        </w:rPr>
-      </w:pPr>
-    </w:p>
-    <w:p>
-      <w:pPr>
-        <w:rPr>
-          <w:sz w:val="36"/>
-          <w:szCs w:val="36"/>
-        </w:rPr>
-      </w:pPr>
-    </w:p>
-    <w:p>
-      <w:pPr>
-        <w:rPr>
-          <w:sz w:val="36"/>
-          <w:szCs w:val="36"/>
-        </w:rPr>
-      </w:pPr>
-    </w:p>
-    <w:p>
-      <w:pPr>
-        <w:rPr>
-          <w:rFonts w:hint="eastAsia"/>
-          <w:sz w:val="36"/>
-          <w:szCs w:val="36"/>
-        </w:rPr>
-      </w:pPr>
-    </w:p>
-    <w:p>
-      <w:pPr>
-        <w:rPr>
-          <w:rFonts w:hint="eastAsia"/>
-          <w:sz w:val="36"/>
-          <w:szCs w:val="36"/>
-        </w:rPr>
-      </w:pPr>
-    </w:p>
-    <w:p>
-      <w:pPr>
-        <w:rPr>
-          <w:sz w:val="36"/>
-          <w:szCs w:val="36"/>
-        </w:rPr>
-      </w:pPr>
-      <w:r>
-        <w:rPr>
-          <w:sz w:val="36"/>
-          <w:szCs w:val="36"/>
-        </w:rPr>
-        <w:lastRenderedPageBreak/>
+        <w:spacing w:beforeLines="50" w:before="180"/>
+        <w:rPr>
+          <w:sz w:val="36"/>
+          <w:szCs w:val="36"/>
+        </w:rPr>
+      </w:pPr>
+      <w:r>
+        <w:rPr>
+          <w:sz w:val="36"/>
+          <w:szCs w:val="36"/>
+        </w:rPr>
         <w:t xml:space="preserve">CREATE TABLE </w:t>
       </w:r>
+      <w:proofErr w:type="spellStart"/>
       <w:r>
         <w:rPr>
           <w:sz w:val="36"/>
@@ -2898,209 +3507,39 @@
           <w:sz w:val="36"/>
           <w:szCs w:val="36"/>
         </w:rPr>
-        <w:t>detail(</w:t>
-      </w:r>
-    </w:p>
-    <w:p>
-      <w:pPr>
-        <w:rPr>
-          <w:sz w:val="36"/>
-          <w:szCs w:val="36"/>
-        </w:rPr>
-      </w:pPr>
-      <w:r>
-        <w:rPr>
-          <w:sz w:val="36"/>
-          <w:szCs w:val="36"/>
-        </w:rPr>
-        <w:t>ordercode CHAR(8) NOT NULL,</w:t>
-      </w:r>
-    </w:p>
-    <w:p>
-      <w:pPr>
-        <w:rPr>
-          <w:sz w:val="36"/>
-          <w:szCs w:val="36"/>
-        </w:rPr>
-      </w:pPr>
-      <w:r>
-        <w:rPr>
-          <w:sz w:val="36"/>
-          <w:szCs w:val="36"/>
-        </w:rPr>
-        <w:t xml:space="preserve">goodscode </w:t>
-      </w:r>
-      <w:r>
-        <w:rPr>
-          <w:rFonts w:hint="eastAsia"/>
-          <w:sz w:val="36"/>
-          <w:szCs w:val="36"/>
-        </w:rPr>
-        <w:t>INT</w:t>
-      </w:r>
-      <w:r>
-        <w:rPr>
-          <w:sz w:val="36"/>
-          <w:szCs w:val="36"/>
-        </w:rPr>
-        <w:t>(8) NOT NULL,</w:t>
-      </w:r>
-    </w:p>
-    <w:p>
-      <w:pPr>
-        <w:rPr>
-          <w:sz w:val="36"/>
-          <w:szCs w:val="36"/>
-        </w:rPr>
-      </w:pPr>
-      <w:r>
-        <w:rPr>
-          <w:sz w:val="36"/>
-          <w:szCs w:val="36"/>
-        </w:rPr>
-        <w:t>volume INT NOT NULL,</w:t>
-      </w:r>
-    </w:p>
-    <w:p>
-      <w:pPr>
-        <w:rPr>
-          <w:sz w:val="36"/>
-          <w:szCs w:val="36"/>
-        </w:rPr>
-      </w:pPr>
-      <w:r>
-        <w:rPr>
-          <w:sz w:val="36"/>
-          <w:szCs w:val="36"/>
-        </w:rPr>
-        <w:t>PRIMARY KEY(ordercode,goodscode),</w:t>
-      </w:r>
-    </w:p>
-    <w:p>
-      <w:pPr>
-        <w:rPr>
-          <w:sz w:val="36"/>
-          <w:szCs w:val="36"/>
-        </w:rPr>
-      </w:pPr>
-      <w:r>
-        <w:rPr>
-          <w:sz w:val="36"/>
-          <w:szCs w:val="36"/>
-        </w:rPr>
-        <w:t>FOREIGN KEY(ordercode)</w:t>
-      </w:r>
-    </w:p>
-    <w:p>
-      <w:pPr>
-        <w:rPr>
-          <w:sz w:val="36"/>
-          <w:szCs w:val="36"/>
-        </w:rPr>
-      </w:pPr>
-      <w:r>
-        <w:rPr>
-          <w:sz w:val="36"/>
-          <w:szCs w:val="36"/>
-        </w:rPr>
-        <w:t>REFERENCES buy(ordercode),</w:t>
-      </w:r>
-    </w:p>
-    <w:p>
-      <w:pPr>
-        <w:rPr>
-          <w:sz w:val="36"/>
-          <w:szCs w:val="36"/>
-        </w:rPr>
-      </w:pPr>
-      <w:r>
-        <w:rPr>
-          <w:sz w:val="36"/>
-          <w:szCs w:val="36"/>
-        </w:rPr>
-        <w:t>FOREIGN KEY(goodscode)</w:t>
-      </w:r>
-    </w:p>
-    <w:p>
-      <w:pPr>
-        <w:rPr>
-          <w:sz w:val="36"/>
-          <w:szCs w:val="36"/>
-        </w:rPr>
-      </w:pPr>
-      <w:r>
-        <w:rPr>
-          <w:sz w:val="36"/>
-          <w:szCs w:val="36"/>
-        </w:rPr>
-        <w:t>REFERENCES goods(goodscode)</w:t>
-      </w:r>
-    </w:p>
-    <w:p>
-      <w:pPr>
-        <w:rPr>
-          <w:sz w:val="36"/>
-          <w:szCs w:val="36"/>
-        </w:rPr>
-      </w:pPr>
-      <w:r>
-        <w:rPr>
-          <w:sz w:val="36"/>
-          <w:szCs w:val="36"/>
-        </w:rPr>
-        <w:t>)</w:t>
-      </w:r>
-      <w:r>
-        <w:rPr>
-          <w:sz w:val="36"/>
-          <w:szCs w:val="36"/>
-        </w:rPr>
-        <w:t>;</w:t>
-      </w:r>
-    </w:p>
-    <w:p>
-      <w:pPr>
-        <w:spacing w:beforeLines="50" w:before="180"/>
-        <w:rPr>
-          <w:sz w:val="36"/>
-          <w:szCs w:val="36"/>
-        </w:rPr>
-      </w:pPr>
-      <w:r>
-        <w:rPr>
-          <w:sz w:val="36"/>
-          <w:szCs w:val="36"/>
-        </w:rPr>
-        <w:t xml:space="preserve">CREATE TABLE </w:t>
-      </w:r>
-      <w:r>
-        <w:rPr>
-          <w:sz w:val="36"/>
-          <w:szCs w:val="36"/>
-        </w:rPr>
-        <w:t>adios.</w:t>
-      </w:r>
-      <w:r>
-        <w:rPr>
-          <w:sz w:val="36"/>
-          <w:szCs w:val="36"/>
-        </w:rPr>
-        <w:t>goods(</w:t>
-      </w:r>
-    </w:p>
-    <w:p>
-      <w:pPr>
-        <w:rPr>
-          <w:sz w:val="36"/>
-          <w:szCs w:val="36"/>
-        </w:rPr>
-      </w:pPr>
-      <w:r>
-        <w:rPr>
-          <w:sz w:val="36"/>
-          <w:szCs w:val="36"/>
-        </w:rPr>
-        <w:t xml:space="preserve">goodscode </w:t>
+        <w:t>goods</w:t>
+      </w:r>
+      <w:proofErr w:type="spellEnd"/>
+      <w:r>
+        <w:rPr>
+          <w:sz w:val="36"/>
+          <w:szCs w:val="36"/>
+        </w:rPr>
+        <w:t>(</w:t>
+      </w:r>
+    </w:p>
+    <w:p>
+      <w:pPr>
+        <w:rPr>
+          <w:sz w:val="36"/>
+          <w:szCs w:val="36"/>
+        </w:rPr>
+      </w:pPr>
+      <w:proofErr w:type="spellStart"/>
+      <w:r>
+        <w:rPr>
+          <w:sz w:val="36"/>
+          <w:szCs w:val="36"/>
+        </w:rPr>
+        <w:t>goodscode</w:t>
+      </w:r>
+      <w:proofErr w:type="spellEnd"/>
+      <w:r>
+        <w:rPr>
+          <w:sz w:val="36"/>
+          <w:szCs w:val="36"/>
+        </w:rPr>
+        <w:t xml:space="preserve"> </w:t>
       </w:r>
       <w:r>
         <w:rPr>
@@ -3276,6 +3715,7 @@
         </w:rPr>
         <w:t xml:space="preserve">CREATE TABLE </w:t>
       </w:r>
+      <w:proofErr w:type="spellStart"/>
       <w:r>
         <w:rPr>
           <w:sz w:val="36"/>
@@ -3288,22 +3728,39 @@
           <w:sz w:val="36"/>
           <w:szCs w:val="36"/>
         </w:rPr>
-        <w:t>point(</w:t>
-      </w:r>
-    </w:p>
-    <w:p>
-      <w:pPr>
-        <w:rPr>
-          <w:sz w:val="36"/>
-          <w:szCs w:val="36"/>
-        </w:rPr>
-      </w:pPr>
-      <w:r>
-        <w:rPr>
-          <w:sz w:val="36"/>
-          <w:szCs w:val="36"/>
-        </w:rPr>
-        <w:t>pcode CHAR(1) NOT NULL PRIMARY KEY,</w:t>
+        <w:t>point</w:t>
+      </w:r>
+      <w:proofErr w:type="spellEnd"/>
+      <w:r>
+        <w:rPr>
+          <w:sz w:val="36"/>
+          <w:szCs w:val="36"/>
+        </w:rPr>
+        <w:t>(</w:t>
+      </w:r>
+    </w:p>
+    <w:p>
+      <w:pPr>
+        <w:rPr>
+          <w:sz w:val="36"/>
+          <w:szCs w:val="36"/>
+        </w:rPr>
+      </w:pPr>
+      <w:proofErr w:type="spellStart"/>
+      <w:r>
+        <w:rPr>
+          <w:sz w:val="36"/>
+          <w:szCs w:val="36"/>
+        </w:rPr>
+        <w:t>pcode</w:t>
+      </w:r>
+      <w:proofErr w:type="spellEnd"/>
+      <w:r>
+        <w:rPr>
+          <w:sz w:val="36"/>
+          <w:szCs w:val="36"/>
+        </w:rPr>
+        <w:t xml:space="preserve"> CHAR(1) NOT NULL PRIMARY KEY,</w:t>
       </w:r>
     </w:p>
     <w:p>
